--- a/Document/주간 DirectX 학습 진행상황.docx
+++ b/Document/주간 DirectX 학습 진행상황.docx
@@ -676,7 +676,7 @@
                 <w:b/>
                 <w:bCs/>
                 <w:sz w:val="16"/>
-                <w:szCs w:val="20"/>
+                <w:szCs w:val="16"/>
               </w:rPr>
             </w:pPr>
             <w:proofErr w:type="spellStart"/>
@@ -686,7 +686,7 @@
                 <w:b/>
                 <w:bCs/>
                 <w:sz w:val="16"/>
-                <w:szCs w:val="20"/>
+                <w:szCs w:val="16"/>
               </w:rPr>
               <w:t>성현석</w:t>
             </w:r>
@@ -700,18 +700,17 @@
               <w:autoSpaceDN/>
               <w:spacing w:after="0" w:line="240" w:lineRule="auto"/>
               <w:rPr>
-                <w:rFonts w:hint="eastAsia"/>
-                <w:w w:val="90"/>
-                <w:sz w:val="16"/>
-                <w:szCs w:val="20"/>
-              </w:rPr>
-            </w:pPr>
-            <w:r>
-              <w:rPr>
-                <w:rFonts w:hint="eastAsia"/>
-                <w:w w:val="90"/>
-                <w:sz w:val="16"/>
-                <w:szCs w:val="20"/>
+                <w:w w:val="90"/>
+                <w:sz w:val="16"/>
+                <w:szCs w:val="16"/>
+              </w:rPr>
+            </w:pPr>
+            <w:r>
+              <w:rPr>
+                <w:rFonts w:hint="eastAsia"/>
+                <w:w w:val="90"/>
+                <w:sz w:val="16"/>
+                <w:szCs w:val="16"/>
               </w:rPr>
               <w:t>3D</w:t>
             </w:r>
@@ -719,7 +718,7 @@
               <w:rPr>
                 <w:w w:val="90"/>
                 <w:sz w:val="16"/>
-                <w:szCs w:val="20"/>
+                <w:szCs w:val="16"/>
               </w:rPr>
               <w:t xml:space="preserve"> </w:t>
             </w:r>
@@ -728,7 +727,7 @@
                 <w:rFonts w:hint="eastAsia"/>
                 <w:w w:val="90"/>
                 <w:sz w:val="16"/>
-                <w:szCs w:val="20"/>
+                <w:szCs w:val="16"/>
               </w:rPr>
               <w:t>그래픽스 기초</w:t>
             </w:r>
@@ -736,29 +735,11 @@
               <w:rPr>
                 <w:w w:val="90"/>
                 <w:sz w:val="16"/>
-                <w:szCs w:val="20"/>
+                <w:szCs w:val="16"/>
               </w:rPr>
               <w:t>(1)</w:t>
             </w:r>
           </w:p>
-        </w:tc>
-        <w:tc>
-          <w:tcPr>
-            <w:tcW w:w="1524" w:type="dxa"/>
-            <w:tcBorders>
-              <w:top w:val="single" w:sz="8" w:space="0" w:color="000000"/>
-              <w:left w:val="single" w:sz="8" w:space="0" w:color="000000"/>
-              <w:bottom w:val="single" w:sz="8" w:space="0" w:color="000000"/>
-              <w:right w:val="single" w:sz="8" w:space="0" w:color="000000"/>
-            </w:tcBorders>
-            <w:tcMar>
-              <w:top w:w="0" w:type="dxa"/>
-              <w:left w:w="100" w:type="dxa"/>
-              <w:bottom w:w="0" w:type="dxa"/>
-              <w:right w:w="100" w:type="dxa"/>
-            </w:tcMar>
-            <w:vAlign w:val="center"/>
-          </w:tcPr>
           <w:p>
             <w:pPr>
               <w:widowControl/>
@@ -769,37 +750,43 @@
               <w:rPr>
                 <w:b/>
                 <w:bCs/>
-                <w:sz w:val="16"/>
-                <w:szCs w:val="20"/>
-              </w:rPr>
-            </w:pPr>
-            <w:proofErr w:type="spellStart"/>
+                <w:w w:val="90"/>
+                <w:sz w:val="16"/>
+                <w:szCs w:val="16"/>
+              </w:rPr>
+            </w:pPr>
             <w:r>
               <w:rPr>
                 <w:rFonts w:hint="eastAsia"/>
                 <w:b/>
                 <w:bCs/>
-                <w:sz w:val="16"/>
-                <w:szCs w:val="20"/>
-              </w:rPr>
-              <w:t>성현석</w:t>
-            </w:r>
-            <w:proofErr w:type="spellEnd"/>
-          </w:p>
-          <w:p>
-            <w:pPr>
-              <w:widowControl/>
-              <w:wordWrap/>
-              <w:autoSpaceDE/>
-              <w:autoSpaceDN/>
-              <w:spacing w:line="240" w:lineRule="auto"/>
-            </w:pPr>
-            <w:r>
-              <w:rPr>
-                <w:rFonts w:hint="eastAsia"/>
-                <w:w w:val="90"/>
-                <w:sz w:val="16"/>
-                <w:szCs w:val="20"/>
+                <w:w w:val="90"/>
+                <w:sz w:val="16"/>
+                <w:szCs w:val="16"/>
+              </w:rPr>
+              <w:t xml:space="preserve">송주석 </w:t>
+            </w:r>
+          </w:p>
+          <w:p>
+            <w:pPr>
+              <w:widowControl/>
+              <w:wordWrap/>
+              <w:autoSpaceDE/>
+              <w:autoSpaceDN/>
+              <w:spacing w:after="0" w:line="240" w:lineRule="auto"/>
+              <w:rPr>
+                <w:rFonts w:hint="eastAsia"/>
+                <w:w w:val="90"/>
+                <w:sz w:val="16"/>
+                <w:szCs w:val="16"/>
+              </w:rPr>
+            </w:pPr>
+            <w:r>
+              <w:rPr>
+                <w:rFonts w:hint="eastAsia"/>
+                <w:w w:val="90"/>
+                <w:sz w:val="16"/>
+                <w:szCs w:val="16"/>
               </w:rPr>
               <w:t>3D</w:t>
             </w:r>
@@ -807,7 +794,7 @@
               <w:rPr>
                 <w:w w:val="90"/>
                 <w:sz w:val="16"/>
-                <w:szCs w:val="20"/>
+                <w:szCs w:val="16"/>
               </w:rPr>
               <w:t xml:space="preserve"> </w:t>
             </w:r>
@@ -816,15 +803,16 @@
                 <w:rFonts w:hint="eastAsia"/>
                 <w:w w:val="90"/>
                 <w:sz w:val="16"/>
-                <w:szCs w:val="20"/>
+                <w:szCs w:val="16"/>
               </w:rPr>
               <w:t>그래픽스 기초</w:t>
             </w:r>
             <w:r>
               <w:rPr>
-                <w:w w:val="90"/>
-                <w:sz w:val="16"/>
-                <w:szCs w:val="20"/>
+                <w:rFonts w:hint="eastAsia"/>
+                <w:w w:val="90"/>
+                <w:sz w:val="16"/>
+                <w:szCs w:val="16"/>
               </w:rPr>
               <w:t>(</w:t>
             </w:r>
@@ -832,17 +820,9 @@
               <w:rPr>
                 <w:w w:val="90"/>
                 <w:sz w:val="16"/>
-                <w:szCs w:val="20"/>
-              </w:rPr>
-              <w:t>2</w:t>
-            </w:r>
-            <w:r>
-              <w:rPr>
-                <w:w w:val="90"/>
-                <w:sz w:val="16"/>
-                <w:szCs w:val="20"/>
-              </w:rPr>
-              <w:t>)</w:t>
+                <w:szCs w:val="16"/>
+              </w:rPr>
+              <w:t>1)</w:t>
             </w:r>
           </w:p>
         </w:tc>
@@ -874,7 +854,7 @@
                 <w:b/>
                 <w:bCs/>
                 <w:sz w:val="16"/>
-                <w:szCs w:val="20"/>
+                <w:szCs w:val="16"/>
               </w:rPr>
             </w:pPr>
             <w:proofErr w:type="spellStart"/>
@@ -884,7 +864,7 @@
                 <w:b/>
                 <w:bCs/>
                 <w:sz w:val="16"/>
-                <w:szCs w:val="20"/>
+                <w:szCs w:val="16"/>
               </w:rPr>
               <w:t>성현석</w:t>
             </w:r>
@@ -897,13 +877,18 @@
               <w:autoSpaceDE/>
               <w:autoSpaceDN/>
               <w:spacing w:line="240" w:lineRule="auto"/>
-            </w:pPr>
-            <w:r>
-              <w:rPr>
-                <w:rFonts w:hint="eastAsia"/>
-                <w:w w:val="90"/>
-                <w:sz w:val="16"/>
-                <w:szCs w:val="20"/>
+              <w:rPr>
+                <w:w w:val="90"/>
+                <w:sz w:val="16"/>
+                <w:szCs w:val="16"/>
+              </w:rPr>
+            </w:pPr>
+            <w:r>
+              <w:rPr>
+                <w:rFonts w:hint="eastAsia"/>
+                <w:w w:val="90"/>
+                <w:sz w:val="16"/>
+                <w:szCs w:val="16"/>
               </w:rPr>
               <w:t>3D</w:t>
             </w:r>
@@ -911,7 +896,7 @@
               <w:rPr>
                 <w:w w:val="90"/>
                 <w:sz w:val="16"/>
-                <w:szCs w:val="20"/>
+                <w:szCs w:val="16"/>
               </w:rPr>
               <w:t xml:space="preserve"> </w:t>
             </w:r>
@@ -920,7 +905,7 @@
                 <w:rFonts w:hint="eastAsia"/>
                 <w:w w:val="90"/>
                 <w:sz w:val="16"/>
-                <w:szCs w:val="20"/>
+                <w:szCs w:val="16"/>
               </w:rPr>
               <w:t>그래픽스 기초</w:t>
             </w:r>
@@ -928,45 +913,11 @@
               <w:rPr>
                 <w:w w:val="90"/>
                 <w:sz w:val="16"/>
-                <w:szCs w:val="20"/>
-              </w:rPr>
-              <w:t>(</w:t>
-            </w:r>
-            <w:r>
-              <w:rPr>
-                <w:w w:val="90"/>
-                <w:sz w:val="16"/>
-                <w:szCs w:val="20"/>
-              </w:rPr>
-              <w:t>3</w:t>
-            </w:r>
-            <w:r>
-              <w:rPr>
-                <w:w w:val="90"/>
-                <w:sz w:val="16"/>
-                <w:szCs w:val="20"/>
-              </w:rPr>
-              <w:t>)</w:t>
-            </w:r>
-          </w:p>
-        </w:tc>
-        <w:tc>
-          <w:tcPr>
-            <w:tcW w:w="1524" w:type="dxa"/>
-            <w:tcBorders>
-              <w:top w:val="single" w:sz="8" w:space="0" w:color="000000"/>
-              <w:left w:val="single" w:sz="8" w:space="0" w:color="000000"/>
-              <w:bottom w:val="single" w:sz="8" w:space="0" w:color="000000"/>
-              <w:right w:val="single" w:sz="8" w:space="0" w:color="000000"/>
-            </w:tcBorders>
-            <w:tcMar>
-              <w:top w:w="0" w:type="dxa"/>
-              <w:left w:w="100" w:type="dxa"/>
-              <w:bottom w:w="0" w:type="dxa"/>
-              <w:right w:w="100" w:type="dxa"/>
-            </w:tcMar>
-            <w:vAlign w:val="center"/>
-          </w:tcPr>
+                <w:szCs w:val="16"/>
+              </w:rPr>
+              <w:t>(2)</w:t>
+            </w:r>
+          </w:p>
           <w:p>
             <w:pPr>
               <w:widowControl/>
@@ -977,19 +928,304 @@
               <w:rPr>
                 <w:b/>
                 <w:bCs/>
-                <w:sz w:val="16"/>
-                <w:szCs w:val="20"/>
-              </w:rPr>
-            </w:pPr>
-            <w:proofErr w:type="spellStart"/>
+                <w:w w:val="90"/>
+                <w:sz w:val="16"/>
+                <w:szCs w:val="16"/>
+              </w:rPr>
+            </w:pPr>
             <w:r>
               <w:rPr>
                 <w:rFonts w:hint="eastAsia"/>
                 <w:b/>
                 <w:bCs/>
+                <w:w w:val="90"/>
+                <w:sz w:val="16"/>
+                <w:szCs w:val="16"/>
+              </w:rPr>
+              <w:t xml:space="preserve">송주석 </w:t>
+            </w:r>
+          </w:p>
+          <w:p>
+            <w:pPr>
+              <w:widowControl/>
+              <w:wordWrap/>
+              <w:autoSpaceDE/>
+              <w:autoSpaceDN/>
+              <w:spacing w:line="240" w:lineRule="auto"/>
+              <w:rPr>
+                <w:rFonts w:hint="eastAsia"/>
+                <w:sz w:val="16"/>
+                <w:szCs w:val="16"/>
+              </w:rPr>
+            </w:pPr>
+            <w:r>
+              <w:rPr>
+                <w:rFonts w:hint="eastAsia"/>
+                <w:w w:val="90"/>
+                <w:sz w:val="16"/>
+                <w:szCs w:val="16"/>
+              </w:rPr>
+              <w:t>3D</w:t>
+            </w:r>
+            <w:r>
+              <w:rPr>
+                <w:w w:val="90"/>
+                <w:sz w:val="16"/>
+                <w:szCs w:val="16"/>
+              </w:rPr>
+              <w:t xml:space="preserve"> </w:t>
+            </w:r>
+            <w:r>
+              <w:rPr>
+                <w:rFonts w:hint="eastAsia"/>
+                <w:w w:val="90"/>
+                <w:sz w:val="16"/>
+                <w:szCs w:val="16"/>
+              </w:rPr>
+              <w:t>그래픽스 기초(</w:t>
+            </w:r>
+            <w:r>
+              <w:rPr>
+                <w:w w:val="90"/>
+                <w:sz w:val="16"/>
+                <w:szCs w:val="16"/>
+              </w:rPr>
+              <w:t>2</w:t>
+            </w:r>
+            <w:r>
+              <w:rPr>
+                <w:w w:val="90"/>
+                <w:sz w:val="16"/>
+                <w:szCs w:val="16"/>
+              </w:rPr>
+              <w:t>)</w:t>
+            </w:r>
+          </w:p>
+        </w:tc>
+        <w:tc>
+          <w:tcPr>
+            <w:tcW w:w="1524" w:type="dxa"/>
+            <w:tcBorders>
+              <w:top w:val="single" w:sz="8" w:space="0" w:color="000000"/>
+              <w:left w:val="single" w:sz="8" w:space="0" w:color="000000"/>
+              <w:bottom w:val="single" w:sz="8" w:space="0" w:color="000000"/>
+              <w:right w:val="single" w:sz="8" w:space="0" w:color="000000"/>
+            </w:tcBorders>
+            <w:tcMar>
+              <w:top w:w="0" w:type="dxa"/>
+              <w:left w:w="100" w:type="dxa"/>
+              <w:bottom w:w="0" w:type="dxa"/>
+              <w:right w:w="100" w:type="dxa"/>
+            </w:tcMar>
+            <w:vAlign w:val="center"/>
+          </w:tcPr>
+          <w:p>
+            <w:pPr>
+              <w:widowControl/>
+              <w:wordWrap/>
+              <w:autoSpaceDE/>
+              <w:autoSpaceDN/>
+              <w:spacing w:after="0" w:line="240" w:lineRule="auto"/>
+              <w:rPr>
+                <w:b/>
+                <w:bCs/>
+                <w:sz w:val="16"/>
+                <w:szCs w:val="16"/>
+              </w:rPr>
+            </w:pPr>
+            <w:proofErr w:type="spellStart"/>
+            <w:r>
+              <w:rPr>
+                <w:rFonts w:hint="eastAsia"/>
+                <w:b/>
+                <w:bCs/>
+                <w:sz w:val="16"/>
+                <w:szCs w:val="16"/>
+              </w:rPr>
+              <w:t>성현석</w:t>
+            </w:r>
+            <w:proofErr w:type="spellEnd"/>
+          </w:p>
+          <w:p>
+            <w:pPr>
+              <w:widowControl/>
+              <w:wordWrap/>
+              <w:autoSpaceDE/>
+              <w:autoSpaceDN/>
+              <w:spacing w:line="240" w:lineRule="auto"/>
+              <w:rPr>
+                <w:w w:val="90"/>
+                <w:sz w:val="16"/>
+                <w:szCs w:val="16"/>
+              </w:rPr>
+            </w:pPr>
+            <w:r>
+              <w:rPr>
+                <w:rFonts w:hint="eastAsia"/>
+                <w:w w:val="90"/>
+                <w:sz w:val="16"/>
+                <w:szCs w:val="16"/>
+              </w:rPr>
+              <w:t>3D</w:t>
+            </w:r>
+            <w:r>
+              <w:rPr>
+                <w:w w:val="90"/>
+                <w:sz w:val="16"/>
+                <w:szCs w:val="16"/>
+              </w:rPr>
+              <w:t xml:space="preserve"> </w:t>
+            </w:r>
+            <w:r>
+              <w:rPr>
+                <w:rFonts w:hint="eastAsia"/>
+                <w:w w:val="90"/>
+                <w:sz w:val="16"/>
+                <w:szCs w:val="16"/>
+              </w:rPr>
+              <w:t>그래픽스 기초</w:t>
+            </w:r>
+            <w:r>
+              <w:rPr>
+                <w:w w:val="90"/>
+                <w:sz w:val="16"/>
+                <w:szCs w:val="16"/>
+              </w:rPr>
+              <w:t>(3)</w:t>
+            </w:r>
+          </w:p>
+          <w:p>
+            <w:pPr>
+              <w:widowControl/>
+              <w:wordWrap/>
+              <w:autoSpaceDE/>
+              <w:autoSpaceDN/>
+              <w:spacing w:after="0" w:line="240" w:lineRule="auto"/>
+              <w:rPr>
+                <w:b/>
+                <w:bCs/>
+                <w:w w:val="90"/>
                 <w:sz w:val="16"/>
                 <w:szCs w:val="20"/>
               </w:rPr>
+            </w:pPr>
+            <w:r>
+              <w:rPr>
+                <w:rFonts w:hint="eastAsia"/>
+                <w:b/>
+                <w:bCs/>
+                <w:w w:val="90"/>
+                <w:sz w:val="16"/>
+                <w:szCs w:val="20"/>
+              </w:rPr>
+              <w:t xml:space="preserve">송주석 </w:t>
+            </w:r>
+          </w:p>
+          <w:p>
+            <w:pPr>
+              <w:widowControl/>
+              <w:wordWrap/>
+              <w:autoSpaceDE/>
+              <w:autoSpaceDN/>
+              <w:spacing w:line="240" w:lineRule="auto"/>
+              <w:rPr>
+                <w:sz w:val="16"/>
+                <w:szCs w:val="16"/>
+              </w:rPr>
+            </w:pPr>
+            <w:r>
+              <w:rPr>
+                <w:rFonts w:hint="eastAsia"/>
+                <w:w w:val="90"/>
+                <w:sz w:val="16"/>
+                <w:szCs w:val="20"/>
+              </w:rPr>
+              <w:t>3D</w:t>
+            </w:r>
+            <w:r>
+              <w:rPr>
+                <w:w w:val="90"/>
+                <w:sz w:val="16"/>
+                <w:szCs w:val="20"/>
+              </w:rPr>
+              <w:t xml:space="preserve"> </w:t>
+            </w:r>
+            <w:r>
+              <w:rPr>
+                <w:rFonts w:hint="eastAsia"/>
+                <w:w w:val="90"/>
+                <w:sz w:val="16"/>
+                <w:szCs w:val="20"/>
+              </w:rPr>
+              <w:t>그래픽스 기초</w:t>
+            </w:r>
+            <w:r>
+              <w:rPr>
+                <w:rFonts w:hint="eastAsia"/>
+                <w:w w:val="90"/>
+                <w:sz w:val="16"/>
+                <w:szCs w:val="20"/>
+              </w:rPr>
+              <w:t>(</w:t>
+            </w:r>
+            <w:r>
+              <w:rPr>
+                <w:w w:val="90"/>
+                <w:sz w:val="16"/>
+                <w:szCs w:val="20"/>
+              </w:rPr>
+              <w:t>3</w:t>
+            </w:r>
+            <w:r>
+              <w:rPr>
+                <w:w w:val="90"/>
+                <w:sz w:val="16"/>
+                <w:szCs w:val="20"/>
+              </w:rPr>
+              <w:t>)</w:t>
+            </w:r>
+          </w:p>
+        </w:tc>
+        <w:tc>
+          <w:tcPr>
+            <w:tcW w:w="1524" w:type="dxa"/>
+            <w:tcBorders>
+              <w:top w:val="single" w:sz="8" w:space="0" w:color="000000"/>
+              <w:left w:val="single" w:sz="8" w:space="0" w:color="000000"/>
+              <w:bottom w:val="single" w:sz="8" w:space="0" w:color="000000"/>
+              <w:right w:val="single" w:sz="8" w:space="0" w:color="000000"/>
+            </w:tcBorders>
+            <w:tcMar>
+              <w:top w:w="0" w:type="dxa"/>
+              <w:left w:w="100" w:type="dxa"/>
+              <w:bottom w:w="0" w:type="dxa"/>
+              <w:right w:w="100" w:type="dxa"/>
+            </w:tcMar>
+            <w:vAlign w:val="center"/>
+          </w:tcPr>
+          <w:p>
+            <w:pPr>
+              <w:widowControl/>
+              <w:wordWrap/>
+              <w:autoSpaceDE/>
+              <w:autoSpaceDN/>
+              <w:spacing w:after="0" w:line="240" w:lineRule="auto"/>
+              <w:rPr>
+                <w:b/>
+                <w:bCs/>
+                <w:sz w:val="16"/>
+                <w:szCs w:val="16"/>
+              </w:rPr>
+            </w:pPr>
+            <w:proofErr w:type="spellStart"/>
+            <w:r>
+              <w:rPr>
+                <w:rFonts w:hint="eastAsia"/>
+                <w:b/>
+                <w:bCs/>
+                <w:sz w:val="16"/>
+                <w:szCs w:val="16"/>
+              </w:rPr>
               <w:t>성현석</w:t>
             </w:r>
             <w:proofErr w:type="spellEnd"/>
@@ -1001,14 +1237,93 @@
               <w:autoSpaceDE/>
               <w:autoSpaceDN/>
               <w:spacing w:line="240" w:lineRule="auto"/>
-            </w:pPr>
-            <w:r>
-              <w:rPr>
-                <w:rFonts w:hint="eastAsia"/>
+              <w:rPr>
+                <w:w w:val="90"/>
+                <w:sz w:val="16"/>
+                <w:szCs w:val="16"/>
+              </w:rPr>
+            </w:pPr>
+            <w:r>
+              <w:rPr>
+                <w:rFonts w:hint="eastAsia"/>
+                <w:w w:val="90"/>
+                <w:sz w:val="16"/>
+                <w:szCs w:val="16"/>
+              </w:rPr>
+              <w:t>3D</w:t>
+            </w:r>
+            <w:r>
+              <w:rPr>
+                <w:w w:val="90"/>
+                <w:sz w:val="16"/>
+                <w:szCs w:val="16"/>
+              </w:rPr>
+              <w:t xml:space="preserve"> </w:t>
+            </w:r>
+            <w:r>
+              <w:rPr>
+                <w:rFonts w:hint="eastAsia"/>
+                <w:w w:val="90"/>
+                <w:sz w:val="16"/>
+                <w:szCs w:val="16"/>
+              </w:rPr>
+              <w:t>그래픽스 기초</w:t>
+            </w:r>
+            <w:r>
+              <w:rPr>
+                <w:w w:val="90"/>
+                <w:sz w:val="16"/>
+                <w:szCs w:val="16"/>
+              </w:rPr>
+              <w:t>(4)</w:t>
+            </w:r>
+          </w:p>
+          <w:p>
+            <w:pPr>
+              <w:widowControl/>
+              <w:wordWrap/>
+              <w:autoSpaceDE/>
+              <w:autoSpaceDN/>
+              <w:spacing w:after="0" w:line="240" w:lineRule="auto"/>
+              <w:rPr>
+                <w:b/>
+                <w:bCs/>
                 <w:w w:val="90"/>
                 <w:sz w:val="16"/>
                 <w:szCs w:val="20"/>
               </w:rPr>
+            </w:pPr>
+            <w:r>
+              <w:rPr>
+                <w:rFonts w:hint="eastAsia"/>
+                <w:b/>
+                <w:bCs/>
+                <w:w w:val="90"/>
+                <w:sz w:val="16"/>
+                <w:szCs w:val="20"/>
+              </w:rPr>
+              <w:t xml:space="preserve">송주석 </w:t>
+            </w:r>
+          </w:p>
+          <w:p>
+            <w:pPr>
+              <w:widowControl/>
+              <w:wordWrap/>
+              <w:autoSpaceDE/>
+              <w:autoSpaceDN/>
+              <w:spacing w:line="240" w:lineRule="auto"/>
+              <w:rPr>
+                <w:sz w:val="16"/>
+                <w:szCs w:val="16"/>
+              </w:rPr>
+            </w:pPr>
+            <w:r>
+              <w:rPr>
+                <w:rFonts w:hint="eastAsia"/>
+                <w:w w:val="90"/>
+                <w:sz w:val="16"/>
+                <w:szCs w:val="20"/>
+              </w:rPr>
               <w:t>3D</w:t>
             </w:r>
             <w:r>
@@ -1030,6 +1345,7 @@
             </w:r>
             <w:r>
               <w:rPr>
+                <w:rFonts w:hint="eastAsia"/>
                 <w:w w:val="90"/>
                 <w:sz w:val="16"/>
                 <w:szCs w:val="20"/>
@@ -4010,6 +4326,7 @@
   <w:style w:type="character" w:default="1" w:styleId="a0">
     <w:name w:val="Default Paragraph Font"/>
     <w:uiPriority w:val="1"/>
+    <w:semiHidden/>
     <w:unhideWhenUsed/>
   </w:style>
   <w:style w:type="table" w:default="1" w:styleId="a1">

--- a/Document/주간 DirectX 학습 진행상황.docx
+++ b/Document/주간 DirectX 학습 진행상황.docx
@@ -617,7 +617,7 @@
       </w:tr>
       <w:tr>
         <w:trPr>
-          <w:trHeight w:val="1417"/>
+          <w:trHeight w:val="1964"/>
         </w:trPr>
         <w:tc>
           <w:tcPr>
@@ -698,7 +698,7 @@
               <w:wordWrap/>
               <w:autoSpaceDE/>
               <w:autoSpaceDN/>
-              <w:spacing w:after="0" w:line="240" w:lineRule="auto"/>
+              <w:spacing w:line="240" w:lineRule="auto"/>
               <w:rPr>
                 <w:w w:val="90"/>
                 <w:sz w:val="16"/>
@@ -737,7 +737,23 @@
                 <w:sz w:val="16"/>
                 <w:szCs w:val="16"/>
               </w:rPr>
-              <w:t>(1)</w:t>
+              <w:t>(</w:t>
+            </w:r>
+            <w:r>
+              <w:rPr>
+                <w:w w:val="90"/>
+                <w:sz w:val="16"/>
+                <w:szCs w:val="16"/>
+              </w:rPr>
+              <w:t>1</w:t>
+            </w:r>
+            <w:r>
+              <w:rPr>
+                <w:w w:val="90"/>
+                <w:sz w:val="16"/>
+                <w:szCs w:val="16"/>
+              </w:rPr>
+              <w:t>)</w:t>
             </w:r>
           </w:p>
           <w:p>
@@ -752,7 +768,7 @@
                 <w:bCs/>
                 <w:w w:val="90"/>
                 <w:sz w:val="16"/>
-                <w:szCs w:val="16"/>
+                <w:szCs w:val="20"/>
               </w:rPr>
             </w:pPr>
             <w:r>
@@ -762,7 +778,7 @@
                 <w:bCs/>
                 <w:w w:val="90"/>
                 <w:sz w:val="16"/>
-                <w:szCs w:val="16"/>
+                <w:szCs w:val="20"/>
               </w:rPr>
               <w:t xml:space="preserve">송주석 </w:t>
             </w:r>
@@ -773,20 +789,19 @@
               <w:wordWrap/>
               <w:autoSpaceDE/>
               <w:autoSpaceDN/>
-              <w:spacing w:after="0" w:line="240" w:lineRule="auto"/>
-              <w:rPr>
-                <w:rFonts w:hint="eastAsia"/>
-                <w:w w:val="90"/>
-                <w:sz w:val="16"/>
-                <w:szCs w:val="16"/>
-              </w:rPr>
-            </w:pPr>
-            <w:r>
-              <w:rPr>
-                <w:rFonts w:hint="eastAsia"/>
-                <w:w w:val="90"/>
-                <w:sz w:val="16"/>
-                <w:szCs w:val="16"/>
+              <w:spacing w:line="240" w:lineRule="auto"/>
+              <w:rPr>
+                <w:w w:val="90"/>
+                <w:sz w:val="16"/>
+                <w:szCs w:val="20"/>
+              </w:rPr>
+            </w:pPr>
+            <w:r>
+              <w:rPr>
+                <w:rFonts w:hint="eastAsia"/>
+                <w:w w:val="90"/>
+                <w:sz w:val="16"/>
+                <w:szCs w:val="20"/>
               </w:rPr>
               <w:t>3D</w:t>
             </w:r>
@@ -794,7 +809,7 @@
               <w:rPr>
                 <w:w w:val="90"/>
                 <w:sz w:val="16"/>
-                <w:szCs w:val="16"/>
+                <w:szCs w:val="20"/>
               </w:rPr>
               <w:t xml:space="preserve"> </w:t>
             </w:r>
@@ -803,7 +818,7 @@
                 <w:rFonts w:hint="eastAsia"/>
                 <w:w w:val="90"/>
                 <w:sz w:val="16"/>
-                <w:szCs w:val="16"/>
+                <w:szCs w:val="20"/>
               </w:rPr>
               <w:t>그래픽스 기초</w:t>
             </w:r>
@@ -812,7 +827,7 @@
                 <w:rFonts w:hint="eastAsia"/>
                 <w:w w:val="90"/>
                 <w:sz w:val="16"/>
-                <w:szCs w:val="16"/>
+                <w:szCs w:val="20"/>
               </w:rPr>
               <w:t>(</w:t>
             </w:r>
@@ -820,29 +835,19 @@
               <w:rPr>
                 <w:w w:val="90"/>
                 <w:sz w:val="16"/>
-                <w:szCs w:val="16"/>
-              </w:rPr>
-              <w:t>1)</w:t>
-            </w:r>
-          </w:p>
-        </w:tc>
-        <w:tc>
-          <w:tcPr>
-            <w:tcW w:w="1524" w:type="dxa"/>
-            <w:tcBorders>
-              <w:top w:val="single" w:sz="8" w:space="0" w:color="000000"/>
-              <w:left w:val="single" w:sz="8" w:space="0" w:color="000000"/>
-              <w:bottom w:val="single" w:sz="8" w:space="0" w:color="000000"/>
-              <w:right w:val="single" w:sz="8" w:space="0" w:color="000000"/>
-            </w:tcBorders>
-            <w:tcMar>
-              <w:top w:w="0" w:type="dxa"/>
-              <w:left w:w="100" w:type="dxa"/>
-              <w:bottom w:w="0" w:type="dxa"/>
-              <w:right w:w="100" w:type="dxa"/>
-            </w:tcMar>
-            <w:vAlign w:val="center"/>
-          </w:tcPr>
+                <w:szCs w:val="20"/>
+              </w:rPr>
+              <w:t>1</w:t>
+            </w:r>
+            <w:r>
+              <w:rPr>
+                <w:w w:val="90"/>
+                <w:sz w:val="16"/>
+                <w:szCs w:val="20"/>
+              </w:rPr>
+              <w:t>)</w:t>
+            </w:r>
+          </w:p>
           <w:p>
             <w:pPr>
               <w:widowControl/>
@@ -853,42 +858,42 @@
               <w:rPr>
                 <w:b/>
                 <w:bCs/>
-                <w:sz w:val="16"/>
-                <w:szCs w:val="16"/>
-              </w:rPr>
-            </w:pPr>
-            <w:proofErr w:type="spellStart"/>
+                <w:w w:val="90"/>
+                <w:sz w:val="16"/>
+                <w:szCs w:val="20"/>
+              </w:rPr>
+            </w:pPr>
             <w:r>
               <w:rPr>
                 <w:rFonts w:hint="eastAsia"/>
                 <w:b/>
                 <w:bCs/>
+                <w:w w:val="90"/>
+                <w:sz w:val="16"/>
+                <w:szCs w:val="20"/>
+              </w:rPr>
+              <w:t>조승완</w:t>
+            </w:r>
+          </w:p>
+          <w:p>
+            <w:pPr>
+              <w:widowControl/>
+              <w:wordWrap/>
+              <w:autoSpaceDE/>
+              <w:autoSpaceDN/>
+              <w:spacing w:after="0" w:line="240" w:lineRule="auto"/>
+              <w:rPr>
+                <w:w w:val="90"/>
                 <w:sz w:val="16"/>
                 <w:szCs w:val="16"/>
               </w:rPr>
-              <w:t>성현석</w:t>
-            </w:r>
-            <w:proofErr w:type="spellEnd"/>
-          </w:p>
-          <w:p>
-            <w:pPr>
-              <w:widowControl/>
-              <w:wordWrap/>
-              <w:autoSpaceDE/>
-              <w:autoSpaceDN/>
-              <w:spacing w:line="240" w:lineRule="auto"/>
-              <w:rPr>
-                <w:w w:val="90"/>
-                <w:sz w:val="16"/>
-                <w:szCs w:val="16"/>
-              </w:rPr>
-            </w:pPr>
-            <w:r>
-              <w:rPr>
-                <w:rFonts w:hint="eastAsia"/>
-                <w:w w:val="90"/>
-                <w:sz w:val="16"/>
-                <w:szCs w:val="16"/>
+            </w:pPr>
+            <w:r>
+              <w:rPr>
+                <w:rFonts w:hint="eastAsia"/>
+                <w:w w:val="90"/>
+                <w:sz w:val="16"/>
+                <w:szCs w:val="20"/>
               </w:rPr>
               <w:t>3D</w:t>
             </w:r>
@@ -896,7 +901,7 @@
               <w:rPr>
                 <w:w w:val="90"/>
                 <w:sz w:val="16"/>
-                <w:szCs w:val="16"/>
+                <w:szCs w:val="20"/>
               </w:rPr>
               <w:t xml:space="preserve"> </w:t>
             </w:r>
@@ -905,19 +910,54 @@
                 <w:rFonts w:hint="eastAsia"/>
                 <w:w w:val="90"/>
                 <w:sz w:val="16"/>
-                <w:szCs w:val="16"/>
+                <w:szCs w:val="20"/>
               </w:rPr>
               <w:t>그래픽스 기초</w:t>
             </w:r>
             <w:r>
               <w:rPr>
-                <w:w w:val="90"/>
-                <w:sz w:val="16"/>
-                <w:szCs w:val="16"/>
-              </w:rPr>
-              <w:t>(2)</w:t>
-            </w:r>
-          </w:p>
+                <w:rFonts w:hint="eastAsia"/>
+                <w:w w:val="90"/>
+                <w:sz w:val="16"/>
+                <w:szCs w:val="20"/>
+              </w:rPr>
+              <w:t>(</w:t>
+            </w:r>
+            <w:r>
+              <w:rPr>
+                <w:w w:val="90"/>
+                <w:sz w:val="16"/>
+                <w:szCs w:val="20"/>
+              </w:rPr>
+              <w:t>1</w:t>
+            </w:r>
+            <w:r>
+              <w:rPr>
+                <w:w w:val="90"/>
+                <w:sz w:val="16"/>
+                <w:szCs w:val="20"/>
+              </w:rPr>
+              <w:t>)</w:t>
+            </w:r>
+          </w:p>
+        </w:tc>
+        <w:tc>
+          <w:tcPr>
+            <w:tcW w:w="1524" w:type="dxa"/>
+            <w:tcBorders>
+              <w:top w:val="single" w:sz="8" w:space="0" w:color="000000"/>
+              <w:left w:val="single" w:sz="8" w:space="0" w:color="000000"/>
+              <w:bottom w:val="single" w:sz="8" w:space="0" w:color="000000"/>
+              <w:right w:val="single" w:sz="8" w:space="0" w:color="000000"/>
+            </w:tcBorders>
+            <w:tcMar>
+              <w:top w:w="0" w:type="dxa"/>
+              <w:left w:w="100" w:type="dxa"/>
+              <w:bottom w:w="0" w:type="dxa"/>
+              <w:right w:w="100" w:type="dxa"/>
+            </w:tcMar>
+            <w:vAlign w:val="center"/>
+          </w:tcPr>
           <w:p>
             <w:pPr>
               <w:widowControl/>
@@ -928,32 +968,32 @@
               <w:rPr>
                 <w:b/>
                 <w:bCs/>
-                <w:w w:val="90"/>
                 <w:sz w:val="16"/>
                 <w:szCs w:val="16"/>
               </w:rPr>
             </w:pPr>
+            <w:proofErr w:type="spellStart"/>
             <w:r>
               <w:rPr>
                 <w:rFonts w:hint="eastAsia"/>
                 <w:b/>
                 <w:bCs/>
-                <w:w w:val="90"/>
                 <w:sz w:val="16"/>
                 <w:szCs w:val="16"/>
               </w:rPr>
-              <w:t xml:space="preserve">송주석 </w:t>
-            </w:r>
-          </w:p>
-          <w:p>
-            <w:pPr>
-              <w:widowControl/>
-              <w:wordWrap/>
-              <w:autoSpaceDE/>
-              <w:autoSpaceDN/>
-              <w:spacing w:line="240" w:lineRule="auto"/>
-              <w:rPr>
-                <w:rFonts w:hint="eastAsia"/>
+              <w:t>성현석</w:t>
+            </w:r>
+            <w:proofErr w:type="spellEnd"/>
+          </w:p>
+          <w:p>
+            <w:pPr>
+              <w:widowControl/>
+              <w:wordWrap/>
+              <w:autoSpaceDE/>
+              <w:autoSpaceDN/>
+              <w:spacing w:line="240" w:lineRule="auto"/>
+              <w:rPr>
+                <w:w w:val="90"/>
                 <w:sz w:val="16"/>
                 <w:szCs w:val="16"/>
               </w:rPr>
@@ -982,7 +1022,7 @@
                 <w:sz w:val="16"/>
                 <w:szCs w:val="16"/>
               </w:rPr>
-              <w:t>그래픽스 기초(</w:t>
+              <w:t>그래픽스 기초</w:t>
             </w:r>
             <w:r>
               <w:rPr>
@@ -990,6 +1030,14 @@
                 <w:sz w:val="16"/>
                 <w:szCs w:val="16"/>
               </w:rPr>
+              <w:t>(</w:t>
+            </w:r>
+            <w:r>
+              <w:rPr>
+                <w:w w:val="90"/>
+                <w:sz w:val="16"/>
+                <w:szCs w:val="16"/>
+              </w:rPr>
               <w:t>2</w:t>
             </w:r>
             <w:r>
@@ -1001,24 +1049,6 @@
               <w:t>)</w:t>
             </w:r>
           </w:p>
-        </w:tc>
-        <w:tc>
-          <w:tcPr>
-            <w:tcW w:w="1524" w:type="dxa"/>
-            <w:tcBorders>
-              <w:top w:val="single" w:sz="8" w:space="0" w:color="000000"/>
-              <w:left w:val="single" w:sz="8" w:space="0" w:color="000000"/>
-              <w:bottom w:val="single" w:sz="8" w:space="0" w:color="000000"/>
-              <w:right w:val="single" w:sz="8" w:space="0" w:color="000000"/>
-            </w:tcBorders>
-            <w:tcMar>
-              <w:top w:w="0" w:type="dxa"/>
-              <w:left w:w="100" w:type="dxa"/>
-              <w:bottom w:w="0" w:type="dxa"/>
-              <w:right w:w="100" w:type="dxa"/>
-            </w:tcMar>
-            <w:vAlign w:val="center"/>
-          </w:tcPr>
           <w:p>
             <w:pPr>
               <w:widowControl/>
@@ -1029,42 +1059,42 @@
               <w:rPr>
                 <w:b/>
                 <w:bCs/>
-                <w:sz w:val="16"/>
-                <w:szCs w:val="16"/>
-              </w:rPr>
-            </w:pPr>
-            <w:proofErr w:type="spellStart"/>
+                <w:w w:val="90"/>
+                <w:sz w:val="16"/>
+                <w:szCs w:val="20"/>
+              </w:rPr>
+            </w:pPr>
             <w:r>
               <w:rPr>
                 <w:rFonts w:hint="eastAsia"/>
                 <w:b/>
                 <w:bCs/>
-                <w:sz w:val="16"/>
-                <w:szCs w:val="16"/>
-              </w:rPr>
-              <w:t>성현석</w:t>
-            </w:r>
-            <w:proofErr w:type="spellEnd"/>
-          </w:p>
-          <w:p>
-            <w:pPr>
-              <w:widowControl/>
-              <w:wordWrap/>
-              <w:autoSpaceDE/>
-              <w:autoSpaceDN/>
-              <w:spacing w:line="240" w:lineRule="auto"/>
-              <w:rPr>
-                <w:w w:val="90"/>
-                <w:sz w:val="16"/>
-                <w:szCs w:val="16"/>
-              </w:rPr>
-            </w:pPr>
-            <w:r>
-              <w:rPr>
-                <w:rFonts w:hint="eastAsia"/>
-                <w:w w:val="90"/>
-                <w:sz w:val="16"/>
-                <w:szCs w:val="16"/>
+                <w:w w:val="90"/>
+                <w:sz w:val="16"/>
+                <w:szCs w:val="20"/>
+              </w:rPr>
+              <w:t xml:space="preserve">송주석 </w:t>
+            </w:r>
+          </w:p>
+          <w:p>
+            <w:pPr>
+              <w:widowControl/>
+              <w:wordWrap/>
+              <w:autoSpaceDE/>
+              <w:autoSpaceDN/>
+              <w:spacing w:line="240" w:lineRule="auto"/>
+              <w:rPr>
+                <w:w w:val="90"/>
+                <w:sz w:val="16"/>
+                <w:szCs w:val="20"/>
+              </w:rPr>
+            </w:pPr>
+            <w:r>
+              <w:rPr>
+                <w:rFonts w:hint="eastAsia"/>
+                <w:w w:val="90"/>
+                <w:sz w:val="16"/>
+                <w:szCs w:val="20"/>
               </w:rPr>
               <w:t>3D</w:t>
             </w:r>
@@ -1072,7 +1102,7 @@
               <w:rPr>
                 <w:w w:val="90"/>
                 <w:sz w:val="16"/>
-                <w:szCs w:val="16"/>
+                <w:szCs w:val="20"/>
               </w:rPr>
               <w:t xml:space="preserve"> </w:t>
             </w:r>
@@ -1081,17 +1111,34 @@
                 <w:rFonts w:hint="eastAsia"/>
                 <w:w w:val="90"/>
                 <w:sz w:val="16"/>
-                <w:szCs w:val="16"/>
+                <w:szCs w:val="20"/>
               </w:rPr>
               <w:t>그래픽스 기초</w:t>
             </w:r>
             <w:r>
               <w:rPr>
-                <w:w w:val="90"/>
-                <w:sz w:val="16"/>
-                <w:szCs w:val="16"/>
-              </w:rPr>
-              <w:t>(3)</w:t>
+                <w:rFonts w:hint="eastAsia"/>
+                <w:w w:val="90"/>
+                <w:sz w:val="16"/>
+                <w:szCs w:val="20"/>
+              </w:rPr>
+              <w:t>(</w:t>
+            </w:r>
+            <w:r>
+              <w:rPr>
+                <w:w w:val="90"/>
+                <w:sz w:val="16"/>
+                <w:szCs w:val="20"/>
+              </w:rPr>
+              <w:t>2</w:t>
+            </w:r>
+            <w:r>
+              <w:rPr>
+                <w:w w:val="90"/>
+                <w:sz w:val="16"/>
+                <w:szCs w:val="20"/>
+              </w:rPr>
+              <w:t>)</w:t>
             </w:r>
           </w:p>
           <w:p>
@@ -1118,7 +1165,7 @@
                 <w:sz w:val="16"/>
                 <w:szCs w:val="20"/>
               </w:rPr>
-              <w:t xml:space="preserve">송주석 </w:t>
+              <w:t>조승완</w:t>
             </w:r>
           </w:p>
           <w:p>
@@ -1174,7 +1221,7 @@
                 <w:sz w:val="16"/>
                 <w:szCs w:val="20"/>
               </w:rPr>
-              <w:t>3</w:t>
+              <w:t>2</w:t>
             </w:r>
             <w:r>
               <w:rPr>
@@ -1275,7 +1322,23 @@
                 <w:sz w:val="16"/>
                 <w:szCs w:val="16"/>
               </w:rPr>
-              <w:t>(4)</w:t>
+              <w:t>(</w:t>
+            </w:r>
+            <w:r>
+              <w:rPr>
+                <w:w w:val="90"/>
+                <w:sz w:val="16"/>
+                <w:szCs w:val="16"/>
+              </w:rPr>
+              <w:t>3</w:t>
+            </w:r>
+            <w:r>
+              <w:rPr>
+                <w:w w:val="90"/>
+                <w:sz w:val="16"/>
+                <w:szCs w:val="16"/>
+              </w:rPr>
+              <w:t>)</w:t>
             </w:r>
           </w:p>
           <w:p>
@@ -1313,6 +1376,98 @@
               <w:autoSpaceDN/>
               <w:spacing w:line="240" w:lineRule="auto"/>
               <w:rPr>
+                <w:w w:val="90"/>
+                <w:sz w:val="16"/>
+                <w:szCs w:val="20"/>
+              </w:rPr>
+            </w:pPr>
+            <w:r>
+              <w:rPr>
+                <w:rFonts w:hint="eastAsia"/>
+                <w:w w:val="90"/>
+                <w:sz w:val="16"/>
+                <w:szCs w:val="20"/>
+              </w:rPr>
+              <w:t>3D</w:t>
+            </w:r>
+            <w:r>
+              <w:rPr>
+                <w:w w:val="90"/>
+                <w:sz w:val="16"/>
+                <w:szCs w:val="20"/>
+              </w:rPr>
+              <w:t xml:space="preserve"> </w:t>
+            </w:r>
+            <w:r>
+              <w:rPr>
+                <w:rFonts w:hint="eastAsia"/>
+                <w:w w:val="90"/>
+                <w:sz w:val="16"/>
+                <w:szCs w:val="20"/>
+              </w:rPr>
+              <w:t>그래픽스 기초</w:t>
+            </w:r>
+            <w:r>
+              <w:rPr>
+                <w:rFonts w:hint="eastAsia"/>
+                <w:w w:val="90"/>
+                <w:sz w:val="16"/>
+                <w:szCs w:val="20"/>
+              </w:rPr>
+              <w:t>(</w:t>
+            </w:r>
+            <w:r>
+              <w:rPr>
+                <w:w w:val="90"/>
+                <w:sz w:val="16"/>
+                <w:szCs w:val="20"/>
+              </w:rPr>
+              <w:t>3</w:t>
+            </w:r>
+            <w:r>
+              <w:rPr>
+                <w:w w:val="90"/>
+                <w:sz w:val="16"/>
+                <w:szCs w:val="20"/>
+              </w:rPr>
+              <w:t>)</w:t>
+            </w:r>
+          </w:p>
+          <w:p>
+            <w:pPr>
+              <w:widowControl/>
+              <w:wordWrap/>
+              <w:autoSpaceDE/>
+              <w:autoSpaceDN/>
+              <w:spacing w:after="0" w:line="240" w:lineRule="auto"/>
+              <w:rPr>
+                <w:b/>
+                <w:bCs/>
+                <w:w w:val="90"/>
+                <w:sz w:val="16"/>
+                <w:szCs w:val="20"/>
+              </w:rPr>
+            </w:pPr>
+            <w:r>
+              <w:rPr>
+                <w:rFonts w:hint="eastAsia"/>
+                <w:b/>
+                <w:bCs/>
+                <w:w w:val="90"/>
+                <w:sz w:val="16"/>
+                <w:szCs w:val="20"/>
+              </w:rPr>
+              <w:t>조승완</w:t>
+            </w:r>
+          </w:p>
+          <w:p>
+            <w:pPr>
+              <w:widowControl/>
+              <w:wordWrap/>
+              <w:autoSpaceDE/>
+              <w:autoSpaceDN/>
+              <w:spacing w:line="240" w:lineRule="auto"/>
+              <w:rPr>
                 <w:sz w:val="16"/>
                 <w:szCs w:val="16"/>
               </w:rPr>
@@ -1358,7 +1513,7 @@
                 <w:sz w:val="16"/>
                 <w:szCs w:val="20"/>
               </w:rPr>
-              <w:t>4</w:t>
+              <w:t>3</w:t>
             </w:r>
             <w:r>
               <w:rPr>
@@ -1367,6 +1522,266 @@
                 <w:szCs w:val="20"/>
               </w:rPr>
               <w:t>)</w:t>
+            </w:r>
+          </w:p>
+        </w:tc>
+        <w:tc>
+          <w:tcPr>
+            <w:tcW w:w="1524" w:type="dxa"/>
+            <w:tcBorders>
+              <w:top w:val="single" w:sz="8" w:space="0" w:color="000000"/>
+              <w:left w:val="single" w:sz="8" w:space="0" w:color="000000"/>
+              <w:bottom w:val="single" w:sz="8" w:space="0" w:color="000000"/>
+              <w:right w:val="single" w:sz="8" w:space="0" w:color="000000"/>
+            </w:tcBorders>
+            <w:tcMar>
+              <w:top w:w="0" w:type="dxa"/>
+              <w:left w:w="100" w:type="dxa"/>
+              <w:bottom w:w="0" w:type="dxa"/>
+              <w:right w:w="100" w:type="dxa"/>
+            </w:tcMar>
+            <w:vAlign w:val="center"/>
+          </w:tcPr>
+          <w:p>
+            <w:pPr>
+              <w:widowControl/>
+              <w:wordWrap/>
+              <w:autoSpaceDE/>
+              <w:autoSpaceDN/>
+              <w:spacing w:after="0" w:line="240" w:lineRule="auto"/>
+              <w:rPr>
+                <w:b/>
+                <w:bCs/>
+                <w:sz w:val="16"/>
+                <w:szCs w:val="16"/>
+              </w:rPr>
+            </w:pPr>
+            <w:proofErr w:type="spellStart"/>
+            <w:r>
+              <w:rPr>
+                <w:rFonts w:hint="eastAsia"/>
+                <w:b/>
+                <w:bCs/>
+                <w:sz w:val="16"/>
+                <w:szCs w:val="16"/>
+              </w:rPr>
+              <w:t>성현석</w:t>
+            </w:r>
+            <w:proofErr w:type="spellEnd"/>
+          </w:p>
+          <w:p>
+            <w:pPr>
+              <w:widowControl/>
+              <w:wordWrap/>
+              <w:autoSpaceDE/>
+              <w:autoSpaceDN/>
+              <w:spacing w:line="240" w:lineRule="auto"/>
+              <w:rPr>
+                <w:w w:val="90"/>
+                <w:sz w:val="16"/>
+                <w:szCs w:val="16"/>
+              </w:rPr>
+            </w:pPr>
+            <w:r>
+              <w:rPr>
+                <w:rFonts w:hint="eastAsia"/>
+                <w:w w:val="90"/>
+                <w:sz w:val="16"/>
+                <w:szCs w:val="16"/>
+              </w:rPr>
+              <w:t>3D</w:t>
+            </w:r>
+            <w:r>
+              <w:rPr>
+                <w:w w:val="90"/>
+                <w:sz w:val="16"/>
+                <w:szCs w:val="16"/>
+              </w:rPr>
+              <w:t xml:space="preserve"> </w:t>
+            </w:r>
+            <w:r>
+              <w:rPr>
+                <w:rFonts w:hint="eastAsia"/>
+                <w:w w:val="90"/>
+                <w:sz w:val="16"/>
+                <w:szCs w:val="16"/>
+              </w:rPr>
+              <w:t>그래픽스 기초</w:t>
+            </w:r>
+            <w:r>
+              <w:rPr>
+                <w:w w:val="90"/>
+                <w:sz w:val="16"/>
+                <w:szCs w:val="16"/>
+              </w:rPr>
+              <w:t>(4)</w:t>
+            </w:r>
+          </w:p>
+          <w:p>
+            <w:pPr>
+              <w:widowControl/>
+              <w:wordWrap/>
+              <w:autoSpaceDE/>
+              <w:autoSpaceDN/>
+              <w:spacing w:after="0" w:line="240" w:lineRule="auto"/>
+              <w:rPr>
+                <w:b/>
+                <w:bCs/>
+                <w:w w:val="90"/>
+                <w:sz w:val="16"/>
+                <w:szCs w:val="20"/>
+              </w:rPr>
+            </w:pPr>
+            <w:r>
+              <w:rPr>
+                <w:rFonts w:hint="eastAsia"/>
+                <w:b/>
+                <w:bCs/>
+                <w:w w:val="90"/>
+                <w:sz w:val="16"/>
+                <w:szCs w:val="20"/>
+              </w:rPr>
+              <w:t xml:space="preserve">송주석 </w:t>
+            </w:r>
+          </w:p>
+          <w:p>
+            <w:pPr>
+              <w:widowControl/>
+              <w:wordWrap/>
+              <w:autoSpaceDE/>
+              <w:autoSpaceDN/>
+              <w:spacing w:line="240" w:lineRule="auto"/>
+              <w:rPr>
+                <w:w w:val="90"/>
+                <w:sz w:val="16"/>
+                <w:szCs w:val="20"/>
+              </w:rPr>
+            </w:pPr>
+            <w:r>
+              <w:rPr>
+                <w:rFonts w:hint="eastAsia"/>
+                <w:w w:val="90"/>
+                <w:sz w:val="16"/>
+                <w:szCs w:val="20"/>
+              </w:rPr>
+              <w:t>3D</w:t>
+            </w:r>
+            <w:r>
+              <w:rPr>
+                <w:w w:val="90"/>
+                <w:sz w:val="16"/>
+                <w:szCs w:val="20"/>
+              </w:rPr>
+              <w:t xml:space="preserve"> </w:t>
+            </w:r>
+            <w:r>
+              <w:rPr>
+                <w:rFonts w:hint="eastAsia"/>
+                <w:w w:val="90"/>
+                <w:sz w:val="16"/>
+                <w:szCs w:val="20"/>
+              </w:rPr>
+              <w:t>그래픽스 기초</w:t>
+            </w:r>
+            <w:r>
+              <w:rPr>
+                <w:rFonts w:hint="eastAsia"/>
+                <w:w w:val="90"/>
+                <w:sz w:val="16"/>
+                <w:szCs w:val="20"/>
+              </w:rPr>
+              <w:t>(</w:t>
+            </w:r>
+            <w:r>
+              <w:rPr>
+                <w:w w:val="90"/>
+                <w:sz w:val="16"/>
+                <w:szCs w:val="20"/>
+              </w:rPr>
+              <w:t>4)</w:t>
+            </w:r>
+          </w:p>
+          <w:p>
+            <w:pPr>
+              <w:widowControl/>
+              <w:wordWrap/>
+              <w:autoSpaceDE/>
+              <w:autoSpaceDN/>
+              <w:spacing w:after="0" w:line="240" w:lineRule="auto"/>
+              <w:rPr>
+                <w:b/>
+                <w:bCs/>
+                <w:w w:val="90"/>
+                <w:sz w:val="16"/>
+                <w:szCs w:val="20"/>
+              </w:rPr>
+            </w:pPr>
+            <w:r>
+              <w:rPr>
+                <w:rFonts w:hint="eastAsia"/>
+                <w:b/>
+                <w:bCs/>
+                <w:w w:val="90"/>
+                <w:sz w:val="16"/>
+                <w:szCs w:val="20"/>
+              </w:rPr>
+              <w:t>조승완</w:t>
+            </w:r>
+          </w:p>
+          <w:p>
+            <w:pPr>
+              <w:widowControl/>
+              <w:wordWrap/>
+              <w:autoSpaceDE/>
+              <w:autoSpaceDN/>
+              <w:spacing w:line="240" w:lineRule="auto"/>
+              <w:rPr>
+                <w:sz w:val="16"/>
+                <w:szCs w:val="16"/>
+              </w:rPr>
+            </w:pPr>
+            <w:r>
+              <w:rPr>
+                <w:rFonts w:hint="eastAsia"/>
+                <w:w w:val="90"/>
+                <w:sz w:val="16"/>
+                <w:szCs w:val="20"/>
+              </w:rPr>
+              <w:t>3D</w:t>
+            </w:r>
+            <w:r>
+              <w:rPr>
+                <w:w w:val="90"/>
+                <w:sz w:val="16"/>
+                <w:szCs w:val="20"/>
+              </w:rPr>
+              <w:t xml:space="preserve"> </w:t>
+            </w:r>
+            <w:r>
+              <w:rPr>
+                <w:rFonts w:hint="eastAsia"/>
+                <w:w w:val="90"/>
+                <w:sz w:val="16"/>
+                <w:szCs w:val="20"/>
+              </w:rPr>
+              <w:t>그래픽스 기초</w:t>
+            </w:r>
+            <w:r>
+              <w:rPr>
+                <w:rFonts w:hint="eastAsia"/>
+                <w:w w:val="90"/>
+                <w:sz w:val="16"/>
+                <w:szCs w:val="20"/>
+              </w:rPr>
+              <w:t>(</w:t>
+            </w:r>
+            <w:r>
+              <w:rPr>
+                <w:w w:val="90"/>
+                <w:sz w:val="16"/>
+                <w:szCs w:val="20"/>
+              </w:rPr>
+              <w:t>4)</w:t>
             </w:r>
           </w:p>
         </w:tc>
@@ -4315,7 +4730,7 @@
   <w:style w:type="paragraph" w:default="1" w:styleId="a">
     <w:name w:val="Normal"/>
     <w:qFormat/>
-    <w:rsid w:val="0040053A"/>
+    <w:rsid w:val="007F383C"/>
     <w:pPr>
       <w:widowControl w:val="0"/>
       <w:wordWrap w:val="0"/>

--- a/Document/주간 DirectX 학습 진행상황.docx
+++ b/Document/주간 DirectX 학습 진행상황.docx
@@ -837,15 +837,7 @@
                 <w:sz w:val="16"/>
                 <w:szCs w:val="20"/>
               </w:rPr>
-              <w:t>1</w:t>
-            </w:r>
-            <w:r>
-              <w:rPr>
-                <w:w w:val="90"/>
-                <w:sz w:val="16"/>
-                <w:szCs w:val="20"/>
-              </w:rPr>
-              <w:t>)</w:t>
+              <w:t>1)</w:t>
             </w:r>
           </w:p>
           <w:p>
@@ -929,15 +921,7 @@
                 <w:sz w:val="16"/>
                 <w:szCs w:val="20"/>
               </w:rPr>
-              <w:t>1</w:t>
-            </w:r>
-            <w:r>
-              <w:rPr>
-                <w:w w:val="90"/>
-                <w:sz w:val="16"/>
-                <w:szCs w:val="20"/>
-              </w:rPr>
-              <w:t>)</w:t>
+              <w:t>1)</w:t>
             </w:r>
           </w:p>
         </w:tc>
@@ -1130,15 +1114,7 @@
                 <w:sz w:val="16"/>
                 <w:szCs w:val="20"/>
               </w:rPr>
-              <w:t>2</w:t>
-            </w:r>
-            <w:r>
-              <w:rPr>
-                <w:w w:val="90"/>
-                <w:sz w:val="16"/>
-                <w:szCs w:val="20"/>
-              </w:rPr>
-              <w:t>)</w:t>
+              <w:t>2)</w:t>
             </w:r>
           </w:p>
           <w:p>
@@ -1221,15 +1197,7 @@
                 <w:sz w:val="16"/>
                 <w:szCs w:val="20"/>
               </w:rPr>
-              <w:t>2</w:t>
-            </w:r>
-            <w:r>
-              <w:rPr>
-                <w:w w:val="90"/>
-                <w:sz w:val="16"/>
-                <w:szCs w:val="20"/>
-              </w:rPr>
-              <w:t>)</w:t>
+              <w:t>2)</w:t>
             </w:r>
           </w:p>
         </w:tc>
@@ -1422,15 +1390,7 @@
                 <w:sz w:val="16"/>
                 <w:szCs w:val="20"/>
               </w:rPr>
-              <w:t>3</w:t>
-            </w:r>
-            <w:r>
-              <w:rPr>
-                <w:w w:val="90"/>
-                <w:sz w:val="16"/>
-                <w:szCs w:val="20"/>
-              </w:rPr>
-              <w:t>)</w:t>
+              <w:t>3)</w:t>
             </w:r>
           </w:p>
           <w:p>
@@ -1513,15 +1473,7 @@
                 <w:sz w:val="16"/>
                 <w:szCs w:val="20"/>
               </w:rPr>
-              <w:t>3</w:t>
-            </w:r>
-            <w:r>
-              <w:rPr>
-                <w:w w:val="90"/>
-                <w:sz w:val="16"/>
-                <w:szCs w:val="20"/>
-              </w:rPr>
-              <w:t>)</w:t>
+              <w:t>3)</w:t>
             </w:r>
           </w:p>
         </w:tc>
@@ -2158,8 +2110,262 @@
               <w:wordWrap/>
               <w:autoSpaceDE/>
               <w:autoSpaceDN/>
-              <w:spacing w:line="240" w:lineRule="auto"/>
-            </w:pPr>
+              <w:spacing w:after="0" w:line="240" w:lineRule="auto"/>
+              <w:rPr>
+                <w:b/>
+                <w:bCs/>
+                <w:sz w:val="16"/>
+                <w:szCs w:val="16"/>
+              </w:rPr>
+            </w:pPr>
+            <w:proofErr w:type="spellStart"/>
+            <w:r>
+              <w:rPr>
+                <w:rFonts w:hint="eastAsia"/>
+                <w:b/>
+                <w:bCs/>
+                <w:sz w:val="16"/>
+                <w:szCs w:val="16"/>
+              </w:rPr>
+              <w:t>성현석</w:t>
+            </w:r>
+            <w:proofErr w:type="spellEnd"/>
+          </w:p>
+          <w:p>
+            <w:pPr>
+              <w:widowControl/>
+              <w:wordWrap/>
+              <w:autoSpaceDE/>
+              <w:autoSpaceDN/>
+              <w:spacing w:line="240" w:lineRule="auto"/>
+              <w:rPr>
+                <w:w w:val="90"/>
+                <w:sz w:val="16"/>
+                <w:szCs w:val="16"/>
+              </w:rPr>
+            </w:pPr>
+            <w:r>
+              <w:rPr>
+                <w:rFonts w:hint="eastAsia"/>
+                <w:w w:val="90"/>
+                <w:sz w:val="16"/>
+                <w:szCs w:val="16"/>
+              </w:rPr>
+              <w:t>3D</w:t>
+            </w:r>
+            <w:r>
+              <w:rPr>
+                <w:w w:val="90"/>
+                <w:sz w:val="16"/>
+                <w:szCs w:val="16"/>
+              </w:rPr>
+              <w:t xml:space="preserve"> </w:t>
+            </w:r>
+            <w:r>
+              <w:rPr>
+                <w:rFonts w:hint="eastAsia"/>
+                <w:w w:val="90"/>
+                <w:sz w:val="16"/>
+                <w:szCs w:val="16"/>
+              </w:rPr>
+              <w:t>그래픽스 기초</w:t>
+            </w:r>
+            <w:r>
+              <w:rPr>
+                <w:w w:val="90"/>
+                <w:sz w:val="16"/>
+                <w:szCs w:val="16"/>
+              </w:rPr>
+              <w:t>(</w:t>
+            </w:r>
+            <w:r>
+              <w:rPr>
+                <w:w w:val="90"/>
+                <w:sz w:val="16"/>
+                <w:szCs w:val="16"/>
+              </w:rPr>
+              <w:t>5</w:t>
+            </w:r>
+            <w:r>
+              <w:rPr>
+                <w:w w:val="90"/>
+                <w:sz w:val="16"/>
+                <w:szCs w:val="16"/>
+              </w:rPr>
+              <w:t>)</w:t>
+            </w:r>
+          </w:p>
+          <w:p>
+            <w:pPr>
+              <w:widowControl/>
+              <w:wordWrap/>
+              <w:autoSpaceDE/>
+              <w:autoSpaceDN/>
+              <w:spacing w:after="0" w:line="240" w:lineRule="auto"/>
+              <w:rPr>
+                <w:b/>
+                <w:bCs/>
+                <w:w w:val="90"/>
+                <w:sz w:val="16"/>
+                <w:szCs w:val="20"/>
+              </w:rPr>
+            </w:pPr>
+            <w:r>
+              <w:rPr>
+                <w:rFonts w:hint="eastAsia"/>
+                <w:b/>
+                <w:bCs/>
+                <w:w w:val="90"/>
+                <w:sz w:val="16"/>
+                <w:szCs w:val="20"/>
+              </w:rPr>
+              <w:t xml:space="preserve">송주석 </w:t>
+            </w:r>
+          </w:p>
+          <w:p>
+            <w:pPr>
+              <w:widowControl/>
+              <w:wordWrap/>
+              <w:autoSpaceDE/>
+              <w:autoSpaceDN/>
+              <w:spacing w:line="240" w:lineRule="auto"/>
+              <w:rPr>
+                <w:w w:val="90"/>
+                <w:sz w:val="16"/>
+                <w:szCs w:val="20"/>
+              </w:rPr>
+            </w:pPr>
+            <w:r>
+              <w:rPr>
+                <w:rFonts w:hint="eastAsia"/>
+                <w:w w:val="90"/>
+                <w:sz w:val="16"/>
+                <w:szCs w:val="20"/>
+              </w:rPr>
+              <w:t>3D</w:t>
+            </w:r>
+            <w:r>
+              <w:rPr>
+                <w:w w:val="90"/>
+                <w:sz w:val="16"/>
+                <w:szCs w:val="20"/>
+              </w:rPr>
+              <w:t xml:space="preserve"> </w:t>
+            </w:r>
+            <w:r>
+              <w:rPr>
+                <w:rFonts w:hint="eastAsia"/>
+                <w:w w:val="90"/>
+                <w:sz w:val="16"/>
+                <w:szCs w:val="20"/>
+              </w:rPr>
+              <w:t>그래픽스 기초</w:t>
+            </w:r>
+            <w:r>
+              <w:rPr>
+                <w:rFonts w:hint="eastAsia"/>
+                <w:w w:val="90"/>
+                <w:sz w:val="16"/>
+                <w:szCs w:val="20"/>
+              </w:rPr>
+              <w:t>(</w:t>
+            </w:r>
+            <w:r>
+              <w:rPr>
+                <w:w w:val="90"/>
+                <w:sz w:val="16"/>
+                <w:szCs w:val="20"/>
+              </w:rPr>
+              <w:t>1)</w:t>
+            </w:r>
+          </w:p>
+          <w:p>
+            <w:pPr>
+              <w:widowControl/>
+              <w:wordWrap/>
+              <w:autoSpaceDE/>
+              <w:autoSpaceDN/>
+              <w:spacing w:after="0" w:line="240" w:lineRule="auto"/>
+              <w:rPr>
+                <w:b/>
+                <w:bCs/>
+                <w:w w:val="90"/>
+                <w:sz w:val="16"/>
+                <w:szCs w:val="20"/>
+              </w:rPr>
+            </w:pPr>
+            <w:proofErr w:type="spellStart"/>
+            <w:r>
+              <w:rPr>
+                <w:rFonts w:hint="eastAsia"/>
+                <w:b/>
+                <w:bCs/>
+                <w:w w:val="90"/>
+                <w:sz w:val="16"/>
+                <w:szCs w:val="20"/>
+              </w:rPr>
+              <w:t>조승완</w:t>
+            </w:r>
+            <w:proofErr w:type="spellEnd"/>
+          </w:p>
+          <w:p>
+            <w:pPr>
+              <w:widowControl/>
+              <w:wordWrap/>
+              <w:autoSpaceDE/>
+              <w:autoSpaceDN/>
+              <w:spacing w:line="240" w:lineRule="auto"/>
+              <w:rPr>
+                <w:rFonts w:hint="eastAsia"/>
+                <w:b/>
+                <w:bCs/>
+                <w:sz w:val="16"/>
+                <w:szCs w:val="20"/>
+              </w:rPr>
+            </w:pPr>
+            <w:r>
+              <w:rPr>
+                <w:rFonts w:hint="eastAsia"/>
+                <w:w w:val="90"/>
+                <w:sz w:val="16"/>
+                <w:szCs w:val="20"/>
+              </w:rPr>
+              <w:t>3D</w:t>
+            </w:r>
+            <w:r>
+              <w:rPr>
+                <w:w w:val="90"/>
+                <w:sz w:val="16"/>
+                <w:szCs w:val="20"/>
+              </w:rPr>
+              <w:t xml:space="preserve"> </w:t>
+            </w:r>
+            <w:r>
+              <w:rPr>
+                <w:rFonts w:hint="eastAsia"/>
+                <w:w w:val="90"/>
+                <w:sz w:val="16"/>
+                <w:szCs w:val="20"/>
+              </w:rPr>
+              <w:t>그래픽스 기초</w:t>
+            </w:r>
+            <w:r>
+              <w:rPr>
+                <w:rFonts w:hint="eastAsia"/>
+                <w:w w:val="90"/>
+                <w:sz w:val="16"/>
+                <w:szCs w:val="20"/>
+              </w:rPr>
+              <w:t>(</w:t>
+            </w:r>
+            <w:r>
+              <w:rPr>
+                <w:w w:val="90"/>
+                <w:sz w:val="16"/>
+                <w:szCs w:val="20"/>
+              </w:rPr>
+              <w:t>1)</w:t>
+            </w:r>
           </w:p>
         </w:tc>
         <w:tc>
@@ -2185,8 +2391,231 @@
               <w:wordWrap/>
               <w:autoSpaceDE/>
               <w:autoSpaceDN/>
-              <w:spacing w:line="240" w:lineRule="auto"/>
-            </w:pPr>
+              <w:spacing w:after="0" w:line="240" w:lineRule="auto"/>
+              <w:rPr>
+                <w:b/>
+                <w:bCs/>
+                <w:sz w:val="16"/>
+                <w:szCs w:val="16"/>
+              </w:rPr>
+            </w:pPr>
+            <w:proofErr w:type="spellStart"/>
+            <w:r>
+              <w:rPr>
+                <w:rFonts w:hint="eastAsia"/>
+                <w:b/>
+                <w:bCs/>
+                <w:sz w:val="16"/>
+                <w:szCs w:val="16"/>
+              </w:rPr>
+              <w:t>성현석</w:t>
+            </w:r>
+            <w:proofErr w:type="spellEnd"/>
+          </w:p>
+          <w:p>
+            <w:pPr>
+              <w:widowControl/>
+              <w:wordWrap/>
+              <w:autoSpaceDE/>
+              <w:autoSpaceDN/>
+              <w:spacing w:after="0" w:line="240" w:lineRule="auto"/>
+              <w:rPr>
+                <w:w w:val="66"/>
+                <w:sz w:val="16"/>
+                <w:szCs w:val="16"/>
+              </w:rPr>
+            </w:pPr>
+            <w:r>
+              <w:rPr>
+                <w:rFonts w:hint="eastAsia"/>
+                <w:w w:val="66"/>
+                <w:sz w:val="16"/>
+                <w:szCs w:val="16"/>
+              </w:rPr>
+              <w:t>3D그래픽스</w:t>
+            </w:r>
+            <w:r>
+              <w:rPr>
+                <w:w w:val="66"/>
+                <w:sz w:val="16"/>
+                <w:szCs w:val="16"/>
+              </w:rPr>
+              <w:t xml:space="preserve"> </w:t>
+            </w:r>
+            <w:r>
+              <w:rPr>
+                <w:rFonts w:hint="eastAsia"/>
+                <w:w w:val="66"/>
+                <w:sz w:val="16"/>
+                <w:szCs w:val="16"/>
+              </w:rPr>
+              <w:t>프레임워크 메서드</w:t>
+            </w:r>
+          </w:p>
+          <w:p>
+            <w:pPr>
+              <w:widowControl/>
+              <w:wordWrap/>
+              <w:autoSpaceDE/>
+              <w:autoSpaceDN/>
+              <w:spacing w:after="0" w:line="240" w:lineRule="auto"/>
+              <w:rPr>
+                <w:b/>
+                <w:bCs/>
+                <w:w w:val="90"/>
+                <w:sz w:val="16"/>
+                <w:szCs w:val="20"/>
+              </w:rPr>
+            </w:pPr>
+            <w:r>
+              <w:rPr>
+                <w:rFonts w:hint="eastAsia"/>
+                <w:b/>
+                <w:bCs/>
+                <w:w w:val="90"/>
+                <w:sz w:val="16"/>
+                <w:szCs w:val="20"/>
+              </w:rPr>
+              <w:t xml:space="preserve">송주석 </w:t>
+            </w:r>
+          </w:p>
+          <w:p>
+            <w:pPr>
+              <w:widowControl/>
+              <w:wordWrap/>
+              <w:autoSpaceDE/>
+              <w:autoSpaceDN/>
+              <w:spacing w:line="240" w:lineRule="auto"/>
+              <w:rPr>
+                <w:w w:val="90"/>
+                <w:sz w:val="16"/>
+                <w:szCs w:val="20"/>
+              </w:rPr>
+            </w:pPr>
+            <w:r>
+              <w:rPr>
+                <w:rFonts w:hint="eastAsia"/>
+                <w:w w:val="90"/>
+                <w:sz w:val="16"/>
+                <w:szCs w:val="20"/>
+              </w:rPr>
+              <w:t>3D</w:t>
+            </w:r>
+            <w:r>
+              <w:rPr>
+                <w:w w:val="90"/>
+                <w:sz w:val="16"/>
+                <w:szCs w:val="20"/>
+              </w:rPr>
+              <w:t xml:space="preserve"> </w:t>
+            </w:r>
+            <w:r>
+              <w:rPr>
+                <w:rFonts w:hint="eastAsia"/>
+                <w:w w:val="90"/>
+                <w:sz w:val="16"/>
+                <w:szCs w:val="20"/>
+              </w:rPr>
+              <w:t>그래픽스 기초</w:t>
+            </w:r>
+            <w:r>
+              <w:rPr>
+                <w:rFonts w:hint="eastAsia"/>
+                <w:w w:val="90"/>
+                <w:sz w:val="16"/>
+                <w:szCs w:val="20"/>
+              </w:rPr>
+              <w:t>(</w:t>
+            </w:r>
+            <w:r>
+              <w:rPr>
+                <w:w w:val="90"/>
+                <w:sz w:val="16"/>
+                <w:szCs w:val="20"/>
+              </w:rPr>
+              <w:t>1)</w:t>
+            </w:r>
+          </w:p>
+          <w:p>
+            <w:pPr>
+              <w:widowControl/>
+              <w:wordWrap/>
+              <w:autoSpaceDE/>
+              <w:autoSpaceDN/>
+              <w:spacing w:after="0" w:line="240" w:lineRule="auto"/>
+              <w:rPr>
+                <w:b/>
+                <w:bCs/>
+                <w:w w:val="90"/>
+                <w:sz w:val="16"/>
+                <w:szCs w:val="20"/>
+              </w:rPr>
+            </w:pPr>
+            <w:proofErr w:type="spellStart"/>
+            <w:r>
+              <w:rPr>
+                <w:rFonts w:hint="eastAsia"/>
+                <w:b/>
+                <w:bCs/>
+                <w:w w:val="90"/>
+                <w:sz w:val="16"/>
+                <w:szCs w:val="20"/>
+              </w:rPr>
+              <w:t>조승완</w:t>
+            </w:r>
+            <w:proofErr w:type="spellEnd"/>
+          </w:p>
+          <w:p>
+            <w:pPr>
+              <w:widowControl/>
+              <w:wordWrap/>
+              <w:autoSpaceDE/>
+              <w:autoSpaceDN/>
+              <w:spacing w:line="240" w:lineRule="auto"/>
+            </w:pPr>
+            <w:r>
+              <w:rPr>
+                <w:rFonts w:hint="eastAsia"/>
+                <w:w w:val="90"/>
+                <w:sz w:val="16"/>
+                <w:szCs w:val="20"/>
+              </w:rPr>
+              <w:t>3D</w:t>
+            </w:r>
+            <w:r>
+              <w:rPr>
+                <w:w w:val="90"/>
+                <w:sz w:val="16"/>
+                <w:szCs w:val="20"/>
+              </w:rPr>
+              <w:t xml:space="preserve"> </w:t>
+            </w:r>
+            <w:r>
+              <w:rPr>
+                <w:rFonts w:hint="eastAsia"/>
+                <w:w w:val="90"/>
+                <w:sz w:val="16"/>
+                <w:szCs w:val="20"/>
+              </w:rPr>
+              <w:t>그래픽스 기초</w:t>
+            </w:r>
+            <w:r>
+              <w:rPr>
+                <w:rFonts w:hint="eastAsia"/>
+                <w:w w:val="90"/>
+                <w:sz w:val="16"/>
+                <w:szCs w:val="20"/>
+              </w:rPr>
+              <w:t>(</w:t>
+            </w:r>
+            <w:r>
+              <w:rPr>
+                <w:w w:val="90"/>
+                <w:sz w:val="16"/>
+                <w:szCs w:val="20"/>
+              </w:rPr>
+              <w:t>1)</w:t>
+            </w:r>
           </w:p>
         </w:tc>
         <w:tc>
@@ -2212,8 +2641,239 @@
               <w:wordWrap/>
               <w:autoSpaceDE/>
               <w:autoSpaceDN/>
-              <w:spacing w:line="240" w:lineRule="auto"/>
-            </w:pPr>
+              <w:spacing w:after="0" w:line="240" w:lineRule="auto"/>
+              <w:rPr>
+                <w:b/>
+                <w:bCs/>
+                <w:sz w:val="16"/>
+                <w:szCs w:val="16"/>
+              </w:rPr>
+            </w:pPr>
+            <w:proofErr w:type="spellStart"/>
+            <w:r>
+              <w:rPr>
+                <w:rFonts w:hint="eastAsia"/>
+                <w:b/>
+                <w:bCs/>
+                <w:sz w:val="16"/>
+                <w:szCs w:val="16"/>
+              </w:rPr>
+              <w:t>성현석</w:t>
+            </w:r>
+            <w:proofErr w:type="spellEnd"/>
+          </w:p>
+          <w:p>
+            <w:pPr>
+              <w:widowControl/>
+              <w:wordWrap/>
+              <w:autoSpaceDE/>
+              <w:autoSpaceDN/>
+              <w:spacing w:after="0" w:line="240" w:lineRule="auto"/>
+              <w:rPr>
+                <w:w w:val="66"/>
+                <w:sz w:val="16"/>
+                <w:szCs w:val="16"/>
+              </w:rPr>
+            </w:pPr>
+            <w:r>
+              <w:rPr>
+                <w:rFonts w:hint="eastAsia"/>
+                <w:w w:val="66"/>
+                <w:sz w:val="16"/>
+                <w:szCs w:val="16"/>
+              </w:rPr>
+              <w:t>3D그래픽스</w:t>
+            </w:r>
+            <w:r>
+              <w:rPr>
+                <w:w w:val="66"/>
+                <w:sz w:val="16"/>
+                <w:szCs w:val="16"/>
+              </w:rPr>
+              <w:t xml:space="preserve"> </w:t>
+            </w:r>
+            <w:r>
+              <w:rPr>
+                <w:rFonts w:hint="eastAsia"/>
+                <w:w w:val="66"/>
+                <w:sz w:val="16"/>
+                <w:szCs w:val="16"/>
+              </w:rPr>
+              <w:t>파이프라인(</w:t>
+            </w:r>
+            <w:r>
+              <w:rPr>
+                <w:w w:val="66"/>
+                <w:sz w:val="16"/>
+                <w:szCs w:val="16"/>
+              </w:rPr>
+              <w:t>1)</w:t>
+            </w:r>
+          </w:p>
+          <w:p>
+            <w:pPr>
+              <w:widowControl/>
+              <w:wordWrap/>
+              <w:autoSpaceDE/>
+              <w:autoSpaceDN/>
+              <w:spacing w:after="0" w:line="240" w:lineRule="auto"/>
+              <w:rPr>
+                <w:b/>
+                <w:bCs/>
+                <w:w w:val="90"/>
+                <w:sz w:val="16"/>
+                <w:szCs w:val="20"/>
+              </w:rPr>
+            </w:pPr>
+            <w:r>
+              <w:rPr>
+                <w:rFonts w:hint="eastAsia"/>
+                <w:b/>
+                <w:bCs/>
+                <w:w w:val="90"/>
+                <w:sz w:val="16"/>
+                <w:szCs w:val="20"/>
+              </w:rPr>
+              <w:t xml:space="preserve">송주석 </w:t>
+            </w:r>
+          </w:p>
+          <w:p>
+            <w:pPr>
+              <w:widowControl/>
+              <w:wordWrap/>
+              <w:autoSpaceDE/>
+              <w:autoSpaceDN/>
+              <w:spacing w:line="240" w:lineRule="auto"/>
+              <w:rPr>
+                <w:w w:val="90"/>
+                <w:sz w:val="16"/>
+                <w:szCs w:val="20"/>
+              </w:rPr>
+            </w:pPr>
+            <w:r>
+              <w:rPr>
+                <w:rFonts w:hint="eastAsia"/>
+                <w:w w:val="90"/>
+                <w:sz w:val="16"/>
+                <w:szCs w:val="20"/>
+              </w:rPr>
+              <w:t>3D</w:t>
+            </w:r>
+            <w:r>
+              <w:rPr>
+                <w:w w:val="90"/>
+                <w:sz w:val="16"/>
+                <w:szCs w:val="20"/>
+              </w:rPr>
+              <w:t xml:space="preserve"> </w:t>
+            </w:r>
+            <w:r>
+              <w:rPr>
+                <w:rFonts w:hint="eastAsia"/>
+                <w:w w:val="90"/>
+                <w:sz w:val="16"/>
+                <w:szCs w:val="20"/>
+              </w:rPr>
+              <w:t>그래픽스 기초</w:t>
+            </w:r>
+            <w:r>
+              <w:rPr>
+                <w:rFonts w:hint="eastAsia"/>
+                <w:w w:val="90"/>
+                <w:sz w:val="16"/>
+                <w:szCs w:val="20"/>
+              </w:rPr>
+              <w:t>(</w:t>
+            </w:r>
+            <w:r>
+              <w:rPr>
+                <w:w w:val="90"/>
+                <w:sz w:val="16"/>
+                <w:szCs w:val="20"/>
+              </w:rPr>
+              <w:t>1)</w:t>
+            </w:r>
+          </w:p>
+          <w:p>
+            <w:pPr>
+              <w:widowControl/>
+              <w:wordWrap/>
+              <w:autoSpaceDE/>
+              <w:autoSpaceDN/>
+              <w:spacing w:after="0" w:line="240" w:lineRule="auto"/>
+              <w:rPr>
+                <w:b/>
+                <w:bCs/>
+                <w:w w:val="90"/>
+                <w:sz w:val="16"/>
+                <w:szCs w:val="20"/>
+              </w:rPr>
+            </w:pPr>
+            <w:proofErr w:type="spellStart"/>
+            <w:r>
+              <w:rPr>
+                <w:rFonts w:hint="eastAsia"/>
+                <w:b/>
+                <w:bCs/>
+                <w:w w:val="90"/>
+                <w:sz w:val="16"/>
+                <w:szCs w:val="20"/>
+              </w:rPr>
+              <w:t>조승완</w:t>
+            </w:r>
+            <w:proofErr w:type="spellEnd"/>
+          </w:p>
+          <w:p>
+            <w:pPr>
+              <w:widowControl/>
+              <w:wordWrap/>
+              <w:autoSpaceDE/>
+              <w:autoSpaceDN/>
+              <w:spacing w:line="240" w:lineRule="auto"/>
+            </w:pPr>
+            <w:r>
+              <w:rPr>
+                <w:rFonts w:hint="eastAsia"/>
+                <w:w w:val="90"/>
+                <w:sz w:val="16"/>
+                <w:szCs w:val="20"/>
+              </w:rPr>
+              <w:t>3D</w:t>
+            </w:r>
+            <w:r>
+              <w:rPr>
+                <w:w w:val="90"/>
+                <w:sz w:val="16"/>
+                <w:szCs w:val="20"/>
+              </w:rPr>
+              <w:t xml:space="preserve"> </w:t>
+            </w:r>
+            <w:r>
+              <w:rPr>
+                <w:rFonts w:hint="eastAsia"/>
+                <w:w w:val="90"/>
+                <w:sz w:val="16"/>
+                <w:szCs w:val="20"/>
+              </w:rPr>
+              <w:t>그래픽스 기초</w:t>
+            </w:r>
+            <w:r>
+              <w:rPr>
+                <w:rFonts w:hint="eastAsia"/>
+                <w:w w:val="90"/>
+                <w:sz w:val="16"/>
+                <w:szCs w:val="20"/>
+              </w:rPr>
+              <w:t>(</w:t>
+            </w:r>
+            <w:r>
+              <w:rPr>
+                <w:w w:val="90"/>
+                <w:sz w:val="16"/>
+                <w:szCs w:val="20"/>
+              </w:rPr>
+              <w:t>1)</w:t>
+            </w:r>
           </w:p>
         </w:tc>
         <w:tc>
@@ -2239,8 +2899,255 @@
               <w:wordWrap/>
               <w:autoSpaceDE/>
               <w:autoSpaceDN/>
-              <w:spacing w:line="240" w:lineRule="auto"/>
-            </w:pPr>
+              <w:spacing w:after="0" w:line="240" w:lineRule="auto"/>
+              <w:rPr>
+                <w:b/>
+                <w:bCs/>
+                <w:sz w:val="16"/>
+                <w:szCs w:val="16"/>
+              </w:rPr>
+            </w:pPr>
+            <w:proofErr w:type="spellStart"/>
+            <w:r>
+              <w:rPr>
+                <w:rFonts w:hint="eastAsia"/>
+                <w:b/>
+                <w:bCs/>
+                <w:sz w:val="16"/>
+                <w:szCs w:val="16"/>
+              </w:rPr>
+              <w:t>성현석</w:t>
+            </w:r>
+            <w:proofErr w:type="spellEnd"/>
+          </w:p>
+          <w:p>
+            <w:pPr>
+              <w:widowControl/>
+              <w:wordWrap/>
+              <w:autoSpaceDE/>
+              <w:autoSpaceDN/>
+              <w:spacing w:after="0" w:line="240" w:lineRule="auto"/>
+              <w:rPr>
+                <w:w w:val="66"/>
+                <w:sz w:val="16"/>
+                <w:szCs w:val="16"/>
+              </w:rPr>
+            </w:pPr>
+            <w:r>
+              <w:rPr>
+                <w:rFonts w:hint="eastAsia"/>
+                <w:w w:val="66"/>
+                <w:sz w:val="16"/>
+                <w:szCs w:val="16"/>
+              </w:rPr>
+              <w:t>3D그래픽스</w:t>
+            </w:r>
+            <w:r>
+              <w:rPr>
+                <w:w w:val="66"/>
+                <w:sz w:val="16"/>
+                <w:szCs w:val="16"/>
+              </w:rPr>
+              <w:t xml:space="preserve"> </w:t>
+            </w:r>
+            <w:r>
+              <w:rPr>
+                <w:rFonts w:hint="eastAsia"/>
+                <w:w w:val="66"/>
+                <w:sz w:val="16"/>
+                <w:szCs w:val="16"/>
+              </w:rPr>
+              <w:t>파이프라인(</w:t>
+            </w:r>
+            <w:r>
+              <w:rPr>
+                <w:w w:val="66"/>
+                <w:sz w:val="16"/>
+                <w:szCs w:val="16"/>
+              </w:rPr>
+              <w:t>2</w:t>
+            </w:r>
+            <w:r>
+              <w:rPr>
+                <w:w w:val="66"/>
+                <w:sz w:val="16"/>
+                <w:szCs w:val="16"/>
+              </w:rPr>
+              <w:t>)</w:t>
+            </w:r>
+            <w:r>
+              <w:rPr>
+                <w:w w:val="90"/>
+                <w:sz w:val="16"/>
+                <w:szCs w:val="16"/>
+              </w:rPr>
+              <w:t>)</w:t>
+            </w:r>
+          </w:p>
+          <w:p>
+            <w:pPr>
+              <w:widowControl/>
+              <w:wordWrap/>
+              <w:autoSpaceDE/>
+              <w:autoSpaceDN/>
+              <w:spacing w:after="0" w:line="240" w:lineRule="auto"/>
+              <w:rPr>
+                <w:b/>
+                <w:bCs/>
+                <w:w w:val="90"/>
+                <w:sz w:val="16"/>
+                <w:szCs w:val="20"/>
+              </w:rPr>
+            </w:pPr>
+            <w:r>
+              <w:rPr>
+                <w:rFonts w:hint="eastAsia"/>
+                <w:b/>
+                <w:bCs/>
+                <w:w w:val="90"/>
+                <w:sz w:val="16"/>
+                <w:szCs w:val="20"/>
+              </w:rPr>
+              <w:t xml:space="preserve">송주석 </w:t>
+            </w:r>
+          </w:p>
+          <w:p>
+            <w:pPr>
+              <w:widowControl/>
+              <w:wordWrap/>
+              <w:autoSpaceDE/>
+              <w:autoSpaceDN/>
+              <w:spacing w:line="240" w:lineRule="auto"/>
+              <w:rPr>
+                <w:w w:val="90"/>
+                <w:sz w:val="16"/>
+                <w:szCs w:val="20"/>
+              </w:rPr>
+            </w:pPr>
+            <w:r>
+              <w:rPr>
+                <w:rFonts w:hint="eastAsia"/>
+                <w:w w:val="90"/>
+                <w:sz w:val="16"/>
+                <w:szCs w:val="20"/>
+              </w:rPr>
+              <w:t>3D</w:t>
+            </w:r>
+            <w:r>
+              <w:rPr>
+                <w:w w:val="90"/>
+                <w:sz w:val="16"/>
+                <w:szCs w:val="20"/>
+              </w:rPr>
+              <w:t xml:space="preserve"> </w:t>
+            </w:r>
+            <w:r>
+              <w:rPr>
+                <w:rFonts w:hint="eastAsia"/>
+                <w:w w:val="90"/>
+                <w:sz w:val="16"/>
+                <w:szCs w:val="20"/>
+              </w:rPr>
+              <w:t>그래픽스 기초</w:t>
+            </w:r>
+            <w:r>
+              <w:rPr>
+                <w:rFonts w:hint="eastAsia"/>
+                <w:w w:val="90"/>
+                <w:sz w:val="16"/>
+                <w:szCs w:val="20"/>
+              </w:rPr>
+              <w:t>(</w:t>
+            </w:r>
+            <w:r>
+              <w:rPr>
+                <w:w w:val="90"/>
+                <w:sz w:val="16"/>
+                <w:szCs w:val="20"/>
+              </w:rPr>
+              <w:t>1)</w:t>
+            </w:r>
+          </w:p>
+          <w:p>
+            <w:pPr>
+              <w:widowControl/>
+              <w:wordWrap/>
+              <w:autoSpaceDE/>
+              <w:autoSpaceDN/>
+              <w:spacing w:after="0" w:line="240" w:lineRule="auto"/>
+              <w:rPr>
+                <w:b/>
+                <w:bCs/>
+                <w:w w:val="90"/>
+                <w:sz w:val="16"/>
+                <w:szCs w:val="20"/>
+              </w:rPr>
+            </w:pPr>
+            <w:proofErr w:type="spellStart"/>
+            <w:r>
+              <w:rPr>
+                <w:rFonts w:hint="eastAsia"/>
+                <w:b/>
+                <w:bCs/>
+                <w:w w:val="90"/>
+                <w:sz w:val="16"/>
+                <w:szCs w:val="20"/>
+              </w:rPr>
+              <w:t>조승완</w:t>
+            </w:r>
+            <w:proofErr w:type="spellEnd"/>
+          </w:p>
+          <w:p>
+            <w:pPr>
+              <w:widowControl/>
+              <w:wordWrap/>
+              <w:autoSpaceDE/>
+              <w:autoSpaceDN/>
+              <w:spacing w:line="240" w:lineRule="auto"/>
+            </w:pPr>
+            <w:r>
+              <w:rPr>
+                <w:rFonts w:hint="eastAsia"/>
+                <w:w w:val="90"/>
+                <w:sz w:val="16"/>
+                <w:szCs w:val="20"/>
+              </w:rPr>
+              <w:t>3D</w:t>
+            </w:r>
+            <w:r>
+              <w:rPr>
+                <w:w w:val="90"/>
+                <w:sz w:val="16"/>
+                <w:szCs w:val="20"/>
+              </w:rPr>
+              <w:t xml:space="preserve"> </w:t>
+            </w:r>
+            <w:r>
+              <w:rPr>
+                <w:rFonts w:hint="eastAsia"/>
+                <w:w w:val="90"/>
+                <w:sz w:val="16"/>
+                <w:szCs w:val="20"/>
+              </w:rPr>
+              <w:t>그래픽스 기초</w:t>
+            </w:r>
+            <w:r>
+              <w:rPr>
+                <w:rFonts w:hint="eastAsia"/>
+                <w:w w:val="90"/>
+                <w:sz w:val="16"/>
+                <w:szCs w:val="20"/>
+              </w:rPr>
+              <w:t>(</w:t>
+            </w:r>
+            <w:r>
+              <w:rPr>
+                <w:w w:val="90"/>
+                <w:sz w:val="16"/>
+                <w:szCs w:val="20"/>
+              </w:rPr>
+              <w:t>1)</w:t>
+            </w:r>
           </w:p>
         </w:tc>
         <w:tc>
@@ -2607,8 +3514,240 @@
               <w:wordWrap/>
               <w:autoSpaceDE/>
               <w:autoSpaceDN/>
-              <w:spacing w:line="240" w:lineRule="auto"/>
-            </w:pPr>
+              <w:spacing w:after="0" w:line="240" w:lineRule="auto"/>
+              <w:rPr>
+                <w:b/>
+                <w:bCs/>
+                <w:sz w:val="16"/>
+                <w:szCs w:val="16"/>
+              </w:rPr>
+            </w:pPr>
+            <w:proofErr w:type="spellStart"/>
+            <w:r>
+              <w:rPr>
+                <w:rFonts w:hint="eastAsia"/>
+                <w:b/>
+                <w:bCs/>
+                <w:sz w:val="16"/>
+                <w:szCs w:val="16"/>
+              </w:rPr>
+              <w:t>성현석</w:t>
+            </w:r>
+            <w:proofErr w:type="spellEnd"/>
+          </w:p>
+          <w:p>
+            <w:pPr>
+              <w:widowControl/>
+              <w:wordWrap/>
+              <w:autoSpaceDE/>
+              <w:autoSpaceDN/>
+              <w:spacing w:after="0" w:line="240" w:lineRule="auto"/>
+              <w:rPr>
+                <w:rFonts w:hint="eastAsia"/>
+                <w:w w:val="66"/>
+                <w:sz w:val="16"/>
+                <w:szCs w:val="16"/>
+              </w:rPr>
+            </w:pPr>
+            <w:r>
+              <w:rPr>
+                <w:rFonts w:hint="eastAsia"/>
+                <w:w w:val="66"/>
+                <w:sz w:val="16"/>
+                <w:szCs w:val="16"/>
+              </w:rPr>
+              <w:t>3D그래픽스</w:t>
+            </w:r>
+            <w:r>
+              <w:rPr>
+                <w:w w:val="66"/>
+                <w:sz w:val="16"/>
+                <w:szCs w:val="16"/>
+              </w:rPr>
+              <w:t xml:space="preserve"> </w:t>
+            </w:r>
+            <w:r>
+              <w:rPr>
+                <w:rFonts w:hint="eastAsia"/>
+                <w:w w:val="66"/>
+                <w:sz w:val="16"/>
+                <w:szCs w:val="16"/>
+              </w:rPr>
+              <w:t>파이프라인</w:t>
+            </w:r>
+            <w:r>
+              <w:rPr>
+                <w:w w:val="66"/>
+                <w:sz w:val="16"/>
+                <w:szCs w:val="16"/>
+              </w:rPr>
+              <w:t>(3)</w:t>
+            </w:r>
+          </w:p>
+          <w:p>
+            <w:pPr>
+              <w:widowControl/>
+              <w:wordWrap/>
+              <w:autoSpaceDE/>
+              <w:autoSpaceDN/>
+              <w:spacing w:after="0" w:line="240" w:lineRule="auto"/>
+              <w:rPr>
+                <w:b/>
+                <w:bCs/>
+                <w:w w:val="90"/>
+                <w:sz w:val="16"/>
+                <w:szCs w:val="20"/>
+              </w:rPr>
+            </w:pPr>
+            <w:r>
+              <w:rPr>
+                <w:rFonts w:hint="eastAsia"/>
+                <w:b/>
+                <w:bCs/>
+                <w:w w:val="90"/>
+                <w:sz w:val="16"/>
+                <w:szCs w:val="20"/>
+              </w:rPr>
+              <w:t xml:space="preserve">송주석 </w:t>
+            </w:r>
+          </w:p>
+          <w:p>
+            <w:pPr>
+              <w:widowControl/>
+              <w:wordWrap/>
+              <w:autoSpaceDE/>
+              <w:autoSpaceDN/>
+              <w:spacing w:line="240" w:lineRule="auto"/>
+              <w:rPr>
+                <w:w w:val="90"/>
+                <w:sz w:val="16"/>
+                <w:szCs w:val="20"/>
+              </w:rPr>
+            </w:pPr>
+            <w:r>
+              <w:rPr>
+                <w:rFonts w:hint="eastAsia"/>
+                <w:w w:val="90"/>
+                <w:sz w:val="16"/>
+                <w:szCs w:val="20"/>
+              </w:rPr>
+              <w:t>3D</w:t>
+            </w:r>
+            <w:r>
+              <w:rPr>
+                <w:w w:val="90"/>
+                <w:sz w:val="16"/>
+                <w:szCs w:val="20"/>
+              </w:rPr>
+              <w:t xml:space="preserve"> </w:t>
+            </w:r>
+            <w:r>
+              <w:rPr>
+                <w:rFonts w:hint="eastAsia"/>
+                <w:w w:val="90"/>
+                <w:sz w:val="16"/>
+                <w:szCs w:val="20"/>
+              </w:rPr>
+              <w:t>그래픽스 기초</w:t>
+            </w:r>
+            <w:r>
+              <w:rPr>
+                <w:rFonts w:hint="eastAsia"/>
+                <w:w w:val="90"/>
+                <w:sz w:val="16"/>
+                <w:szCs w:val="20"/>
+              </w:rPr>
+              <w:t>(</w:t>
+            </w:r>
+            <w:r>
+              <w:rPr>
+                <w:w w:val="90"/>
+                <w:sz w:val="16"/>
+                <w:szCs w:val="20"/>
+              </w:rPr>
+              <w:t>1)</w:t>
+            </w:r>
+          </w:p>
+          <w:p>
+            <w:pPr>
+              <w:widowControl/>
+              <w:wordWrap/>
+              <w:autoSpaceDE/>
+              <w:autoSpaceDN/>
+              <w:spacing w:after="0" w:line="240" w:lineRule="auto"/>
+              <w:rPr>
+                <w:b/>
+                <w:bCs/>
+                <w:w w:val="90"/>
+                <w:sz w:val="16"/>
+                <w:szCs w:val="20"/>
+              </w:rPr>
+            </w:pPr>
+            <w:proofErr w:type="spellStart"/>
+            <w:r>
+              <w:rPr>
+                <w:rFonts w:hint="eastAsia"/>
+                <w:b/>
+                <w:bCs/>
+                <w:w w:val="90"/>
+                <w:sz w:val="16"/>
+                <w:szCs w:val="20"/>
+              </w:rPr>
+              <w:t>조승완</w:t>
+            </w:r>
+            <w:proofErr w:type="spellEnd"/>
+          </w:p>
+          <w:p>
+            <w:pPr>
+              <w:widowControl/>
+              <w:wordWrap/>
+              <w:autoSpaceDE/>
+              <w:autoSpaceDN/>
+              <w:spacing w:line="240" w:lineRule="auto"/>
+            </w:pPr>
+            <w:r>
+              <w:rPr>
+                <w:rFonts w:hint="eastAsia"/>
+                <w:w w:val="90"/>
+                <w:sz w:val="16"/>
+                <w:szCs w:val="20"/>
+              </w:rPr>
+              <w:t>3D</w:t>
+            </w:r>
+            <w:r>
+              <w:rPr>
+                <w:w w:val="90"/>
+                <w:sz w:val="16"/>
+                <w:szCs w:val="20"/>
+              </w:rPr>
+              <w:t xml:space="preserve"> </w:t>
+            </w:r>
+            <w:r>
+              <w:rPr>
+                <w:rFonts w:hint="eastAsia"/>
+                <w:w w:val="90"/>
+                <w:sz w:val="16"/>
+                <w:szCs w:val="20"/>
+              </w:rPr>
+              <w:t>그래픽스 기초</w:t>
+            </w:r>
+            <w:r>
+              <w:rPr>
+                <w:rFonts w:hint="eastAsia"/>
+                <w:w w:val="90"/>
+                <w:sz w:val="16"/>
+                <w:szCs w:val="20"/>
+              </w:rPr>
+              <w:t>(</w:t>
+            </w:r>
+            <w:r>
+              <w:rPr>
+                <w:w w:val="90"/>
+                <w:sz w:val="16"/>
+                <w:szCs w:val="20"/>
+              </w:rPr>
+              <w:t>1)</w:t>
+            </w:r>
           </w:p>
         </w:tc>
         <w:tc>
@@ -2634,8 +3773,213 @@
               <w:wordWrap/>
               <w:autoSpaceDE/>
               <w:autoSpaceDN/>
+              <w:spacing w:after="0" w:line="240" w:lineRule="auto"/>
+              <w:rPr>
+                <w:b/>
+                <w:bCs/>
+                <w:sz w:val="16"/>
+                <w:szCs w:val="16"/>
+              </w:rPr>
+            </w:pPr>
+            <w:proofErr w:type="spellStart"/>
+            <w:r>
+              <w:rPr>
+                <w:rFonts w:hint="eastAsia"/>
+                <w:b/>
+                <w:bCs/>
+                <w:sz w:val="16"/>
+                <w:szCs w:val="16"/>
+              </w:rPr>
+              <w:t>성현석</w:t>
+            </w:r>
+            <w:proofErr w:type="spellEnd"/>
+          </w:p>
+          <w:p>
+            <w:pPr>
+              <w:widowControl/>
+              <w:wordWrap/>
+              <w:autoSpaceDE/>
+              <w:autoSpaceDN/>
+              <w:spacing w:after="0" w:line="240" w:lineRule="auto"/>
+              <w:rPr>
+                <w:rFonts w:hint="eastAsia"/>
+                <w:sz w:val="16"/>
+                <w:szCs w:val="16"/>
+              </w:rPr>
+            </w:pPr>
+            <w:r>
+              <w:rPr>
+                <w:rFonts w:hint="eastAsia"/>
+                <w:sz w:val="16"/>
+                <w:szCs w:val="16"/>
+              </w:rPr>
+              <w:t>감기몸살</w:t>
+            </w:r>
+          </w:p>
+          <w:p>
+            <w:pPr>
+              <w:widowControl/>
+              <w:wordWrap/>
+              <w:autoSpaceDE/>
+              <w:autoSpaceDN/>
+              <w:spacing w:after="0" w:line="240" w:lineRule="auto"/>
+              <w:rPr>
+                <w:b/>
+                <w:bCs/>
+                <w:w w:val="90"/>
+                <w:sz w:val="16"/>
+                <w:szCs w:val="20"/>
+              </w:rPr>
+            </w:pPr>
+            <w:r>
+              <w:rPr>
+                <w:rFonts w:hint="eastAsia"/>
+                <w:b/>
+                <w:bCs/>
+                <w:w w:val="90"/>
+                <w:sz w:val="16"/>
+                <w:szCs w:val="20"/>
+              </w:rPr>
+              <w:t xml:space="preserve">송주석 </w:t>
+            </w:r>
+          </w:p>
+          <w:p>
+            <w:pPr>
+              <w:widowControl/>
+              <w:wordWrap/>
+              <w:autoSpaceDE/>
+              <w:autoSpaceDN/>
+              <w:spacing w:line="240" w:lineRule="auto"/>
+              <w:rPr>
+                <w:w w:val="90"/>
+                <w:sz w:val="16"/>
+                <w:szCs w:val="20"/>
+              </w:rPr>
+            </w:pPr>
+            <w:r>
+              <w:rPr>
+                <w:rFonts w:hint="eastAsia"/>
+                <w:w w:val="90"/>
+                <w:sz w:val="16"/>
+                <w:szCs w:val="20"/>
+              </w:rPr>
+              <w:t>3D</w:t>
+            </w:r>
+            <w:r>
+              <w:rPr>
+                <w:w w:val="90"/>
+                <w:sz w:val="16"/>
+                <w:szCs w:val="20"/>
+              </w:rPr>
+              <w:t xml:space="preserve"> </w:t>
+            </w:r>
+            <w:r>
+              <w:rPr>
+                <w:rFonts w:hint="eastAsia"/>
+                <w:w w:val="90"/>
+                <w:sz w:val="16"/>
+                <w:szCs w:val="20"/>
+              </w:rPr>
+              <w:t>그래픽스 기초</w:t>
+            </w:r>
+            <w:r>
+              <w:rPr>
+                <w:rFonts w:hint="eastAsia"/>
+                <w:w w:val="90"/>
+                <w:sz w:val="16"/>
+                <w:szCs w:val="20"/>
+              </w:rPr>
+              <w:t>(</w:t>
+            </w:r>
+            <w:r>
+              <w:rPr>
+                <w:w w:val="90"/>
+                <w:sz w:val="16"/>
+                <w:szCs w:val="20"/>
+              </w:rPr>
+              <w:t>1)</w:t>
+            </w:r>
+          </w:p>
+          <w:p>
+            <w:pPr>
+              <w:widowControl/>
+              <w:wordWrap/>
+              <w:autoSpaceDE/>
+              <w:autoSpaceDN/>
+              <w:spacing w:after="0" w:line="240" w:lineRule="auto"/>
+              <w:rPr>
+                <w:b/>
+                <w:bCs/>
+                <w:w w:val="90"/>
+                <w:sz w:val="16"/>
+                <w:szCs w:val="20"/>
+              </w:rPr>
+            </w:pPr>
+            <w:proofErr w:type="spellStart"/>
+            <w:r>
+              <w:rPr>
+                <w:rFonts w:hint="eastAsia"/>
+                <w:b/>
+                <w:bCs/>
+                <w:w w:val="90"/>
+                <w:sz w:val="16"/>
+                <w:szCs w:val="20"/>
+              </w:rPr>
+              <w:t>조승완</w:t>
+            </w:r>
+            <w:proofErr w:type="spellEnd"/>
+          </w:p>
+          <w:p>
+            <w:pPr>
+              <w:widowControl/>
+              <w:wordWrap/>
+              <w:autoSpaceDE/>
+              <w:autoSpaceDN/>
               <w:spacing w:before="240" w:after="0" w:line="240" w:lineRule="auto"/>
             </w:pPr>
+            <w:r>
+              <w:rPr>
+                <w:rFonts w:hint="eastAsia"/>
+                <w:w w:val="90"/>
+                <w:sz w:val="16"/>
+                <w:szCs w:val="20"/>
+              </w:rPr>
+              <w:t>3D</w:t>
+            </w:r>
+            <w:r>
+              <w:rPr>
+                <w:w w:val="90"/>
+                <w:sz w:val="16"/>
+                <w:szCs w:val="20"/>
+              </w:rPr>
+              <w:t xml:space="preserve"> </w:t>
+            </w:r>
+            <w:r>
+              <w:rPr>
+                <w:rFonts w:hint="eastAsia"/>
+                <w:w w:val="90"/>
+                <w:sz w:val="16"/>
+                <w:szCs w:val="20"/>
+              </w:rPr>
+              <w:t>그래픽스 기초</w:t>
+            </w:r>
+            <w:r>
+              <w:rPr>
+                <w:rFonts w:hint="eastAsia"/>
+                <w:w w:val="90"/>
+                <w:sz w:val="16"/>
+                <w:szCs w:val="20"/>
+              </w:rPr>
+              <w:t>(</w:t>
+            </w:r>
+            <w:r>
+              <w:rPr>
+                <w:w w:val="90"/>
+                <w:sz w:val="16"/>
+                <w:szCs w:val="20"/>
+              </w:rPr>
+              <w:t>1)</w:t>
+            </w:r>
           </w:p>
         </w:tc>
         <w:tc>
@@ -2661,8 +4005,212 @@
               <w:wordWrap/>
               <w:autoSpaceDE/>
               <w:autoSpaceDN/>
-              <w:spacing w:line="240" w:lineRule="auto"/>
-            </w:pPr>
+              <w:spacing w:after="0" w:line="240" w:lineRule="auto"/>
+              <w:rPr>
+                <w:b/>
+                <w:bCs/>
+                <w:sz w:val="16"/>
+                <w:szCs w:val="16"/>
+              </w:rPr>
+            </w:pPr>
+            <w:proofErr w:type="spellStart"/>
+            <w:r>
+              <w:rPr>
+                <w:rFonts w:hint="eastAsia"/>
+                <w:b/>
+                <w:bCs/>
+                <w:sz w:val="16"/>
+                <w:szCs w:val="16"/>
+              </w:rPr>
+              <w:t>성현석</w:t>
+            </w:r>
+            <w:proofErr w:type="spellEnd"/>
+          </w:p>
+          <w:p>
+            <w:pPr>
+              <w:widowControl/>
+              <w:wordWrap/>
+              <w:autoSpaceDE/>
+              <w:autoSpaceDN/>
+              <w:spacing w:after="0" w:line="240" w:lineRule="auto"/>
+              <w:rPr>
+                <w:sz w:val="16"/>
+                <w:szCs w:val="16"/>
+              </w:rPr>
+            </w:pPr>
+            <w:r>
+              <w:rPr>
+                <w:rFonts w:hint="eastAsia"/>
+                <w:sz w:val="16"/>
+                <w:szCs w:val="16"/>
+              </w:rPr>
+              <w:t>감기몸살</w:t>
+            </w:r>
+          </w:p>
+          <w:p>
+            <w:pPr>
+              <w:widowControl/>
+              <w:wordWrap/>
+              <w:autoSpaceDE/>
+              <w:autoSpaceDN/>
+              <w:spacing w:after="0" w:line="240" w:lineRule="auto"/>
+              <w:rPr>
+                <w:b/>
+                <w:bCs/>
+                <w:w w:val="90"/>
+                <w:sz w:val="16"/>
+                <w:szCs w:val="20"/>
+              </w:rPr>
+            </w:pPr>
+            <w:r>
+              <w:rPr>
+                <w:rFonts w:hint="eastAsia"/>
+                <w:b/>
+                <w:bCs/>
+                <w:w w:val="90"/>
+                <w:sz w:val="16"/>
+                <w:szCs w:val="20"/>
+              </w:rPr>
+              <w:t xml:space="preserve">송주석 </w:t>
+            </w:r>
+          </w:p>
+          <w:p>
+            <w:pPr>
+              <w:widowControl/>
+              <w:wordWrap/>
+              <w:autoSpaceDE/>
+              <w:autoSpaceDN/>
+              <w:spacing w:line="240" w:lineRule="auto"/>
+              <w:rPr>
+                <w:w w:val="90"/>
+                <w:sz w:val="16"/>
+                <w:szCs w:val="20"/>
+              </w:rPr>
+            </w:pPr>
+            <w:r>
+              <w:rPr>
+                <w:rFonts w:hint="eastAsia"/>
+                <w:w w:val="90"/>
+                <w:sz w:val="16"/>
+                <w:szCs w:val="20"/>
+              </w:rPr>
+              <w:t>3D</w:t>
+            </w:r>
+            <w:r>
+              <w:rPr>
+                <w:w w:val="90"/>
+                <w:sz w:val="16"/>
+                <w:szCs w:val="20"/>
+              </w:rPr>
+              <w:t xml:space="preserve"> </w:t>
+            </w:r>
+            <w:r>
+              <w:rPr>
+                <w:rFonts w:hint="eastAsia"/>
+                <w:w w:val="90"/>
+                <w:sz w:val="16"/>
+                <w:szCs w:val="20"/>
+              </w:rPr>
+              <w:t>그래픽스 기초</w:t>
+            </w:r>
+            <w:r>
+              <w:rPr>
+                <w:rFonts w:hint="eastAsia"/>
+                <w:w w:val="90"/>
+                <w:sz w:val="16"/>
+                <w:szCs w:val="20"/>
+              </w:rPr>
+              <w:t>(</w:t>
+            </w:r>
+            <w:r>
+              <w:rPr>
+                <w:w w:val="90"/>
+                <w:sz w:val="16"/>
+                <w:szCs w:val="20"/>
+              </w:rPr>
+              <w:t>1)</w:t>
+            </w:r>
+          </w:p>
+          <w:p>
+            <w:pPr>
+              <w:widowControl/>
+              <w:wordWrap/>
+              <w:autoSpaceDE/>
+              <w:autoSpaceDN/>
+              <w:spacing w:after="0" w:line="240" w:lineRule="auto"/>
+              <w:rPr>
+                <w:b/>
+                <w:bCs/>
+                <w:w w:val="90"/>
+                <w:sz w:val="16"/>
+                <w:szCs w:val="20"/>
+              </w:rPr>
+            </w:pPr>
+            <w:proofErr w:type="spellStart"/>
+            <w:r>
+              <w:rPr>
+                <w:rFonts w:hint="eastAsia"/>
+                <w:b/>
+                <w:bCs/>
+                <w:w w:val="90"/>
+                <w:sz w:val="16"/>
+                <w:szCs w:val="20"/>
+              </w:rPr>
+              <w:t>조승완</w:t>
+            </w:r>
+            <w:proofErr w:type="spellEnd"/>
+          </w:p>
+          <w:p>
+            <w:pPr>
+              <w:widowControl/>
+              <w:wordWrap/>
+              <w:autoSpaceDE/>
+              <w:autoSpaceDN/>
+              <w:spacing w:line="240" w:lineRule="auto"/>
+            </w:pPr>
+            <w:r>
+              <w:rPr>
+                <w:rFonts w:hint="eastAsia"/>
+                <w:w w:val="90"/>
+                <w:sz w:val="16"/>
+                <w:szCs w:val="20"/>
+              </w:rPr>
+              <w:t>3D</w:t>
+            </w:r>
+            <w:r>
+              <w:rPr>
+                <w:w w:val="90"/>
+                <w:sz w:val="16"/>
+                <w:szCs w:val="20"/>
+              </w:rPr>
+              <w:t xml:space="preserve"> </w:t>
+            </w:r>
+            <w:r>
+              <w:rPr>
+                <w:rFonts w:hint="eastAsia"/>
+                <w:w w:val="90"/>
+                <w:sz w:val="16"/>
+                <w:szCs w:val="20"/>
+              </w:rPr>
+              <w:t>그래픽스 기초</w:t>
+            </w:r>
+            <w:r>
+              <w:rPr>
+                <w:rFonts w:hint="eastAsia"/>
+                <w:w w:val="90"/>
+                <w:sz w:val="16"/>
+                <w:szCs w:val="20"/>
+              </w:rPr>
+              <w:t>(</w:t>
+            </w:r>
+            <w:r>
+              <w:rPr>
+                <w:w w:val="90"/>
+                <w:sz w:val="16"/>
+                <w:szCs w:val="20"/>
+              </w:rPr>
+              <w:t>1)</w:t>
+            </w:r>
           </w:p>
         </w:tc>
         <w:tc>
@@ -2688,8 +4236,213 @@
               <w:wordWrap/>
               <w:autoSpaceDE/>
               <w:autoSpaceDN/>
+              <w:spacing w:after="0" w:line="240" w:lineRule="auto"/>
+              <w:rPr>
+                <w:b/>
+                <w:bCs/>
+                <w:sz w:val="16"/>
+                <w:szCs w:val="16"/>
+              </w:rPr>
+            </w:pPr>
+            <w:proofErr w:type="spellStart"/>
+            <w:r>
+              <w:rPr>
+                <w:rFonts w:hint="eastAsia"/>
+                <w:b/>
+                <w:bCs/>
+                <w:sz w:val="16"/>
+                <w:szCs w:val="16"/>
+              </w:rPr>
+              <w:t>성현석</w:t>
+            </w:r>
+            <w:proofErr w:type="spellEnd"/>
+          </w:p>
+          <w:p>
+            <w:pPr>
+              <w:widowControl/>
+              <w:wordWrap/>
+              <w:autoSpaceDE/>
+              <w:autoSpaceDN/>
+              <w:spacing w:after="0" w:line="240" w:lineRule="auto"/>
+              <w:rPr>
+                <w:rFonts w:hint="eastAsia"/>
+                <w:sz w:val="16"/>
+                <w:szCs w:val="16"/>
+              </w:rPr>
+            </w:pPr>
+            <w:r>
+              <w:rPr>
+                <w:rFonts w:hint="eastAsia"/>
+                <w:sz w:val="16"/>
+                <w:szCs w:val="16"/>
+              </w:rPr>
+              <w:t>가족모임</w:t>
+            </w:r>
+          </w:p>
+          <w:p>
+            <w:pPr>
+              <w:widowControl/>
+              <w:wordWrap/>
+              <w:autoSpaceDE/>
+              <w:autoSpaceDN/>
+              <w:spacing w:after="0" w:line="240" w:lineRule="auto"/>
+              <w:rPr>
+                <w:b/>
+                <w:bCs/>
+                <w:w w:val="90"/>
+                <w:sz w:val="16"/>
+                <w:szCs w:val="20"/>
+              </w:rPr>
+            </w:pPr>
+            <w:r>
+              <w:rPr>
+                <w:rFonts w:hint="eastAsia"/>
+                <w:b/>
+                <w:bCs/>
+                <w:w w:val="90"/>
+                <w:sz w:val="16"/>
+                <w:szCs w:val="20"/>
+              </w:rPr>
+              <w:t>송주석</w:t>
+            </w:r>
+          </w:p>
+          <w:p>
+            <w:pPr>
+              <w:widowControl/>
+              <w:wordWrap/>
+              <w:autoSpaceDE/>
+              <w:autoSpaceDN/>
+              <w:spacing w:line="240" w:lineRule="auto"/>
+              <w:rPr>
+                <w:w w:val="90"/>
+                <w:sz w:val="16"/>
+                <w:szCs w:val="20"/>
+              </w:rPr>
+            </w:pPr>
+            <w:r>
+              <w:rPr>
+                <w:rFonts w:hint="eastAsia"/>
+                <w:w w:val="90"/>
+                <w:sz w:val="16"/>
+                <w:szCs w:val="20"/>
+              </w:rPr>
+              <w:t>3D</w:t>
+            </w:r>
+            <w:r>
+              <w:rPr>
+                <w:w w:val="90"/>
+                <w:sz w:val="16"/>
+                <w:szCs w:val="20"/>
+              </w:rPr>
+              <w:t xml:space="preserve"> </w:t>
+            </w:r>
+            <w:r>
+              <w:rPr>
+                <w:rFonts w:hint="eastAsia"/>
+                <w:w w:val="90"/>
+                <w:sz w:val="16"/>
+                <w:szCs w:val="20"/>
+              </w:rPr>
+              <w:t>그래픽스 기초</w:t>
+            </w:r>
+            <w:r>
+              <w:rPr>
+                <w:rFonts w:hint="eastAsia"/>
+                <w:w w:val="90"/>
+                <w:sz w:val="16"/>
+                <w:szCs w:val="20"/>
+              </w:rPr>
+              <w:t>(</w:t>
+            </w:r>
+            <w:r>
+              <w:rPr>
+                <w:w w:val="90"/>
+                <w:sz w:val="16"/>
+                <w:szCs w:val="20"/>
+              </w:rPr>
+              <w:t>1)</w:t>
+            </w:r>
+          </w:p>
+          <w:p>
+            <w:pPr>
+              <w:widowControl/>
+              <w:wordWrap/>
+              <w:autoSpaceDE/>
+              <w:autoSpaceDN/>
+              <w:spacing w:after="0" w:line="240" w:lineRule="auto"/>
+              <w:rPr>
+                <w:b/>
+                <w:bCs/>
+                <w:w w:val="90"/>
+                <w:sz w:val="16"/>
+                <w:szCs w:val="20"/>
+              </w:rPr>
+            </w:pPr>
+            <w:proofErr w:type="spellStart"/>
+            <w:r>
+              <w:rPr>
+                <w:rFonts w:hint="eastAsia"/>
+                <w:b/>
+                <w:bCs/>
+                <w:w w:val="90"/>
+                <w:sz w:val="16"/>
+                <w:szCs w:val="20"/>
+              </w:rPr>
+              <w:t>조승완</w:t>
+            </w:r>
+            <w:proofErr w:type="spellEnd"/>
+          </w:p>
+          <w:p>
+            <w:pPr>
+              <w:widowControl/>
+              <w:wordWrap/>
+              <w:autoSpaceDE/>
+              <w:autoSpaceDN/>
               <w:spacing w:before="240" w:line="240" w:lineRule="auto"/>
             </w:pPr>
+            <w:r>
+              <w:rPr>
+                <w:rFonts w:hint="eastAsia"/>
+                <w:w w:val="90"/>
+                <w:sz w:val="16"/>
+                <w:szCs w:val="20"/>
+              </w:rPr>
+              <w:t>3D</w:t>
+            </w:r>
+            <w:r>
+              <w:rPr>
+                <w:w w:val="90"/>
+                <w:sz w:val="16"/>
+                <w:szCs w:val="20"/>
+              </w:rPr>
+              <w:t xml:space="preserve"> </w:t>
+            </w:r>
+            <w:r>
+              <w:rPr>
+                <w:rFonts w:hint="eastAsia"/>
+                <w:w w:val="90"/>
+                <w:sz w:val="16"/>
+                <w:szCs w:val="20"/>
+              </w:rPr>
+              <w:t>그래픽스 기초</w:t>
+            </w:r>
+            <w:r>
+              <w:rPr>
+                <w:rFonts w:hint="eastAsia"/>
+                <w:w w:val="90"/>
+                <w:sz w:val="16"/>
+                <w:szCs w:val="20"/>
+              </w:rPr>
+              <w:t>(</w:t>
+            </w:r>
+            <w:r>
+              <w:rPr>
+                <w:w w:val="90"/>
+                <w:sz w:val="16"/>
+                <w:szCs w:val="20"/>
+              </w:rPr>
+              <w:t>1)</w:t>
+            </w:r>
           </w:p>
         </w:tc>
         <w:tc>

--- a/Document/주간 DirectX 학습 진행상황.docx
+++ b/Document/주간 DirectX 학습 진행상황.docx
@@ -2276,7 +2276,15 @@
                 <w:sz w:val="16"/>
                 <w:szCs w:val="20"/>
               </w:rPr>
-              <w:t>1)</w:t>
+              <w:t>5</w:t>
+            </w:r>
+            <w:r>
+              <w:rPr>
+                <w:w w:val="90"/>
+                <w:sz w:val="16"/>
+                <w:szCs w:val="20"/>
+              </w:rPr>
+              <w:t>)</w:t>
             </w:r>
           </w:p>
           <w:p>
@@ -2294,7 +2302,6 @@
                 <w:szCs w:val="20"/>
               </w:rPr>
             </w:pPr>
-            <w:proofErr w:type="spellStart"/>
             <w:r>
               <w:rPr>
                 <w:rFonts w:hint="eastAsia"/>
@@ -2306,17 +2313,15 @@
               </w:rPr>
               <w:t>조승완</w:t>
             </w:r>
-            <w:proofErr w:type="spellEnd"/>
-          </w:p>
-          <w:p>
-            <w:pPr>
-              <w:widowControl/>
-              <w:wordWrap/>
-              <w:autoSpaceDE/>
-              <w:autoSpaceDN/>
-              <w:spacing w:line="240" w:lineRule="auto"/>
-              <w:rPr>
-                <w:rFonts w:hint="eastAsia"/>
+          </w:p>
+          <w:p>
+            <w:pPr>
+              <w:widowControl/>
+              <w:wordWrap/>
+              <w:autoSpaceDE/>
+              <w:autoSpaceDN/>
+              <w:spacing w:line="240" w:lineRule="auto"/>
+              <w:rPr>
                 <w:b/>
                 <w:bCs/>
                 <w:sz w:val="16"/>
@@ -2364,7 +2369,15 @@
                 <w:sz w:val="16"/>
                 <w:szCs w:val="20"/>
               </w:rPr>
-              <w:t>1)</w:t>
+              <w:t>5, 6</w:t>
+            </w:r>
+            <w:r>
+              <w:rPr>
+                <w:w w:val="90"/>
+                <w:sz w:val="16"/>
+                <w:szCs w:val="20"/>
+              </w:rPr>
+              <w:t>)</w:t>
             </w:r>
           </w:p>
         </w:tc>
@@ -2533,7 +2546,15 @@
                 <w:sz w:val="16"/>
                 <w:szCs w:val="20"/>
               </w:rPr>
-              <w:t>1)</w:t>
+              <w:t>6</w:t>
+            </w:r>
+            <w:r>
+              <w:rPr>
+                <w:w w:val="90"/>
+                <w:sz w:val="16"/>
+                <w:szCs w:val="20"/>
+              </w:rPr>
+              <w:t>)</w:t>
             </w:r>
           </w:p>
           <w:p>
@@ -2551,7 +2572,6 @@
                 <w:szCs w:val="20"/>
               </w:rPr>
             </w:pPr>
-            <w:proofErr w:type="spellStart"/>
             <w:r>
               <w:rPr>
                 <w:rFonts w:hint="eastAsia"/>
@@ -2563,15 +2583,19 @@
               </w:rPr>
               <w:t>조승완</w:t>
             </w:r>
-            <w:proofErr w:type="spellEnd"/>
-          </w:p>
-          <w:p>
-            <w:pPr>
-              <w:widowControl/>
-              <w:wordWrap/>
-              <w:autoSpaceDE/>
-              <w:autoSpaceDN/>
-              <w:spacing w:line="240" w:lineRule="auto"/>
+          </w:p>
+          <w:p>
+            <w:pPr>
+              <w:widowControl/>
+              <w:wordWrap/>
+              <w:autoSpaceDE/>
+              <w:autoSpaceDN/>
+              <w:spacing w:after="0" w:line="240" w:lineRule="auto"/>
+              <w:rPr>
+                <w:w w:val="66"/>
+                <w:sz w:val="16"/>
+                <w:szCs w:val="16"/>
+              </w:rPr>
             </w:pPr>
             <w:r>
               <w:rPr>
@@ -2614,7 +2638,7 @@
                 <w:sz w:val="16"/>
                 <w:szCs w:val="20"/>
               </w:rPr>
-              <w:t>1)</w:t>
+              <w:t>7, 8)</w:t>
             </w:r>
           </w:p>
         </w:tc>
@@ -2791,7 +2815,15 @@
                 <w:sz w:val="16"/>
                 <w:szCs w:val="20"/>
               </w:rPr>
-              <w:t>1)</w:t>
+              <w:t>7</w:t>
+            </w:r>
+            <w:r>
+              <w:rPr>
+                <w:w w:val="90"/>
+                <w:sz w:val="16"/>
+                <w:szCs w:val="20"/>
+              </w:rPr>
+              <w:t>)</w:t>
             </w:r>
           </w:p>
           <w:p>
@@ -2809,7 +2841,6 @@
                 <w:szCs w:val="20"/>
               </w:rPr>
             </w:pPr>
-            <w:proofErr w:type="spellStart"/>
             <w:r>
               <w:rPr>
                 <w:rFonts w:hint="eastAsia"/>
@@ -2821,56 +2852,51 @@
               </w:rPr>
               <w:t>조승완</w:t>
             </w:r>
-            <w:proofErr w:type="spellEnd"/>
-          </w:p>
-          <w:p>
-            <w:pPr>
-              <w:widowControl/>
-              <w:wordWrap/>
-              <w:autoSpaceDE/>
-              <w:autoSpaceDN/>
-              <w:spacing w:line="240" w:lineRule="auto"/>
-            </w:pPr>
-            <w:r>
-              <w:rPr>
-                <w:rFonts w:hint="eastAsia"/>
-                <w:w w:val="90"/>
-                <w:sz w:val="16"/>
-                <w:szCs w:val="20"/>
-              </w:rPr>
-              <w:t>3D</w:t>
-            </w:r>
-            <w:r>
-              <w:rPr>
-                <w:w w:val="90"/>
-                <w:sz w:val="16"/>
-                <w:szCs w:val="20"/>
+          </w:p>
+          <w:p>
+            <w:pPr>
+              <w:widowControl/>
+              <w:wordWrap/>
+              <w:autoSpaceDE/>
+              <w:autoSpaceDN/>
+              <w:spacing w:after="0" w:line="240" w:lineRule="auto"/>
+              <w:rPr>
+                <w:w w:val="66"/>
+                <w:sz w:val="16"/>
+                <w:szCs w:val="16"/>
+              </w:rPr>
+            </w:pPr>
+            <w:r>
+              <w:rPr>
+                <w:rFonts w:hint="eastAsia"/>
+                <w:w w:val="66"/>
+                <w:sz w:val="16"/>
+                <w:szCs w:val="16"/>
+              </w:rPr>
+              <w:t>3D그래픽스</w:t>
+            </w:r>
+            <w:r>
+              <w:rPr>
+                <w:w w:val="66"/>
+                <w:sz w:val="16"/>
+                <w:szCs w:val="16"/>
               </w:rPr>
               <w:t xml:space="preserve"> </w:t>
             </w:r>
             <w:r>
               <w:rPr>
                 <w:rFonts w:hint="eastAsia"/>
-                <w:w w:val="90"/>
-                <w:sz w:val="16"/>
-                <w:szCs w:val="20"/>
-              </w:rPr>
-              <w:t>그래픽스 기초</w:t>
-            </w:r>
-            <w:r>
-              <w:rPr>
-                <w:rFonts w:hint="eastAsia"/>
-                <w:w w:val="90"/>
-                <w:sz w:val="16"/>
-                <w:szCs w:val="20"/>
-              </w:rPr>
-              <w:t>(</w:t>
-            </w:r>
-            <w:r>
-              <w:rPr>
-                <w:w w:val="90"/>
-                <w:sz w:val="16"/>
-                <w:szCs w:val="20"/>
+                <w:w w:val="66"/>
+                <w:sz w:val="16"/>
+                <w:szCs w:val="16"/>
+              </w:rPr>
+              <w:t>파이프라인(</w:t>
+            </w:r>
+            <w:r>
+              <w:rPr>
+                <w:w w:val="66"/>
+                <w:sz w:val="16"/>
+                <w:szCs w:val="16"/>
               </w:rPr>
               <w:t>1)</w:t>
             </w:r>
@@ -2965,188 +2991,182 @@
                 <w:sz w:val="16"/>
                 <w:szCs w:val="16"/>
               </w:rPr>
-              <w:t>2</w:t>
-            </w:r>
-            <w:r>
+              <w:t>2)</w:t>
+            </w:r>
+            <w:r>
+              <w:rPr>
+                <w:w w:val="90"/>
+                <w:sz w:val="16"/>
+                <w:szCs w:val="16"/>
+              </w:rPr>
+              <w:t>)</w:t>
+            </w:r>
+          </w:p>
+          <w:p>
+            <w:pPr>
+              <w:widowControl/>
+              <w:wordWrap/>
+              <w:autoSpaceDE/>
+              <w:autoSpaceDN/>
+              <w:spacing w:after="0" w:line="240" w:lineRule="auto"/>
+              <w:rPr>
+                <w:b/>
+                <w:bCs/>
+                <w:w w:val="90"/>
+                <w:sz w:val="16"/>
+                <w:szCs w:val="20"/>
+              </w:rPr>
+            </w:pPr>
+            <w:r>
+              <w:rPr>
+                <w:rFonts w:hint="eastAsia"/>
+                <w:b/>
+                <w:bCs/>
+                <w:w w:val="90"/>
+                <w:sz w:val="16"/>
+                <w:szCs w:val="20"/>
+              </w:rPr>
+              <w:t xml:space="preserve">송주석 </w:t>
+            </w:r>
+          </w:p>
+          <w:p>
+            <w:pPr>
+              <w:widowControl/>
+              <w:wordWrap/>
+              <w:autoSpaceDE/>
+              <w:autoSpaceDN/>
+              <w:spacing w:line="240" w:lineRule="auto"/>
+              <w:rPr>
+                <w:w w:val="90"/>
+                <w:sz w:val="16"/>
+                <w:szCs w:val="20"/>
+              </w:rPr>
+            </w:pPr>
+            <w:r>
+              <w:rPr>
+                <w:rFonts w:hint="eastAsia"/>
+                <w:w w:val="90"/>
+                <w:sz w:val="16"/>
+                <w:szCs w:val="20"/>
+              </w:rPr>
+              <w:t>3D</w:t>
+            </w:r>
+            <w:r>
+              <w:rPr>
+                <w:w w:val="90"/>
+                <w:sz w:val="16"/>
+                <w:szCs w:val="20"/>
+              </w:rPr>
+              <w:t xml:space="preserve"> </w:t>
+            </w:r>
+            <w:r>
+              <w:rPr>
+                <w:rFonts w:hint="eastAsia"/>
+                <w:w w:val="90"/>
+                <w:sz w:val="16"/>
+                <w:szCs w:val="20"/>
+              </w:rPr>
+              <w:t>그래픽스 기초</w:t>
+            </w:r>
+            <w:r>
+              <w:rPr>
+                <w:rFonts w:hint="eastAsia"/>
+                <w:w w:val="90"/>
+                <w:sz w:val="16"/>
+                <w:szCs w:val="20"/>
+              </w:rPr>
+              <w:t>(</w:t>
+            </w:r>
+            <w:r>
+              <w:rPr>
+                <w:w w:val="90"/>
+                <w:sz w:val="16"/>
+                <w:szCs w:val="20"/>
+              </w:rPr>
+              <w:t>8</w:t>
+            </w:r>
+            <w:r>
+              <w:rPr>
+                <w:w w:val="90"/>
+                <w:sz w:val="16"/>
+                <w:szCs w:val="20"/>
+              </w:rPr>
+              <w:t>)</w:t>
+            </w:r>
+          </w:p>
+          <w:p>
+            <w:pPr>
+              <w:widowControl/>
+              <w:wordWrap/>
+              <w:autoSpaceDE/>
+              <w:autoSpaceDN/>
+              <w:spacing w:after="0" w:line="240" w:lineRule="auto"/>
+              <w:rPr>
+                <w:b/>
+                <w:bCs/>
+                <w:w w:val="90"/>
+                <w:sz w:val="16"/>
+                <w:szCs w:val="20"/>
+              </w:rPr>
+            </w:pPr>
+            <w:r>
+              <w:rPr>
+                <w:rFonts w:hint="eastAsia"/>
+                <w:b/>
+                <w:bCs/>
+                <w:w w:val="90"/>
+                <w:sz w:val="16"/>
+                <w:szCs w:val="20"/>
+              </w:rPr>
+              <w:t>조승완</w:t>
+            </w:r>
+          </w:p>
+          <w:p>
+            <w:pPr>
+              <w:widowControl/>
+              <w:wordWrap/>
+              <w:autoSpaceDE/>
+              <w:autoSpaceDN/>
+              <w:spacing w:after="0" w:line="240" w:lineRule="auto"/>
               <w:rPr>
                 <w:w w:val="66"/>
                 <w:sz w:val="16"/>
                 <w:szCs w:val="16"/>
               </w:rPr>
-              <w:t>)</w:t>
-            </w:r>
-            <w:r>
-              <w:rPr>
-                <w:w w:val="90"/>
-                <w:sz w:val="16"/>
-                <w:szCs w:val="16"/>
-              </w:rPr>
-              <w:t>)</w:t>
-            </w:r>
-          </w:p>
-          <w:p>
-            <w:pPr>
-              <w:widowControl/>
-              <w:wordWrap/>
-              <w:autoSpaceDE/>
-              <w:autoSpaceDN/>
-              <w:spacing w:after="0" w:line="240" w:lineRule="auto"/>
-              <w:rPr>
-                <w:b/>
-                <w:bCs/>
-                <w:w w:val="90"/>
-                <w:sz w:val="16"/>
-                <w:szCs w:val="20"/>
-              </w:rPr>
-            </w:pPr>
-            <w:r>
-              <w:rPr>
-                <w:rFonts w:hint="eastAsia"/>
-                <w:b/>
-                <w:bCs/>
-                <w:w w:val="90"/>
-                <w:sz w:val="16"/>
-                <w:szCs w:val="20"/>
-              </w:rPr>
-              <w:t xml:space="preserve">송주석 </w:t>
-            </w:r>
-          </w:p>
-          <w:p>
-            <w:pPr>
-              <w:widowControl/>
-              <w:wordWrap/>
-              <w:autoSpaceDE/>
-              <w:autoSpaceDN/>
-              <w:spacing w:line="240" w:lineRule="auto"/>
-              <w:rPr>
-                <w:w w:val="90"/>
-                <w:sz w:val="16"/>
-                <w:szCs w:val="20"/>
-              </w:rPr>
-            </w:pPr>
-            <w:r>
-              <w:rPr>
-                <w:rFonts w:hint="eastAsia"/>
-                <w:w w:val="90"/>
-                <w:sz w:val="16"/>
-                <w:szCs w:val="20"/>
-              </w:rPr>
-              <w:t>3D</w:t>
-            </w:r>
-            <w:r>
-              <w:rPr>
-                <w:w w:val="90"/>
-                <w:sz w:val="16"/>
-                <w:szCs w:val="20"/>
+            </w:pPr>
+            <w:r>
+              <w:rPr>
+                <w:rFonts w:hint="eastAsia"/>
+                <w:w w:val="66"/>
+                <w:sz w:val="16"/>
+                <w:szCs w:val="16"/>
+              </w:rPr>
+              <w:t>3D그래픽스</w:t>
+            </w:r>
+            <w:r>
+              <w:rPr>
+                <w:w w:val="66"/>
+                <w:sz w:val="16"/>
+                <w:szCs w:val="16"/>
               </w:rPr>
               <w:t xml:space="preserve"> </w:t>
             </w:r>
             <w:r>
               <w:rPr>
                 <w:rFonts w:hint="eastAsia"/>
-                <w:w w:val="90"/>
-                <w:sz w:val="16"/>
-                <w:szCs w:val="20"/>
-              </w:rPr>
-              <w:t>그래픽스 기초</w:t>
-            </w:r>
-            <w:r>
-              <w:rPr>
-                <w:rFonts w:hint="eastAsia"/>
-                <w:w w:val="90"/>
-                <w:sz w:val="16"/>
-                <w:szCs w:val="20"/>
-              </w:rPr>
-              <w:t>(</w:t>
-            </w:r>
-            <w:r>
-              <w:rPr>
-                <w:w w:val="90"/>
-                <w:sz w:val="16"/>
-                <w:szCs w:val="20"/>
-              </w:rPr>
-              <w:t>1)</w:t>
-            </w:r>
-          </w:p>
-          <w:p>
-            <w:pPr>
-              <w:widowControl/>
-              <w:wordWrap/>
-              <w:autoSpaceDE/>
-              <w:autoSpaceDN/>
-              <w:spacing w:after="0" w:line="240" w:lineRule="auto"/>
-              <w:rPr>
-                <w:b/>
-                <w:bCs/>
-                <w:w w:val="90"/>
-                <w:sz w:val="16"/>
-                <w:szCs w:val="20"/>
-              </w:rPr>
-            </w:pPr>
-            <w:proofErr w:type="spellStart"/>
-            <w:r>
-              <w:rPr>
-                <w:rFonts w:hint="eastAsia"/>
-                <w:b/>
-                <w:bCs/>
-                <w:w w:val="90"/>
-                <w:sz w:val="16"/>
-                <w:szCs w:val="20"/>
-              </w:rPr>
-              <w:t>조승완</w:t>
-            </w:r>
-            <w:proofErr w:type="spellEnd"/>
-          </w:p>
-          <w:p>
-            <w:pPr>
-              <w:widowControl/>
-              <w:wordWrap/>
-              <w:autoSpaceDE/>
-              <w:autoSpaceDN/>
-              <w:spacing w:line="240" w:lineRule="auto"/>
-            </w:pPr>
-            <w:r>
-              <w:rPr>
-                <w:rFonts w:hint="eastAsia"/>
-                <w:w w:val="90"/>
-                <w:sz w:val="16"/>
-                <w:szCs w:val="20"/>
-              </w:rPr>
-              <w:t>3D</w:t>
-            </w:r>
-            <w:r>
-              <w:rPr>
-                <w:w w:val="90"/>
-                <w:sz w:val="16"/>
-                <w:szCs w:val="20"/>
-              </w:rPr>
-              <w:t xml:space="preserve"> </w:t>
-            </w:r>
-            <w:r>
-              <w:rPr>
-                <w:rFonts w:hint="eastAsia"/>
-                <w:w w:val="90"/>
-                <w:sz w:val="16"/>
-                <w:szCs w:val="20"/>
-              </w:rPr>
-              <w:t>그래픽스 기초</w:t>
-            </w:r>
-            <w:r>
-              <w:rPr>
-                <w:rFonts w:hint="eastAsia"/>
-                <w:w w:val="90"/>
-                <w:sz w:val="16"/>
-                <w:szCs w:val="20"/>
-              </w:rPr>
-              <w:t>(</w:t>
-            </w:r>
-            <w:r>
-              <w:rPr>
-                <w:w w:val="90"/>
-                <w:sz w:val="16"/>
-                <w:szCs w:val="20"/>
-              </w:rPr>
-              <w:t>1)</w:t>
+                <w:w w:val="66"/>
+                <w:sz w:val="16"/>
+                <w:szCs w:val="16"/>
+              </w:rPr>
+              <w:t>파이프라인(</w:t>
+            </w:r>
+            <w:r>
+              <w:rPr>
+                <w:w w:val="66"/>
+                <w:sz w:val="16"/>
+                <w:szCs w:val="16"/>
+              </w:rPr>
+              <w:t>2)</w:t>
             </w:r>
           </w:p>
         </w:tc>
@@ -3543,7 +3563,6 @@
               <w:autoSpaceDN/>
               <w:spacing w:after="0" w:line="240" w:lineRule="auto"/>
               <w:rPr>
-                <w:rFonts w:hint="eastAsia"/>
                 <w:w w:val="66"/>
                 <w:sz w:val="16"/>
                 <w:szCs w:val="16"/>
@@ -3665,7 +3684,15 @@
                 <w:sz w:val="16"/>
                 <w:szCs w:val="20"/>
               </w:rPr>
-              <w:t>1)</w:t>
+              <w:t>9</w:t>
+            </w:r>
+            <w:r>
+              <w:rPr>
+                <w:w w:val="90"/>
+                <w:sz w:val="16"/>
+                <w:szCs w:val="20"/>
+              </w:rPr>
+              <w:t>)</w:t>
             </w:r>
           </w:p>
           <w:p>
@@ -3683,7 +3710,6 @@
                 <w:szCs w:val="20"/>
               </w:rPr>
             </w:pPr>
-            <w:proofErr w:type="spellStart"/>
             <w:r>
               <w:rPr>
                 <w:rFonts w:hint="eastAsia"/>
@@ -3695,41 +3721,31 @@
               </w:rPr>
               <w:t>조승완</w:t>
             </w:r>
-            <w:proofErr w:type="spellEnd"/>
-          </w:p>
-          <w:p>
-            <w:pPr>
-              <w:widowControl/>
-              <w:wordWrap/>
-              <w:autoSpaceDE/>
-              <w:autoSpaceDN/>
-              <w:spacing w:line="240" w:lineRule="auto"/>
-            </w:pPr>
-            <w:r>
-              <w:rPr>
-                <w:rFonts w:hint="eastAsia"/>
-                <w:w w:val="90"/>
-                <w:sz w:val="16"/>
-                <w:szCs w:val="20"/>
-              </w:rPr>
-              <w:t>3D</w:t>
-            </w:r>
-            <w:r>
-              <w:rPr>
+          </w:p>
+          <w:p>
+            <w:pPr>
+              <w:widowControl/>
+              <w:wordWrap/>
+              <w:autoSpaceDE/>
+              <w:autoSpaceDN/>
+              <w:spacing w:line="240" w:lineRule="auto"/>
+            </w:pPr>
+            <w:r>
+              <w:rPr>
+                <w:w w:val="90"/>
+                <w:sz w:val="16"/>
+                <w:szCs w:val="20"/>
+              </w:rPr>
+              <w:t>Direct3D Device</w:t>
+            </w:r>
+            <w:r>
+              <w:rPr>
+                <w:rFonts w:hint="eastAsia"/>
                 <w:w w:val="90"/>
                 <w:sz w:val="16"/>
                 <w:szCs w:val="20"/>
               </w:rPr>
               <w:t xml:space="preserve"> </w:t>
-            </w:r>
-            <w:r>
-              <w:rPr>
-                <w:rFonts w:hint="eastAsia"/>
-                <w:w w:val="90"/>
-                <w:sz w:val="16"/>
-                <w:szCs w:val="20"/>
-              </w:rPr>
-              <w:t>그래픽스 기초</w:t>
             </w:r>
             <w:r>
               <w:rPr>
@@ -3802,7 +3818,6 @@
               <w:autoSpaceDN/>
               <w:spacing w:after="0" w:line="240" w:lineRule="auto"/>
               <w:rPr>
-                <w:rFonts w:hint="eastAsia"/>
                 <w:sz w:val="16"/>
                 <w:szCs w:val="16"/>
               </w:rPr>
@@ -3859,43 +3874,42 @@
             <w:r>
               <w:rPr>
                 <w:rFonts w:hint="eastAsia"/>
-                <w:w w:val="90"/>
-                <w:sz w:val="16"/>
-                <w:szCs w:val="20"/>
-              </w:rPr>
-              <w:t>3D</w:t>
-            </w:r>
-            <w:r>
-              <w:rPr>
-                <w:w w:val="90"/>
-                <w:sz w:val="16"/>
-                <w:szCs w:val="20"/>
+                <w:w w:val="66"/>
+                <w:sz w:val="16"/>
+                <w:szCs w:val="16"/>
+              </w:rPr>
+              <w:t>3D그래픽스</w:t>
+            </w:r>
+            <w:r>
+              <w:rPr>
+                <w:w w:val="66"/>
+                <w:sz w:val="16"/>
+                <w:szCs w:val="16"/>
               </w:rPr>
               <w:t xml:space="preserve"> </w:t>
             </w:r>
             <w:r>
               <w:rPr>
                 <w:rFonts w:hint="eastAsia"/>
-                <w:w w:val="90"/>
-                <w:sz w:val="16"/>
-                <w:szCs w:val="20"/>
-              </w:rPr>
-              <w:t>그래픽스 기초</w:t>
-            </w:r>
-            <w:r>
-              <w:rPr>
-                <w:rFonts w:hint="eastAsia"/>
-                <w:w w:val="90"/>
-                <w:sz w:val="16"/>
-                <w:szCs w:val="20"/>
+                <w:w w:val="66"/>
+                <w:sz w:val="16"/>
+                <w:szCs w:val="16"/>
+              </w:rPr>
+              <w:t>파이프라인</w:t>
+            </w:r>
+            <w:r>
+              <w:rPr>
+                <w:w w:val="66"/>
+                <w:sz w:val="16"/>
+                <w:szCs w:val="16"/>
               </w:rPr>
               <w:t>(</w:t>
             </w:r>
             <w:r>
               <w:rPr>
-                <w:w w:val="90"/>
-                <w:sz w:val="16"/>
-                <w:szCs w:val="20"/>
+                <w:w w:val="66"/>
+                <w:sz w:val="16"/>
+                <w:szCs w:val="16"/>
               </w:rPr>
               <w:t>1)</w:t>
             </w:r>
@@ -3935,19 +3949,26 @@
               <w:wordWrap/>
               <w:autoSpaceDE/>
               <w:autoSpaceDN/>
-              <w:spacing w:before="240" w:after="0" w:line="240" w:lineRule="auto"/>
-            </w:pPr>
-            <w:r>
-              <w:rPr>
-                <w:rFonts w:hint="eastAsia"/>
-                <w:w w:val="90"/>
-                <w:sz w:val="16"/>
-                <w:szCs w:val="20"/>
-              </w:rPr>
-              <w:t>3D</w:t>
-            </w:r>
-            <w:r>
-              <w:rPr>
+              <w:spacing w:after="0" w:line="240" w:lineRule="auto"/>
+              <w:rPr>
+                <w:b/>
+                <w:bCs/>
+                <w:w w:val="90"/>
+                <w:sz w:val="16"/>
+                <w:szCs w:val="20"/>
+              </w:rPr>
+            </w:pPr>
+            <w:r>
+              <w:rPr>
+                <w:w w:val="90"/>
+                <w:sz w:val="16"/>
+                <w:szCs w:val="20"/>
+              </w:rPr>
+              <w:t>Direct3D Device</w:t>
+            </w:r>
+            <w:r>
+              <w:rPr>
+                <w:rFonts w:hint="eastAsia"/>
                 <w:w w:val="90"/>
                 <w:sz w:val="16"/>
                 <w:szCs w:val="20"/>
@@ -3961,15 +3982,6 @@
                 <w:sz w:val="16"/>
                 <w:szCs w:val="20"/>
               </w:rPr>
-              <w:t>그래픽스 기초</w:t>
-            </w:r>
-            <w:r>
-              <w:rPr>
-                <w:rFonts w:hint="eastAsia"/>
-                <w:w w:val="90"/>
-                <w:sz w:val="16"/>
-                <w:szCs w:val="20"/>
-              </w:rPr>
               <w:t>(</w:t>
             </w:r>
             <w:r>
@@ -3978,7 +3990,15 @@
                 <w:sz w:val="16"/>
                 <w:szCs w:val="20"/>
               </w:rPr>
-              <w:t>1)</w:t>
+              <w:t>2</w:t>
+            </w:r>
+            <w:r>
+              <w:rPr>
+                <w:w w:val="90"/>
+                <w:sz w:val="16"/>
+                <w:szCs w:val="20"/>
+              </w:rPr>
+              <w:t>)</w:t>
             </w:r>
           </w:p>
         </w:tc>
@@ -4090,45 +4110,44 @@
             <w:r>
               <w:rPr>
                 <w:rFonts w:hint="eastAsia"/>
-                <w:w w:val="90"/>
-                <w:sz w:val="16"/>
-                <w:szCs w:val="20"/>
-              </w:rPr>
-              <w:t>3D</w:t>
-            </w:r>
-            <w:r>
-              <w:rPr>
-                <w:w w:val="90"/>
-                <w:sz w:val="16"/>
-                <w:szCs w:val="20"/>
+                <w:w w:val="66"/>
+                <w:sz w:val="16"/>
+                <w:szCs w:val="16"/>
+              </w:rPr>
+              <w:t>3D그래픽스</w:t>
+            </w:r>
+            <w:r>
+              <w:rPr>
+                <w:w w:val="66"/>
+                <w:sz w:val="16"/>
+                <w:szCs w:val="16"/>
               </w:rPr>
               <w:t xml:space="preserve"> </w:t>
             </w:r>
             <w:r>
               <w:rPr>
                 <w:rFonts w:hint="eastAsia"/>
-                <w:w w:val="90"/>
-                <w:sz w:val="16"/>
-                <w:szCs w:val="20"/>
-              </w:rPr>
-              <w:t>그래픽스 기초</w:t>
-            </w:r>
-            <w:r>
-              <w:rPr>
-                <w:rFonts w:hint="eastAsia"/>
-                <w:w w:val="90"/>
-                <w:sz w:val="16"/>
-                <w:szCs w:val="20"/>
+                <w:w w:val="66"/>
+                <w:sz w:val="16"/>
+                <w:szCs w:val="16"/>
+              </w:rPr>
+              <w:t>파이프라인</w:t>
+            </w:r>
+            <w:r>
+              <w:rPr>
+                <w:w w:val="66"/>
+                <w:sz w:val="16"/>
+                <w:szCs w:val="16"/>
               </w:rPr>
               <w:t>(</w:t>
             </w:r>
             <w:r>
               <w:rPr>
-                <w:w w:val="90"/>
-                <w:sz w:val="16"/>
-                <w:szCs w:val="20"/>
-              </w:rPr>
-              <w:t>1)</w:t>
+                <w:w w:val="66"/>
+                <w:sz w:val="16"/>
+                <w:szCs w:val="16"/>
+              </w:rPr>
+              <w:t>2)</w:t>
             </w:r>
           </w:p>
           <w:p>
@@ -4146,7 +4165,6 @@
                 <w:szCs w:val="20"/>
               </w:rPr>
             </w:pPr>
-            <w:proofErr w:type="spellStart"/>
             <w:r>
               <w:rPr>
                 <w:rFonts w:hint="eastAsia"/>
@@ -4158,27 +4176,26 @@
               </w:rPr>
               <w:t>조승완</w:t>
             </w:r>
-            <w:proofErr w:type="spellEnd"/>
-          </w:p>
-          <w:p>
-            <w:pPr>
-              <w:widowControl/>
-              <w:wordWrap/>
-              <w:autoSpaceDE/>
-              <w:autoSpaceDN/>
-              <w:spacing w:line="240" w:lineRule="auto"/>
-            </w:pPr>
-            <w:r>
-              <w:rPr>
-                <w:rFonts w:hint="eastAsia"/>
-                <w:w w:val="90"/>
-                <w:sz w:val="16"/>
-                <w:szCs w:val="20"/>
-              </w:rPr>
-              <w:t>3D</w:t>
-            </w:r>
-            <w:r>
-              <w:rPr>
+          </w:p>
+          <w:p>
+            <w:pPr>
+              <w:widowControl/>
+              <w:wordWrap/>
+              <w:autoSpaceDE/>
+              <w:autoSpaceDN/>
+              <w:spacing w:line="240" w:lineRule="auto"/>
+            </w:pPr>
+            <w:r>
+              <w:rPr>
+                <w:w w:val="90"/>
+                <w:sz w:val="16"/>
+                <w:szCs w:val="20"/>
+              </w:rPr>
+              <w:t>Direct3D Device</w:t>
+            </w:r>
+            <w:r>
+              <w:rPr>
+                <w:rFonts w:hint="eastAsia"/>
                 <w:w w:val="90"/>
                 <w:sz w:val="16"/>
                 <w:szCs w:val="20"/>
@@ -4192,15 +4209,6 @@
                 <w:sz w:val="16"/>
                 <w:szCs w:val="20"/>
               </w:rPr>
-              <w:t>그래픽스 기초</w:t>
-            </w:r>
-            <w:r>
-              <w:rPr>
-                <w:rFonts w:hint="eastAsia"/>
-                <w:w w:val="90"/>
-                <w:sz w:val="16"/>
-                <w:szCs w:val="20"/>
-              </w:rPr>
               <w:t>(</w:t>
             </w:r>
             <w:r>
@@ -4209,7 +4217,7 @@
                 <w:sz w:val="16"/>
                 <w:szCs w:val="20"/>
               </w:rPr>
-              <w:t>1)</w:t>
+              <w:t>3)</w:t>
             </w:r>
           </w:p>
         </w:tc>
@@ -4265,7 +4273,6 @@
               <w:autoSpaceDN/>
               <w:spacing w:after="0" w:line="240" w:lineRule="auto"/>
               <w:rPr>
-                <w:rFonts w:hint="eastAsia"/>
                 <w:sz w:val="16"/>
                 <w:szCs w:val="16"/>
               </w:rPr>
@@ -4322,45 +4329,52 @@
             <w:r>
               <w:rPr>
                 <w:rFonts w:hint="eastAsia"/>
-                <w:w w:val="90"/>
-                <w:sz w:val="16"/>
-                <w:szCs w:val="20"/>
-              </w:rPr>
-              <w:t>3D</w:t>
-            </w:r>
-            <w:r>
-              <w:rPr>
-                <w:w w:val="90"/>
-                <w:sz w:val="16"/>
-                <w:szCs w:val="20"/>
+                <w:w w:val="66"/>
+                <w:sz w:val="16"/>
+                <w:szCs w:val="16"/>
+              </w:rPr>
+              <w:t>3D그래픽스</w:t>
+            </w:r>
+            <w:r>
+              <w:rPr>
+                <w:w w:val="66"/>
+                <w:sz w:val="16"/>
+                <w:szCs w:val="16"/>
               </w:rPr>
               <w:t xml:space="preserve"> </w:t>
             </w:r>
             <w:r>
               <w:rPr>
                 <w:rFonts w:hint="eastAsia"/>
-                <w:w w:val="90"/>
-                <w:sz w:val="16"/>
-                <w:szCs w:val="20"/>
-              </w:rPr>
-              <w:t>그래픽스 기초</w:t>
-            </w:r>
-            <w:r>
-              <w:rPr>
-                <w:rFonts w:hint="eastAsia"/>
-                <w:w w:val="90"/>
-                <w:sz w:val="16"/>
-                <w:szCs w:val="20"/>
+                <w:w w:val="66"/>
+                <w:sz w:val="16"/>
+                <w:szCs w:val="16"/>
+              </w:rPr>
+              <w:t>파이프라인</w:t>
+            </w:r>
+            <w:r>
+              <w:rPr>
+                <w:w w:val="66"/>
+                <w:sz w:val="16"/>
+                <w:szCs w:val="16"/>
               </w:rPr>
               <w:t>(</w:t>
             </w:r>
             <w:r>
               <w:rPr>
-                <w:w w:val="90"/>
-                <w:sz w:val="16"/>
-                <w:szCs w:val="20"/>
-              </w:rPr>
-              <w:t>1)</w:t>
+                <w:w w:val="66"/>
+                <w:sz w:val="16"/>
+                <w:szCs w:val="16"/>
+              </w:rPr>
+              <w:t>3</w:t>
+            </w:r>
+            <w:r>
+              <w:rPr>
+                <w:w w:val="90"/>
+                <w:sz w:val="16"/>
+                <w:szCs w:val="20"/>
+              </w:rPr>
+              <w:t>)</w:t>
             </w:r>
           </w:p>
           <w:p>
@@ -4378,7 +4392,6 @@
                 <w:szCs w:val="20"/>
               </w:rPr>
             </w:pPr>
-            <w:proofErr w:type="spellStart"/>
             <w:r>
               <w:rPr>
                 <w:rFonts w:hint="eastAsia"/>
@@ -4390,27 +4403,33 @@
               </w:rPr>
               <w:t>조승완</w:t>
             </w:r>
-            <w:proofErr w:type="spellEnd"/>
-          </w:p>
-          <w:p>
-            <w:pPr>
-              <w:widowControl/>
-              <w:wordWrap/>
-              <w:autoSpaceDE/>
-              <w:autoSpaceDN/>
-              <w:spacing w:before="240" w:line="240" w:lineRule="auto"/>
-            </w:pPr>
-            <w:r>
-              <w:rPr>
-                <w:rFonts w:hint="eastAsia"/>
-                <w:w w:val="90"/>
-                <w:sz w:val="16"/>
-                <w:szCs w:val="20"/>
-              </w:rPr>
-              <w:t>3D</w:t>
-            </w:r>
-            <w:r>
-              <w:rPr>
+          </w:p>
+          <w:p>
+            <w:pPr>
+              <w:widowControl/>
+              <w:wordWrap/>
+              <w:autoSpaceDE/>
+              <w:autoSpaceDN/>
+              <w:spacing w:after="0" w:line="240" w:lineRule="auto"/>
+              <w:rPr>
+                <w:b/>
+                <w:bCs/>
+                <w:w w:val="90"/>
+                <w:sz w:val="16"/>
+                <w:szCs w:val="20"/>
+              </w:rPr>
+            </w:pPr>
+            <w:r>
+              <w:rPr>
+                <w:w w:val="90"/>
+                <w:sz w:val="16"/>
+                <w:szCs w:val="20"/>
+              </w:rPr>
+              <w:t>Direct3D Device</w:t>
+            </w:r>
+            <w:r>
+              <w:rPr>
+                <w:rFonts w:hint="eastAsia"/>
                 <w:w w:val="90"/>
                 <w:sz w:val="16"/>
                 <w:szCs w:val="20"/>
@@ -4424,15 +4443,6 @@
                 <w:sz w:val="16"/>
                 <w:szCs w:val="20"/>
               </w:rPr>
-              <w:t>그래픽스 기초</w:t>
-            </w:r>
-            <w:r>
-              <w:rPr>
-                <w:rFonts w:hint="eastAsia"/>
-                <w:w w:val="90"/>
-                <w:sz w:val="16"/>
-                <w:szCs w:val="20"/>
-              </w:rPr>
               <w:t>(</w:t>
             </w:r>
             <w:r>
@@ -4441,7 +4451,7 @@
                 <w:sz w:val="16"/>
                 <w:szCs w:val="20"/>
               </w:rPr>
-              <w:t>1)</w:t>
+              <w:t>4, 5)</w:t>
             </w:r>
           </w:p>
         </w:tc>
@@ -6483,7 +6493,7 @@
   <w:style w:type="paragraph" w:default="1" w:styleId="a">
     <w:name w:val="Normal"/>
     <w:qFormat/>
-    <w:rsid w:val="007F383C"/>
+    <w:rsid w:val="00AB25AF"/>
     <w:pPr>
       <w:widowControl w:val="0"/>
       <w:wordWrap w:val="0"/>

--- a/Document/주간 DirectX 학습 진행상황.docx
+++ b/Document/주간 DirectX 학습 진행상황.docx
@@ -3903,15 +3903,7 @@
                 <w:sz w:val="16"/>
                 <w:szCs w:val="16"/>
               </w:rPr>
-              <w:t>(</w:t>
-            </w:r>
-            <w:r>
-              <w:rPr>
-                <w:w w:val="66"/>
-                <w:sz w:val="16"/>
-                <w:szCs w:val="16"/>
-              </w:rPr>
-              <w:t>1)</w:t>
+              <w:t>(1)</w:t>
             </w:r>
           </w:p>
           <w:p>
@@ -4139,15 +4131,7 @@
                 <w:sz w:val="16"/>
                 <w:szCs w:val="16"/>
               </w:rPr>
-              <w:t>(</w:t>
-            </w:r>
-            <w:r>
-              <w:rPr>
-                <w:w w:val="66"/>
-                <w:sz w:val="16"/>
-                <w:szCs w:val="16"/>
-              </w:rPr>
-              <w:t>2)</w:t>
+              <w:t>(2)</w:t>
             </w:r>
           </w:p>
           <w:p>
@@ -4358,15 +4342,7 @@
                 <w:sz w:val="16"/>
                 <w:szCs w:val="16"/>
               </w:rPr>
-              <w:t>(</w:t>
-            </w:r>
-            <w:r>
-              <w:rPr>
-                <w:w w:val="66"/>
-                <w:sz w:val="16"/>
-                <w:szCs w:val="16"/>
-              </w:rPr>
-              <w:t>3</w:t>
+              <w:t>(3</w:t>
             </w:r>
             <w:r>
               <w:rPr>
@@ -4792,6 +4768,88 @@
             </w:tcMar>
             <w:vAlign w:val="center"/>
           </w:tcPr>
+          <w:p>
+            <w:pPr>
+              <w:widowControl/>
+              <w:wordWrap/>
+              <w:autoSpaceDE/>
+              <w:autoSpaceDN/>
+              <w:spacing w:after="0" w:line="240" w:lineRule="auto"/>
+              <w:rPr>
+                <w:b/>
+                <w:bCs/>
+                <w:sz w:val="16"/>
+                <w:szCs w:val="16"/>
+              </w:rPr>
+            </w:pPr>
+            <w:proofErr w:type="spellStart"/>
+            <w:r>
+              <w:rPr>
+                <w:rFonts w:hint="eastAsia"/>
+                <w:b/>
+                <w:bCs/>
+                <w:sz w:val="16"/>
+                <w:szCs w:val="16"/>
+              </w:rPr>
+              <w:t>성현석</w:t>
+            </w:r>
+            <w:proofErr w:type="spellEnd"/>
+          </w:p>
+          <w:p>
+            <w:pPr>
+              <w:widowControl/>
+              <w:wordWrap/>
+              <w:autoSpaceDE/>
+              <w:autoSpaceDN/>
+              <w:spacing w:after="0" w:line="240" w:lineRule="auto"/>
+              <w:rPr>
+                <w:sz w:val="16"/>
+                <w:szCs w:val="16"/>
+              </w:rPr>
+            </w:pPr>
+            <w:r>
+              <w:rPr>
+                <w:w w:val="90"/>
+                <w:sz w:val="16"/>
+                <w:szCs w:val="20"/>
+              </w:rPr>
+              <w:t>Direct3D Device</w:t>
+            </w:r>
+            <w:r>
+              <w:rPr>
+                <w:rFonts w:hint="eastAsia"/>
+                <w:w w:val="90"/>
+                <w:sz w:val="16"/>
+                <w:szCs w:val="20"/>
+              </w:rPr>
+              <w:t xml:space="preserve"> </w:t>
+            </w:r>
+            <w:r>
+              <w:rPr>
+                <w:rFonts w:hint="eastAsia"/>
+                <w:w w:val="90"/>
+                <w:sz w:val="16"/>
+                <w:szCs w:val="20"/>
+              </w:rPr>
+              <w:t>(</w:t>
+            </w:r>
+            <w:r>
+              <w:rPr>
+                <w:w w:val="90"/>
+                <w:sz w:val="16"/>
+                <w:szCs w:val="20"/>
+              </w:rPr>
+              <w:t>1</w:t>
+            </w:r>
+            <w:r>
+              <w:rPr>
+                <w:w w:val="90"/>
+                <w:sz w:val="16"/>
+                <w:szCs w:val="20"/>
+              </w:rPr>
+              <w:t>)</w:t>
+            </w:r>
+          </w:p>
           <w:p>
             <w:pPr>
               <w:widowControl/>

--- a/Document/주간 DirectX 학습 진행상황.docx
+++ b/Document/주간 DirectX 학습 진행상황.docx
@@ -3921,7 +3921,6 @@
                 <w:szCs w:val="20"/>
               </w:rPr>
             </w:pPr>
-            <w:proofErr w:type="spellStart"/>
             <w:r>
               <w:rPr>
                 <w:rFonts w:hint="eastAsia"/>
@@ -3933,7 +3932,6 @@
               </w:rPr>
               <w:t>조승완</w:t>
             </w:r>
-            <w:proofErr w:type="spellEnd"/>
           </w:p>
           <w:p>
             <w:pPr>
@@ -4839,25 +4837,94 @@
                 <w:sz w:val="16"/>
                 <w:szCs w:val="20"/>
               </w:rPr>
-              <w:t>1</w:t>
-            </w:r>
-            <w:r>
-              <w:rPr>
-                <w:w w:val="90"/>
-                <w:sz w:val="16"/>
-                <w:szCs w:val="20"/>
-              </w:rPr>
-              <w:t>)</w:t>
-            </w:r>
-          </w:p>
-          <w:p>
-            <w:pPr>
-              <w:widowControl/>
-              <w:wordWrap/>
-              <w:autoSpaceDE/>
-              <w:autoSpaceDN/>
-              <w:spacing w:before="240" w:line="240" w:lineRule="auto"/>
-            </w:pPr>
+              <w:t>1)</w:t>
+            </w:r>
+          </w:p>
+          <w:p>
+            <w:pPr>
+              <w:widowControl/>
+              <w:wordWrap/>
+              <w:autoSpaceDE/>
+              <w:autoSpaceDN/>
+              <w:spacing w:after="0" w:line="240" w:lineRule="auto"/>
+              <w:rPr>
+                <w:b/>
+                <w:bCs/>
+                <w:w w:val="90"/>
+                <w:sz w:val="16"/>
+                <w:szCs w:val="20"/>
+              </w:rPr>
+            </w:pPr>
+            <w:r>
+              <w:rPr>
+                <w:rFonts w:hint="eastAsia"/>
+                <w:b/>
+                <w:bCs/>
+                <w:w w:val="90"/>
+                <w:sz w:val="16"/>
+                <w:szCs w:val="20"/>
+              </w:rPr>
+              <w:t>조승완</w:t>
+            </w:r>
+          </w:p>
+          <w:p>
+            <w:pPr>
+              <w:widowControl/>
+              <w:wordWrap/>
+              <w:autoSpaceDE/>
+              <w:autoSpaceDN/>
+              <w:spacing w:after="0" w:line="240" w:lineRule="auto"/>
+              <w:rPr>
+                <w:b/>
+                <w:bCs/>
+                <w:w w:val="90"/>
+                <w:sz w:val="16"/>
+                <w:szCs w:val="20"/>
+              </w:rPr>
+            </w:pPr>
+            <w:r>
+              <w:rPr>
+                <w:rFonts w:hint="eastAsia"/>
+                <w:w w:val="66"/>
+                <w:sz w:val="16"/>
+                <w:szCs w:val="16"/>
+              </w:rPr>
+              <w:t>3D그래픽스</w:t>
+            </w:r>
+            <w:r>
+              <w:rPr>
+                <w:w w:val="66"/>
+                <w:sz w:val="16"/>
+                <w:szCs w:val="16"/>
+              </w:rPr>
+              <w:t xml:space="preserve"> </w:t>
+            </w:r>
+            <w:r>
+              <w:rPr>
+                <w:rFonts w:hint="eastAsia"/>
+                <w:w w:val="66"/>
+                <w:sz w:val="16"/>
+                <w:szCs w:val="16"/>
+              </w:rPr>
+              <w:t>파이프라인</w:t>
+            </w:r>
+            <w:r>
+              <w:rPr>
+                <w:rFonts w:hint="eastAsia"/>
+                <w:w w:val="90"/>
+                <w:sz w:val="16"/>
+                <w:szCs w:val="20"/>
+              </w:rPr>
+              <w:t>(</w:t>
+            </w:r>
+            <w:r>
+              <w:rPr>
+                <w:w w:val="90"/>
+                <w:sz w:val="16"/>
+                <w:szCs w:val="20"/>
+              </w:rPr>
+              <w:t>3)</w:t>
+            </w:r>
           </w:p>
         </w:tc>
         <w:tc>
@@ -4883,8 +4950,44 @@
               <w:wordWrap/>
               <w:autoSpaceDE/>
               <w:autoSpaceDN/>
-              <w:spacing w:line="240" w:lineRule="auto"/>
-            </w:pPr>
+              <w:spacing w:after="0" w:line="240" w:lineRule="auto"/>
+              <w:rPr>
+                <w:b/>
+                <w:bCs/>
+                <w:w w:val="90"/>
+                <w:sz w:val="16"/>
+                <w:szCs w:val="20"/>
+              </w:rPr>
+            </w:pPr>
+            <w:r>
+              <w:rPr>
+                <w:rFonts w:hint="eastAsia"/>
+                <w:b/>
+                <w:bCs/>
+                <w:w w:val="90"/>
+                <w:sz w:val="16"/>
+                <w:szCs w:val="20"/>
+              </w:rPr>
+              <w:t>조승완</w:t>
+            </w:r>
+          </w:p>
+          <w:p>
+            <w:pPr>
+              <w:widowControl/>
+              <w:wordWrap/>
+              <w:autoSpaceDE/>
+              <w:autoSpaceDN/>
+              <w:spacing w:line="240" w:lineRule="auto"/>
+            </w:pPr>
+            <w:r>
+              <w:rPr>
+                <w:rFonts w:hint="eastAsia"/>
+                <w:w w:val="90"/>
+                <w:sz w:val="16"/>
+                <w:szCs w:val="20"/>
+              </w:rPr>
+              <w:t>병원 방문</w:t>
+            </w:r>
           </w:p>
         </w:tc>
         <w:tc>
@@ -6551,7 +6654,7 @@
   <w:style w:type="paragraph" w:default="1" w:styleId="a">
     <w:name w:val="Normal"/>
     <w:qFormat/>
-    <w:rsid w:val="00AB25AF"/>
+    <w:rsid w:val="006F503B"/>
     <w:pPr>
       <w:widowControl w:val="0"/>
       <w:wordWrap w:val="0"/>

--- a/Document/주간 DirectX 학습 진행상황.docx
+++ b/Document/주간 DirectX 학습 진행상황.docx
@@ -15,7 +15,6 @@
           <w:szCs w:val="20"/>
         </w:rPr>
       </w:pPr>
-      <w:proofErr w:type="spellStart"/>
       <w:r>
         <w:rPr>
           <w:rFonts w:eastAsiaTheme="minorHAnsi" w:cs="굴림" w:hint="eastAsia"/>
@@ -23,17 +22,7 @@
           <w:kern w:val="0"/>
           <w:szCs w:val="20"/>
         </w:rPr>
-        <w:t>날짜별</w:t>
-      </w:r>
-      <w:proofErr w:type="spellEnd"/>
-      <w:r>
-        <w:rPr>
-          <w:rFonts w:eastAsiaTheme="minorHAnsi" w:cs="굴림" w:hint="eastAsia"/>
-          <w:color w:val="000000"/>
-          <w:kern w:val="0"/>
-          <w:szCs w:val="20"/>
-        </w:rPr>
-        <w:t xml:space="preserve"> 일정-</w:t>
+        <w:t>날짜별 일정-</w:t>
       </w:r>
     </w:p>
     <w:tbl>
@@ -679,7 +668,6 @@
                 <w:szCs w:val="16"/>
               </w:rPr>
             </w:pPr>
-            <w:proofErr w:type="spellStart"/>
             <w:r>
               <w:rPr>
                 <w:rFonts w:hint="eastAsia"/>
@@ -690,7 +678,6 @@
               </w:rPr>
               <w:t>성현석</w:t>
             </w:r>
-            <w:proofErr w:type="spellEnd"/>
           </w:p>
           <w:p>
             <w:pPr>
@@ -956,7 +943,6 @@
                 <w:szCs w:val="16"/>
               </w:rPr>
             </w:pPr>
-            <w:proofErr w:type="spellStart"/>
             <w:r>
               <w:rPr>
                 <w:rFonts w:hint="eastAsia"/>
@@ -967,7 +953,6 @@
               </w:rPr>
               <w:t>성현석</w:t>
             </w:r>
-            <w:proofErr w:type="spellEnd"/>
           </w:p>
           <w:p>
             <w:pPr>
@@ -1232,7 +1217,6 @@
                 <w:szCs w:val="16"/>
               </w:rPr>
             </w:pPr>
-            <w:proofErr w:type="spellStart"/>
             <w:r>
               <w:rPr>
                 <w:rFonts w:hint="eastAsia"/>
@@ -1243,7 +1227,6 @@
               </w:rPr>
               <w:t>성현석</w:t>
             </w:r>
-            <w:proofErr w:type="spellEnd"/>
           </w:p>
           <w:p>
             <w:pPr>
@@ -1508,7 +1491,6 @@
                 <w:szCs w:val="16"/>
               </w:rPr>
             </w:pPr>
-            <w:proofErr w:type="spellStart"/>
             <w:r>
               <w:rPr>
                 <w:rFonts w:hint="eastAsia"/>
@@ -1519,7 +1501,6 @@
               </w:rPr>
               <w:t>성현석</w:t>
             </w:r>
-            <w:proofErr w:type="spellEnd"/>
           </w:p>
           <w:p>
             <w:pPr>
@@ -2118,7 +2099,6 @@
                 <w:szCs w:val="16"/>
               </w:rPr>
             </w:pPr>
-            <w:proofErr w:type="spellStart"/>
             <w:r>
               <w:rPr>
                 <w:rFonts w:hint="eastAsia"/>
@@ -2129,7 +2109,6 @@
               </w:rPr>
               <w:t>성현석</w:t>
             </w:r>
-            <w:proofErr w:type="spellEnd"/>
           </w:p>
           <w:p>
             <w:pPr>
@@ -2412,7 +2391,6 @@
                 <w:szCs w:val="16"/>
               </w:rPr>
             </w:pPr>
-            <w:proofErr w:type="spellStart"/>
             <w:r>
               <w:rPr>
                 <w:rFonts w:hint="eastAsia"/>
@@ -2423,7 +2401,6 @@
               </w:rPr>
               <w:t>성현석</w:t>
             </w:r>
-            <w:proofErr w:type="spellEnd"/>
           </w:p>
           <w:p>
             <w:pPr>
@@ -2673,7 +2650,6 @@
                 <w:szCs w:val="16"/>
               </w:rPr>
             </w:pPr>
-            <w:proofErr w:type="spellStart"/>
             <w:r>
               <w:rPr>
                 <w:rFonts w:hint="eastAsia"/>
@@ -2684,7 +2660,6 @@
               </w:rPr>
               <w:t>성현석</w:t>
             </w:r>
-            <w:proofErr w:type="spellEnd"/>
           </w:p>
           <w:p>
             <w:pPr>
@@ -2933,7 +2908,6 @@
                 <w:szCs w:val="16"/>
               </w:rPr>
             </w:pPr>
-            <w:proofErr w:type="spellStart"/>
             <w:r>
               <w:rPr>
                 <w:rFonts w:hint="eastAsia"/>
@@ -2944,7 +2918,6 @@
               </w:rPr>
               <w:t>성현석</w:t>
             </w:r>
-            <w:proofErr w:type="spellEnd"/>
           </w:p>
           <w:p>
             <w:pPr>
@@ -3542,7 +3515,6 @@
                 <w:szCs w:val="16"/>
               </w:rPr>
             </w:pPr>
-            <w:proofErr w:type="spellStart"/>
             <w:r>
               <w:rPr>
                 <w:rFonts w:hint="eastAsia"/>
@@ -3553,7 +3525,6 @@
               </w:rPr>
               <w:t>성현석</w:t>
             </w:r>
-            <w:proofErr w:type="spellEnd"/>
           </w:p>
           <w:p>
             <w:pPr>
@@ -3797,7 +3768,6 @@
                 <w:szCs w:val="16"/>
               </w:rPr>
             </w:pPr>
-            <w:proofErr w:type="spellStart"/>
             <w:r>
               <w:rPr>
                 <w:rFonts w:hint="eastAsia"/>
@@ -3808,7 +3778,6 @@
               </w:rPr>
               <w:t>성현석</w:t>
             </w:r>
-            <w:proofErr w:type="spellEnd"/>
           </w:p>
           <w:p>
             <w:pPr>
@@ -3921,7 +3890,6 @@
                 <w:szCs w:val="20"/>
               </w:rPr>
             </w:pPr>
-            <w:proofErr w:type="spellStart"/>
             <w:r>
               <w:rPr>
                 <w:rFonts w:hint="eastAsia"/>
@@ -3933,7 +3901,6 @@
               </w:rPr>
               <w:t>조승완</w:t>
             </w:r>
-            <w:proofErr w:type="spellEnd"/>
           </w:p>
           <w:p>
             <w:pPr>
@@ -4025,7 +3992,6 @@
                 <w:szCs w:val="16"/>
               </w:rPr>
             </w:pPr>
-            <w:proofErr w:type="spellStart"/>
             <w:r>
               <w:rPr>
                 <w:rFonts w:hint="eastAsia"/>
@@ -4036,7 +4002,6 @@
               </w:rPr>
               <w:t>성현석</w:t>
             </w:r>
-            <w:proofErr w:type="spellEnd"/>
           </w:p>
           <w:p>
             <w:pPr>
@@ -4236,7 +4201,6 @@
                 <w:szCs w:val="16"/>
               </w:rPr>
             </w:pPr>
-            <w:proofErr w:type="spellStart"/>
             <w:r>
               <w:rPr>
                 <w:rFonts w:hint="eastAsia"/>
@@ -4247,7 +4211,6 @@
               </w:rPr>
               <w:t>성현석</w:t>
             </w:r>
-            <w:proofErr w:type="spellEnd"/>
           </w:p>
           <w:p>
             <w:pPr>
@@ -4782,7 +4745,6 @@
                 <w:szCs w:val="16"/>
               </w:rPr>
             </w:pPr>
-            <w:proofErr w:type="spellStart"/>
             <w:r>
               <w:rPr>
                 <w:rFonts w:hint="eastAsia"/>
@@ -4793,7 +4755,6 @@
               </w:rPr>
               <w:t>성현석</w:t>
             </w:r>
-            <w:proofErr w:type="spellEnd"/>
           </w:p>
           <w:p>
             <w:pPr>
@@ -4839,7 +4800,83 @@
                 <w:sz w:val="16"/>
                 <w:szCs w:val="20"/>
               </w:rPr>
-              <w:t>1</w:t>
+              <w:t>1)</w:t>
+            </w:r>
+          </w:p>
+          <w:p>
+            <w:pPr>
+              <w:widowControl/>
+              <w:wordWrap/>
+              <w:autoSpaceDE/>
+              <w:autoSpaceDN/>
+              <w:spacing w:after="0" w:line="240" w:lineRule="auto"/>
+              <w:rPr>
+                <w:b/>
+                <w:bCs/>
+                <w:w w:val="90"/>
+                <w:sz w:val="16"/>
+                <w:szCs w:val="20"/>
+              </w:rPr>
+            </w:pPr>
+            <w:r>
+              <w:rPr>
+                <w:rFonts w:hint="eastAsia"/>
+                <w:b/>
+                <w:bCs/>
+                <w:w w:val="90"/>
+                <w:sz w:val="16"/>
+                <w:szCs w:val="20"/>
+              </w:rPr>
+              <w:t>조승완</w:t>
+            </w:r>
+          </w:p>
+          <w:p>
+            <w:pPr>
+              <w:widowControl/>
+              <w:wordWrap/>
+              <w:autoSpaceDE/>
+              <w:autoSpaceDN/>
+              <w:spacing w:line="240" w:lineRule="auto"/>
+              <w:rPr>
+                <w:rFonts w:hint="eastAsia"/>
+                <w:w w:val="90"/>
+                <w:sz w:val="16"/>
+                <w:szCs w:val="20"/>
+              </w:rPr>
+            </w:pPr>
+            <w:r>
+              <w:rPr>
+                <w:rFonts w:hint="eastAsia"/>
+                <w:w w:val="66"/>
+                <w:sz w:val="16"/>
+                <w:szCs w:val="16"/>
+              </w:rPr>
+              <w:t>3D그래픽스</w:t>
+            </w:r>
+            <w:r>
+              <w:rPr>
+                <w:w w:val="66"/>
+                <w:sz w:val="16"/>
+                <w:szCs w:val="16"/>
+              </w:rPr>
+              <w:t xml:space="preserve"> </w:t>
+            </w:r>
+            <w:r>
+              <w:rPr>
+                <w:rFonts w:hint="eastAsia"/>
+                <w:w w:val="66"/>
+                <w:sz w:val="16"/>
+                <w:szCs w:val="16"/>
+              </w:rPr>
+              <w:t>파이프라인</w:t>
+            </w:r>
+            <w:r>
+              <w:rPr>
+                <w:w w:val="66"/>
+                <w:sz w:val="16"/>
+                <w:szCs w:val="16"/>
+              </w:rPr>
+              <w:t>(3</w:t>
             </w:r>
             <w:r>
               <w:rPr>
@@ -4849,15 +4886,6 @@
               </w:rPr>
               <w:t>)</w:t>
             </w:r>
-          </w:p>
-          <w:p>
-            <w:pPr>
-              <w:widowControl/>
-              <w:wordWrap/>
-              <w:autoSpaceDE/>
-              <w:autoSpaceDN/>
-              <w:spacing w:before="240" w:line="240" w:lineRule="auto"/>
-            </w:pPr>
           </w:p>
         </w:tc>
         <w:tc>
@@ -4883,8 +4911,48 @@
               <w:wordWrap/>
               <w:autoSpaceDE/>
               <w:autoSpaceDN/>
-              <w:spacing w:line="240" w:lineRule="auto"/>
-            </w:pPr>
+              <w:spacing w:after="0" w:line="240" w:lineRule="auto"/>
+              <w:rPr>
+                <w:b/>
+                <w:bCs/>
+                <w:w w:val="90"/>
+                <w:sz w:val="16"/>
+                <w:szCs w:val="20"/>
+              </w:rPr>
+            </w:pPr>
+            <w:r>
+              <w:rPr>
+                <w:rFonts w:hint="eastAsia"/>
+                <w:b/>
+                <w:bCs/>
+                <w:w w:val="90"/>
+                <w:sz w:val="16"/>
+                <w:szCs w:val="20"/>
+              </w:rPr>
+              <w:t>조승완</w:t>
+            </w:r>
+          </w:p>
+          <w:p>
+            <w:pPr>
+              <w:widowControl/>
+              <w:wordWrap/>
+              <w:autoSpaceDE/>
+              <w:autoSpaceDN/>
+              <w:spacing w:after="0" w:line="240" w:lineRule="auto"/>
+              <w:rPr>
+                <w:rFonts w:hint="eastAsia"/>
+                <w:sz w:val="16"/>
+                <w:szCs w:val="16"/>
+              </w:rPr>
+            </w:pPr>
+            <w:r>
+              <w:rPr>
+                <w:rFonts w:hint="eastAsia"/>
+                <w:sz w:val="16"/>
+                <w:szCs w:val="16"/>
+              </w:rPr>
+              <w:t>병원 방문</w:t>
+            </w:r>
           </w:p>
         </w:tc>
         <w:tc>
@@ -4910,8 +4978,50 @@
               <w:wordWrap/>
               <w:autoSpaceDE/>
               <w:autoSpaceDN/>
-              <w:spacing w:line="240" w:lineRule="auto"/>
-            </w:pPr>
+              <w:spacing w:after="0" w:line="240" w:lineRule="auto"/>
+              <w:rPr>
+                <w:b/>
+                <w:bCs/>
+                <w:w w:val="90"/>
+                <w:sz w:val="16"/>
+                <w:szCs w:val="20"/>
+              </w:rPr>
+            </w:pPr>
+            <w:r>
+              <w:rPr>
+                <w:rFonts w:hint="eastAsia"/>
+                <w:b/>
+                <w:bCs/>
+                <w:w w:val="90"/>
+                <w:sz w:val="16"/>
+                <w:szCs w:val="20"/>
+              </w:rPr>
+              <w:t>조승완</w:t>
+            </w:r>
+          </w:p>
+          <w:p>
+            <w:pPr>
+              <w:widowControl/>
+              <w:wordWrap/>
+              <w:autoSpaceDE/>
+              <w:autoSpaceDN/>
+              <w:spacing w:after="0" w:line="240" w:lineRule="auto"/>
+              <w:rPr>
+                <w:b/>
+                <w:bCs/>
+                <w:w w:val="90"/>
+                <w:sz w:val="16"/>
+                <w:szCs w:val="20"/>
+              </w:rPr>
+            </w:pPr>
+            <w:r>
+              <w:rPr>
+                <w:rFonts w:hint="eastAsia"/>
+                <w:sz w:val="16"/>
+                <w:szCs w:val="16"/>
+              </w:rPr>
+              <w:t>아버지 생신</w:t>
+            </w:r>
           </w:p>
         </w:tc>
         <w:tc>
@@ -4937,8 +5047,92 @@
               <w:wordWrap/>
               <w:autoSpaceDE/>
               <w:autoSpaceDN/>
-              <w:spacing w:line="240" w:lineRule="auto"/>
-            </w:pPr>
+              <w:spacing w:after="0" w:line="240" w:lineRule="auto"/>
+              <w:rPr>
+                <w:b/>
+                <w:bCs/>
+                <w:w w:val="90"/>
+                <w:sz w:val="16"/>
+                <w:szCs w:val="20"/>
+              </w:rPr>
+            </w:pPr>
+            <w:r>
+              <w:rPr>
+                <w:rFonts w:hint="eastAsia"/>
+                <w:b/>
+                <w:bCs/>
+                <w:w w:val="90"/>
+                <w:sz w:val="16"/>
+                <w:szCs w:val="20"/>
+              </w:rPr>
+              <w:t>조승완</w:t>
+            </w:r>
+          </w:p>
+          <w:p>
+            <w:pPr>
+              <w:widowControl/>
+              <w:wordWrap/>
+              <w:autoSpaceDE/>
+              <w:autoSpaceDN/>
+              <w:spacing w:after="0" w:line="240" w:lineRule="auto"/>
+              <w:rPr>
+                <w:b/>
+                <w:bCs/>
+                <w:w w:val="90"/>
+                <w:sz w:val="16"/>
+                <w:szCs w:val="20"/>
+              </w:rPr>
+            </w:pPr>
+            <w:r>
+              <w:rPr>
+                <w:rFonts w:hint="eastAsia"/>
+                <w:w w:val="66"/>
+                <w:sz w:val="16"/>
+                <w:szCs w:val="16"/>
+              </w:rPr>
+              <w:t>3D그래픽스</w:t>
+            </w:r>
+            <w:r>
+              <w:rPr>
+                <w:w w:val="66"/>
+                <w:sz w:val="16"/>
+                <w:szCs w:val="16"/>
+              </w:rPr>
+              <w:t xml:space="preserve"> </w:t>
+            </w:r>
+            <w:r>
+              <w:rPr>
+                <w:rFonts w:hint="eastAsia"/>
+                <w:w w:val="66"/>
+                <w:sz w:val="16"/>
+                <w:szCs w:val="16"/>
+              </w:rPr>
+              <w:t>파이프라인</w:t>
+            </w:r>
+            <w:r>
+              <w:rPr>
+                <w:w w:val="66"/>
+                <w:sz w:val="16"/>
+                <w:szCs w:val="16"/>
+              </w:rPr>
+              <w:t>(</w:t>
+            </w:r>
+            <w:r>
+              <w:rPr>
+                <w:w w:val="66"/>
+                <w:sz w:val="16"/>
+                <w:szCs w:val="16"/>
+              </w:rPr>
+              <w:t>4</w:t>
+            </w:r>
+            <w:r>
+              <w:rPr>
+                <w:w w:val="90"/>
+                <w:sz w:val="16"/>
+                <w:szCs w:val="20"/>
+              </w:rPr>
+              <w:t>)</w:t>
+            </w:r>
           </w:p>
         </w:tc>
         <w:tc>
@@ -6551,7 +6745,7 @@
   <w:style w:type="paragraph" w:default="1" w:styleId="a">
     <w:name w:val="Normal"/>
     <w:qFormat/>
-    <w:rsid w:val="00AB25AF"/>
+    <w:rsid w:val="00750C49"/>
     <w:pPr>
       <w:widowControl w:val="0"/>
       <w:wordWrap w:val="0"/>

--- a/Document/주간 DirectX 학습 진행상황.docx
+++ b/Document/주간 DirectX 학습 진행상황.docx
@@ -15,6 +15,7 @@
           <w:szCs w:val="20"/>
         </w:rPr>
       </w:pPr>
+      <w:proofErr w:type="spellStart"/>
       <w:r>
         <w:rPr>
           <w:rFonts w:eastAsiaTheme="minorHAnsi" w:cs="굴림" w:hint="eastAsia"/>
@@ -22,7 +23,17 @@
           <w:kern w:val="0"/>
           <w:szCs w:val="20"/>
         </w:rPr>
-        <w:t>날짜별 일정-</w:t>
+        <w:t>날짜별</w:t>
+      </w:r>
+      <w:proofErr w:type="spellEnd"/>
+      <w:r>
+        <w:rPr>
+          <w:rFonts w:eastAsiaTheme="minorHAnsi" w:cs="굴림" w:hint="eastAsia"/>
+          <w:color w:val="000000"/>
+          <w:kern w:val="0"/>
+          <w:szCs w:val="20"/>
+        </w:rPr>
+        <w:t xml:space="preserve"> 일정-</w:t>
       </w:r>
     </w:p>
     <w:tbl>
@@ -668,6 +679,7 @@
                 <w:szCs w:val="16"/>
               </w:rPr>
             </w:pPr>
+            <w:proofErr w:type="spellStart"/>
             <w:r>
               <w:rPr>
                 <w:rFonts w:hint="eastAsia"/>
@@ -678,6 +690,7 @@
               </w:rPr>
               <w:t>성현석</w:t>
             </w:r>
+            <w:proofErr w:type="spellEnd"/>
           </w:p>
           <w:p>
             <w:pPr>
@@ -842,6 +855,7 @@
                 <w:szCs w:val="20"/>
               </w:rPr>
             </w:pPr>
+            <w:proofErr w:type="spellStart"/>
             <w:r>
               <w:rPr>
                 <w:rFonts w:hint="eastAsia"/>
@@ -853,6 +867,7 @@
               </w:rPr>
               <w:t>조승완</w:t>
             </w:r>
+            <w:proofErr w:type="spellEnd"/>
           </w:p>
           <w:p>
             <w:pPr>
@@ -943,6 +958,7 @@
                 <w:szCs w:val="16"/>
               </w:rPr>
             </w:pPr>
+            <w:proofErr w:type="spellStart"/>
             <w:r>
               <w:rPr>
                 <w:rFonts w:hint="eastAsia"/>
@@ -953,6 +969,7 @@
               </w:rPr>
               <w:t>성현석</w:t>
             </w:r>
+            <w:proofErr w:type="spellEnd"/>
           </w:p>
           <w:p>
             <w:pPr>
@@ -1117,6 +1134,7 @@
                 <w:szCs w:val="20"/>
               </w:rPr>
             </w:pPr>
+            <w:proofErr w:type="spellStart"/>
             <w:r>
               <w:rPr>
                 <w:rFonts w:hint="eastAsia"/>
@@ -1128,6 +1146,7 @@
               </w:rPr>
               <w:t>조승완</w:t>
             </w:r>
+            <w:proofErr w:type="spellEnd"/>
           </w:p>
           <w:p>
             <w:pPr>
@@ -1217,6 +1236,7 @@
                 <w:szCs w:val="16"/>
               </w:rPr>
             </w:pPr>
+            <w:proofErr w:type="spellStart"/>
             <w:r>
               <w:rPr>
                 <w:rFonts w:hint="eastAsia"/>
@@ -1227,6 +1247,7 @@
               </w:rPr>
               <w:t>성현석</w:t>
             </w:r>
+            <w:proofErr w:type="spellEnd"/>
           </w:p>
           <w:p>
             <w:pPr>
@@ -1391,6 +1412,7 @@
                 <w:szCs w:val="20"/>
               </w:rPr>
             </w:pPr>
+            <w:proofErr w:type="spellStart"/>
             <w:r>
               <w:rPr>
                 <w:rFonts w:hint="eastAsia"/>
@@ -1402,6 +1424,7 @@
               </w:rPr>
               <w:t>조승완</w:t>
             </w:r>
+            <w:proofErr w:type="spellEnd"/>
           </w:p>
           <w:p>
             <w:pPr>
@@ -1491,6 +1514,7 @@
                 <w:szCs w:val="16"/>
               </w:rPr>
             </w:pPr>
+            <w:proofErr w:type="spellStart"/>
             <w:r>
               <w:rPr>
                 <w:rFonts w:hint="eastAsia"/>
@@ -1501,6 +1525,7 @@
               </w:rPr>
               <w:t>성현석</w:t>
             </w:r>
+            <w:proofErr w:type="spellEnd"/>
           </w:p>
           <w:p>
             <w:pPr>
@@ -1649,6 +1674,7 @@
                 <w:szCs w:val="20"/>
               </w:rPr>
             </w:pPr>
+            <w:proofErr w:type="spellStart"/>
             <w:r>
               <w:rPr>
                 <w:rFonts w:hint="eastAsia"/>
@@ -1660,6 +1686,7 @@
               </w:rPr>
               <w:t>조승완</w:t>
             </w:r>
+            <w:proofErr w:type="spellEnd"/>
           </w:p>
           <w:p>
             <w:pPr>
@@ -2099,6 +2126,7 @@
                 <w:szCs w:val="16"/>
               </w:rPr>
             </w:pPr>
+            <w:proofErr w:type="spellStart"/>
             <w:r>
               <w:rPr>
                 <w:rFonts w:hint="eastAsia"/>
@@ -2109,6 +2137,7 @@
               </w:rPr>
               <w:t>성현석</w:t>
             </w:r>
+            <w:proofErr w:type="spellEnd"/>
           </w:p>
           <w:p>
             <w:pPr>
@@ -2281,6 +2310,7 @@
                 <w:szCs w:val="20"/>
               </w:rPr>
             </w:pPr>
+            <w:proofErr w:type="spellStart"/>
             <w:r>
               <w:rPr>
                 <w:rFonts w:hint="eastAsia"/>
@@ -2292,6 +2322,7 @@
               </w:rPr>
               <w:t>조승완</w:t>
             </w:r>
+            <w:proofErr w:type="spellEnd"/>
           </w:p>
           <w:p>
             <w:pPr>
@@ -2391,6 +2422,7 @@
                 <w:szCs w:val="16"/>
               </w:rPr>
             </w:pPr>
+            <w:proofErr w:type="spellStart"/>
             <w:r>
               <w:rPr>
                 <w:rFonts w:hint="eastAsia"/>
@@ -2401,6 +2433,7 @@
               </w:rPr>
               <w:t>성현석</w:t>
             </w:r>
+            <w:proofErr w:type="spellEnd"/>
           </w:p>
           <w:p>
             <w:pPr>
@@ -2549,6 +2582,7 @@
                 <w:szCs w:val="20"/>
               </w:rPr>
             </w:pPr>
+            <w:proofErr w:type="spellStart"/>
             <w:r>
               <w:rPr>
                 <w:rFonts w:hint="eastAsia"/>
@@ -2560,6 +2594,7 @@
               </w:rPr>
               <w:t>조승완</w:t>
             </w:r>
+            <w:proofErr w:type="spellEnd"/>
           </w:p>
           <w:p>
             <w:pPr>
@@ -2650,6 +2685,7 @@
                 <w:szCs w:val="16"/>
               </w:rPr>
             </w:pPr>
+            <w:proofErr w:type="spellStart"/>
             <w:r>
               <w:rPr>
                 <w:rFonts w:hint="eastAsia"/>
@@ -2660,6 +2696,7 @@
               </w:rPr>
               <w:t>성현석</w:t>
             </w:r>
+            <w:proofErr w:type="spellEnd"/>
           </w:p>
           <w:p>
             <w:pPr>
@@ -2816,6 +2853,7 @@
                 <w:szCs w:val="20"/>
               </w:rPr>
             </w:pPr>
+            <w:proofErr w:type="spellStart"/>
             <w:r>
               <w:rPr>
                 <w:rFonts w:hint="eastAsia"/>
@@ -2827,6 +2865,7 @@
               </w:rPr>
               <w:t>조승완</w:t>
             </w:r>
+            <w:proofErr w:type="spellEnd"/>
           </w:p>
           <w:p>
             <w:pPr>
@@ -2908,6 +2947,7 @@
                 <w:szCs w:val="16"/>
               </w:rPr>
             </w:pPr>
+            <w:proofErr w:type="spellStart"/>
             <w:r>
               <w:rPr>
                 <w:rFonts w:hint="eastAsia"/>
@@ -2918,6 +2958,7 @@
               </w:rPr>
               <w:t>성현석</w:t>
             </w:r>
+            <w:proofErr w:type="spellEnd"/>
           </w:p>
           <w:p>
             <w:pPr>
@@ -3082,6 +3123,7 @@
                 <w:szCs w:val="20"/>
               </w:rPr>
             </w:pPr>
+            <w:proofErr w:type="spellStart"/>
             <w:r>
               <w:rPr>
                 <w:rFonts w:hint="eastAsia"/>
@@ -3093,6 +3135,7 @@
               </w:rPr>
               <w:t>조승완</w:t>
             </w:r>
+            <w:proofErr w:type="spellEnd"/>
           </w:p>
           <w:p>
             <w:pPr>
@@ -3515,6 +3558,7 @@
                 <w:szCs w:val="16"/>
               </w:rPr>
             </w:pPr>
+            <w:proofErr w:type="spellStart"/>
             <w:r>
               <w:rPr>
                 <w:rFonts w:hint="eastAsia"/>
@@ -3525,6 +3569,7 @@
               </w:rPr>
               <w:t>성현석</w:t>
             </w:r>
+            <w:proofErr w:type="spellEnd"/>
           </w:p>
           <w:p>
             <w:pPr>
@@ -3681,6 +3726,7 @@
                 <w:szCs w:val="20"/>
               </w:rPr>
             </w:pPr>
+            <w:proofErr w:type="spellStart"/>
             <w:r>
               <w:rPr>
                 <w:rFonts w:hint="eastAsia"/>
@@ -3692,6 +3738,7 @@
               </w:rPr>
               <w:t>조승완</w:t>
             </w:r>
+            <w:proofErr w:type="spellEnd"/>
           </w:p>
           <w:p>
             <w:pPr>
@@ -3768,6 +3815,7 @@
                 <w:szCs w:val="16"/>
               </w:rPr>
             </w:pPr>
+            <w:proofErr w:type="spellStart"/>
             <w:r>
               <w:rPr>
                 <w:rFonts w:hint="eastAsia"/>
@@ -3778,6 +3826,7 @@
               </w:rPr>
               <w:t>성현석</w:t>
             </w:r>
+            <w:proofErr w:type="spellEnd"/>
           </w:p>
           <w:p>
             <w:pPr>
@@ -3890,6 +3939,7 @@
                 <w:szCs w:val="20"/>
               </w:rPr>
             </w:pPr>
+            <w:proofErr w:type="spellStart"/>
             <w:r>
               <w:rPr>
                 <w:rFonts w:hint="eastAsia"/>
@@ -3901,6 +3951,7 @@
               </w:rPr>
               <w:t>조승완</w:t>
             </w:r>
+            <w:proofErr w:type="spellEnd"/>
           </w:p>
           <w:p>
             <w:pPr>
@@ -3992,6 +4043,7 @@
                 <w:szCs w:val="16"/>
               </w:rPr>
             </w:pPr>
+            <w:proofErr w:type="spellStart"/>
             <w:r>
               <w:rPr>
                 <w:rFonts w:hint="eastAsia"/>
@@ -4002,6 +4054,7 @@
               </w:rPr>
               <w:t>성현석</w:t>
             </w:r>
+            <w:proofErr w:type="spellEnd"/>
           </w:p>
           <w:p>
             <w:pPr>
@@ -4114,6 +4167,7 @@
                 <w:szCs w:val="20"/>
               </w:rPr>
             </w:pPr>
+            <w:proofErr w:type="spellStart"/>
             <w:r>
               <w:rPr>
                 <w:rFonts w:hint="eastAsia"/>
@@ -4125,6 +4179,7 @@
               </w:rPr>
               <w:t>조승완</w:t>
             </w:r>
+            <w:proofErr w:type="spellEnd"/>
           </w:p>
           <w:p>
             <w:pPr>
@@ -4201,6 +4256,7 @@
                 <w:szCs w:val="16"/>
               </w:rPr>
             </w:pPr>
+            <w:proofErr w:type="spellStart"/>
             <w:r>
               <w:rPr>
                 <w:rFonts w:hint="eastAsia"/>
@@ -4211,6 +4267,7 @@
               </w:rPr>
               <w:t>성현석</w:t>
             </w:r>
+            <w:proofErr w:type="spellEnd"/>
           </w:p>
           <w:p>
             <w:pPr>
@@ -4331,6 +4388,7 @@
                 <w:szCs w:val="20"/>
               </w:rPr>
             </w:pPr>
+            <w:proofErr w:type="spellStart"/>
             <w:r>
               <w:rPr>
                 <w:rFonts w:hint="eastAsia"/>
@@ -4342,6 +4400,7 @@
               </w:rPr>
               <w:t>조승완</w:t>
             </w:r>
+            <w:proofErr w:type="spellEnd"/>
           </w:p>
           <w:p>
             <w:pPr>
@@ -4745,6 +4804,7 @@
                 <w:szCs w:val="16"/>
               </w:rPr>
             </w:pPr>
+            <w:proofErr w:type="spellStart"/>
             <w:r>
               <w:rPr>
                 <w:rFonts w:hint="eastAsia"/>
@@ -4755,6 +4815,7 @@
               </w:rPr>
               <w:t>성현석</w:t>
             </w:r>
+            <w:proofErr w:type="spellEnd"/>
           </w:p>
           <w:p>
             <w:pPr>
@@ -4818,6 +4879,7 @@
                 <w:szCs w:val="20"/>
               </w:rPr>
             </w:pPr>
+            <w:proofErr w:type="spellStart"/>
             <w:r>
               <w:rPr>
                 <w:rFonts w:hint="eastAsia"/>
@@ -4829,16 +4891,16 @@
               </w:rPr>
               <w:t>조승완</w:t>
             </w:r>
-          </w:p>
-          <w:p>
-            <w:pPr>
-              <w:widowControl/>
-              <w:wordWrap/>
-              <w:autoSpaceDE/>
-              <w:autoSpaceDN/>
-              <w:spacing w:line="240" w:lineRule="auto"/>
-              <w:rPr>
-                <w:rFonts w:hint="eastAsia"/>
+            <w:proofErr w:type="spellEnd"/>
+          </w:p>
+          <w:p>
+            <w:pPr>
+              <w:widowControl/>
+              <w:wordWrap/>
+              <w:autoSpaceDE/>
+              <w:autoSpaceDN/>
+              <w:spacing w:line="240" w:lineRule="auto"/>
+              <w:rPr>
                 <w:w w:val="90"/>
                 <w:sz w:val="16"/>
                 <w:szCs w:val="20"/>
@@ -4915,11 +4977,78 @@
               <w:rPr>
                 <w:b/>
                 <w:bCs/>
-                <w:w w:val="90"/>
-                <w:sz w:val="16"/>
-                <w:szCs w:val="20"/>
-              </w:rPr>
-            </w:pPr>
+                <w:sz w:val="16"/>
+                <w:szCs w:val="16"/>
+              </w:rPr>
+            </w:pPr>
+            <w:proofErr w:type="spellStart"/>
+            <w:r>
+              <w:rPr>
+                <w:rFonts w:hint="eastAsia"/>
+                <w:b/>
+                <w:bCs/>
+                <w:sz w:val="16"/>
+                <w:szCs w:val="16"/>
+              </w:rPr>
+              <w:t>성현석</w:t>
+            </w:r>
+            <w:proofErr w:type="spellEnd"/>
+          </w:p>
+          <w:p>
+            <w:pPr>
+              <w:widowControl/>
+              <w:wordWrap/>
+              <w:autoSpaceDE/>
+              <w:autoSpaceDN/>
+              <w:spacing w:after="0" w:line="240" w:lineRule="auto"/>
+              <w:rPr>
+                <w:rFonts w:hint="eastAsia"/>
+                <w:sz w:val="16"/>
+                <w:szCs w:val="16"/>
+              </w:rPr>
+            </w:pPr>
+            <w:r>
+              <w:rPr>
+                <w:w w:val="90"/>
+                <w:sz w:val="16"/>
+                <w:szCs w:val="20"/>
+              </w:rPr>
+              <w:t xml:space="preserve">Direct3D </w:t>
+            </w:r>
+            <w:r>
+              <w:rPr>
+                <w:rFonts w:hint="eastAsia"/>
+                <w:w w:val="90"/>
+                <w:sz w:val="16"/>
+                <w:szCs w:val="20"/>
+              </w:rPr>
+              <w:t>예제(</w:t>
+            </w:r>
+            <w:r>
+              <w:rPr>
+                <w:w w:val="90"/>
+                <w:sz w:val="16"/>
+                <w:szCs w:val="20"/>
+              </w:rPr>
+              <w:t>1)</w:t>
+            </w:r>
+          </w:p>
+          <w:p>
+            <w:pPr>
+              <w:widowControl/>
+              <w:wordWrap/>
+              <w:autoSpaceDE/>
+              <w:autoSpaceDN/>
+              <w:spacing w:after="0" w:line="240" w:lineRule="auto"/>
+              <w:rPr>
+                <w:b/>
+                <w:bCs/>
+                <w:w w:val="90"/>
+                <w:sz w:val="16"/>
+                <w:szCs w:val="20"/>
+              </w:rPr>
+            </w:pPr>
+            <w:proofErr w:type="spellStart"/>
             <w:r>
               <w:rPr>
                 <w:rFonts w:hint="eastAsia"/>
@@ -4931,6 +5060,7 @@
               </w:rPr>
               <w:t>조승완</w:t>
             </w:r>
+            <w:proofErr w:type="spellEnd"/>
           </w:p>
           <w:p>
             <w:pPr>
@@ -4940,7 +5070,6 @@
               <w:autoSpaceDN/>
               <w:spacing w:after="0" w:line="240" w:lineRule="auto"/>
               <w:rPr>
-                <w:rFonts w:hint="eastAsia"/>
                 <w:sz w:val="16"/>
                 <w:szCs w:val="16"/>
               </w:rPr>
@@ -4982,11 +5111,86 @@
               <w:rPr>
                 <w:b/>
                 <w:bCs/>
-                <w:w w:val="90"/>
-                <w:sz w:val="16"/>
-                <w:szCs w:val="20"/>
-              </w:rPr>
-            </w:pPr>
+                <w:sz w:val="16"/>
+                <w:szCs w:val="16"/>
+              </w:rPr>
+            </w:pPr>
+            <w:proofErr w:type="spellStart"/>
+            <w:r>
+              <w:rPr>
+                <w:rFonts w:hint="eastAsia"/>
+                <w:b/>
+                <w:bCs/>
+                <w:sz w:val="16"/>
+                <w:szCs w:val="16"/>
+              </w:rPr>
+              <w:t>성현석</w:t>
+            </w:r>
+            <w:proofErr w:type="spellEnd"/>
+          </w:p>
+          <w:p>
+            <w:pPr>
+              <w:widowControl/>
+              <w:wordWrap/>
+              <w:autoSpaceDE/>
+              <w:autoSpaceDN/>
+              <w:spacing w:after="0" w:line="240" w:lineRule="auto"/>
+              <w:rPr>
+                <w:rFonts w:hint="eastAsia"/>
+                <w:sz w:val="16"/>
+                <w:szCs w:val="16"/>
+              </w:rPr>
+            </w:pPr>
+            <w:r>
+              <w:rPr>
+                <w:w w:val="90"/>
+                <w:sz w:val="16"/>
+                <w:szCs w:val="20"/>
+              </w:rPr>
+              <w:t xml:space="preserve">Direct3D </w:t>
+            </w:r>
+            <w:r>
+              <w:rPr>
+                <w:rFonts w:hint="eastAsia"/>
+                <w:w w:val="90"/>
+                <w:sz w:val="16"/>
+                <w:szCs w:val="20"/>
+              </w:rPr>
+              <w:t>예제(</w:t>
+            </w:r>
+            <w:r>
+              <w:rPr>
+                <w:w w:val="90"/>
+                <w:sz w:val="16"/>
+                <w:szCs w:val="20"/>
+              </w:rPr>
+              <w:t>2</w:t>
+            </w:r>
+            <w:r>
+              <w:rPr>
+                <w:w w:val="90"/>
+                <w:sz w:val="16"/>
+                <w:szCs w:val="20"/>
+              </w:rPr>
+              <w:t>)</w:t>
+            </w:r>
+          </w:p>
+          <w:p>
+            <w:pPr>
+              <w:widowControl/>
+              <w:wordWrap/>
+              <w:autoSpaceDE/>
+              <w:autoSpaceDN/>
+              <w:spacing w:after="0" w:line="240" w:lineRule="auto"/>
+              <w:rPr>
+                <w:b/>
+                <w:bCs/>
+                <w:w w:val="90"/>
+                <w:sz w:val="16"/>
+                <w:szCs w:val="20"/>
+              </w:rPr>
+            </w:pPr>
+            <w:proofErr w:type="spellStart"/>
             <w:r>
               <w:rPr>
                 <w:rFonts w:hint="eastAsia"/>
@@ -4998,6 +5202,7 @@
               </w:rPr>
               <w:t>조승완</w:t>
             </w:r>
+            <w:proofErr w:type="spellEnd"/>
           </w:p>
           <w:p>
             <w:pPr>
@@ -5056,6 +5261,7 @@
                 <w:szCs w:val="20"/>
               </w:rPr>
             </w:pPr>
+            <w:proofErr w:type="spellStart"/>
             <w:r>
               <w:rPr>
                 <w:rFonts w:hint="eastAsia"/>
@@ -5067,6 +5273,7 @@
               </w:rPr>
               <w:t>조승완</w:t>
             </w:r>
+            <w:proofErr w:type="spellEnd"/>
           </w:p>
           <w:p>
             <w:pPr>
@@ -5115,15 +5322,7 @@
                 <w:sz w:val="16"/>
                 <w:szCs w:val="16"/>
               </w:rPr>
-              <w:t>(</w:t>
-            </w:r>
-            <w:r>
-              <w:rPr>
-                <w:w w:val="66"/>
-                <w:sz w:val="16"/>
-                <w:szCs w:val="16"/>
-              </w:rPr>
-              <w:t>4</w:t>
+              <w:t>(4</w:t>
             </w:r>
             <w:r>
               <w:rPr>

--- a/Document/주간 DirectX 학습 진행상황.docx
+++ b/Document/주간 DirectX 학습 진행상황.docx
@@ -2091,6 +2091,90 @@
               <w:wordWrap/>
               <w:autoSpaceDE/>
               <w:autoSpaceDN/>
+              <w:spacing w:after="0" w:line="240" w:lineRule="auto"/>
+              <w:rPr>
+                <w:b/>
+                <w:bCs/>
+                <w:w w:val="90"/>
+                <w:sz w:val="16"/>
+                <w:szCs w:val="20"/>
+              </w:rPr>
+            </w:pPr>
+            <w:r>
+              <w:rPr>
+                <w:rFonts w:hint="eastAsia"/>
+                <w:b/>
+                <w:bCs/>
+                <w:w w:val="90"/>
+                <w:sz w:val="16"/>
+                <w:szCs w:val="20"/>
+              </w:rPr>
+              <w:t xml:space="preserve">송주석 </w:t>
+            </w:r>
+          </w:p>
+          <w:p>
+            <w:pPr>
+              <w:widowControl/>
+              <w:wordWrap/>
+              <w:autoSpaceDE/>
+              <w:autoSpaceDN/>
+              <w:spacing w:line="240" w:lineRule="auto"/>
+              <w:rPr>
+                <w:w w:val="90"/>
+                <w:sz w:val="16"/>
+                <w:szCs w:val="20"/>
+              </w:rPr>
+            </w:pPr>
+            <w:r>
+              <w:rPr>
+                <w:rFonts w:hint="eastAsia"/>
+                <w:w w:val="90"/>
+                <w:sz w:val="16"/>
+                <w:szCs w:val="20"/>
+              </w:rPr>
+              <w:t>3D</w:t>
+            </w:r>
+            <w:r>
+              <w:rPr>
+                <w:w w:val="90"/>
+                <w:sz w:val="16"/>
+                <w:szCs w:val="20"/>
+              </w:rPr>
+              <w:t xml:space="preserve"> </w:t>
+            </w:r>
+            <w:r>
+              <w:rPr>
+                <w:rFonts w:hint="eastAsia"/>
+                <w:w w:val="90"/>
+                <w:sz w:val="16"/>
+                <w:szCs w:val="20"/>
+              </w:rPr>
+              <w:t>그래픽스 기초</w:t>
+            </w:r>
+            <w:r>
+              <w:rPr>
+                <w:rFonts w:hint="eastAsia"/>
+                <w:w w:val="90"/>
+                <w:sz w:val="16"/>
+                <w:szCs w:val="20"/>
+              </w:rPr>
+              <w:t>(</w:t>
+            </w:r>
+            <w:r>
+              <w:rPr>
+                <w:w w:val="90"/>
+                <w:sz w:val="16"/>
+                <w:szCs w:val="20"/>
+              </w:rPr>
+              <w:t>5)</w:t>
+            </w:r>
+          </w:p>
+          <w:p>
+            <w:pPr>
+              <w:widowControl/>
+              <w:wordWrap/>
+              <w:autoSpaceDE/>
+              <w:autoSpaceDN/>
               <w:spacing w:line="240" w:lineRule="auto"/>
             </w:pPr>
           </w:p>
@@ -2280,11 +2364,12 @@
             </w:r>
             <w:r>
               <w:rPr>
-                <w:w w:val="90"/>
-                <w:sz w:val="16"/>
-                <w:szCs w:val="20"/>
-              </w:rPr>
-              <w:t>5</w:t>
+                <w:rFonts w:hint="eastAsia"/>
+                <w:w w:val="90"/>
+                <w:sz w:val="16"/>
+                <w:szCs w:val="20"/>
+              </w:rPr>
+              <w:t>6</w:t>
             </w:r>
             <w:r>
               <w:rPr>
@@ -2552,11 +2637,12 @@
             </w:r>
             <w:r>
               <w:rPr>
-                <w:w w:val="90"/>
-                <w:sz w:val="16"/>
-                <w:szCs w:val="20"/>
-              </w:rPr>
-              <w:t>6</w:t>
+                <w:rFonts w:hint="eastAsia"/>
+                <w:w w:val="90"/>
+                <w:sz w:val="16"/>
+                <w:szCs w:val="20"/>
+              </w:rPr>
+              <w:t>7</w:t>
             </w:r>
             <w:r>
               <w:rPr>
@@ -2823,11 +2909,12 @@
             </w:r>
             <w:r>
               <w:rPr>
-                <w:w w:val="90"/>
-                <w:sz w:val="16"/>
-                <w:szCs w:val="20"/>
-              </w:rPr>
-              <w:t>7</w:t>
+                <w:rFonts w:hint="eastAsia"/>
+                <w:w w:val="90"/>
+                <w:sz w:val="16"/>
+                <w:szCs w:val="20"/>
+              </w:rPr>
+              <w:t>8</w:t>
             </w:r>
             <w:r>
               <w:rPr>
@@ -3093,11 +3180,12 @@
             </w:r>
             <w:r>
               <w:rPr>
-                <w:w w:val="90"/>
-                <w:sz w:val="16"/>
-                <w:szCs w:val="20"/>
-              </w:rPr>
-              <w:t>8</w:t>
+                <w:rFonts w:hint="eastAsia"/>
+                <w:w w:val="90"/>
+                <w:sz w:val="16"/>
+                <w:szCs w:val="20"/>
+              </w:rPr>
+              <w:t>9</w:t>
             </w:r>
             <w:r>
               <w:rPr>
@@ -3523,6 +3611,99 @@
               <w:wordWrap/>
               <w:autoSpaceDE/>
               <w:autoSpaceDN/>
+              <w:spacing w:after="0" w:line="240" w:lineRule="auto"/>
+              <w:rPr>
+                <w:b/>
+                <w:bCs/>
+                <w:w w:val="90"/>
+                <w:sz w:val="16"/>
+                <w:szCs w:val="20"/>
+              </w:rPr>
+            </w:pPr>
+            <w:r>
+              <w:rPr>
+                <w:rFonts w:hint="eastAsia"/>
+                <w:b/>
+                <w:bCs/>
+                <w:w w:val="90"/>
+                <w:sz w:val="16"/>
+                <w:szCs w:val="20"/>
+              </w:rPr>
+              <w:t xml:space="preserve">송주석 </w:t>
+            </w:r>
+          </w:p>
+          <w:p>
+            <w:pPr>
+              <w:widowControl/>
+              <w:wordWrap/>
+              <w:autoSpaceDE/>
+              <w:autoSpaceDN/>
+              <w:spacing w:line="240" w:lineRule="auto"/>
+              <w:rPr>
+                <w:w w:val="90"/>
+                <w:sz w:val="16"/>
+                <w:szCs w:val="20"/>
+              </w:rPr>
+            </w:pPr>
+            <w:r>
+              <w:rPr>
+                <w:rFonts w:hint="eastAsia"/>
+                <w:w w:val="90"/>
+                <w:sz w:val="16"/>
+                <w:szCs w:val="20"/>
+              </w:rPr>
+              <w:t>3D</w:t>
+            </w:r>
+            <w:r>
+              <w:rPr>
+                <w:w w:val="90"/>
+                <w:sz w:val="16"/>
+                <w:szCs w:val="20"/>
+              </w:rPr>
+              <w:t xml:space="preserve"> </w:t>
+            </w:r>
+            <w:r>
+              <w:rPr>
+                <w:rFonts w:hint="eastAsia"/>
+                <w:w w:val="90"/>
+                <w:sz w:val="16"/>
+                <w:szCs w:val="20"/>
+              </w:rPr>
+              <w:t>그래픽스 기초</w:t>
+            </w:r>
+            <w:r>
+              <w:rPr>
+                <w:rFonts w:hint="eastAsia"/>
+                <w:w w:val="90"/>
+                <w:sz w:val="16"/>
+                <w:szCs w:val="20"/>
+              </w:rPr>
+              <w:t>(</w:t>
+            </w:r>
+            <w:r>
+              <w:rPr>
+                <w:rFonts w:hint="eastAsia"/>
+                <w:w w:val="90"/>
+                <w:sz w:val="16"/>
+                <w:szCs w:val="20"/>
+              </w:rPr>
+              <w:t>10</w:t>
+            </w:r>
+            <w:r>
+              <w:rPr>
+                <w:w w:val="90"/>
+                <w:sz w:val="16"/>
+                <w:szCs w:val="20"/>
+              </w:rPr>
+              <w:t>)</w:t>
+            </w:r>
+          </w:p>
+          <w:p>
+            <w:pPr>
+              <w:widowControl/>
+              <w:wordWrap/>
+              <w:autoSpaceDE/>
+              <w:autoSpaceDN/>
               <w:spacing w:line="240" w:lineRule="auto"/>
             </w:pPr>
           </w:p>
@@ -3696,11 +3877,12 @@
             </w:r>
             <w:r>
               <w:rPr>
-                <w:w w:val="90"/>
-                <w:sz w:val="16"/>
-                <w:szCs w:val="20"/>
-              </w:rPr>
-              <w:t>9</w:t>
+                <w:rFonts w:hint="eastAsia"/>
+                <w:w w:val="90"/>
+                <w:sz w:val="16"/>
+                <w:szCs w:val="20"/>
+              </w:rPr>
+              <w:t>11</w:t>
             </w:r>
             <w:r>
               <w:rPr>
@@ -4901,18 +5083,18 @@
               <w:autoSpaceDN/>
               <w:spacing w:line="240" w:lineRule="auto"/>
               <w:rPr>
-                <w:w w:val="90"/>
-                <w:sz w:val="16"/>
-                <w:szCs w:val="20"/>
-              </w:rPr>
-            </w:pPr>
-            <w:r>
-              <w:rPr>
-                <w:rFonts w:hint="eastAsia"/>
                 <w:w w:val="66"/>
                 <w:sz w:val="16"/>
                 <w:szCs w:val="16"/>
               </w:rPr>
+            </w:pPr>
+            <w:r>
+              <w:rPr>
+                <w:rFonts w:hint="eastAsia"/>
+                <w:w w:val="66"/>
+                <w:sz w:val="16"/>
+                <w:szCs w:val="16"/>
+              </w:rPr>
               <w:t>3D그래픽스</w:t>
             </w:r>
             <w:r>
@@ -4940,13 +5122,90 @@
               </w:rPr>
               <w:t>(3</w:t>
             </w:r>
-            <w:r>
-              <w:rPr>
-                <w:w w:val="90"/>
-                <w:sz w:val="16"/>
-                <w:szCs w:val="20"/>
-              </w:rPr>
-              <w:t>)</w:t>
+          </w:p>
+          <w:p>
+            <w:pPr>
+              <w:widowControl/>
+              <w:wordWrap/>
+              <w:autoSpaceDE/>
+              <w:autoSpaceDN/>
+              <w:spacing w:after="0" w:line="240" w:lineRule="auto"/>
+              <w:rPr>
+                <w:b/>
+                <w:bCs/>
+                <w:w w:val="90"/>
+                <w:sz w:val="16"/>
+                <w:szCs w:val="20"/>
+              </w:rPr>
+            </w:pPr>
+            <w:r>
+              <w:rPr>
+                <w:rFonts w:hint="eastAsia"/>
+                <w:b/>
+                <w:bCs/>
+                <w:w w:val="90"/>
+                <w:sz w:val="16"/>
+                <w:szCs w:val="20"/>
+              </w:rPr>
+              <w:t xml:space="preserve">송주석 </w:t>
+            </w:r>
+          </w:p>
+          <w:p>
+            <w:pPr>
+              <w:widowControl/>
+              <w:wordWrap/>
+              <w:autoSpaceDE/>
+              <w:autoSpaceDN/>
+              <w:spacing w:line="240" w:lineRule="auto"/>
+              <w:rPr>
+                <w:rFonts w:hint="eastAsia"/>
+                <w:w w:val="66"/>
+                <w:sz w:val="16"/>
+                <w:szCs w:val="16"/>
+              </w:rPr>
+            </w:pPr>
+            <w:r>
+              <w:rPr>
+                <w:rFonts w:hint="eastAsia"/>
+                <w:w w:val="66"/>
+                <w:sz w:val="16"/>
+                <w:szCs w:val="16"/>
+              </w:rPr>
+              <w:t>3D그래픽스</w:t>
+            </w:r>
+            <w:r>
+              <w:rPr>
+                <w:w w:val="66"/>
+                <w:sz w:val="16"/>
+                <w:szCs w:val="16"/>
+              </w:rPr>
+              <w:t xml:space="preserve"> </w:t>
+            </w:r>
+            <w:r>
+              <w:rPr>
+                <w:rFonts w:hint="eastAsia"/>
+                <w:w w:val="66"/>
+                <w:sz w:val="16"/>
+                <w:szCs w:val="16"/>
+              </w:rPr>
+              <w:t>파이프라인</w:t>
+            </w:r>
+            <w:r>
+              <w:rPr>
+                <w:w w:val="66"/>
+                <w:sz w:val="16"/>
+                <w:szCs w:val="16"/>
+              </w:rPr>
+              <w:t>(</w:t>
+            </w:r>
+            <w:r>
+              <w:rPr>
+                <w:rFonts w:hint="eastAsia"/>
+                <w:w w:val="66"/>
+                <w:sz w:val="16"/>
+                <w:szCs w:val="16"/>
+              </w:rPr>
+              <w:t>4)</w:t>
             </w:r>
           </w:p>
         </w:tc>
@@ -5002,7 +5261,6 @@
               <w:autoSpaceDN/>
               <w:spacing w:after="0" w:line="240" w:lineRule="auto"/>
               <w:rPr>
-                <w:rFonts w:hint="eastAsia"/>
                 <w:sz w:val="16"/>
                 <w:szCs w:val="16"/>
               </w:rPr>
@@ -5081,6 +5339,90 @@
                 <w:szCs w:val="16"/>
               </w:rPr>
               <w:t>병원 방문</w:t>
+            </w:r>
+          </w:p>
+          <w:p>
+            <w:pPr>
+              <w:widowControl/>
+              <w:wordWrap/>
+              <w:autoSpaceDE/>
+              <w:autoSpaceDN/>
+              <w:spacing w:after="0" w:line="240" w:lineRule="auto"/>
+              <w:rPr>
+                <w:b/>
+                <w:bCs/>
+                <w:w w:val="90"/>
+                <w:sz w:val="16"/>
+                <w:szCs w:val="20"/>
+              </w:rPr>
+            </w:pPr>
+            <w:r>
+              <w:rPr>
+                <w:rFonts w:hint="eastAsia"/>
+                <w:b/>
+                <w:bCs/>
+                <w:w w:val="90"/>
+                <w:sz w:val="16"/>
+                <w:szCs w:val="20"/>
+              </w:rPr>
+              <w:t xml:space="preserve">송주석 </w:t>
+            </w:r>
+          </w:p>
+          <w:p>
+            <w:pPr>
+              <w:widowControl/>
+              <w:wordWrap/>
+              <w:autoSpaceDE/>
+              <w:autoSpaceDN/>
+              <w:spacing w:after="0" w:line="240" w:lineRule="auto"/>
+              <w:rPr>
+                <w:rFonts w:hint="eastAsia"/>
+                <w:sz w:val="16"/>
+                <w:szCs w:val="16"/>
+              </w:rPr>
+            </w:pPr>
+            <w:r>
+              <w:rPr>
+                <w:rFonts w:hint="eastAsia"/>
+                <w:w w:val="66"/>
+                <w:sz w:val="16"/>
+                <w:szCs w:val="16"/>
+              </w:rPr>
+              <w:t>3D그래픽스</w:t>
+            </w:r>
+            <w:r>
+              <w:rPr>
+                <w:w w:val="66"/>
+                <w:sz w:val="16"/>
+                <w:szCs w:val="16"/>
+              </w:rPr>
+              <w:t xml:space="preserve"> </w:t>
+            </w:r>
+            <w:r>
+              <w:rPr>
+                <w:rFonts w:hint="eastAsia"/>
+                <w:w w:val="66"/>
+                <w:sz w:val="16"/>
+                <w:szCs w:val="16"/>
+              </w:rPr>
+              <w:t>파이프라인</w:t>
+            </w:r>
+            <w:r>
+              <w:rPr>
+                <w:w w:val="66"/>
+                <w:sz w:val="16"/>
+                <w:szCs w:val="16"/>
+              </w:rPr>
+              <w:t>(</w:t>
+            </w:r>
+            <w:r>
+              <w:rPr>
+                <w:rFonts w:hint="eastAsia"/>
+                <w:w w:val="66"/>
+                <w:sz w:val="16"/>
+                <w:szCs w:val="16"/>
+              </w:rPr>
+              <w:t>5)</w:t>
             </w:r>
           </w:p>
         </w:tc>
@@ -5136,7 +5478,6 @@
               <w:autoSpaceDN/>
               <w:spacing w:after="0" w:line="240" w:lineRule="auto"/>
               <w:rPr>
-                <w:rFonts w:hint="eastAsia"/>
                 <w:sz w:val="16"/>
                 <w:szCs w:val="16"/>
               </w:rPr>
@@ -5164,15 +5505,7 @@
                 <w:sz w:val="16"/>
                 <w:szCs w:val="20"/>
               </w:rPr>
-              <w:t>2</w:t>
-            </w:r>
-            <w:r>
-              <w:rPr>
-                <w:w w:val="90"/>
-                <w:sz w:val="16"/>
-                <w:szCs w:val="20"/>
-              </w:rPr>
-              <w:t>)</w:t>
+              <w:t>2)</w:t>
             </w:r>
           </w:p>
           <w:p>
@@ -5212,11 +5545,8 @@
               <w:autoSpaceDN/>
               <w:spacing w:after="0" w:line="240" w:lineRule="auto"/>
               <w:rPr>
-                <w:b/>
-                <w:bCs/>
-                <w:w w:val="90"/>
-                <w:sz w:val="16"/>
-                <w:szCs w:val="20"/>
+                <w:sz w:val="16"/>
+                <w:szCs w:val="16"/>
               </w:rPr>
             </w:pPr>
             <w:r>
@@ -5226,6 +5556,93 @@
                 <w:szCs w:val="16"/>
               </w:rPr>
               <w:t>아버지 생신</w:t>
+            </w:r>
+          </w:p>
+          <w:p>
+            <w:pPr>
+              <w:widowControl/>
+              <w:wordWrap/>
+              <w:autoSpaceDE/>
+              <w:autoSpaceDN/>
+              <w:spacing w:after="0" w:line="240" w:lineRule="auto"/>
+              <w:rPr>
+                <w:b/>
+                <w:bCs/>
+                <w:w w:val="90"/>
+                <w:sz w:val="16"/>
+                <w:szCs w:val="20"/>
+              </w:rPr>
+            </w:pPr>
+            <w:r>
+              <w:rPr>
+                <w:rFonts w:hint="eastAsia"/>
+                <w:b/>
+                <w:bCs/>
+                <w:w w:val="90"/>
+                <w:sz w:val="16"/>
+                <w:szCs w:val="20"/>
+              </w:rPr>
+              <w:t xml:space="preserve">송주석 </w:t>
+            </w:r>
+          </w:p>
+          <w:p>
+            <w:pPr>
+              <w:widowControl/>
+              <w:wordWrap/>
+              <w:autoSpaceDE/>
+              <w:autoSpaceDN/>
+              <w:spacing w:after="0" w:line="240" w:lineRule="auto"/>
+              <w:rPr>
+                <w:rFonts w:hint="eastAsia"/>
+                <w:b/>
+                <w:bCs/>
+                <w:w w:val="90"/>
+                <w:sz w:val="16"/>
+                <w:szCs w:val="20"/>
+              </w:rPr>
+            </w:pPr>
+            <w:r>
+              <w:rPr>
+                <w:rFonts w:hint="eastAsia"/>
+                <w:w w:val="66"/>
+                <w:sz w:val="16"/>
+                <w:szCs w:val="16"/>
+              </w:rPr>
+              <w:t>3D그래픽스</w:t>
+            </w:r>
+            <w:r>
+              <w:rPr>
+                <w:w w:val="66"/>
+                <w:sz w:val="16"/>
+                <w:szCs w:val="16"/>
+              </w:rPr>
+              <w:t xml:space="preserve"> </w:t>
+            </w:r>
+            <w:r>
+              <w:rPr>
+                <w:rFonts w:hint="eastAsia"/>
+                <w:w w:val="66"/>
+                <w:sz w:val="16"/>
+                <w:szCs w:val="16"/>
+              </w:rPr>
+              <w:t>파이프라인</w:t>
+            </w:r>
+            <w:r>
+              <w:rPr>
+                <w:w w:val="66"/>
+                <w:sz w:val="16"/>
+                <w:szCs w:val="16"/>
+              </w:rPr>
+              <w:t>(</w:t>
+            </w:r>
+            <w:r>
+              <w:rPr>
+                <w:rFonts w:hint="eastAsia"/>
+                <w:w w:val="66"/>
+                <w:sz w:val="16"/>
+                <w:szCs w:val="16"/>
+              </w:rPr>
+              <w:t>6)</w:t>
             </w:r>
           </w:p>
         </w:tc>
@@ -5283,20 +5700,18 @@
               <w:autoSpaceDN/>
               <w:spacing w:after="0" w:line="240" w:lineRule="auto"/>
               <w:rPr>
-                <w:b/>
-                <w:bCs/>
-                <w:w w:val="90"/>
-                <w:sz w:val="16"/>
-                <w:szCs w:val="20"/>
-              </w:rPr>
-            </w:pPr>
-            <w:r>
-              <w:rPr>
-                <w:rFonts w:hint="eastAsia"/>
                 <w:w w:val="66"/>
                 <w:sz w:val="16"/>
                 <w:szCs w:val="16"/>
               </w:rPr>
+            </w:pPr>
+            <w:r>
+              <w:rPr>
+                <w:rFonts w:hint="eastAsia"/>
+                <w:w w:val="66"/>
+                <w:sz w:val="16"/>
+                <w:szCs w:val="16"/>
+              </w:rPr>
               <w:t>3D그래픽스</w:t>
             </w:r>
             <w:r>
@@ -5324,13 +5739,87 @@
               </w:rPr>
               <w:t>(4</w:t>
             </w:r>
-            <w:r>
-              <w:rPr>
-                <w:w w:val="90"/>
-                <w:sz w:val="16"/>
-                <w:szCs w:val="20"/>
-              </w:rPr>
-              <w:t>)</w:t>
+          </w:p>
+          <w:p>
+            <w:pPr>
+              <w:widowControl/>
+              <w:wordWrap/>
+              <w:autoSpaceDE/>
+              <w:autoSpaceDN/>
+              <w:spacing w:after="0" w:line="240" w:lineRule="auto"/>
+              <w:rPr>
+                <w:b/>
+                <w:bCs/>
+                <w:w w:val="90"/>
+                <w:sz w:val="16"/>
+                <w:szCs w:val="20"/>
+              </w:rPr>
+            </w:pPr>
+            <w:r>
+              <w:rPr>
+                <w:rFonts w:hint="eastAsia"/>
+                <w:b/>
+                <w:bCs/>
+                <w:w w:val="90"/>
+                <w:sz w:val="16"/>
+                <w:szCs w:val="20"/>
+              </w:rPr>
+              <w:t xml:space="preserve">송주석 </w:t>
+            </w:r>
+          </w:p>
+          <w:p>
+            <w:pPr>
+              <w:widowControl/>
+              <w:wordWrap/>
+              <w:autoSpaceDE/>
+              <w:autoSpaceDN/>
+              <w:spacing w:after="0" w:line="240" w:lineRule="auto"/>
+              <w:rPr>
+                <w:rFonts w:hint="eastAsia"/>
+                <w:w w:val="90"/>
+                <w:sz w:val="16"/>
+                <w:szCs w:val="20"/>
+              </w:rPr>
+            </w:pPr>
+            <w:proofErr w:type="spellStart"/>
+            <w:r>
+              <w:rPr>
+                <w:rFonts w:hint="eastAsia"/>
+                <w:w w:val="90"/>
+                <w:sz w:val="16"/>
+                <w:szCs w:val="20"/>
+              </w:rPr>
+              <w:t>프리셋</w:t>
+            </w:r>
+            <w:proofErr w:type="spellEnd"/>
+            <w:r>
+              <w:rPr>
+                <w:rFonts w:hint="eastAsia"/>
+                <w:w w:val="90"/>
+                <w:sz w:val="16"/>
+                <w:szCs w:val="20"/>
+              </w:rPr>
+              <w:t xml:space="preserve"> </w:t>
+            </w:r>
+            <w:proofErr w:type="spellStart"/>
+            <w:r>
+              <w:rPr>
+                <w:rFonts w:hint="eastAsia"/>
+                <w:w w:val="90"/>
+                <w:sz w:val="16"/>
+                <w:szCs w:val="20"/>
+              </w:rPr>
+              <w:t>테이터</w:t>
+            </w:r>
+            <w:proofErr w:type="spellEnd"/>
+            <w:r>
+              <w:rPr>
+                <w:rFonts w:hint="eastAsia"/>
+                <w:w w:val="90"/>
+                <w:sz w:val="16"/>
+                <w:szCs w:val="20"/>
+              </w:rPr>
+              <w:t xml:space="preserve"> 정리</w:t>
             </w:r>
           </w:p>
         </w:tc>

--- a/Document/주간 DirectX 학습 진행상황.docx
+++ b/Document/주간 DirectX 학습 진행상황.docx
@@ -2095,6 +2095,99 @@
               <w:rPr>
                 <w:b/>
                 <w:bCs/>
+                <w:sz w:val="16"/>
+                <w:szCs w:val="16"/>
+              </w:rPr>
+            </w:pPr>
+            <w:proofErr w:type="spellStart"/>
+            <w:r>
+              <w:rPr>
+                <w:rFonts w:hint="eastAsia"/>
+                <w:b/>
+                <w:bCs/>
+                <w:sz w:val="16"/>
+                <w:szCs w:val="16"/>
+              </w:rPr>
+              <w:t>성현석</w:t>
+            </w:r>
+            <w:proofErr w:type="spellEnd"/>
+          </w:p>
+          <w:p>
+            <w:pPr>
+              <w:widowControl/>
+              <w:wordWrap/>
+              <w:autoSpaceDE/>
+              <w:autoSpaceDN/>
+              <w:spacing w:after="0" w:line="240" w:lineRule="auto"/>
+              <w:rPr>
+                <w:b/>
+                <w:bCs/>
+                <w:w w:val="90"/>
+                <w:sz w:val="16"/>
+                <w:szCs w:val="20"/>
+              </w:rPr>
+            </w:pPr>
+            <w:r>
+              <w:rPr>
+                <w:rFonts w:hint="eastAsia"/>
+                <w:w w:val="90"/>
+                <w:sz w:val="16"/>
+                <w:szCs w:val="16"/>
+              </w:rPr>
+              <w:t>3D</w:t>
+            </w:r>
+            <w:r>
+              <w:rPr>
+                <w:w w:val="90"/>
+                <w:sz w:val="16"/>
+                <w:szCs w:val="16"/>
+              </w:rPr>
+              <w:t xml:space="preserve"> </w:t>
+            </w:r>
+            <w:r>
+              <w:rPr>
+                <w:rFonts w:hint="eastAsia"/>
+                <w:w w:val="90"/>
+                <w:sz w:val="16"/>
+                <w:szCs w:val="16"/>
+              </w:rPr>
+              <w:t>그래픽스 기초</w:t>
+            </w:r>
+            <w:r>
+              <w:rPr>
+                <w:w w:val="90"/>
+                <w:sz w:val="16"/>
+                <w:szCs w:val="16"/>
+              </w:rPr>
+              <w:t>(</w:t>
+            </w:r>
+            <w:r>
+              <w:rPr>
+                <w:w w:val="90"/>
+                <w:sz w:val="16"/>
+                <w:szCs w:val="16"/>
+              </w:rPr>
+              <w:t>5</w:t>
+            </w:r>
+            <w:r>
+              <w:rPr>
+                <w:w w:val="90"/>
+                <w:sz w:val="16"/>
+                <w:szCs w:val="16"/>
+              </w:rPr>
+              <w:t>)</w:t>
+            </w:r>
+          </w:p>
+          <w:p>
+            <w:pPr>
+              <w:widowControl/>
+              <w:wordWrap/>
+              <w:autoSpaceDE/>
+              <w:autoSpaceDN/>
+              <w:spacing w:after="0" w:line="240" w:lineRule="auto"/>
+              <w:rPr>
+                <w:b/>
+                <w:bCs/>
                 <w:w w:val="90"/>
                 <w:sz w:val="16"/>
                 <w:szCs w:val="20"/>
@@ -2276,7 +2369,7 @@
                 <w:sz w:val="16"/>
                 <w:szCs w:val="16"/>
               </w:rPr>
-              <w:t>5</w:t>
+              <w:t>6</w:t>
             </w:r>
             <w:r>
               <w:rPr>
@@ -3615,6 +3708,57 @@
               <w:rPr>
                 <w:b/>
                 <w:bCs/>
+                <w:sz w:val="16"/>
+                <w:szCs w:val="16"/>
+              </w:rPr>
+            </w:pPr>
+            <w:proofErr w:type="spellStart"/>
+            <w:r>
+              <w:rPr>
+                <w:rFonts w:hint="eastAsia"/>
+                <w:b/>
+                <w:bCs/>
+                <w:sz w:val="16"/>
+                <w:szCs w:val="16"/>
+              </w:rPr>
+              <w:t>성현석</w:t>
+            </w:r>
+            <w:proofErr w:type="spellEnd"/>
+          </w:p>
+          <w:p>
+            <w:pPr>
+              <w:widowControl/>
+              <w:wordWrap/>
+              <w:autoSpaceDE/>
+              <w:autoSpaceDN/>
+              <w:spacing w:after="0" w:line="240" w:lineRule="auto"/>
+              <w:rPr>
+                <w:rFonts w:hint="eastAsia"/>
+                <w:w w:val="66"/>
+                <w:sz w:val="16"/>
+                <w:szCs w:val="16"/>
+              </w:rPr>
+            </w:pPr>
+            <w:r>
+              <w:rPr>
+                <w:rFonts w:hint="eastAsia"/>
+                <w:w w:val="66"/>
+                <w:sz w:val="16"/>
+                <w:szCs w:val="16"/>
+              </w:rPr>
+              <w:t>발표준비 및 발표</w:t>
+            </w:r>
+          </w:p>
+          <w:p>
+            <w:pPr>
+              <w:widowControl/>
+              <w:wordWrap/>
+              <w:autoSpaceDE/>
+              <w:autoSpaceDN/>
+              <w:spacing w:after="0" w:line="240" w:lineRule="auto"/>
+              <w:rPr>
+                <w:b/>
+                <w:bCs/>
                 <w:w w:val="90"/>
                 <w:sz w:val="16"/>
                 <w:szCs w:val="20"/>
@@ -5158,7 +5302,6 @@
               <w:autoSpaceDN/>
               <w:spacing w:line="240" w:lineRule="auto"/>
               <w:rPr>
-                <w:rFonts w:hint="eastAsia"/>
                 <w:w w:val="66"/>
                 <w:sz w:val="16"/>
                 <w:szCs w:val="16"/>
@@ -5376,7 +5519,6 @@
               <w:autoSpaceDN/>
               <w:spacing w:after="0" w:line="240" w:lineRule="auto"/>
               <w:rPr>
-                <w:rFonts w:hint="eastAsia"/>
                 <w:sz w:val="16"/>
                 <w:szCs w:val="16"/>
               </w:rPr>
@@ -5593,7 +5735,6 @@
               <w:autoSpaceDN/>
               <w:spacing w:after="0" w:line="240" w:lineRule="auto"/>
               <w:rPr>
-                <w:rFonts w:hint="eastAsia"/>
                 <w:b/>
                 <w:bCs/>
                 <w:w w:val="90"/>
@@ -5673,9 +5814,8 @@
               <w:rPr>
                 <w:b/>
                 <w:bCs/>
-                <w:w w:val="90"/>
-                <w:sz w:val="16"/>
-                <w:szCs w:val="20"/>
+                <w:sz w:val="16"/>
+                <w:szCs w:val="16"/>
               </w:rPr>
             </w:pPr>
             <w:proofErr w:type="spellStart"/>
@@ -5684,6 +5824,57 @@
                 <w:rFonts w:hint="eastAsia"/>
                 <w:b/>
                 <w:bCs/>
+                <w:sz w:val="16"/>
+                <w:szCs w:val="16"/>
+              </w:rPr>
+              <w:t>성현석</w:t>
+            </w:r>
+            <w:proofErr w:type="spellEnd"/>
+          </w:p>
+          <w:p>
+            <w:pPr>
+              <w:widowControl/>
+              <w:wordWrap/>
+              <w:autoSpaceDE/>
+              <w:autoSpaceDN/>
+              <w:spacing w:after="0" w:line="240" w:lineRule="auto"/>
+              <w:rPr>
+                <w:rFonts w:hint="eastAsia"/>
+                <w:sz w:val="16"/>
+                <w:szCs w:val="16"/>
+              </w:rPr>
+            </w:pPr>
+            <w:r>
+              <w:rPr>
+                <w:rFonts w:hint="eastAsia"/>
+                <w:w w:val="90"/>
+                <w:sz w:val="16"/>
+                <w:szCs w:val="20"/>
+              </w:rPr>
+              <w:t>진도 정리</w:t>
+            </w:r>
+          </w:p>
+          <w:p>
+            <w:pPr>
+              <w:widowControl/>
+              <w:wordWrap/>
+              <w:autoSpaceDE/>
+              <w:autoSpaceDN/>
+              <w:spacing w:after="0" w:line="240" w:lineRule="auto"/>
+              <w:rPr>
+                <w:b/>
+                <w:bCs/>
+                <w:w w:val="90"/>
+                <w:sz w:val="16"/>
+                <w:szCs w:val="20"/>
+              </w:rPr>
+            </w:pPr>
+            <w:proofErr w:type="spellStart"/>
+            <w:r>
+              <w:rPr>
+                <w:rFonts w:hint="eastAsia"/>
+                <w:b/>
+                <w:bCs/>
                 <w:w w:val="90"/>
                 <w:sz w:val="16"/>
                 <w:szCs w:val="20"/>
@@ -5775,7 +5966,6 @@
               <w:autoSpaceDN/>
               <w:spacing w:after="0" w:line="240" w:lineRule="auto"/>
               <w:rPr>
-                <w:rFonts w:hint="eastAsia"/>
                 <w:w w:val="90"/>
                 <w:sz w:val="16"/>
                 <w:szCs w:val="20"/>

--- a/Document/주간 DirectX 학습 진행상황.docx
+++ b/Document/주간 DirectX 학습 진행상황.docx
@@ -15,7 +15,6 @@
           <w:szCs w:val="20"/>
         </w:rPr>
       </w:pPr>
-      <w:proofErr w:type="spellStart"/>
       <w:r>
         <w:rPr>
           <w:rFonts w:eastAsiaTheme="minorHAnsi" w:cs="굴림" w:hint="eastAsia"/>
@@ -23,9 +22,8 @@
           <w:kern w:val="0"/>
           <w:szCs w:val="20"/>
         </w:rPr>
-        <w:t>날짜별</w:t>
+        <w:t>[</w:t>
       </w:r>
-      <w:proofErr w:type="spellEnd"/>
       <w:r>
         <w:rPr>
           <w:rFonts w:eastAsiaTheme="minorHAnsi" w:cs="굴림" w:hint="eastAsia"/>
@@ -33,7 +31,61 @@
           <w:kern w:val="0"/>
           <w:szCs w:val="20"/>
         </w:rPr>
-        <w:t xml:space="preserve"> 일정-</w:t>
+        <w:t xml:space="preserve">날짜별 </w:t>
+      </w:r>
+      <w:r>
+        <w:rPr>
+          <w:rFonts w:eastAsiaTheme="minorHAnsi" w:cs="굴림" w:hint="eastAsia"/>
+          <w:color w:val="000000"/>
+          <w:kern w:val="0"/>
+          <w:szCs w:val="20"/>
+        </w:rPr>
+        <w:t>D</w:t>
+      </w:r>
+      <w:r>
+        <w:rPr>
+          <w:rFonts w:eastAsiaTheme="minorHAnsi" w:cs="굴림"/>
+          <w:color w:val="000000"/>
+          <w:kern w:val="0"/>
+          <w:szCs w:val="20"/>
+        </w:rPr>
+        <w:t xml:space="preserve">irectX </w:t>
+      </w:r>
+      <w:r>
+        <w:rPr>
+          <w:rFonts w:eastAsiaTheme="minorHAnsi" w:cs="굴림" w:hint="eastAsia"/>
+          <w:color w:val="000000"/>
+          <w:kern w:val="0"/>
+          <w:szCs w:val="20"/>
+        </w:rPr>
+        <w:t xml:space="preserve">학습 </w:t>
+      </w:r>
+      <w:r>
+        <w:rPr>
+          <w:rFonts w:eastAsiaTheme="minorHAnsi" w:cs="굴림" w:hint="eastAsia"/>
+          <w:color w:val="000000"/>
+          <w:kern w:val="0"/>
+          <w:szCs w:val="20"/>
+        </w:rPr>
+        <w:t>일정</w:t>
+      </w:r>
+      <w:r>
+        <w:rPr>
+          <w:rFonts w:eastAsiaTheme="minorHAnsi" w:cs="굴림" w:hint="eastAsia"/>
+          <w:color w:val="000000"/>
+          <w:kern w:val="0"/>
+          <w:szCs w:val="20"/>
+        </w:rPr>
+        <w:t>]</w:t>
+      </w:r>
+      <w:r>
+        <w:rPr>
+          <w:rFonts w:eastAsiaTheme="minorHAnsi" w:cs="굴림" w:hint="eastAsia"/>
+          <w:color w:val="000000"/>
+          <w:kern w:val="0"/>
+          <w:szCs w:val="20"/>
+        </w:rPr>
+        <w:t>-</w:t>
       </w:r>
     </w:p>
     <w:tbl>
@@ -679,7 +731,6 @@
                 <w:szCs w:val="16"/>
               </w:rPr>
             </w:pPr>
-            <w:proofErr w:type="spellStart"/>
             <w:r>
               <w:rPr>
                 <w:rFonts w:hint="eastAsia"/>
@@ -690,7 +741,6 @@
               </w:rPr>
               <w:t>성현석</w:t>
             </w:r>
-            <w:proofErr w:type="spellEnd"/>
           </w:p>
           <w:p>
             <w:pPr>
@@ -855,7 +905,6 @@
                 <w:szCs w:val="20"/>
               </w:rPr>
             </w:pPr>
-            <w:proofErr w:type="spellStart"/>
             <w:r>
               <w:rPr>
                 <w:rFonts w:hint="eastAsia"/>
@@ -867,7 +916,6 @@
               </w:rPr>
               <w:t>조승완</w:t>
             </w:r>
-            <w:proofErr w:type="spellEnd"/>
           </w:p>
           <w:p>
             <w:pPr>
@@ -958,7 +1006,6 @@
                 <w:szCs w:val="16"/>
               </w:rPr>
             </w:pPr>
-            <w:proofErr w:type="spellStart"/>
             <w:r>
               <w:rPr>
                 <w:rFonts w:hint="eastAsia"/>
@@ -969,7 +1016,6 @@
               </w:rPr>
               <w:t>성현석</w:t>
             </w:r>
-            <w:proofErr w:type="spellEnd"/>
           </w:p>
           <w:p>
             <w:pPr>
@@ -1134,7 +1180,6 @@
                 <w:szCs w:val="20"/>
               </w:rPr>
             </w:pPr>
-            <w:proofErr w:type="spellStart"/>
             <w:r>
               <w:rPr>
                 <w:rFonts w:hint="eastAsia"/>
@@ -1146,7 +1191,6 @@
               </w:rPr>
               <w:t>조승완</w:t>
             </w:r>
-            <w:proofErr w:type="spellEnd"/>
           </w:p>
           <w:p>
             <w:pPr>
@@ -1236,7 +1280,6 @@
                 <w:szCs w:val="16"/>
               </w:rPr>
             </w:pPr>
-            <w:proofErr w:type="spellStart"/>
             <w:r>
               <w:rPr>
                 <w:rFonts w:hint="eastAsia"/>
@@ -1247,7 +1290,6 @@
               </w:rPr>
               <w:t>성현석</w:t>
             </w:r>
-            <w:proofErr w:type="spellEnd"/>
           </w:p>
           <w:p>
             <w:pPr>
@@ -1412,7 +1454,6 @@
                 <w:szCs w:val="20"/>
               </w:rPr>
             </w:pPr>
-            <w:proofErr w:type="spellStart"/>
             <w:r>
               <w:rPr>
                 <w:rFonts w:hint="eastAsia"/>
@@ -1424,7 +1465,6 @@
               </w:rPr>
               <w:t>조승완</w:t>
             </w:r>
-            <w:proofErr w:type="spellEnd"/>
           </w:p>
           <w:p>
             <w:pPr>
@@ -1514,7 +1554,6 @@
                 <w:szCs w:val="16"/>
               </w:rPr>
             </w:pPr>
-            <w:proofErr w:type="spellStart"/>
             <w:r>
               <w:rPr>
                 <w:rFonts w:hint="eastAsia"/>
@@ -1525,7 +1564,6 @@
               </w:rPr>
               <w:t>성현석</w:t>
             </w:r>
-            <w:proofErr w:type="spellEnd"/>
           </w:p>
           <w:p>
             <w:pPr>
@@ -1674,7 +1712,6 @@
                 <w:szCs w:val="20"/>
               </w:rPr>
             </w:pPr>
-            <w:proofErr w:type="spellStart"/>
             <w:r>
               <w:rPr>
                 <w:rFonts w:hint="eastAsia"/>
@@ -1686,7 +1723,6 @@
               </w:rPr>
               <w:t>조승완</w:t>
             </w:r>
-            <w:proofErr w:type="spellEnd"/>
           </w:p>
           <w:p>
             <w:pPr>
@@ -2099,7 +2135,6 @@
                 <w:szCs w:val="16"/>
               </w:rPr>
             </w:pPr>
-            <w:proofErr w:type="spellStart"/>
             <w:r>
               <w:rPr>
                 <w:rFonts w:hint="eastAsia"/>
@@ -2110,7 +2145,6 @@
               </w:rPr>
               <w:t>성현석</w:t>
             </w:r>
-            <w:proofErr w:type="spellEnd"/>
           </w:p>
           <w:p>
             <w:pPr>
@@ -2167,15 +2201,7 @@
                 <w:sz w:val="16"/>
                 <w:szCs w:val="16"/>
               </w:rPr>
-              <w:t>5</w:t>
-            </w:r>
-            <w:r>
-              <w:rPr>
-                <w:w w:val="90"/>
-                <w:sz w:val="16"/>
-                <w:szCs w:val="16"/>
-              </w:rPr>
-              <w:t>)</w:t>
+              <w:t>5)</w:t>
             </w:r>
           </w:p>
           <w:p>
@@ -2303,7 +2329,6 @@
                 <w:szCs w:val="16"/>
               </w:rPr>
             </w:pPr>
-            <w:proofErr w:type="spellStart"/>
             <w:r>
               <w:rPr>
                 <w:rFonts w:hint="eastAsia"/>
@@ -2314,7 +2339,6 @@
               </w:rPr>
               <w:t>성현석</w:t>
             </w:r>
-            <w:proofErr w:type="spellEnd"/>
           </w:p>
           <w:p>
             <w:pPr>
@@ -2488,7 +2512,6 @@
                 <w:szCs w:val="20"/>
               </w:rPr>
             </w:pPr>
-            <w:proofErr w:type="spellStart"/>
             <w:r>
               <w:rPr>
                 <w:rFonts w:hint="eastAsia"/>
@@ -2500,7 +2523,6 @@
               </w:rPr>
               <w:t>조승완</w:t>
             </w:r>
-            <w:proofErr w:type="spellEnd"/>
           </w:p>
           <w:p>
             <w:pPr>
@@ -2600,7 +2622,6 @@
                 <w:szCs w:val="16"/>
               </w:rPr>
             </w:pPr>
-            <w:proofErr w:type="spellStart"/>
             <w:r>
               <w:rPr>
                 <w:rFonts w:hint="eastAsia"/>
@@ -2611,7 +2632,6 @@
               </w:rPr>
               <w:t>성현석</w:t>
             </w:r>
-            <w:proofErr w:type="spellEnd"/>
           </w:p>
           <w:p>
             <w:pPr>
@@ -2761,7 +2781,6 @@
                 <w:szCs w:val="20"/>
               </w:rPr>
             </w:pPr>
-            <w:proofErr w:type="spellStart"/>
             <w:r>
               <w:rPr>
                 <w:rFonts w:hint="eastAsia"/>
@@ -2773,7 +2792,6 @@
               </w:rPr>
               <w:t>조승완</w:t>
             </w:r>
-            <w:proofErr w:type="spellEnd"/>
           </w:p>
           <w:p>
             <w:pPr>
@@ -2864,7 +2882,6 @@
                 <w:szCs w:val="16"/>
               </w:rPr>
             </w:pPr>
-            <w:proofErr w:type="spellStart"/>
             <w:r>
               <w:rPr>
                 <w:rFonts w:hint="eastAsia"/>
@@ -2875,7 +2892,6 @@
               </w:rPr>
               <w:t>성현석</w:t>
             </w:r>
-            <w:proofErr w:type="spellEnd"/>
           </w:p>
           <w:p>
             <w:pPr>
@@ -3033,7 +3049,6 @@
                 <w:szCs w:val="20"/>
               </w:rPr>
             </w:pPr>
-            <w:proofErr w:type="spellStart"/>
             <w:r>
               <w:rPr>
                 <w:rFonts w:hint="eastAsia"/>
@@ -3045,7 +3060,6 @@
               </w:rPr>
               <w:t>조승완</w:t>
             </w:r>
-            <w:proofErr w:type="spellEnd"/>
           </w:p>
           <w:p>
             <w:pPr>
@@ -3127,7 +3141,6 @@
                 <w:szCs w:val="16"/>
               </w:rPr>
             </w:pPr>
-            <w:proofErr w:type="spellStart"/>
             <w:r>
               <w:rPr>
                 <w:rFonts w:hint="eastAsia"/>
@@ -3138,7 +3151,6 @@
               </w:rPr>
               <w:t>성현석</w:t>
             </w:r>
-            <w:proofErr w:type="spellEnd"/>
           </w:p>
           <w:p>
             <w:pPr>
@@ -3304,7 +3316,6 @@
                 <w:szCs w:val="20"/>
               </w:rPr>
             </w:pPr>
-            <w:proofErr w:type="spellStart"/>
             <w:r>
               <w:rPr>
                 <w:rFonts w:hint="eastAsia"/>
@@ -3316,7 +3327,6 @@
               </w:rPr>
               <w:t>조승완</w:t>
             </w:r>
-            <w:proofErr w:type="spellEnd"/>
           </w:p>
           <w:p>
             <w:pPr>
@@ -3712,7 +3722,6 @@
                 <w:szCs w:val="16"/>
               </w:rPr>
             </w:pPr>
-            <w:proofErr w:type="spellStart"/>
             <w:r>
               <w:rPr>
                 <w:rFonts w:hint="eastAsia"/>
@@ -3723,7 +3732,6 @@
               </w:rPr>
               <w:t>성현석</w:t>
             </w:r>
-            <w:proofErr w:type="spellEnd"/>
           </w:p>
           <w:p>
             <w:pPr>
@@ -3733,7 +3741,6 @@
               <w:autoSpaceDN/>
               <w:spacing w:after="0" w:line="240" w:lineRule="auto"/>
               <w:rPr>
-                <w:rFonts w:hint="eastAsia"/>
                 <w:w w:val="66"/>
                 <w:sz w:val="16"/>
                 <w:szCs w:val="16"/>
@@ -3883,7 +3890,6 @@
                 <w:szCs w:val="16"/>
               </w:rPr>
             </w:pPr>
-            <w:proofErr w:type="spellStart"/>
             <w:r>
               <w:rPr>
                 <w:rFonts w:hint="eastAsia"/>
@@ -3894,7 +3900,6 @@
               </w:rPr>
               <w:t>성현석</w:t>
             </w:r>
-            <w:proofErr w:type="spellEnd"/>
           </w:p>
           <w:p>
             <w:pPr>
@@ -4052,7 +4057,6 @@
                 <w:szCs w:val="20"/>
               </w:rPr>
             </w:pPr>
-            <w:proofErr w:type="spellStart"/>
             <w:r>
               <w:rPr>
                 <w:rFonts w:hint="eastAsia"/>
@@ -4064,7 +4068,6 @@
               </w:rPr>
               <w:t>조승완</w:t>
             </w:r>
-            <w:proofErr w:type="spellEnd"/>
           </w:p>
           <w:p>
             <w:pPr>
@@ -4141,7 +4144,6 @@
                 <w:szCs w:val="16"/>
               </w:rPr>
             </w:pPr>
-            <w:proofErr w:type="spellStart"/>
             <w:r>
               <w:rPr>
                 <w:rFonts w:hint="eastAsia"/>
@@ -4152,7 +4154,6 @@
               </w:rPr>
               <w:t>성현석</w:t>
             </w:r>
-            <w:proofErr w:type="spellEnd"/>
           </w:p>
           <w:p>
             <w:pPr>
@@ -4265,7 +4266,6 @@
                 <w:szCs w:val="20"/>
               </w:rPr>
             </w:pPr>
-            <w:proofErr w:type="spellStart"/>
             <w:r>
               <w:rPr>
                 <w:rFonts w:hint="eastAsia"/>
@@ -4277,7 +4277,6 @@
               </w:rPr>
               <w:t>조승완</w:t>
             </w:r>
-            <w:proofErr w:type="spellEnd"/>
           </w:p>
           <w:p>
             <w:pPr>
@@ -4369,7 +4368,6 @@
                 <w:szCs w:val="16"/>
               </w:rPr>
             </w:pPr>
-            <w:proofErr w:type="spellStart"/>
             <w:r>
               <w:rPr>
                 <w:rFonts w:hint="eastAsia"/>
@@ -4380,7 +4378,6 @@
               </w:rPr>
               <w:t>성현석</w:t>
             </w:r>
-            <w:proofErr w:type="spellEnd"/>
           </w:p>
           <w:p>
             <w:pPr>
@@ -4493,7 +4490,6 @@
                 <w:szCs w:val="20"/>
               </w:rPr>
             </w:pPr>
-            <w:proofErr w:type="spellStart"/>
             <w:r>
               <w:rPr>
                 <w:rFonts w:hint="eastAsia"/>
@@ -4505,7 +4501,6 @@
               </w:rPr>
               <w:t>조승완</w:t>
             </w:r>
-            <w:proofErr w:type="spellEnd"/>
           </w:p>
           <w:p>
             <w:pPr>
@@ -4582,7 +4577,6 @@
                 <w:szCs w:val="16"/>
               </w:rPr>
             </w:pPr>
-            <w:proofErr w:type="spellStart"/>
             <w:r>
               <w:rPr>
                 <w:rFonts w:hint="eastAsia"/>
@@ -4593,7 +4587,6 @@
               </w:rPr>
               <w:t>성현석</w:t>
             </w:r>
-            <w:proofErr w:type="spellEnd"/>
           </w:p>
           <w:p>
             <w:pPr>
@@ -4714,7 +4707,6 @@
                 <w:szCs w:val="20"/>
               </w:rPr>
             </w:pPr>
-            <w:proofErr w:type="spellStart"/>
             <w:r>
               <w:rPr>
                 <w:rFonts w:hint="eastAsia"/>
@@ -4726,7 +4718,6 @@
               </w:rPr>
               <w:t>조승완</w:t>
             </w:r>
-            <w:proofErr w:type="spellEnd"/>
           </w:p>
           <w:p>
             <w:pPr>
@@ -5130,7 +5121,6 @@
                 <w:szCs w:val="16"/>
               </w:rPr>
             </w:pPr>
-            <w:proofErr w:type="spellStart"/>
             <w:r>
               <w:rPr>
                 <w:rFonts w:hint="eastAsia"/>
@@ -5141,7 +5131,6 @@
               </w:rPr>
               <w:t>성현석</w:t>
             </w:r>
-            <w:proofErr w:type="spellEnd"/>
           </w:p>
           <w:p>
             <w:pPr>
@@ -5205,7 +5194,6 @@
                 <w:szCs w:val="20"/>
               </w:rPr>
             </w:pPr>
-            <w:proofErr w:type="spellStart"/>
             <w:r>
               <w:rPr>
                 <w:rFonts w:hint="eastAsia"/>
@@ -5217,7 +5205,6 @@
               </w:rPr>
               <w:t>조승완</w:t>
             </w:r>
-            <w:proofErr w:type="spellEnd"/>
           </w:p>
           <w:p>
             <w:pPr>
@@ -5265,6 +5252,14 @@
                 <w:szCs w:val="16"/>
               </w:rPr>
               <w:t>(3</w:t>
+            </w:r>
+            <w:r>
+              <w:rPr>
+                <w:w w:val="66"/>
+                <w:sz w:val="16"/>
+                <w:szCs w:val="16"/>
+              </w:rPr>
+              <w:t>)</w:t>
             </w:r>
           </w:p>
           <w:p>
@@ -5383,7 +5378,6 @@
                 <w:szCs w:val="16"/>
               </w:rPr>
             </w:pPr>
-            <w:proofErr w:type="spellStart"/>
             <w:r>
               <w:rPr>
                 <w:rFonts w:hint="eastAsia"/>
@@ -5394,7 +5388,6 @@
               </w:rPr>
               <w:t>성현석</w:t>
             </w:r>
-            <w:proofErr w:type="spellEnd"/>
           </w:p>
           <w:p>
             <w:pPr>
@@ -5449,7 +5442,6 @@
                 <w:szCs w:val="20"/>
               </w:rPr>
             </w:pPr>
-            <w:proofErr w:type="spellStart"/>
             <w:r>
               <w:rPr>
                 <w:rFonts w:hint="eastAsia"/>
@@ -5461,7 +5453,6 @@
               </w:rPr>
               <w:t>조승완</w:t>
             </w:r>
-            <w:proofErr w:type="spellEnd"/>
           </w:p>
           <w:p>
             <w:pPr>
@@ -5599,7 +5590,6 @@
                 <w:szCs w:val="16"/>
               </w:rPr>
             </w:pPr>
-            <w:proofErr w:type="spellStart"/>
             <w:r>
               <w:rPr>
                 <w:rFonts w:hint="eastAsia"/>
@@ -5610,7 +5600,6 @@
               </w:rPr>
               <w:t>성현석</w:t>
             </w:r>
-            <w:proofErr w:type="spellEnd"/>
           </w:p>
           <w:p>
             <w:pPr>
@@ -5665,7 +5654,6 @@
                 <w:szCs w:val="20"/>
               </w:rPr>
             </w:pPr>
-            <w:proofErr w:type="spellStart"/>
             <w:r>
               <w:rPr>
                 <w:rFonts w:hint="eastAsia"/>
@@ -5677,7 +5665,6 @@
               </w:rPr>
               <w:t>조승완</w:t>
             </w:r>
-            <w:proofErr w:type="spellEnd"/>
           </w:p>
           <w:p>
             <w:pPr>
@@ -5818,7 +5805,6 @@
                 <w:szCs w:val="16"/>
               </w:rPr>
             </w:pPr>
-            <w:proofErr w:type="spellStart"/>
             <w:r>
               <w:rPr>
                 <w:rFonts w:hint="eastAsia"/>
@@ -5829,7 +5815,6 @@
               </w:rPr>
               <w:t>성현석</w:t>
             </w:r>
-            <w:proofErr w:type="spellEnd"/>
           </w:p>
           <w:p>
             <w:pPr>
@@ -5839,7 +5824,6 @@
               <w:autoSpaceDN/>
               <w:spacing w:after="0" w:line="240" w:lineRule="auto"/>
               <w:rPr>
-                <w:rFonts w:hint="eastAsia"/>
                 <w:sz w:val="16"/>
                 <w:szCs w:val="16"/>
               </w:rPr>
@@ -5869,7 +5853,6 @@
                 <w:szCs w:val="20"/>
               </w:rPr>
             </w:pPr>
-            <w:proofErr w:type="spellStart"/>
             <w:r>
               <w:rPr>
                 <w:rFonts w:hint="eastAsia"/>
@@ -5881,7 +5864,6 @@
               </w:rPr>
               <w:t>조승완</w:t>
             </w:r>
-            <w:proofErr w:type="spellEnd"/>
           </w:p>
           <w:p>
             <w:pPr>
@@ -5971,45 +5953,14 @@
                 <w:szCs w:val="20"/>
               </w:rPr>
             </w:pPr>
-            <w:proofErr w:type="spellStart"/>
-            <w:r>
-              <w:rPr>
-                <w:rFonts w:hint="eastAsia"/>
-                <w:w w:val="90"/>
-                <w:sz w:val="16"/>
-                <w:szCs w:val="20"/>
-              </w:rPr>
-              <w:t>프리셋</w:t>
-            </w:r>
-            <w:proofErr w:type="spellEnd"/>
-            <w:r>
-              <w:rPr>
-                <w:rFonts w:hint="eastAsia"/>
-                <w:w w:val="90"/>
-                <w:sz w:val="16"/>
-                <w:szCs w:val="20"/>
-              </w:rPr>
-              <w:t xml:space="preserve"> </w:t>
-            </w:r>
-            <w:proofErr w:type="spellStart"/>
-            <w:r>
-              <w:rPr>
-                <w:rFonts w:hint="eastAsia"/>
-                <w:w w:val="90"/>
-                <w:sz w:val="16"/>
-                <w:szCs w:val="20"/>
-              </w:rPr>
-              <w:t>테이터</w:t>
-            </w:r>
-            <w:proofErr w:type="spellEnd"/>
-            <w:r>
-              <w:rPr>
-                <w:rFonts w:hint="eastAsia"/>
-                <w:w w:val="90"/>
-                <w:sz w:val="16"/>
-                <w:szCs w:val="20"/>
-              </w:rPr>
-              <w:t xml:space="preserve"> 정리</w:t>
+            <w:r>
+              <w:rPr>
+                <w:rFonts w:hint="eastAsia"/>
+                <w:w w:val="90"/>
+                <w:sz w:val="16"/>
+                <w:szCs w:val="20"/>
+              </w:rPr>
+              <w:t>프리셋 테이터 정리</w:t>
             </w:r>
           </w:p>
         </w:tc>
@@ -6036,8 +5987,47 @@
               <w:wordWrap/>
               <w:autoSpaceDE/>
               <w:autoSpaceDN/>
-              <w:spacing w:line="240" w:lineRule="auto"/>
-            </w:pPr>
+              <w:spacing w:after="0" w:line="240" w:lineRule="auto"/>
+              <w:rPr>
+                <w:b/>
+                <w:bCs/>
+                <w:w w:val="90"/>
+                <w:sz w:val="16"/>
+                <w:szCs w:val="20"/>
+              </w:rPr>
+            </w:pPr>
+            <w:r>
+              <w:rPr>
+                <w:rFonts w:hint="eastAsia"/>
+                <w:b/>
+                <w:bCs/>
+                <w:w w:val="90"/>
+                <w:sz w:val="16"/>
+                <w:szCs w:val="20"/>
+              </w:rPr>
+              <w:t>조승완</w:t>
+            </w:r>
+          </w:p>
+          <w:p>
+            <w:pPr>
+              <w:widowControl/>
+              <w:wordWrap/>
+              <w:autoSpaceDE/>
+              <w:autoSpaceDN/>
+              <w:spacing w:after="0" w:line="240" w:lineRule="auto"/>
+              <w:rPr>
+                <w:sz w:val="16"/>
+                <w:szCs w:val="16"/>
+              </w:rPr>
+            </w:pPr>
+            <w:r>
+              <w:rPr>
+                <w:rFonts w:hint="eastAsia"/>
+                <w:sz w:val="16"/>
+                <w:szCs w:val="16"/>
+              </w:rPr>
+              <w:t>교수님 면담일</w:t>
+            </w:r>
           </w:p>
         </w:tc>
         <w:tc>
@@ -6233,6 +6223,15 @@
               <w:autoSpaceDN/>
               <w:spacing w:line="240" w:lineRule="auto"/>
             </w:pPr>
+            <w:r>
+              <w:rPr>
+                <w:rFonts w:hint="eastAsia"/>
+              </w:rPr>
+              <w:t>2</w:t>
+            </w:r>
+            <w:r>
+              <w:t>/1</w:t>
+            </w:r>
           </w:p>
         </w:tc>
         <w:tc>
@@ -6261,6 +6260,15 @@
               <w:autoSpaceDN/>
               <w:spacing w:line="240" w:lineRule="auto"/>
             </w:pPr>
+            <w:r>
+              <w:rPr>
+                <w:rFonts w:hint="eastAsia"/>
+              </w:rPr>
+              <w:t>2</w:t>
+            </w:r>
+            <w:r>
+              <w:t>/2</w:t>
+            </w:r>
           </w:p>
         </w:tc>
         <w:tc>
@@ -6289,6 +6297,15 @@
               <w:autoSpaceDN/>
               <w:spacing w:line="240" w:lineRule="auto"/>
             </w:pPr>
+            <w:r>
+              <w:rPr>
+                <w:rFonts w:hint="eastAsia"/>
+              </w:rPr>
+              <w:t>2</w:t>
+            </w:r>
+            <w:r>
+              <w:t>/3</w:t>
+            </w:r>
           </w:p>
         </w:tc>
         <w:tc>
@@ -6311,6 +6328,15 @@
               <w:autoSpaceDN/>
               <w:spacing w:line="240" w:lineRule="auto"/>
             </w:pPr>
+            <w:r>
+              <w:rPr>
+                <w:rFonts w:hint="eastAsia"/>
+              </w:rPr>
+              <w:t>2</w:t>
+            </w:r>
+            <w:r>
+              <w:t>/4</w:t>
+            </w:r>
           </w:p>
         </w:tc>
       </w:tr>
@@ -6341,8 +6367,75 @@
               <w:wordWrap/>
               <w:autoSpaceDE/>
               <w:autoSpaceDN/>
-              <w:spacing w:line="240" w:lineRule="auto"/>
-            </w:pPr>
+              <w:spacing w:after="0" w:line="240" w:lineRule="auto"/>
+              <w:rPr>
+                <w:b/>
+                <w:bCs/>
+                <w:w w:val="90"/>
+                <w:sz w:val="16"/>
+                <w:szCs w:val="20"/>
+              </w:rPr>
+            </w:pPr>
+            <w:r>
+              <w:rPr>
+                <w:rFonts w:hint="eastAsia"/>
+                <w:b/>
+                <w:bCs/>
+                <w:w w:val="90"/>
+                <w:sz w:val="16"/>
+                <w:szCs w:val="20"/>
+              </w:rPr>
+              <w:lastRenderedPageBreak/>
+              <w:t>조승완</w:t>
+            </w:r>
+          </w:p>
+          <w:p>
+            <w:pPr>
+              <w:widowControl/>
+              <w:wordWrap/>
+              <w:autoSpaceDE/>
+              <w:autoSpaceDN/>
+              <w:spacing w:line="240" w:lineRule="auto"/>
+              <w:rPr>
+                <w:w w:val="66"/>
+                <w:sz w:val="16"/>
+                <w:szCs w:val="16"/>
+              </w:rPr>
+            </w:pPr>
+            <w:r>
+              <w:rPr>
+                <w:rFonts w:hint="eastAsia"/>
+                <w:w w:val="66"/>
+                <w:sz w:val="14"/>
+                <w:szCs w:val="14"/>
+              </w:rPr>
+              <w:t>3D그래픽스</w:t>
+            </w:r>
+            <w:r>
+              <w:rPr>
+                <w:w w:val="66"/>
+                <w:sz w:val="14"/>
+                <w:szCs w:val="14"/>
+              </w:rPr>
+              <w:t xml:space="preserve"> </w:t>
+            </w:r>
+            <w:r>
+              <w:rPr>
+                <w:rFonts w:hint="eastAsia"/>
+                <w:w w:val="66"/>
+                <w:sz w:val="14"/>
+                <w:szCs w:val="14"/>
+              </w:rPr>
+              <w:t>파이프라인2</w:t>
+            </w:r>
+            <w:r>
+              <w:rPr>
+                <w:w w:val="66"/>
+                <w:sz w:val="14"/>
+                <w:szCs w:val="14"/>
+              </w:rPr>
+              <w:t xml:space="preserve"> (1)</w:t>
+            </w:r>
           </w:p>
         </w:tc>
         <w:tc>
@@ -6478,6 +6571,925 @@
               <w:autoSpaceDN/>
               <w:spacing w:line="240" w:lineRule="auto"/>
             </w:pPr>
+            <w:r>
+              <w:rPr>
+                <w:rFonts w:hint="eastAsia"/>
+                <w:color w:val="FF0000"/>
+                <w:sz w:val="24"/>
+                <w:szCs w:val="32"/>
+              </w:rPr>
+              <w:t>주간회의</w:t>
+            </w:r>
+          </w:p>
+        </w:tc>
+        <w:tc>
+          <w:tcPr>
+            <w:tcW w:w="1524" w:type="dxa"/>
+            <w:tcBorders>
+              <w:top w:val="single" w:sz="8" w:space="0" w:color="000000"/>
+              <w:left w:val="single" w:sz="8" w:space="0" w:color="000000"/>
+              <w:bottom w:val="single" w:sz="8" w:space="0" w:color="000000"/>
+              <w:right w:val="single" w:sz="8" w:space="0" w:color="000000"/>
+            </w:tcBorders>
+            <w:vAlign w:val="center"/>
+          </w:tcPr>
+          <w:p>
+            <w:pPr>
+              <w:widowControl/>
+              <w:wordWrap/>
+              <w:autoSpaceDE/>
+              <w:autoSpaceDN/>
+              <w:spacing w:line="240" w:lineRule="auto"/>
+            </w:pPr>
+          </w:p>
+        </w:tc>
+      </w:tr>
+      <w:tr>
+        <w:trPr>
+          <w:trHeight w:val="345"/>
+        </w:trPr>
+        <w:tc>
+          <w:tcPr>
+            <w:tcW w:w="1523" w:type="dxa"/>
+            <w:tcBorders>
+              <w:top w:val="single" w:sz="8" w:space="0" w:color="000000"/>
+              <w:left w:val="single" w:sz="8" w:space="0" w:color="000000"/>
+              <w:bottom w:val="single" w:sz="8" w:space="0" w:color="000000"/>
+              <w:right w:val="single" w:sz="8" w:space="0" w:color="000000"/>
+            </w:tcBorders>
+            <w:shd w:val="clear" w:color="auto" w:fill="F7CAAC" w:themeFill="accent2" w:themeFillTint="66"/>
+            <w:tcMar>
+              <w:top w:w="0" w:type="dxa"/>
+              <w:left w:w="100" w:type="dxa"/>
+              <w:bottom w:w="0" w:type="dxa"/>
+              <w:right w:w="100" w:type="dxa"/>
+            </w:tcMar>
+            <w:vAlign w:val="center"/>
+          </w:tcPr>
+          <w:p>
+            <w:pPr>
+              <w:widowControl/>
+              <w:wordWrap/>
+              <w:autoSpaceDE/>
+              <w:autoSpaceDN/>
+              <w:spacing w:line="240" w:lineRule="auto"/>
+            </w:pPr>
+            <w:r>
+              <w:rPr>
+                <w:rFonts w:hint="eastAsia"/>
+              </w:rPr>
+              <w:t>2</w:t>
+            </w:r>
+            <w:r>
+              <w:t>/5</w:t>
+            </w:r>
+          </w:p>
+        </w:tc>
+        <w:tc>
+          <w:tcPr>
+            <w:tcW w:w="1524" w:type="dxa"/>
+            <w:tcBorders>
+              <w:top w:val="single" w:sz="8" w:space="0" w:color="000000"/>
+              <w:left w:val="single" w:sz="8" w:space="0" w:color="000000"/>
+              <w:bottom w:val="single" w:sz="8" w:space="0" w:color="000000"/>
+              <w:right w:val="single" w:sz="8" w:space="0" w:color="000000"/>
+            </w:tcBorders>
+            <w:shd w:val="clear" w:color="auto" w:fill="F7CAAC" w:themeFill="accent2" w:themeFillTint="66"/>
+            <w:tcMar>
+              <w:top w:w="0" w:type="dxa"/>
+              <w:left w:w="100" w:type="dxa"/>
+              <w:bottom w:w="0" w:type="dxa"/>
+              <w:right w:w="100" w:type="dxa"/>
+            </w:tcMar>
+            <w:vAlign w:val="center"/>
+          </w:tcPr>
+          <w:p>
+            <w:pPr>
+              <w:widowControl/>
+              <w:wordWrap/>
+              <w:autoSpaceDE/>
+              <w:autoSpaceDN/>
+              <w:spacing w:line="240" w:lineRule="auto"/>
+            </w:pPr>
+            <w:r>
+              <w:rPr>
+                <w:rFonts w:hint="eastAsia"/>
+              </w:rPr>
+              <w:t>2</w:t>
+            </w:r>
+            <w:r>
+              <w:t>/6</w:t>
+            </w:r>
+          </w:p>
+        </w:tc>
+        <w:tc>
+          <w:tcPr>
+            <w:tcW w:w="1524" w:type="dxa"/>
+            <w:tcBorders>
+              <w:top w:val="single" w:sz="8" w:space="0" w:color="000000"/>
+              <w:left w:val="single" w:sz="8" w:space="0" w:color="000000"/>
+              <w:bottom w:val="single" w:sz="8" w:space="0" w:color="000000"/>
+              <w:right w:val="single" w:sz="8" w:space="0" w:color="000000"/>
+            </w:tcBorders>
+            <w:shd w:val="clear" w:color="auto" w:fill="F7CAAC" w:themeFill="accent2" w:themeFillTint="66"/>
+            <w:tcMar>
+              <w:top w:w="0" w:type="dxa"/>
+              <w:left w:w="100" w:type="dxa"/>
+              <w:bottom w:w="0" w:type="dxa"/>
+              <w:right w:w="100" w:type="dxa"/>
+            </w:tcMar>
+            <w:vAlign w:val="center"/>
+          </w:tcPr>
+          <w:p>
+            <w:pPr>
+              <w:widowControl/>
+              <w:wordWrap/>
+              <w:autoSpaceDE/>
+              <w:autoSpaceDN/>
+              <w:spacing w:line="240" w:lineRule="auto"/>
+            </w:pPr>
+            <w:r>
+              <w:rPr>
+                <w:rFonts w:hint="eastAsia"/>
+              </w:rPr>
+              <w:t>2</w:t>
+            </w:r>
+            <w:r>
+              <w:t>/7</w:t>
+            </w:r>
+          </w:p>
+        </w:tc>
+        <w:tc>
+          <w:tcPr>
+            <w:tcW w:w="1524" w:type="dxa"/>
+            <w:tcBorders>
+              <w:top w:val="single" w:sz="8" w:space="0" w:color="000000"/>
+              <w:left w:val="single" w:sz="8" w:space="0" w:color="000000"/>
+              <w:bottom w:val="single" w:sz="8" w:space="0" w:color="000000"/>
+              <w:right w:val="single" w:sz="8" w:space="0" w:color="000000"/>
+            </w:tcBorders>
+            <w:shd w:val="clear" w:color="auto" w:fill="F7CAAC" w:themeFill="accent2" w:themeFillTint="66"/>
+            <w:tcMar>
+              <w:top w:w="0" w:type="dxa"/>
+              <w:left w:w="100" w:type="dxa"/>
+              <w:bottom w:w="0" w:type="dxa"/>
+              <w:right w:w="100" w:type="dxa"/>
+            </w:tcMar>
+            <w:vAlign w:val="center"/>
+          </w:tcPr>
+          <w:p>
+            <w:pPr>
+              <w:widowControl/>
+              <w:wordWrap/>
+              <w:autoSpaceDE/>
+              <w:autoSpaceDN/>
+              <w:spacing w:line="240" w:lineRule="auto"/>
+            </w:pPr>
+            <w:r>
+              <w:rPr>
+                <w:rFonts w:hint="eastAsia"/>
+              </w:rPr>
+              <w:t>2</w:t>
+            </w:r>
+            <w:r>
+              <w:t>/8</w:t>
+            </w:r>
+          </w:p>
+        </w:tc>
+        <w:tc>
+          <w:tcPr>
+            <w:tcW w:w="1524" w:type="dxa"/>
+            <w:tcBorders>
+              <w:top w:val="single" w:sz="8" w:space="0" w:color="000000"/>
+              <w:left w:val="single" w:sz="8" w:space="0" w:color="000000"/>
+              <w:bottom w:val="single" w:sz="8" w:space="0" w:color="000000"/>
+              <w:right w:val="single" w:sz="8" w:space="0" w:color="000000"/>
+            </w:tcBorders>
+            <w:shd w:val="clear" w:color="auto" w:fill="F7CAAC" w:themeFill="accent2" w:themeFillTint="66"/>
+            <w:tcMar>
+              <w:top w:w="0" w:type="dxa"/>
+              <w:left w:w="100" w:type="dxa"/>
+              <w:bottom w:w="0" w:type="dxa"/>
+              <w:right w:w="100" w:type="dxa"/>
+            </w:tcMar>
+            <w:vAlign w:val="center"/>
+          </w:tcPr>
+          <w:p>
+            <w:pPr>
+              <w:widowControl/>
+              <w:wordWrap/>
+              <w:autoSpaceDE/>
+              <w:autoSpaceDN/>
+              <w:spacing w:line="240" w:lineRule="auto"/>
+            </w:pPr>
+            <w:r>
+              <w:rPr>
+                <w:rFonts w:hint="eastAsia"/>
+              </w:rPr>
+              <w:t>2</w:t>
+            </w:r>
+            <w:r>
+              <w:t>/9</w:t>
+            </w:r>
+          </w:p>
+        </w:tc>
+        <w:tc>
+          <w:tcPr>
+            <w:tcW w:w="1524" w:type="dxa"/>
+            <w:tcBorders>
+              <w:top w:val="single" w:sz="8" w:space="0" w:color="000000"/>
+              <w:left w:val="single" w:sz="8" w:space="0" w:color="000000"/>
+              <w:bottom w:val="single" w:sz="8" w:space="0" w:color="000000"/>
+              <w:right w:val="single" w:sz="8" w:space="0" w:color="000000"/>
+            </w:tcBorders>
+            <w:shd w:val="clear" w:color="auto" w:fill="F7CAAC" w:themeFill="accent2" w:themeFillTint="66"/>
+            <w:tcMar>
+              <w:top w:w="0" w:type="dxa"/>
+              <w:left w:w="100" w:type="dxa"/>
+              <w:bottom w:w="0" w:type="dxa"/>
+              <w:right w:w="100" w:type="dxa"/>
+            </w:tcMar>
+            <w:vAlign w:val="center"/>
+          </w:tcPr>
+          <w:p>
+            <w:pPr>
+              <w:widowControl/>
+              <w:wordWrap/>
+              <w:autoSpaceDE/>
+              <w:autoSpaceDN/>
+              <w:spacing w:line="240" w:lineRule="auto"/>
+            </w:pPr>
+            <w:r>
+              <w:rPr>
+                <w:rFonts w:hint="eastAsia"/>
+              </w:rPr>
+              <w:t>2</w:t>
+            </w:r>
+            <w:r>
+              <w:t>/10</w:t>
+            </w:r>
+          </w:p>
+        </w:tc>
+        <w:tc>
+          <w:tcPr>
+            <w:tcW w:w="1524" w:type="dxa"/>
+            <w:tcBorders>
+              <w:top w:val="single" w:sz="8" w:space="0" w:color="000000"/>
+              <w:left w:val="single" w:sz="8" w:space="0" w:color="000000"/>
+              <w:bottom w:val="single" w:sz="8" w:space="0" w:color="000000"/>
+              <w:right w:val="single" w:sz="8" w:space="0" w:color="000000"/>
+            </w:tcBorders>
+            <w:shd w:val="clear" w:color="auto" w:fill="F7CAAC" w:themeFill="accent2" w:themeFillTint="66"/>
+            <w:vAlign w:val="center"/>
+          </w:tcPr>
+          <w:p>
+            <w:pPr>
+              <w:widowControl/>
+              <w:wordWrap/>
+              <w:autoSpaceDE/>
+              <w:autoSpaceDN/>
+              <w:spacing w:line="240" w:lineRule="auto"/>
+            </w:pPr>
+            <w:r>
+              <w:rPr>
+                <w:rFonts w:hint="eastAsia"/>
+              </w:rPr>
+              <w:t>2</w:t>
+            </w:r>
+            <w:r>
+              <w:t>/11</w:t>
+            </w:r>
+          </w:p>
+        </w:tc>
+      </w:tr>
+      <w:tr>
+        <w:trPr>
+          <w:trHeight w:val="1417"/>
+        </w:trPr>
+        <w:tc>
+          <w:tcPr>
+            <w:tcW w:w="1523" w:type="dxa"/>
+            <w:tcBorders>
+              <w:top w:val="single" w:sz="8" w:space="0" w:color="000000"/>
+              <w:left w:val="single" w:sz="8" w:space="0" w:color="000000"/>
+              <w:bottom w:val="single" w:sz="8" w:space="0" w:color="000000"/>
+              <w:right w:val="single" w:sz="8" w:space="0" w:color="000000"/>
+            </w:tcBorders>
+            <w:tcMar>
+              <w:top w:w="0" w:type="dxa"/>
+              <w:left w:w="100" w:type="dxa"/>
+              <w:bottom w:w="0" w:type="dxa"/>
+              <w:right w:w="100" w:type="dxa"/>
+            </w:tcMar>
+            <w:vAlign w:val="center"/>
+          </w:tcPr>
+          <w:p>
+            <w:pPr>
+              <w:widowControl/>
+              <w:wordWrap/>
+              <w:autoSpaceDE/>
+              <w:autoSpaceDN/>
+              <w:spacing w:line="240" w:lineRule="auto"/>
+            </w:pPr>
+          </w:p>
+        </w:tc>
+        <w:tc>
+          <w:tcPr>
+            <w:tcW w:w="1524" w:type="dxa"/>
+            <w:tcBorders>
+              <w:top w:val="single" w:sz="8" w:space="0" w:color="000000"/>
+              <w:left w:val="single" w:sz="8" w:space="0" w:color="000000"/>
+              <w:bottom w:val="single" w:sz="8" w:space="0" w:color="000000"/>
+              <w:right w:val="single" w:sz="8" w:space="0" w:color="000000"/>
+            </w:tcBorders>
+            <w:tcMar>
+              <w:top w:w="0" w:type="dxa"/>
+              <w:left w:w="100" w:type="dxa"/>
+              <w:bottom w:w="0" w:type="dxa"/>
+              <w:right w:w="100" w:type="dxa"/>
+            </w:tcMar>
+            <w:vAlign w:val="center"/>
+          </w:tcPr>
+          <w:p>
+            <w:pPr>
+              <w:widowControl/>
+              <w:wordWrap/>
+              <w:autoSpaceDE/>
+              <w:autoSpaceDN/>
+              <w:spacing w:line="240" w:lineRule="auto"/>
+            </w:pPr>
+          </w:p>
+        </w:tc>
+        <w:tc>
+          <w:tcPr>
+            <w:tcW w:w="1524" w:type="dxa"/>
+            <w:tcBorders>
+              <w:top w:val="single" w:sz="8" w:space="0" w:color="000000"/>
+              <w:left w:val="single" w:sz="8" w:space="0" w:color="000000"/>
+              <w:bottom w:val="single" w:sz="8" w:space="0" w:color="000000"/>
+              <w:right w:val="single" w:sz="8" w:space="0" w:color="000000"/>
+            </w:tcBorders>
+            <w:tcMar>
+              <w:top w:w="0" w:type="dxa"/>
+              <w:left w:w="100" w:type="dxa"/>
+              <w:bottom w:w="0" w:type="dxa"/>
+              <w:right w:w="100" w:type="dxa"/>
+            </w:tcMar>
+            <w:vAlign w:val="center"/>
+          </w:tcPr>
+          <w:p>
+            <w:pPr>
+              <w:widowControl/>
+              <w:wordWrap/>
+              <w:autoSpaceDE/>
+              <w:autoSpaceDN/>
+              <w:spacing w:line="240" w:lineRule="auto"/>
+            </w:pPr>
+          </w:p>
+        </w:tc>
+        <w:tc>
+          <w:tcPr>
+            <w:tcW w:w="1524" w:type="dxa"/>
+            <w:tcBorders>
+              <w:top w:val="single" w:sz="8" w:space="0" w:color="000000"/>
+              <w:left w:val="single" w:sz="8" w:space="0" w:color="000000"/>
+              <w:bottom w:val="single" w:sz="8" w:space="0" w:color="000000"/>
+              <w:right w:val="single" w:sz="8" w:space="0" w:color="000000"/>
+            </w:tcBorders>
+            <w:tcMar>
+              <w:top w:w="0" w:type="dxa"/>
+              <w:left w:w="100" w:type="dxa"/>
+              <w:bottom w:w="0" w:type="dxa"/>
+              <w:right w:w="100" w:type="dxa"/>
+            </w:tcMar>
+            <w:vAlign w:val="center"/>
+          </w:tcPr>
+          <w:p>
+            <w:pPr>
+              <w:widowControl/>
+              <w:wordWrap/>
+              <w:autoSpaceDE/>
+              <w:autoSpaceDN/>
+              <w:spacing w:line="240" w:lineRule="auto"/>
+            </w:pPr>
+          </w:p>
+        </w:tc>
+        <w:tc>
+          <w:tcPr>
+            <w:tcW w:w="1524" w:type="dxa"/>
+            <w:tcBorders>
+              <w:top w:val="single" w:sz="8" w:space="0" w:color="000000"/>
+              <w:left w:val="single" w:sz="8" w:space="0" w:color="000000"/>
+              <w:bottom w:val="single" w:sz="8" w:space="0" w:color="000000"/>
+              <w:right w:val="single" w:sz="8" w:space="0" w:color="000000"/>
+            </w:tcBorders>
+            <w:tcMar>
+              <w:top w:w="0" w:type="dxa"/>
+              <w:left w:w="100" w:type="dxa"/>
+              <w:bottom w:w="0" w:type="dxa"/>
+              <w:right w:w="100" w:type="dxa"/>
+            </w:tcMar>
+            <w:vAlign w:val="center"/>
+          </w:tcPr>
+          <w:p>
+            <w:pPr>
+              <w:widowControl/>
+              <w:wordWrap/>
+              <w:autoSpaceDE/>
+              <w:autoSpaceDN/>
+              <w:spacing w:line="240" w:lineRule="auto"/>
+            </w:pPr>
+          </w:p>
+        </w:tc>
+        <w:tc>
+          <w:tcPr>
+            <w:tcW w:w="1524" w:type="dxa"/>
+            <w:tcBorders>
+              <w:top w:val="single" w:sz="8" w:space="0" w:color="000000"/>
+              <w:left w:val="single" w:sz="8" w:space="0" w:color="000000"/>
+              <w:bottom w:val="single" w:sz="8" w:space="0" w:color="000000"/>
+              <w:right w:val="single" w:sz="8" w:space="0" w:color="000000"/>
+            </w:tcBorders>
+            <w:tcMar>
+              <w:top w:w="0" w:type="dxa"/>
+              <w:left w:w="100" w:type="dxa"/>
+              <w:bottom w:w="0" w:type="dxa"/>
+              <w:right w:w="100" w:type="dxa"/>
+            </w:tcMar>
+            <w:vAlign w:val="center"/>
+          </w:tcPr>
+          <w:p>
+            <w:pPr>
+              <w:widowControl/>
+              <w:wordWrap/>
+              <w:autoSpaceDE/>
+              <w:autoSpaceDN/>
+              <w:spacing w:line="240" w:lineRule="auto"/>
+            </w:pPr>
+            <w:r>
+              <w:rPr>
+                <w:rFonts w:hint="eastAsia"/>
+                <w:color w:val="FF0000"/>
+                <w:sz w:val="24"/>
+                <w:szCs w:val="32"/>
+              </w:rPr>
+              <w:t>주간회의</w:t>
+            </w:r>
+          </w:p>
+        </w:tc>
+        <w:tc>
+          <w:tcPr>
+            <w:tcW w:w="1524" w:type="dxa"/>
+            <w:tcBorders>
+              <w:top w:val="single" w:sz="8" w:space="0" w:color="000000"/>
+              <w:left w:val="single" w:sz="8" w:space="0" w:color="000000"/>
+              <w:bottom w:val="single" w:sz="8" w:space="0" w:color="000000"/>
+              <w:right w:val="single" w:sz="8" w:space="0" w:color="000000"/>
+            </w:tcBorders>
+            <w:vAlign w:val="center"/>
+          </w:tcPr>
+          <w:p>
+            <w:pPr>
+              <w:widowControl/>
+              <w:wordWrap/>
+              <w:autoSpaceDE/>
+              <w:autoSpaceDN/>
+              <w:spacing w:line="240" w:lineRule="auto"/>
+            </w:pPr>
+          </w:p>
+        </w:tc>
+      </w:tr>
+      <w:tr>
+        <w:trPr>
+          <w:trHeight w:val="161"/>
+        </w:trPr>
+        <w:tc>
+          <w:tcPr>
+            <w:tcW w:w="1523" w:type="dxa"/>
+            <w:tcBorders>
+              <w:top w:val="single" w:sz="8" w:space="0" w:color="000000"/>
+              <w:left w:val="single" w:sz="8" w:space="0" w:color="000000"/>
+              <w:bottom w:val="single" w:sz="8" w:space="0" w:color="000000"/>
+              <w:right w:val="single" w:sz="8" w:space="0" w:color="000000"/>
+            </w:tcBorders>
+            <w:shd w:val="clear" w:color="auto" w:fill="F7CAAC" w:themeFill="accent2" w:themeFillTint="66"/>
+            <w:tcMar>
+              <w:top w:w="0" w:type="dxa"/>
+              <w:left w:w="100" w:type="dxa"/>
+              <w:bottom w:w="0" w:type="dxa"/>
+              <w:right w:w="100" w:type="dxa"/>
+            </w:tcMar>
+            <w:vAlign w:val="center"/>
+          </w:tcPr>
+          <w:p>
+            <w:pPr>
+              <w:widowControl/>
+              <w:wordWrap/>
+              <w:autoSpaceDE/>
+              <w:autoSpaceDN/>
+              <w:spacing w:line="240" w:lineRule="auto"/>
+            </w:pPr>
+            <w:r>
+              <w:rPr>
+                <w:rFonts w:hint="eastAsia"/>
+              </w:rPr>
+              <w:t>2</w:t>
+            </w:r>
+            <w:r>
+              <w:t>/12</w:t>
+            </w:r>
+          </w:p>
+        </w:tc>
+        <w:tc>
+          <w:tcPr>
+            <w:tcW w:w="1524" w:type="dxa"/>
+            <w:tcBorders>
+              <w:top w:val="single" w:sz="8" w:space="0" w:color="000000"/>
+              <w:left w:val="single" w:sz="8" w:space="0" w:color="000000"/>
+              <w:bottom w:val="single" w:sz="8" w:space="0" w:color="000000"/>
+              <w:right w:val="single" w:sz="8" w:space="0" w:color="000000"/>
+            </w:tcBorders>
+            <w:shd w:val="clear" w:color="auto" w:fill="F7CAAC" w:themeFill="accent2" w:themeFillTint="66"/>
+            <w:tcMar>
+              <w:top w:w="0" w:type="dxa"/>
+              <w:left w:w="100" w:type="dxa"/>
+              <w:bottom w:w="0" w:type="dxa"/>
+              <w:right w:w="100" w:type="dxa"/>
+            </w:tcMar>
+            <w:vAlign w:val="center"/>
+          </w:tcPr>
+          <w:p>
+            <w:pPr>
+              <w:widowControl/>
+              <w:wordWrap/>
+              <w:autoSpaceDE/>
+              <w:autoSpaceDN/>
+              <w:spacing w:line="240" w:lineRule="auto"/>
+            </w:pPr>
+            <w:r>
+              <w:rPr>
+                <w:rFonts w:hint="eastAsia"/>
+              </w:rPr>
+              <w:t>2</w:t>
+            </w:r>
+            <w:r>
+              <w:t>/13</w:t>
+            </w:r>
+          </w:p>
+        </w:tc>
+        <w:tc>
+          <w:tcPr>
+            <w:tcW w:w="1524" w:type="dxa"/>
+            <w:tcBorders>
+              <w:top w:val="single" w:sz="8" w:space="0" w:color="000000"/>
+              <w:left w:val="single" w:sz="8" w:space="0" w:color="000000"/>
+              <w:bottom w:val="single" w:sz="8" w:space="0" w:color="000000"/>
+              <w:right w:val="single" w:sz="8" w:space="0" w:color="000000"/>
+            </w:tcBorders>
+            <w:shd w:val="clear" w:color="auto" w:fill="F7CAAC" w:themeFill="accent2" w:themeFillTint="66"/>
+            <w:tcMar>
+              <w:top w:w="0" w:type="dxa"/>
+              <w:left w:w="100" w:type="dxa"/>
+              <w:bottom w:w="0" w:type="dxa"/>
+              <w:right w:w="100" w:type="dxa"/>
+            </w:tcMar>
+            <w:vAlign w:val="center"/>
+          </w:tcPr>
+          <w:p>
+            <w:pPr>
+              <w:widowControl/>
+              <w:wordWrap/>
+              <w:autoSpaceDE/>
+              <w:autoSpaceDN/>
+              <w:spacing w:line="240" w:lineRule="auto"/>
+            </w:pPr>
+            <w:r>
+              <w:rPr>
+                <w:rFonts w:hint="eastAsia"/>
+              </w:rPr>
+              <w:t>2</w:t>
+            </w:r>
+            <w:r>
+              <w:t>/14</w:t>
+            </w:r>
+          </w:p>
+        </w:tc>
+        <w:tc>
+          <w:tcPr>
+            <w:tcW w:w="1524" w:type="dxa"/>
+            <w:tcBorders>
+              <w:top w:val="single" w:sz="8" w:space="0" w:color="000000"/>
+              <w:left w:val="single" w:sz="8" w:space="0" w:color="000000"/>
+              <w:bottom w:val="single" w:sz="8" w:space="0" w:color="000000"/>
+              <w:right w:val="single" w:sz="8" w:space="0" w:color="000000"/>
+            </w:tcBorders>
+            <w:shd w:val="clear" w:color="auto" w:fill="F7CAAC" w:themeFill="accent2" w:themeFillTint="66"/>
+            <w:tcMar>
+              <w:top w:w="0" w:type="dxa"/>
+              <w:left w:w="100" w:type="dxa"/>
+              <w:bottom w:w="0" w:type="dxa"/>
+              <w:right w:w="100" w:type="dxa"/>
+            </w:tcMar>
+            <w:vAlign w:val="center"/>
+          </w:tcPr>
+          <w:p>
+            <w:pPr>
+              <w:widowControl/>
+              <w:wordWrap/>
+              <w:autoSpaceDE/>
+              <w:autoSpaceDN/>
+              <w:spacing w:line="240" w:lineRule="auto"/>
+            </w:pPr>
+            <w:r>
+              <w:rPr>
+                <w:rFonts w:hint="eastAsia"/>
+              </w:rPr>
+              <w:t>2</w:t>
+            </w:r>
+            <w:r>
+              <w:t>/15</w:t>
+            </w:r>
+          </w:p>
+        </w:tc>
+        <w:tc>
+          <w:tcPr>
+            <w:tcW w:w="1524" w:type="dxa"/>
+            <w:tcBorders>
+              <w:top w:val="single" w:sz="8" w:space="0" w:color="000000"/>
+              <w:left w:val="single" w:sz="8" w:space="0" w:color="000000"/>
+              <w:bottom w:val="single" w:sz="8" w:space="0" w:color="000000"/>
+              <w:right w:val="single" w:sz="8" w:space="0" w:color="000000"/>
+            </w:tcBorders>
+            <w:shd w:val="clear" w:color="auto" w:fill="F7CAAC" w:themeFill="accent2" w:themeFillTint="66"/>
+            <w:tcMar>
+              <w:top w:w="0" w:type="dxa"/>
+              <w:left w:w="100" w:type="dxa"/>
+              <w:bottom w:w="0" w:type="dxa"/>
+              <w:right w:w="100" w:type="dxa"/>
+            </w:tcMar>
+            <w:vAlign w:val="center"/>
+          </w:tcPr>
+          <w:p>
+            <w:pPr>
+              <w:widowControl/>
+              <w:wordWrap/>
+              <w:autoSpaceDE/>
+              <w:autoSpaceDN/>
+              <w:spacing w:line="240" w:lineRule="auto"/>
+            </w:pPr>
+            <w:r>
+              <w:rPr>
+                <w:rFonts w:hint="eastAsia"/>
+              </w:rPr>
+              <w:t>2</w:t>
+            </w:r>
+            <w:r>
+              <w:t>/16</w:t>
+            </w:r>
+          </w:p>
+        </w:tc>
+        <w:tc>
+          <w:tcPr>
+            <w:tcW w:w="1524" w:type="dxa"/>
+            <w:tcBorders>
+              <w:top w:val="single" w:sz="8" w:space="0" w:color="000000"/>
+              <w:left w:val="single" w:sz="8" w:space="0" w:color="000000"/>
+              <w:bottom w:val="single" w:sz="8" w:space="0" w:color="000000"/>
+              <w:right w:val="single" w:sz="8" w:space="0" w:color="000000"/>
+            </w:tcBorders>
+            <w:shd w:val="clear" w:color="auto" w:fill="F7CAAC" w:themeFill="accent2" w:themeFillTint="66"/>
+            <w:tcMar>
+              <w:top w:w="0" w:type="dxa"/>
+              <w:left w:w="100" w:type="dxa"/>
+              <w:bottom w:w="0" w:type="dxa"/>
+              <w:right w:w="100" w:type="dxa"/>
+            </w:tcMar>
+            <w:vAlign w:val="center"/>
+          </w:tcPr>
+          <w:p>
+            <w:pPr>
+              <w:widowControl/>
+              <w:wordWrap/>
+              <w:autoSpaceDE/>
+              <w:autoSpaceDN/>
+              <w:spacing w:line="240" w:lineRule="auto"/>
+            </w:pPr>
+            <w:r>
+              <w:rPr>
+                <w:rFonts w:hint="eastAsia"/>
+              </w:rPr>
+              <w:t>2</w:t>
+            </w:r>
+            <w:r>
+              <w:t>/17</w:t>
+            </w:r>
+          </w:p>
+        </w:tc>
+        <w:tc>
+          <w:tcPr>
+            <w:tcW w:w="1524" w:type="dxa"/>
+            <w:tcBorders>
+              <w:top w:val="single" w:sz="8" w:space="0" w:color="000000"/>
+              <w:left w:val="single" w:sz="8" w:space="0" w:color="000000"/>
+              <w:bottom w:val="single" w:sz="8" w:space="0" w:color="000000"/>
+              <w:right w:val="single" w:sz="8" w:space="0" w:color="000000"/>
+            </w:tcBorders>
+            <w:shd w:val="clear" w:color="auto" w:fill="F7CAAC" w:themeFill="accent2" w:themeFillTint="66"/>
+            <w:vAlign w:val="center"/>
+          </w:tcPr>
+          <w:p>
+            <w:pPr>
+              <w:widowControl/>
+              <w:wordWrap/>
+              <w:autoSpaceDE/>
+              <w:autoSpaceDN/>
+              <w:spacing w:line="240" w:lineRule="auto"/>
+            </w:pPr>
+            <w:r>
+              <w:rPr>
+                <w:rFonts w:hint="eastAsia"/>
+              </w:rPr>
+              <w:t>2</w:t>
+            </w:r>
+            <w:r>
+              <w:t>/18</w:t>
+            </w:r>
+          </w:p>
+        </w:tc>
+      </w:tr>
+      <w:tr>
+        <w:trPr>
+          <w:trHeight w:val="1417"/>
+        </w:trPr>
+        <w:tc>
+          <w:tcPr>
+            <w:tcW w:w="1523" w:type="dxa"/>
+            <w:tcBorders>
+              <w:top w:val="single" w:sz="8" w:space="0" w:color="000000"/>
+              <w:left w:val="single" w:sz="8" w:space="0" w:color="000000"/>
+              <w:bottom w:val="single" w:sz="8" w:space="0" w:color="000000"/>
+              <w:right w:val="single" w:sz="8" w:space="0" w:color="000000"/>
+            </w:tcBorders>
+            <w:tcMar>
+              <w:top w:w="0" w:type="dxa"/>
+              <w:left w:w="100" w:type="dxa"/>
+              <w:bottom w:w="0" w:type="dxa"/>
+              <w:right w:w="100" w:type="dxa"/>
+            </w:tcMar>
+            <w:vAlign w:val="center"/>
+          </w:tcPr>
+          <w:p>
+            <w:pPr>
+              <w:widowControl/>
+              <w:wordWrap/>
+              <w:autoSpaceDE/>
+              <w:autoSpaceDN/>
+              <w:spacing w:line="240" w:lineRule="auto"/>
+            </w:pPr>
+          </w:p>
+        </w:tc>
+        <w:tc>
+          <w:tcPr>
+            <w:tcW w:w="1524" w:type="dxa"/>
+            <w:tcBorders>
+              <w:top w:val="single" w:sz="8" w:space="0" w:color="000000"/>
+              <w:left w:val="single" w:sz="8" w:space="0" w:color="000000"/>
+              <w:bottom w:val="single" w:sz="8" w:space="0" w:color="000000"/>
+              <w:right w:val="single" w:sz="8" w:space="0" w:color="000000"/>
+            </w:tcBorders>
+            <w:tcMar>
+              <w:top w:w="0" w:type="dxa"/>
+              <w:left w:w="100" w:type="dxa"/>
+              <w:bottom w:w="0" w:type="dxa"/>
+              <w:right w:w="100" w:type="dxa"/>
+            </w:tcMar>
+            <w:vAlign w:val="center"/>
+          </w:tcPr>
+          <w:p>
+            <w:pPr>
+              <w:widowControl/>
+              <w:wordWrap/>
+              <w:autoSpaceDE/>
+              <w:autoSpaceDN/>
+              <w:spacing w:line="240" w:lineRule="auto"/>
+            </w:pPr>
+          </w:p>
+        </w:tc>
+        <w:tc>
+          <w:tcPr>
+            <w:tcW w:w="1524" w:type="dxa"/>
+            <w:tcBorders>
+              <w:top w:val="single" w:sz="8" w:space="0" w:color="000000"/>
+              <w:left w:val="single" w:sz="8" w:space="0" w:color="000000"/>
+              <w:bottom w:val="single" w:sz="8" w:space="0" w:color="000000"/>
+              <w:right w:val="single" w:sz="8" w:space="0" w:color="000000"/>
+            </w:tcBorders>
+            <w:tcMar>
+              <w:top w:w="0" w:type="dxa"/>
+              <w:left w:w="100" w:type="dxa"/>
+              <w:bottom w:w="0" w:type="dxa"/>
+              <w:right w:w="100" w:type="dxa"/>
+            </w:tcMar>
+            <w:vAlign w:val="center"/>
+          </w:tcPr>
+          <w:p>
+            <w:pPr>
+              <w:widowControl/>
+              <w:wordWrap/>
+              <w:autoSpaceDE/>
+              <w:autoSpaceDN/>
+              <w:spacing w:line="240" w:lineRule="auto"/>
+            </w:pPr>
+          </w:p>
+        </w:tc>
+        <w:tc>
+          <w:tcPr>
+            <w:tcW w:w="1524" w:type="dxa"/>
+            <w:tcBorders>
+              <w:top w:val="single" w:sz="8" w:space="0" w:color="000000"/>
+              <w:left w:val="single" w:sz="8" w:space="0" w:color="000000"/>
+              <w:bottom w:val="single" w:sz="8" w:space="0" w:color="000000"/>
+              <w:right w:val="single" w:sz="8" w:space="0" w:color="000000"/>
+            </w:tcBorders>
+            <w:tcMar>
+              <w:top w:w="0" w:type="dxa"/>
+              <w:left w:w="100" w:type="dxa"/>
+              <w:bottom w:w="0" w:type="dxa"/>
+              <w:right w:w="100" w:type="dxa"/>
+            </w:tcMar>
+            <w:vAlign w:val="center"/>
+          </w:tcPr>
+          <w:p>
+            <w:pPr>
+              <w:widowControl/>
+              <w:wordWrap/>
+              <w:autoSpaceDE/>
+              <w:autoSpaceDN/>
+              <w:spacing w:line="240" w:lineRule="auto"/>
+            </w:pPr>
+          </w:p>
+        </w:tc>
+        <w:tc>
+          <w:tcPr>
+            <w:tcW w:w="1524" w:type="dxa"/>
+            <w:tcBorders>
+              <w:top w:val="single" w:sz="8" w:space="0" w:color="000000"/>
+              <w:left w:val="single" w:sz="8" w:space="0" w:color="000000"/>
+              <w:bottom w:val="single" w:sz="8" w:space="0" w:color="000000"/>
+              <w:right w:val="single" w:sz="8" w:space="0" w:color="000000"/>
+            </w:tcBorders>
+            <w:tcMar>
+              <w:top w:w="0" w:type="dxa"/>
+              <w:left w:w="100" w:type="dxa"/>
+              <w:bottom w:w="0" w:type="dxa"/>
+              <w:right w:w="100" w:type="dxa"/>
+            </w:tcMar>
+            <w:vAlign w:val="center"/>
+          </w:tcPr>
+          <w:p>
+            <w:pPr>
+              <w:widowControl/>
+              <w:wordWrap/>
+              <w:autoSpaceDE/>
+              <w:autoSpaceDN/>
+              <w:spacing w:line="240" w:lineRule="auto"/>
+            </w:pPr>
+          </w:p>
+        </w:tc>
+        <w:tc>
+          <w:tcPr>
+            <w:tcW w:w="1524" w:type="dxa"/>
+            <w:tcBorders>
+              <w:top w:val="single" w:sz="8" w:space="0" w:color="000000"/>
+              <w:left w:val="single" w:sz="8" w:space="0" w:color="000000"/>
+              <w:bottom w:val="single" w:sz="8" w:space="0" w:color="000000"/>
+              <w:right w:val="single" w:sz="8" w:space="0" w:color="000000"/>
+            </w:tcBorders>
+            <w:tcMar>
+              <w:top w:w="0" w:type="dxa"/>
+              <w:left w:w="100" w:type="dxa"/>
+              <w:bottom w:w="0" w:type="dxa"/>
+              <w:right w:w="100" w:type="dxa"/>
+            </w:tcMar>
+            <w:vAlign w:val="center"/>
+          </w:tcPr>
+          <w:p>
+            <w:pPr>
+              <w:widowControl/>
+              <w:wordWrap/>
+              <w:autoSpaceDE/>
+              <w:autoSpaceDN/>
+              <w:spacing w:line="240" w:lineRule="auto"/>
+            </w:pPr>
+            <w:r>
+              <w:rPr>
+                <w:rFonts w:hint="eastAsia"/>
+                <w:color w:val="FF0000"/>
+                <w:sz w:val="24"/>
+                <w:szCs w:val="32"/>
+              </w:rPr>
+              <w:t>주간회의</w:t>
+            </w:r>
           </w:p>
         </w:tc>
         <w:tc>
@@ -7623,7 +8635,7 @@
   <w:style w:type="paragraph" w:default="1" w:styleId="a">
     <w:name w:val="Normal"/>
     <w:qFormat/>
-    <w:rsid w:val="00750C49"/>
+    <w:rsid w:val="004E2DEF"/>
     <w:pPr>
       <w:widowControl w:val="0"/>
       <w:wordWrap w:val="0"/>

--- a/Document/주간 DirectX 학습 진행상황.docx
+++ b/Document/주간 DirectX 학습 진행상황.docx
@@ -24,6 +24,7 @@
         </w:rPr>
         <w:t>[</w:t>
       </w:r>
+      <w:proofErr w:type="spellStart"/>
       <w:r>
         <w:rPr>
           <w:rFonts w:eastAsiaTheme="minorHAnsi" w:cs="굴림" w:hint="eastAsia"/>
@@ -31,7 +32,17 @@
           <w:kern w:val="0"/>
           <w:szCs w:val="20"/>
         </w:rPr>
-        <w:t xml:space="preserve">날짜별 </w:t>
+        <w:t>날짜별</w:t>
+      </w:r>
+      <w:proofErr w:type="spellEnd"/>
+      <w:r>
+        <w:rPr>
+          <w:rFonts w:eastAsiaTheme="minorHAnsi" w:cs="굴림" w:hint="eastAsia"/>
+          <w:color w:val="000000"/>
+          <w:kern w:val="0"/>
+          <w:szCs w:val="20"/>
+        </w:rPr>
+        <w:t xml:space="preserve"> </w:t>
       </w:r>
       <w:r>
         <w:rPr>
@@ -731,6 +742,7 @@
                 <w:szCs w:val="16"/>
               </w:rPr>
             </w:pPr>
+            <w:proofErr w:type="spellStart"/>
             <w:r>
               <w:rPr>
                 <w:rFonts w:hint="eastAsia"/>
@@ -741,6 +753,7 @@
               </w:rPr>
               <w:t>성현석</w:t>
             </w:r>
+            <w:proofErr w:type="spellEnd"/>
           </w:p>
           <w:p>
             <w:pPr>
@@ -1006,6 +1019,7 @@
                 <w:szCs w:val="16"/>
               </w:rPr>
             </w:pPr>
+            <w:proofErr w:type="spellStart"/>
             <w:r>
               <w:rPr>
                 <w:rFonts w:hint="eastAsia"/>
@@ -1016,6 +1030,7 @@
               </w:rPr>
               <w:t>성현석</w:t>
             </w:r>
+            <w:proofErr w:type="spellEnd"/>
           </w:p>
           <w:p>
             <w:pPr>
@@ -1280,6 +1295,7 @@
                 <w:szCs w:val="16"/>
               </w:rPr>
             </w:pPr>
+            <w:proofErr w:type="spellStart"/>
             <w:r>
               <w:rPr>
                 <w:rFonts w:hint="eastAsia"/>
@@ -1290,6 +1306,7 @@
               </w:rPr>
               <w:t>성현석</w:t>
             </w:r>
+            <w:proofErr w:type="spellEnd"/>
           </w:p>
           <w:p>
             <w:pPr>
@@ -1554,6 +1571,7 @@
                 <w:szCs w:val="16"/>
               </w:rPr>
             </w:pPr>
+            <w:proofErr w:type="spellStart"/>
             <w:r>
               <w:rPr>
                 <w:rFonts w:hint="eastAsia"/>
@@ -1564,6 +1582,7 @@
               </w:rPr>
               <w:t>성현석</w:t>
             </w:r>
+            <w:proofErr w:type="spellEnd"/>
           </w:p>
           <w:p>
             <w:pPr>
@@ -2135,6 +2154,7 @@
                 <w:szCs w:val="16"/>
               </w:rPr>
             </w:pPr>
+            <w:proofErr w:type="spellStart"/>
             <w:r>
               <w:rPr>
                 <w:rFonts w:hint="eastAsia"/>
@@ -2145,6 +2165,7 @@
               </w:rPr>
               <w:t>성현석</w:t>
             </w:r>
+            <w:proofErr w:type="spellEnd"/>
           </w:p>
           <w:p>
             <w:pPr>
@@ -2329,6 +2350,7 @@
                 <w:szCs w:val="16"/>
               </w:rPr>
             </w:pPr>
+            <w:proofErr w:type="spellStart"/>
             <w:r>
               <w:rPr>
                 <w:rFonts w:hint="eastAsia"/>
@@ -2339,6 +2361,7 @@
               </w:rPr>
               <w:t>성현석</w:t>
             </w:r>
+            <w:proofErr w:type="spellEnd"/>
           </w:p>
           <w:p>
             <w:pPr>
@@ -2622,6 +2645,7 @@
                 <w:szCs w:val="16"/>
               </w:rPr>
             </w:pPr>
+            <w:proofErr w:type="spellStart"/>
             <w:r>
               <w:rPr>
                 <w:rFonts w:hint="eastAsia"/>
@@ -2632,6 +2656,7 @@
               </w:rPr>
               <w:t>성현석</w:t>
             </w:r>
+            <w:proofErr w:type="spellEnd"/>
           </w:p>
           <w:p>
             <w:pPr>
@@ -2882,6 +2907,7 @@
                 <w:szCs w:val="16"/>
               </w:rPr>
             </w:pPr>
+            <w:proofErr w:type="spellStart"/>
             <w:r>
               <w:rPr>
                 <w:rFonts w:hint="eastAsia"/>
@@ -2892,6 +2918,7 @@
               </w:rPr>
               <w:t>성현석</w:t>
             </w:r>
+            <w:proofErr w:type="spellEnd"/>
           </w:p>
           <w:p>
             <w:pPr>
@@ -3141,6 +3168,7 @@
                 <w:szCs w:val="16"/>
               </w:rPr>
             </w:pPr>
+            <w:proofErr w:type="spellStart"/>
             <w:r>
               <w:rPr>
                 <w:rFonts w:hint="eastAsia"/>
@@ -3151,6 +3179,7 @@
               </w:rPr>
               <w:t>성현석</w:t>
             </w:r>
+            <w:proofErr w:type="spellEnd"/>
           </w:p>
           <w:p>
             <w:pPr>
@@ -3722,6 +3751,7 @@
                 <w:szCs w:val="16"/>
               </w:rPr>
             </w:pPr>
+            <w:proofErr w:type="spellStart"/>
             <w:r>
               <w:rPr>
                 <w:rFonts w:hint="eastAsia"/>
@@ -3732,6 +3762,7 @@
               </w:rPr>
               <w:t>성현석</w:t>
             </w:r>
+            <w:proofErr w:type="spellEnd"/>
           </w:p>
           <w:p>
             <w:pPr>
@@ -3890,6 +3921,7 @@
                 <w:szCs w:val="16"/>
               </w:rPr>
             </w:pPr>
+            <w:proofErr w:type="spellStart"/>
             <w:r>
               <w:rPr>
                 <w:rFonts w:hint="eastAsia"/>
@@ -3900,6 +3932,7 @@
               </w:rPr>
               <w:t>성현석</w:t>
             </w:r>
+            <w:proofErr w:type="spellEnd"/>
           </w:p>
           <w:p>
             <w:pPr>
@@ -4144,6 +4177,7 @@
                 <w:szCs w:val="16"/>
               </w:rPr>
             </w:pPr>
+            <w:proofErr w:type="spellStart"/>
             <w:r>
               <w:rPr>
                 <w:rFonts w:hint="eastAsia"/>
@@ -4154,6 +4188,7 @@
               </w:rPr>
               <w:t>성현석</w:t>
             </w:r>
+            <w:proofErr w:type="spellEnd"/>
           </w:p>
           <w:p>
             <w:pPr>
@@ -4368,6 +4403,7 @@
                 <w:szCs w:val="16"/>
               </w:rPr>
             </w:pPr>
+            <w:proofErr w:type="spellStart"/>
             <w:r>
               <w:rPr>
                 <w:rFonts w:hint="eastAsia"/>
@@ -4378,6 +4414,7 @@
               </w:rPr>
               <w:t>성현석</w:t>
             </w:r>
+            <w:proofErr w:type="spellEnd"/>
           </w:p>
           <w:p>
             <w:pPr>
@@ -4577,6 +4614,7 @@
                 <w:szCs w:val="16"/>
               </w:rPr>
             </w:pPr>
+            <w:proofErr w:type="spellStart"/>
             <w:r>
               <w:rPr>
                 <w:rFonts w:hint="eastAsia"/>
@@ -4587,6 +4625,7 @@
               </w:rPr>
               <w:t>성현석</w:t>
             </w:r>
+            <w:proofErr w:type="spellEnd"/>
           </w:p>
           <w:p>
             <w:pPr>
@@ -5121,6 +5160,7 @@
                 <w:szCs w:val="16"/>
               </w:rPr>
             </w:pPr>
+            <w:proofErr w:type="spellStart"/>
             <w:r>
               <w:rPr>
                 <w:rFonts w:hint="eastAsia"/>
@@ -5131,6 +5171,7 @@
               </w:rPr>
               <w:t>성현석</w:t>
             </w:r>
+            <w:proofErr w:type="spellEnd"/>
           </w:p>
           <w:p>
             <w:pPr>
@@ -5378,6 +5419,7 @@
                 <w:szCs w:val="16"/>
               </w:rPr>
             </w:pPr>
+            <w:proofErr w:type="spellStart"/>
             <w:r>
               <w:rPr>
                 <w:rFonts w:hint="eastAsia"/>
@@ -5388,6 +5430,7 @@
               </w:rPr>
               <w:t>성현석</w:t>
             </w:r>
+            <w:proofErr w:type="spellEnd"/>
           </w:p>
           <w:p>
             <w:pPr>
@@ -5590,6 +5633,7 @@
                 <w:szCs w:val="16"/>
               </w:rPr>
             </w:pPr>
+            <w:proofErr w:type="spellStart"/>
             <w:r>
               <w:rPr>
                 <w:rFonts w:hint="eastAsia"/>
@@ -5600,6 +5644,7 @@
               </w:rPr>
               <w:t>성현석</w:t>
             </w:r>
+            <w:proofErr w:type="spellEnd"/>
           </w:p>
           <w:p>
             <w:pPr>
@@ -5805,6 +5850,7 @@
                 <w:szCs w:val="16"/>
               </w:rPr>
             </w:pPr>
+            <w:proofErr w:type="spellStart"/>
             <w:r>
               <w:rPr>
                 <w:rFonts w:hint="eastAsia"/>
@@ -5815,6 +5861,7 @@
               </w:rPr>
               <w:t>성현석</w:t>
             </w:r>
+            <w:proofErr w:type="spellEnd"/>
           </w:p>
           <w:p>
             <w:pPr>
@@ -5953,14 +6000,45 @@
                 <w:szCs w:val="20"/>
               </w:rPr>
             </w:pPr>
-            <w:r>
-              <w:rPr>
-                <w:rFonts w:hint="eastAsia"/>
-                <w:w w:val="90"/>
-                <w:sz w:val="16"/>
-                <w:szCs w:val="20"/>
-              </w:rPr>
-              <w:t>프리셋 테이터 정리</w:t>
+            <w:proofErr w:type="spellStart"/>
+            <w:r>
+              <w:rPr>
+                <w:rFonts w:hint="eastAsia"/>
+                <w:w w:val="90"/>
+                <w:sz w:val="16"/>
+                <w:szCs w:val="20"/>
+              </w:rPr>
+              <w:t>프리셋</w:t>
+            </w:r>
+            <w:proofErr w:type="spellEnd"/>
+            <w:r>
+              <w:rPr>
+                <w:rFonts w:hint="eastAsia"/>
+                <w:w w:val="90"/>
+                <w:sz w:val="16"/>
+                <w:szCs w:val="20"/>
+              </w:rPr>
+              <w:t xml:space="preserve"> </w:t>
+            </w:r>
+            <w:proofErr w:type="spellStart"/>
+            <w:r>
+              <w:rPr>
+                <w:rFonts w:hint="eastAsia"/>
+                <w:w w:val="90"/>
+                <w:sz w:val="16"/>
+                <w:szCs w:val="20"/>
+              </w:rPr>
+              <w:t>테이터</w:t>
+            </w:r>
+            <w:proofErr w:type="spellEnd"/>
+            <w:r>
+              <w:rPr>
+                <w:rFonts w:hint="eastAsia"/>
+                <w:w w:val="90"/>
+                <w:sz w:val="16"/>
+                <w:szCs w:val="20"/>
+              </w:rPr>
+              <w:t xml:space="preserve"> 정리</w:t>
             </w:r>
           </w:p>
         </w:tc>
@@ -6461,8 +6539,48 @@
               <w:wordWrap/>
               <w:autoSpaceDE/>
               <w:autoSpaceDN/>
-              <w:spacing w:line="240" w:lineRule="auto"/>
-            </w:pPr>
+              <w:spacing w:after="0" w:line="240" w:lineRule="auto"/>
+              <w:rPr>
+                <w:b/>
+                <w:bCs/>
+                <w:w w:val="90"/>
+                <w:sz w:val="16"/>
+                <w:szCs w:val="20"/>
+              </w:rPr>
+            </w:pPr>
+            <w:r>
+              <w:rPr>
+                <w:rFonts w:hint="eastAsia"/>
+                <w:b/>
+                <w:bCs/>
+                <w:w w:val="90"/>
+                <w:sz w:val="16"/>
+                <w:szCs w:val="20"/>
+              </w:rPr>
+              <w:t>조승완</w:t>
+            </w:r>
+          </w:p>
+          <w:p>
+            <w:pPr>
+              <w:widowControl/>
+              <w:wordWrap/>
+              <w:autoSpaceDE/>
+              <w:autoSpaceDN/>
+              <w:spacing w:after="0" w:line="240" w:lineRule="auto"/>
+              <w:rPr>
+                <w:rFonts w:hint="eastAsia"/>
+                <w:sz w:val="16"/>
+                <w:szCs w:val="16"/>
+              </w:rPr>
+            </w:pPr>
+            <w:r>
+              <w:rPr>
+                <w:rFonts w:hint="eastAsia"/>
+                <w:sz w:val="16"/>
+                <w:szCs w:val="16"/>
+              </w:rPr>
+              <w:t>몸살 감기</w:t>
+            </w:r>
           </w:p>
         </w:tc>
         <w:tc>
@@ -6488,8 +6606,43 @@
               <w:wordWrap/>
               <w:autoSpaceDE/>
               <w:autoSpaceDN/>
-              <w:spacing w:line="240" w:lineRule="auto"/>
-            </w:pPr>
+              <w:spacing w:after="0" w:line="240" w:lineRule="auto"/>
+              <w:rPr>
+                <w:b/>
+                <w:bCs/>
+                <w:w w:val="90"/>
+                <w:sz w:val="16"/>
+                <w:szCs w:val="20"/>
+              </w:rPr>
+            </w:pPr>
+            <w:r>
+              <w:rPr>
+                <w:rFonts w:hint="eastAsia"/>
+                <w:b/>
+                <w:bCs/>
+                <w:w w:val="90"/>
+                <w:sz w:val="16"/>
+                <w:szCs w:val="20"/>
+              </w:rPr>
+              <w:t>조승완</w:t>
+            </w:r>
+          </w:p>
+          <w:p>
+            <w:pPr>
+              <w:widowControl/>
+              <w:wordWrap/>
+              <w:autoSpaceDE/>
+              <w:autoSpaceDN/>
+              <w:spacing w:line="240" w:lineRule="auto"/>
+            </w:pPr>
+            <w:r>
+              <w:rPr>
+                <w:rFonts w:hint="eastAsia"/>
+                <w:sz w:val="16"/>
+                <w:szCs w:val="16"/>
+              </w:rPr>
+              <w:t>몸살 감기</w:t>
+            </w:r>
           </w:p>
         </w:tc>
         <w:tc>
@@ -6515,8 +6668,85 @@
               <w:wordWrap/>
               <w:autoSpaceDE/>
               <w:autoSpaceDN/>
-              <w:spacing w:line="240" w:lineRule="auto"/>
-            </w:pPr>
+              <w:spacing w:after="0" w:line="240" w:lineRule="auto"/>
+              <w:rPr>
+                <w:b/>
+                <w:bCs/>
+                <w:w w:val="90"/>
+                <w:sz w:val="16"/>
+                <w:szCs w:val="20"/>
+              </w:rPr>
+            </w:pPr>
+            <w:r>
+              <w:rPr>
+                <w:rFonts w:hint="eastAsia"/>
+                <w:b/>
+                <w:bCs/>
+                <w:w w:val="90"/>
+                <w:sz w:val="16"/>
+                <w:szCs w:val="20"/>
+              </w:rPr>
+              <w:t>조승완</w:t>
+            </w:r>
+          </w:p>
+          <w:p>
+            <w:pPr>
+              <w:widowControl/>
+              <w:wordWrap/>
+              <w:autoSpaceDE/>
+              <w:autoSpaceDN/>
+              <w:spacing w:line="240" w:lineRule="auto"/>
+            </w:pPr>
+            <w:r>
+              <w:rPr>
+                <w:rFonts w:hint="eastAsia"/>
+                <w:w w:val="66"/>
+                <w:sz w:val="14"/>
+                <w:szCs w:val="14"/>
+              </w:rPr>
+              <w:t>3D그래픽스</w:t>
+            </w:r>
+            <w:r>
+              <w:rPr>
+                <w:w w:val="66"/>
+                <w:sz w:val="14"/>
+                <w:szCs w:val="14"/>
+              </w:rPr>
+              <w:t xml:space="preserve"> </w:t>
+            </w:r>
+            <w:r>
+              <w:rPr>
+                <w:rFonts w:hint="eastAsia"/>
+                <w:w w:val="66"/>
+                <w:sz w:val="14"/>
+                <w:szCs w:val="14"/>
+              </w:rPr>
+              <w:t>파이프라인2</w:t>
+            </w:r>
+            <w:r>
+              <w:rPr>
+                <w:w w:val="66"/>
+                <w:sz w:val="14"/>
+                <w:szCs w:val="14"/>
+              </w:rPr>
+              <w:t xml:space="preserve"> (</w:t>
+            </w:r>
+            <w:r>
+              <w:rPr>
+                <w:w w:val="66"/>
+                <w:sz w:val="14"/>
+                <w:szCs w:val="14"/>
+              </w:rPr>
+              <w:t>2</w:t>
+            </w:r>
+            <w:r>
+              <w:rPr>
+                <w:w w:val="66"/>
+                <w:sz w:val="14"/>
+                <w:szCs w:val="14"/>
+              </w:rPr>
+              <w:t>)</w:t>
+            </w:r>
           </w:p>
         </w:tc>
         <w:tc>
@@ -6542,8 +6772,85 @@
               <w:wordWrap/>
               <w:autoSpaceDE/>
               <w:autoSpaceDN/>
-              <w:spacing w:line="240" w:lineRule="auto"/>
-            </w:pPr>
+              <w:spacing w:after="0" w:line="240" w:lineRule="auto"/>
+              <w:rPr>
+                <w:b/>
+                <w:bCs/>
+                <w:w w:val="90"/>
+                <w:sz w:val="16"/>
+                <w:szCs w:val="20"/>
+              </w:rPr>
+            </w:pPr>
+            <w:r>
+              <w:rPr>
+                <w:rFonts w:hint="eastAsia"/>
+                <w:b/>
+                <w:bCs/>
+                <w:w w:val="90"/>
+                <w:sz w:val="16"/>
+                <w:szCs w:val="20"/>
+              </w:rPr>
+              <w:t>조승완</w:t>
+            </w:r>
+          </w:p>
+          <w:p>
+            <w:pPr>
+              <w:widowControl/>
+              <w:wordWrap/>
+              <w:autoSpaceDE/>
+              <w:autoSpaceDN/>
+              <w:spacing w:line="240" w:lineRule="auto"/>
+            </w:pPr>
+            <w:r>
+              <w:rPr>
+                <w:rFonts w:hint="eastAsia"/>
+                <w:w w:val="66"/>
+                <w:sz w:val="14"/>
+                <w:szCs w:val="14"/>
+              </w:rPr>
+              <w:t>3D그래픽스</w:t>
+            </w:r>
+            <w:r>
+              <w:rPr>
+                <w:w w:val="66"/>
+                <w:sz w:val="14"/>
+                <w:szCs w:val="14"/>
+              </w:rPr>
+              <w:t xml:space="preserve"> </w:t>
+            </w:r>
+            <w:r>
+              <w:rPr>
+                <w:rFonts w:hint="eastAsia"/>
+                <w:w w:val="66"/>
+                <w:sz w:val="14"/>
+                <w:szCs w:val="14"/>
+              </w:rPr>
+              <w:t>파이프라인2</w:t>
+            </w:r>
+            <w:r>
+              <w:rPr>
+                <w:w w:val="66"/>
+                <w:sz w:val="14"/>
+                <w:szCs w:val="14"/>
+              </w:rPr>
+              <w:t xml:space="preserve"> </w:t>
+            </w:r>
+            <w:r>
+              <w:rPr>
+                <w:w w:val="66"/>
+                <w:sz w:val="14"/>
+                <w:szCs w:val="14"/>
+              </w:rPr>
+              <w:t>(3)</w:t>
+            </w:r>
+            <w:r>
+              <w:rPr>
+                <w:w w:val="66"/>
+                <w:sz w:val="14"/>
+                <w:szCs w:val="14"/>
+              </w:rPr>
+              <w:t>)</w:t>
+            </w:r>
           </w:p>
         </w:tc>
         <w:tc>
@@ -8635,7 +8942,7 @@
   <w:style w:type="paragraph" w:default="1" w:styleId="a">
     <w:name w:val="Normal"/>
     <w:qFormat/>
-    <w:rsid w:val="004E2DEF"/>
+    <w:rsid w:val="00BA5B99"/>
     <w:pPr>
       <w:widowControl w:val="0"/>
       <w:wordWrap w:val="0"/>

--- a/Document/주간 DirectX 학습 진행상황.docx
+++ b/Document/주간 DirectX 학습 진행상황.docx
@@ -6107,6 +6107,98 @@
               <w:t>교수님 면담일</w:t>
             </w:r>
           </w:p>
+          <w:p>
+            <w:pPr>
+              <w:widowControl/>
+              <w:wordWrap/>
+              <w:autoSpaceDE/>
+              <w:autoSpaceDN/>
+              <w:spacing w:after="0" w:line="240" w:lineRule="auto"/>
+              <w:rPr>
+                <w:b/>
+                <w:bCs/>
+                <w:w w:val="90"/>
+                <w:sz w:val="16"/>
+                <w:szCs w:val="20"/>
+              </w:rPr>
+            </w:pPr>
+            <w:r>
+              <w:rPr>
+                <w:rFonts w:hint="eastAsia"/>
+                <w:b/>
+                <w:bCs/>
+                <w:w w:val="90"/>
+                <w:sz w:val="16"/>
+                <w:szCs w:val="20"/>
+              </w:rPr>
+              <w:t xml:space="preserve">송주석 </w:t>
+            </w:r>
+          </w:p>
+          <w:p>
+            <w:pPr>
+              <w:widowControl/>
+              <w:wordWrap/>
+              <w:autoSpaceDE/>
+              <w:autoSpaceDN/>
+              <w:spacing w:after="0" w:line="240" w:lineRule="auto"/>
+              <w:rPr>
+                <w:rFonts w:hint="eastAsia"/>
+                <w:sz w:val="16"/>
+                <w:szCs w:val="16"/>
+              </w:rPr>
+            </w:pPr>
+            <w:r>
+              <w:rPr>
+                <w:rFonts w:hint="eastAsia"/>
+                <w:w w:val="66"/>
+                <w:sz w:val="16"/>
+                <w:szCs w:val="16"/>
+              </w:rPr>
+              <w:t>3D그래픽스</w:t>
+            </w:r>
+            <w:r>
+              <w:rPr>
+                <w:w w:val="66"/>
+                <w:sz w:val="16"/>
+                <w:szCs w:val="16"/>
+              </w:rPr>
+              <w:t xml:space="preserve"> </w:t>
+            </w:r>
+            <w:r>
+              <w:rPr>
+                <w:rFonts w:hint="eastAsia"/>
+                <w:w w:val="66"/>
+                <w:sz w:val="16"/>
+                <w:szCs w:val="16"/>
+              </w:rPr>
+              <w:t>파이프라인</w:t>
+            </w:r>
+            <w:r>
+              <w:rPr>
+                <w:w w:val="66"/>
+                <w:sz w:val="16"/>
+                <w:szCs w:val="16"/>
+              </w:rPr>
+              <w:t>(</w:t>
+            </w:r>
+            <w:r>
+              <w:rPr>
+                <w:w w:val="66"/>
+                <w:sz w:val="16"/>
+                <w:szCs w:val="16"/>
+              </w:rPr>
+              <w:t>7)</w:t>
+            </w:r>
+            <w:r>
+              <w:rPr>
+                <w:rFonts w:hint="eastAsia"/>
+                <w:w w:val="66"/>
+                <w:sz w:val="16"/>
+                <w:szCs w:val="16"/>
+              </w:rPr>
+              <w:t>)</w:t>
+            </w:r>
+          </w:p>
         </w:tc>
         <w:tc>
           <w:tcPr>
@@ -6476,43 +6568,134 @@
               <w:spacing w:line="240" w:lineRule="auto"/>
               <w:rPr>
                 <w:w w:val="66"/>
-                <w:sz w:val="16"/>
-                <w:szCs w:val="16"/>
-              </w:rPr>
-            </w:pPr>
-            <w:r>
-              <w:rPr>
-                <w:rFonts w:hint="eastAsia"/>
-                <w:w w:val="66"/>
                 <w:sz w:val="14"/>
                 <w:szCs w:val="14"/>
               </w:rPr>
-              <w:t>3D그래픽스</w:t>
-            </w:r>
-            <w:r>
-              <w:rPr>
+            </w:pPr>
+            <w:r>
+              <w:rPr>
+                <w:rFonts w:hint="eastAsia"/>
                 <w:w w:val="66"/>
                 <w:sz w:val="14"/>
                 <w:szCs w:val="14"/>
               </w:rPr>
-              <w:t xml:space="preserve"> </w:t>
-            </w:r>
-            <w:r>
-              <w:rPr>
-                <w:rFonts w:hint="eastAsia"/>
+              <w:t>3D그래픽스</w:t>
+            </w:r>
+            <w:r>
+              <w:rPr>
                 <w:w w:val="66"/>
                 <w:sz w:val="14"/>
                 <w:szCs w:val="14"/>
               </w:rPr>
-              <w:t>파이프라인2</w:t>
-            </w:r>
-            <w:r>
-              <w:rPr>
+              <w:t xml:space="preserve"> </w:t>
+            </w:r>
+            <w:r>
+              <w:rPr>
+                <w:rFonts w:hint="eastAsia"/>
                 <w:w w:val="66"/>
                 <w:sz w:val="14"/>
                 <w:szCs w:val="14"/>
               </w:rPr>
+              <w:t>파이프라인2</w:t>
+            </w:r>
+            <w:r>
+              <w:rPr>
+                <w:w w:val="66"/>
+                <w:sz w:val="14"/>
+                <w:szCs w:val="14"/>
+              </w:rPr>
               <w:t xml:space="preserve"> (1)</w:t>
+            </w:r>
+          </w:p>
+          <w:p>
+            <w:pPr>
+              <w:widowControl/>
+              <w:wordWrap/>
+              <w:autoSpaceDE/>
+              <w:autoSpaceDN/>
+              <w:spacing w:after="0" w:line="240" w:lineRule="auto"/>
+              <w:rPr>
+                <w:b/>
+                <w:bCs/>
+                <w:w w:val="90"/>
+                <w:sz w:val="16"/>
+                <w:szCs w:val="20"/>
+              </w:rPr>
+            </w:pPr>
+            <w:r>
+              <w:rPr>
+                <w:rFonts w:hint="eastAsia"/>
+                <w:b/>
+                <w:bCs/>
+                <w:w w:val="90"/>
+                <w:sz w:val="16"/>
+                <w:szCs w:val="20"/>
+              </w:rPr>
+              <w:t xml:space="preserve">송주석 </w:t>
+            </w:r>
+          </w:p>
+          <w:p>
+            <w:pPr>
+              <w:widowControl/>
+              <w:wordWrap/>
+              <w:autoSpaceDE/>
+              <w:autoSpaceDN/>
+              <w:spacing w:line="240" w:lineRule="auto"/>
+              <w:rPr>
+                <w:w w:val="66"/>
+                <w:sz w:val="16"/>
+                <w:szCs w:val="16"/>
+              </w:rPr>
+            </w:pPr>
+            <w:r>
+              <w:rPr>
+                <w:rFonts w:hint="eastAsia"/>
+                <w:w w:val="66"/>
+                <w:sz w:val="16"/>
+                <w:szCs w:val="16"/>
+              </w:rPr>
+              <w:t>3D그래픽스</w:t>
+            </w:r>
+            <w:r>
+              <w:rPr>
+                <w:w w:val="66"/>
+                <w:sz w:val="16"/>
+                <w:szCs w:val="16"/>
+              </w:rPr>
+              <w:t xml:space="preserve"> </w:t>
+            </w:r>
+            <w:r>
+              <w:rPr>
+                <w:rFonts w:hint="eastAsia"/>
+                <w:w w:val="66"/>
+                <w:sz w:val="16"/>
+                <w:szCs w:val="16"/>
+              </w:rPr>
+              <w:t>파이프라인</w:t>
+            </w:r>
+            <w:r>
+              <w:rPr>
+                <w:w w:val="66"/>
+                <w:sz w:val="16"/>
+                <w:szCs w:val="16"/>
+              </w:rPr>
+              <w:t>(</w:t>
+            </w:r>
+            <w:r>
+              <w:rPr>
+                <w:w w:val="66"/>
+                <w:sz w:val="16"/>
+                <w:szCs w:val="16"/>
+              </w:rPr>
+              <w:t>8</w:t>
+            </w:r>
+            <w:r>
+              <w:rPr>
+                <w:w w:val="66"/>
+                <w:sz w:val="16"/>
+                <w:szCs w:val="16"/>
+              </w:rPr>
+              <w:t>)</w:t>
             </w:r>
           </w:p>
         </w:tc>
@@ -6568,7 +6751,6 @@
               <w:autoSpaceDN/>
               <w:spacing w:after="0" w:line="240" w:lineRule="auto"/>
               <w:rPr>
-                <w:rFonts w:hint="eastAsia"/>
                 <w:sz w:val="16"/>
                 <w:szCs w:val="16"/>
               </w:rPr>
@@ -6580,6 +6762,97 @@
                 <w:szCs w:val="16"/>
               </w:rPr>
               <w:t>몸살 감기</w:t>
+            </w:r>
+          </w:p>
+          <w:p>
+            <w:pPr>
+              <w:widowControl/>
+              <w:wordWrap/>
+              <w:autoSpaceDE/>
+              <w:autoSpaceDN/>
+              <w:spacing w:after="0" w:line="240" w:lineRule="auto"/>
+              <w:rPr>
+                <w:b/>
+                <w:bCs/>
+                <w:w w:val="90"/>
+                <w:sz w:val="16"/>
+                <w:szCs w:val="20"/>
+              </w:rPr>
+            </w:pPr>
+            <w:r>
+              <w:rPr>
+                <w:rFonts w:hint="eastAsia"/>
+                <w:b/>
+                <w:bCs/>
+                <w:w w:val="90"/>
+                <w:sz w:val="16"/>
+                <w:szCs w:val="20"/>
+              </w:rPr>
+              <w:t xml:space="preserve">송주석 </w:t>
+            </w:r>
+          </w:p>
+          <w:p>
+            <w:pPr>
+              <w:widowControl/>
+              <w:wordWrap/>
+              <w:autoSpaceDE/>
+              <w:autoSpaceDN/>
+              <w:spacing w:after="0" w:line="240" w:lineRule="auto"/>
+              <w:rPr>
+                <w:rFonts w:hint="eastAsia"/>
+                <w:sz w:val="16"/>
+                <w:szCs w:val="16"/>
+              </w:rPr>
+            </w:pPr>
+            <w:r>
+              <w:rPr>
+                <w:rFonts w:hint="eastAsia"/>
+                <w:w w:val="66"/>
+                <w:sz w:val="16"/>
+                <w:szCs w:val="16"/>
+              </w:rPr>
+              <w:t>3D그래픽스</w:t>
+            </w:r>
+            <w:r>
+              <w:rPr>
+                <w:w w:val="66"/>
+                <w:sz w:val="16"/>
+                <w:szCs w:val="16"/>
+              </w:rPr>
+              <w:t xml:space="preserve"> </w:t>
+            </w:r>
+            <w:r>
+              <w:rPr>
+                <w:rFonts w:hint="eastAsia"/>
+                <w:w w:val="66"/>
+                <w:sz w:val="16"/>
+                <w:szCs w:val="16"/>
+              </w:rPr>
+              <w:t>파이프라인</w:t>
+            </w:r>
+            <w:r>
+              <w:rPr>
+                <w:w w:val="66"/>
+                <w:sz w:val="16"/>
+                <w:szCs w:val="16"/>
+              </w:rPr>
+              <w:t>(</w:t>
+            </w:r>
+            <w:r>
+              <w:rPr>
+                <w:w w:val="66"/>
+                <w:sz w:val="16"/>
+                <w:szCs w:val="16"/>
+              </w:rPr>
+              <w:t>9</w:t>
+            </w:r>
+            <w:r>
+              <w:rPr>
+                <w:w w:val="66"/>
+                <w:sz w:val="16"/>
+                <w:szCs w:val="16"/>
+              </w:rPr>
+              <w:t>)</w:t>
             </w:r>
           </w:p>
         </w:tc>
@@ -6615,6 +6888,7 @@
                 <w:szCs w:val="20"/>
               </w:rPr>
             </w:pPr>
+            <w:proofErr w:type="spellStart"/>
             <w:r>
               <w:rPr>
                 <w:rFonts w:hint="eastAsia"/>
@@ -6626,14 +6900,19 @@
               </w:rPr>
               <w:t>조승완</w:t>
             </w:r>
-          </w:p>
-          <w:p>
-            <w:pPr>
-              <w:widowControl/>
-              <w:wordWrap/>
-              <w:autoSpaceDE/>
-              <w:autoSpaceDN/>
-              <w:spacing w:line="240" w:lineRule="auto"/>
+            <w:proofErr w:type="spellEnd"/>
+          </w:p>
+          <w:p>
+            <w:pPr>
+              <w:widowControl/>
+              <w:wordWrap/>
+              <w:autoSpaceDE/>
+              <w:autoSpaceDN/>
+              <w:spacing w:line="240" w:lineRule="auto"/>
+              <w:rPr>
+                <w:sz w:val="16"/>
+                <w:szCs w:val="16"/>
+              </w:rPr>
             </w:pPr>
             <w:r>
               <w:rPr>
@@ -6642,6 +6921,88 @@
                 <w:szCs w:val="16"/>
               </w:rPr>
               <w:t>몸살 감기</w:t>
+            </w:r>
+          </w:p>
+          <w:p>
+            <w:pPr>
+              <w:widowControl/>
+              <w:wordWrap/>
+              <w:autoSpaceDE/>
+              <w:autoSpaceDN/>
+              <w:spacing w:after="0" w:line="240" w:lineRule="auto"/>
+              <w:rPr>
+                <w:b/>
+                <w:bCs/>
+                <w:w w:val="90"/>
+                <w:sz w:val="16"/>
+                <w:szCs w:val="20"/>
+              </w:rPr>
+            </w:pPr>
+            <w:r>
+              <w:rPr>
+                <w:rFonts w:hint="eastAsia"/>
+                <w:b/>
+                <w:bCs/>
+                <w:w w:val="90"/>
+                <w:sz w:val="16"/>
+                <w:szCs w:val="20"/>
+              </w:rPr>
+              <w:t xml:space="preserve">송주석 </w:t>
+            </w:r>
+          </w:p>
+          <w:p>
+            <w:pPr>
+              <w:widowControl/>
+              <w:wordWrap/>
+              <w:autoSpaceDE/>
+              <w:autoSpaceDN/>
+              <w:spacing w:line="240" w:lineRule="auto"/>
+              <w:rPr>
+                <w:rFonts w:hint="eastAsia"/>
+              </w:rPr>
+            </w:pPr>
+            <w:r>
+              <w:rPr>
+                <w:rFonts w:hint="eastAsia"/>
+                <w:w w:val="66"/>
+                <w:sz w:val="16"/>
+                <w:szCs w:val="16"/>
+              </w:rPr>
+              <w:t>3D그래픽스</w:t>
+            </w:r>
+            <w:r>
+              <w:rPr>
+                <w:w w:val="66"/>
+                <w:sz w:val="16"/>
+                <w:szCs w:val="16"/>
+              </w:rPr>
+              <w:t xml:space="preserve"> </w:t>
+            </w:r>
+            <w:r>
+              <w:rPr>
+                <w:rFonts w:hint="eastAsia"/>
+                <w:w w:val="66"/>
+                <w:sz w:val="16"/>
+                <w:szCs w:val="16"/>
+              </w:rPr>
+              <w:t>파이프라인</w:t>
+            </w:r>
+            <w:r>
+              <w:rPr>
+                <w:w w:val="66"/>
+                <w:sz w:val="16"/>
+                <w:szCs w:val="16"/>
+              </w:rPr>
+              <w:t>(10</w:t>
+            </w:r>
+            <w:r>
+              <w:rPr>
+                <w:rFonts w:hint="eastAsia"/>
+                <w:w w:val="66"/>
+                <w:sz w:val="16"/>
+                <w:szCs w:val="16"/>
+              </w:rPr>
+              <w:t>)</w:t>
             </w:r>
           </w:p>
         </w:tc>
@@ -6677,6 +7038,7 @@
                 <w:szCs w:val="20"/>
               </w:rPr>
             </w:pPr>
+            <w:proofErr w:type="spellStart"/>
             <w:r>
               <w:rPr>
                 <w:rFonts w:hint="eastAsia"/>
@@ -6688,48 +7050,46 @@
               </w:rPr>
               <w:t>조승완</w:t>
             </w:r>
-          </w:p>
-          <w:p>
-            <w:pPr>
-              <w:widowControl/>
-              <w:wordWrap/>
-              <w:autoSpaceDE/>
-              <w:autoSpaceDN/>
-              <w:spacing w:line="240" w:lineRule="auto"/>
-            </w:pPr>
-            <w:r>
-              <w:rPr>
-                <w:rFonts w:hint="eastAsia"/>
+            <w:proofErr w:type="spellEnd"/>
+          </w:p>
+          <w:p>
+            <w:pPr>
+              <w:widowControl/>
+              <w:wordWrap/>
+              <w:autoSpaceDE/>
+              <w:autoSpaceDN/>
+              <w:spacing w:line="240" w:lineRule="auto"/>
+              <w:rPr>
                 <w:w w:val="66"/>
                 <w:sz w:val="14"/>
                 <w:szCs w:val="14"/>
               </w:rPr>
-              <w:t>3D그래픽스</w:t>
-            </w:r>
-            <w:r>
-              <w:rPr>
+            </w:pPr>
+            <w:r>
+              <w:rPr>
+                <w:rFonts w:hint="eastAsia"/>
                 <w:w w:val="66"/>
                 <w:sz w:val="14"/>
                 <w:szCs w:val="14"/>
               </w:rPr>
-              <w:t xml:space="preserve"> </w:t>
-            </w:r>
-            <w:r>
-              <w:rPr>
-                <w:rFonts w:hint="eastAsia"/>
+              <w:t>3D그래픽스</w:t>
+            </w:r>
+            <w:r>
+              <w:rPr>
                 <w:w w:val="66"/>
                 <w:sz w:val="14"/>
                 <w:szCs w:val="14"/>
               </w:rPr>
-              <w:t>파이프라인2</w:t>
-            </w:r>
-            <w:r>
-              <w:rPr>
+              <w:t xml:space="preserve"> </w:t>
+            </w:r>
+            <w:r>
+              <w:rPr>
+                <w:rFonts w:hint="eastAsia"/>
                 <w:w w:val="66"/>
                 <w:sz w:val="14"/>
                 <w:szCs w:val="14"/>
               </w:rPr>
-              <w:t xml:space="preserve"> (</w:t>
+              <w:t>파이프라인2</w:t>
             </w:r>
             <w:r>
               <w:rPr>
@@ -6737,7 +7097,7 @@
                 <w:sz w:val="14"/>
                 <w:szCs w:val="14"/>
               </w:rPr>
-              <w:t>2</w:t>
+              <w:t xml:space="preserve"> (</w:t>
             </w:r>
             <w:r>
               <w:rPr>
@@ -6745,7 +7105,63 @@
                 <w:sz w:val="14"/>
                 <w:szCs w:val="14"/>
               </w:rPr>
+              <w:t>2</w:t>
+            </w:r>
+            <w:r>
+              <w:rPr>
+                <w:w w:val="66"/>
+                <w:sz w:val="14"/>
+                <w:szCs w:val="14"/>
+              </w:rPr>
               <w:t>)</w:t>
+            </w:r>
+          </w:p>
+          <w:p>
+            <w:pPr>
+              <w:widowControl/>
+              <w:wordWrap/>
+              <w:autoSpaceDE/>
+              <w:autoSpaceDN/>
+              <w:spacing w:after="0" w:line="240" w:lineRule="auto"/>
+              <w:rPr>
+                <w:b/>
+                <w:bCs/>
+                <w:w w:val="90"/>
+                <w:sz w:val="16"/>
+                <w:szCs w:val="20"/>
+              </w:rPr>
+            </w:pPr>
+            <w:r>
+              <w:rPr>
+                <w:rFonts w:hint="eastAsia"/>
+                <w:b/>
+                <w:bCs/>
+                <w:w w:val="90"/>
+                <w:sz w:val="16"/>
+                <w:szCs w:val="20"/>
+              </w:rPr>
+              <w:t xml:space="preserve">송주석 </w:t>
+            </w:r>
+          </w:p>
+          <w:p>
+            <w:pPr>
+              <w:widowControl/>
+              <w:wordWrap/>
+              <w:autoSpaceDE/>
+              <w:autoSpaceDN/>
+              <w:spacing w:line="240" w:lineRule="auto"/>
+              <w:rPr>
+                <w:rFonts w:hint="eastAsia"/>
+              </w:rPr>
+            </w:pPr>
+            <w:r>
+              <w:rPr>
+                <w:rFonts w:hint="eastAsia"/>
+                <w:w w:val="66"/>
+                <w:sz w:val="16"/>
+                <w:szCs w:val="16"/>
+              </w:rPr>
+              <w:t>따라하기 해보기</w:t>
             </w:r>
           </w:p>
         </w:tc>
@@ -6781,6 +7197,7 @@
                 <w:szCs w:val="20"/>
               </w:rPr>
             </w:pPr>
+            <w:proofErr w:type="spellStart"/>
             <w:r>
               <w:rPr>
                 <w:rFonts w:hint="eastAsia"/>
@@ -6792,48 +7209,46 @@
               </w:rPr>
               <w:t>조승완</w:t>
             </w:r>
-          </w:p>
-          <w:p>
-            <w:pPr>
-              <w:widowControl/>
-              <w:wordWrap/>
-              <w:autoSpaceDE/>
-              <w:autoSpaceDN/>
-              <w:spacing w:line="240" w:lineRule="auto"/>
-            </w:pPr>
-            <w:r>
-              <w:rPr>
-                <w:rFonts w:hint="eastAsia"/>
+            <w:proofErr w:type="spellEnd"/>
+          </w:p>
+          <w:p>
+            <w:pPr>
+              <w:widowControl/>
+              <w:wordWrap/>
+              <w:autoSpaceDE/>
+              <w:autoSpaceDN/>
+              <w:spacing w:line="240" w:lineRule="auto"/>
+              <w:rPr>
                 <w:w w:val="66"/>
                 <w:sz w:val="14"/>
                 <w:szCs w:val="14"/>
               </w:rPr>
-              <w:t>3D그래픽스</w:t>
-            </w:r>
-            <w:r>
-              <w:rPr>
+            </w:pPr>
+            <w:r>
+              <w:rPr>
+                <w:rFonts w:hint="eastAsia"/>
                 <w:w w:val="66"/>
                 <w:sz w:val="14"/>
                 <w:szCs w:val="14"/>
               </w:rPr>
-              <w:t xml:space="preserve"> </w:t>
-            </w:r>
-            <w:r>
-              <w:rPr>
-                <w:rFonts w:hint="eastAsia"/>
+              <w:t>3D그래픽스</w:t>
+            </w:r>
+            <w:r>
+              <w:rPr>
                 <w:w w:val="66"/>
                 <w:sz w:val="14"/>
                 <w:szCs w:val="14"/>
               </w:rPr>
-              <w:t>파이프라인2</w:t>
-            </w:r>
-            <w:r>
-              <w:rPr>
+              <w:t xml:space="preserve"> </w:t>
+            </w:r>
+            <w:r>
+              <w:rPr>
+                <w:rFonts w:hint="eastAsia"/>
                 <w:w w:val="66"/>
                 <w:sz w:val="14"/>
                 <w:szCs w:val="14"/>
               </w:rPr>
-              <w:t xml:space="preserve"> </w:t>
+              <w:t>파이프라인2</w:t>
             </w:r>
             <w:r>
               <w:rPr>
@@ -6841,13 +7256,108 @@
                 <w:sz w:val="14"/>
                 <w:szCs w:val="14"/>
               </w:rPr>
-              <w:t>(3)</w:t>
+              <w:t xml:space="preserve"> </w:t>
             </w:r>
             <w:r>
               <w:rPr>
                 <w:w w:val="66"/>
                 <w:sz w:val="14"/>
                 <w:szCs w:val="14"/>
+              </w:rPr>
+              <w:t>(3)</w:t>
+            </w:r>
+            <w:r>
+              <w:rPr>
+                <w:w w:val="66"/>
+                <w:sz w:val="14"/>
+                <w:szCs w:val="14"/>
+              </w:rPr>
+              <w:t>)</w:t>
+            </w:r>
+          </w:p>
+          <w:p>
+            <w:pPr>
+              <w:widowControl/>
+              <w:wordWrap/>
+              <w:autoSpaceDE/>
+              <w:autoSpaceDN/>
+              <w:spacing w:after="0" w:line="240" w:lineRule="auto"/>
+              <w:rPr>
+                <w:b/>
+                <w:bCs/>
+                <w:w w:val="90"/>
+                <w:sz w:val="16"/>
+                <w:szCs w:val="20"/>
+              </w:rPr>
+            </w:pPr>
+            <w:r>
+              <w:rPr>
+                <w:rFonts w:hint="eastAsia"/>
+                <w:b/>
+                <w:bCs/>
+                <w:w w:val="90"/>
+                <w:sz w:val="16"/>
+                <w:szCs w:val="20"/>
+              </w:rPr>
+              <w:t xml:space="preserve">송주석 </w:t>
+            </w:r>
+          </w:p>
+          <w:p>
+            <w:pPr>
+              <w:widowControl/>
+              <w:wordWrap/>
+              <w:autoSpaceDE/>
+              <w:autoSpaceDN/>
+              <w:spacing w:line="240" w:lineRule="auto"/>
+            </w:pPr>
+            <w:r>
+              <w:rPr>
+                <w:rFonts w:hint="eastAsia"/>
+                <w:w w:val="66"/>
+                <w:sz w:val="16"/>
+                <w:szCs w:val="16"/>
+              </w:rPr>
+              <w:t>3D그래픽스</w:t>
+            </w:r>
+            <w:r>
+              <w:rPr>
+                <w:w w:val="66"/>
+                <w:sz w:val="16"/>
+                <w:szCs w:val="16"/>
+              </w:rPr>
+              <w:t xml:space="preserve"> </w:t>
+            </w:r>
+            <w:r>
+              <w:rPr>
+                <w:rFonts w:hint="eastAsia"/>
+                <w:w w:val="66"/>
+                <w:sz w:val="16"/>
+                <w:szCs w:val="16"/>
+              </w:rPr>
+              <w:t>파이프라인</w:t>
+            </w:r>
+            <w:r>
+              <w:rPr>
+                <w:w w:val="66"/>
+                <w:sz w:val="16"/>
+                <w:szCs w:val="16"/>
+              </w:rPr>
+              <w:t>(1</w:t>
+            </w:r>
+            <w:r>
+              <w:rPr>
+                <w:w w:val="66"/>
+                <w:sz w:val="16"/>
+                <w:szCs w:val="16"/>
+              </w:rPr>
+              <w:t>1</w:t>
+            </w:r>
+            <w:r>
+              <w:rPr>
+                <w:rFonts w:hint="eastAsia"/>
+                <w:w w:val="66"/>
+                <w:sz w:val="16"/>
+                <w:szCs w:val="16"/>
               </w:rPr>
               <w:t>)</w:t>
             </w:r>

--- a/Document/주간 DirectX 학습 진행상황.docx
+++ b/Document/주간 DirectX 학습 진행상황.docx
@@ -6142,7 +6142,6 @@
               <w:autoSpaceDN/>
               <w:spacing w:after="0" w:line="240" w:lineRule="auto"/>
               <w:rPr>
-                <w:rFonts w:hint="eastAsia"/>
                 <w:sz w:val="16"/>
                 <w:szCs w:val="16"/>
               </w:rPr>
@@ -6179,15 +6178,7 @@
                 <w:sz w:val="16"/>
                 <w:szCs w:val="16"/>
               </w:rPr>
-              <w:t>(</w:t>
-            </w:r>
-            <w:r>
-              <w:rPr>
-                <w:w w:val="66"/>
-                <w:sz w:val="16"/>
-                <w:szCs w:val="16"/>
-              </w:rPr>
-              <w:t>7)</w:t>
+              <w:t>(7)</w:t>
             </w:r>
             <w:r>
               <w:rPr>
@@ -6679,23 +6670,7 @@
                 <w:sz w:val="16"/>
                 <w:szCs w:val="16"/>
               </w:rPr>
-              <w:t>(</w:t>
-            </w:r>
-            <w:r>
-              <w:rPr>
-                <w:w w:val="66"/>
-                <w:sz w:val="16"/>
-                <w:szCs w:val="16"/>
-              </w:rPr>
-              <w:t>8</w:t>
-            </w:r>
-            <w:r>
-              <w:rPr>
-                <w:w w:val="66"/>
-                <w:sz w:val="16"/>
-                <w:szCs w:val="16"/>
-              </w:rPr>
-              <w:t>)</w:t>
+              <w:t>(8)</w:t>
             </w:r>
           </w:p>
         </w:tc>
@@ -6799,7 +6774,6 @@
               <w:autoSpaceDN/>
               <w:spacing w:after="0" w:line="240" w:lineRule="auto"/>
               <w:rPr>
-                <w:rFonts w:hint="eastAsia"/>
                 <w:sz w:val="16"/>
                 <w:szCs w:val="16"/>
               </w:rPr>
@@ -6836,23 +6810,7 @@
                 <w:sz w:val="16"/>
                 <w:szCs w:val="16"/>
               </w:rPr>
-              <w:t>(</w:t>
-            </w:r>
-            <w:r>
-              <w:rPr>
-                <w:w w:val="66"/>
-                <w:sz w:val="16"/>
-                <w:szCs w:val="16"/>
-              </w:rPr>
-              <w:t>9</w:t>
-            </w:r>
-            <w:r>
-              <w:rPr>
-                <w:w w:val="66"/>
-                <w:sz w:val="16"/>
-                <w:szCs w:val="16"/>
-              </w:rPr>
-              <w:t>)</w:t>
+              <w:t>(9)</w:t>
             </w:r>
           </w:p>
         </w:tc>
@@ -6888,7 +6846,6 @@
                 <w:szCs w:val="20"/>
               </w:rPr>
             </w:pPr>
-            <w:proofErr w:type="spellStart"/>
             <w:r>
               <w:rPr>
                 <w:rFonts w:hint="eastAsia"/>
@@ -6900,7 +6857,6 @@
               </w:rPr>
               <w:t>조승완</w:t>
             </w:r>
-            <w:proofErr w:type="spellEnd"/>
           </w:p>
           <w:p>
             <w:pPr>
@@ -6957,9 +6913,6 @@
               <w:autoSpaceDE/>
               <w:autoSpaceDN/>
               <w:spacing w:line="240" w:lineRule="auto"/>
-              <w:rPr>
-                <w:rFonts w:hint="eastAsia"/>
-              </w:rPr>
             </w:pPr>
             <w:r>
               <w:rPr>
@@ -7038,7 +6991,6 @@
                 <w:szCs w:val="20"/>
               </w:rPr>
             </w:pPr>
-            <w:proofErr w:type="spellStart"/>
             <w:r>
               <w:rPr>
                 <w:rFonts w:hint="eastAsia"/>
@@ -7050,7 +7002,6 @@
               </w:rPr>
               <w:t>조승완</w:t>
             </w:r>
-            <w:proofErr w:type="spellEnd"/>
           </w:p>
           <w:p>
             <w:pPr>
@@ -7150,9 +7101,6 @@
               <w:autoSpaceDE/>
               <w:autoSpaceDN/>
               <w:spacing w:line="240" w:lineRule="auto"/>
-              <w:rPr>
-                <w:rFonts w:hint="eastAsia"/>
-              </w:rPr>
             </w:pPr>
             <w:r>
               <w:rPr>
@@ -7197,7 +7145,6 @@
                 <w:szCs w:val="20"/>
               </w:rPr>
             </w:pPr>
-            <w:proofErr w:type="spellStart"/>
             <w:r>
               <w:rPr>
                 <w:rFonts w:hint="eastAsia"/>
@@ -7209,7 +7156,6 @@
               </w:rPr>
               <w:t>조승완</w:t>
             </w:r>
-            <w:proofErr w:type="spellEnd"/>
           </w:p>
           <w:p>
             <w:pPr>
@@ -7342,15 +7288,7 @@
                 <w:sz w:val="16"/>
                 <w:szCs w:val="16"/>
               </w:rPr>
-              <w:t>(1</w:t>
-            </w:r>
-            <w:r>
-              <w:rPr>
-                <w:w w:val="66"/>
-                <w:sz w:val="16"/>
-                <w:szCs w:val="16"/>
-              </w:rPr>
-              <w:t>1</w:t>
+              <w:t>(11</w:t>
             </w:r>
             <w:r>
               <w:rPr>
@@ -7706,6 +7644,113 @@
               <w:wordWrap/>
               <w:autoSpaceDE/>
               <w:autoSpaceDN/>
+              <w:spacing w:after="0" w:line="240" w:lineRule="auto"/>
+              <w:rPr>
+                <w:b/>
+                <w:bCs/>
+                <w:w w:val="90"/>
+                <w:sz w:val="16"/>
+                <w:szCs w:val="20"/>
+              </w:rPr>
+            </w:pPr>
+            <w:r>
+              <w:rPr>
+                <w:rFonts w:hint="eastAsia"/>
+                <w:b/>
+                <w:bCs/>
+                <w:w w:val="90"/>
+                <w:sz w:val="16"/>
+                <w:szCs w:val="20"/>
+              </w:rPr>
+              <w:t>조승완</w:t>
+            </w:r>
+          </w:p>
+          <w:p>
+            <w:pPr>
+              <w:widowControl/>
+              <w:wordWrap/>
+              <w:autoSpaceDE/>
+              <w:autoSpaceDN/>
+              <w:spacing w:line="240" w:lineRule="auto"/>
+              <w:rPr>
+                <w:w w:val="66"/>
+                <w:sz w:val="14"/>
+                <w:szCs w:val="14"/>
+              </w:rPr>
+            </w:pPr>
+            <w:r>
+              <w:rPr>
+                <w:rFonts w:hint="eastAsia"/>
+                <w:w w:val="66"/>
+                <w:sz w:val="14"/>
+                <w:szCs w:val="14"/>
+              </w:rPr>
+              <w:t>3D그래픽스</w:t>
+            </w:r>
+            <w:r>
+              <w:rPr>
+                <w:w w:val="66"/>
+                <w:sz w:val="14"/>
+                <w:szCs w:val="14"/>
+              </w:rPr>
+              <w:t xml:space="preserve"> </w:t>
+            </w:r>
+            <w:r>
+              <w:rPr>
+                <w:rFonts w:hint="eastAsia"/>
+                <w:w w:val="66"/>
+                <w:sz w:val="14"/>
+                <w:szCs w:val="14"/>
+              </w:rPr>
+              <w:t>파이프라인2</w:t>
+            </w:r>
+            <w:r>
+              <w:rPr>
+                <w:w w:val="66"/>
+                <w:sz w:val="14"/>
+                <w:szCs w:val="14"/>
+              </w:rPr>
+              <w:t xml:space="preserve"> </w:t>
+            </w:r>
+            <w:r>
+              <w:rPr>
+                <w:w w:val="66"/>
+                <w:sz w:val="14"/>
+                <w:szCs w:val="14"/>
+              </w:rPr>
+              <w:t>(</w:t>
+            </w:r>
+            <w:r>
+              <w:rPr>
+                <w:w w:val="66"/>
+                <w:sz w:val="14"/>
+                <w:szCs w:val="14"/>
+              </w:rPr>
+              <w:t>4</w:t>
+            </w:r>
+            <w:r>
+              <w:rPr>
+                <w:w w:val="66"/>
+                <w:sz w:val="14"/>
+                <w:szCs w:val="14"/>
+              </w:rPr>
+              <w:t>)</w:t>
+            </w:r>
+            <w:r>
+              <w:rPr>
+                <w:w w:val="66"/>
+                <w:sz w:val="14"/>
+                <w:szCs w:val="14"/>
+              </w:rPr>
+              <w:t>)</w:t>
+            </w:r>
+          </w:p>
+          <w:p>
+            <w:pPr>
+              <w:widowControl/>
+              <w:wordWrap/>
+              <w:autoSpaceDE/>
+              <w:autoSpaceDN/>
               <w:spacing w:line="240" w:lineRule="auto"/>
             </w:pPr>
           </w:p>
@@ -7733,7 +7778,60 @@
               <w:wordWrap/>
               <w:autoSpaceDE/>
               <w:autoSpaceDN/>
-              <w:spacing w:line="240" w:lineRule="auto"/>
+              <w:spacing w:after="0" w:line="240" w:lineRule="auto"/>
+              <w:rPr>
+                <w:b/>
+                <w:bCs/>
+                <w:w w:val="90"/>
+                <w:sz w:val="16"/>
+                <w:szCs w:val="20"/>
+              </w:rPr>
+            </w:pPr>
+            <w:r>
+              <w:rPr>
+                <w:rFonts w:hint="eastAsia"/>
+                <w:b/>
+                <w:bCs/>
+                <w:w w:val="90"/>
+                <w:sz w:val="16"/>
+                <w:szCs w:val="20"/>
+              </w:rPr>
+              <w:t>조승완</w:t>
+            </w:r>
+          </w:p>
+          <w:p>
+            <w:pPr>
+              <w:widowControl/>
+              <w:wordWrap/>
+              <w:autoSpaceDE/>
+              <w:autoSpaceDN/>
+              <w:spacing w:after="0" w:line="240" w:lineRule="auto"/>
+              <w:rPr>
+                <w:sz w:val="16"/>
+                <w:szCs w:val="16"/>
+              </w:rPr>
+            </w:pPr>
+            <w:r>
+              <w:rPr>
+                <w:rFonts w:hint="eastAsia"/>
+                <w:sz w:val="16"/>
+                <w:szCs w:val="16"/>
+              </w:rPr>
+              <w:t>병원 방문</w:t>
+            </w:r>
+          </w:p>
+          <w:p>
+            <w:pPr>
+              <w:widowControl/>
+              <w:wordWrap/>
+              <w:autoSpaceDE/>
+              <w:autoSpaceDN/>
+              <w:spacing w:after="0" w:line="240" w:lineRule="auto"/>
+              <w:rPr>
+                <w:rFonts w:hint="eastAsia"/>
+                <w:sz w:val="16"/>
+                <w:szCs w:val="16"/>
+              </w:rPr>
             </w:pPr>
           </w:p>
         </w:tc>
@@ -7754,6 +7852,64 @@
             </w:tcMar>
             <w:vAlign w:val="center"/>
           </w:tcPr>
+          <w:p>
+            <w:pPr>
+              <w:widowControl/>
+              <w:wordWrap/>
+              <w:autoSpaceDE/>
+              <w:autoSpaceDN/>
+              <w:spacing w:after="0" w:line="240" w:lineRule="auto"/>
+              <w:rPr>
+                <w:b/>
+                <w:bCs/>
+                <w:w w:val="90"/>
+                <w:sz w:val="16"/>
+                <w:szCs w:val="20"/>
+              </w:rPr>
+            </w:pPr>
+            <w:r>
+              <w:rPr>
+                <w:rFonts w:hint="eastAsia"/>
+                <w:b/>
+                <w:bCs/>
+                <w:w w:val="90"/>
+                <w:sz w:val="16"/>
+                <w:szCs w:val="20"/>
+              </w:rPr>
+              <w:t>조승완</w:t>
+            </w:r>
+          </w:p>
+          <w:p>
+            <w:pPr>
+              <w:widowControl/>
+              <w:wordWrap/>
+              <w:autoSpaceDE/>
+              <w:autoSpaceDN/>
+              <w:spacing w:line="240" w:lineRule="auto"/>
+              <w:rPr>
+                <w:w w:val="66"/>
+                <w:sz w:val="16"/>
+                <w:szCs w:val="16"/>
+              </w:rPr>
+            </w:pPr>
+            <w:r>
+              <w:rPr>
+                <w:rFonts w:hint="eastAsia"/>
+                <w:w w:val="66"/>
+                <w:sz w:val="16"/>
+                <w:szCs w:val="16"/>
+              </w:rPr>
+              <w:t xml:space="preserve">계층 구조 및 애니메이션 </w:t>
+            </w:r>
+            <w:r>
+              <w:rPr>
+                <w:w w:val="66"/>
+                <w:sz w:val="16"/>
+                <w:szCs w:val="16"/>
+              </w:rPr>
+              <w:t>(1)</w:t>
+            </w:r>
+          </w:p>
           <w:p>
             <w:pPr>
               <w:widowControl/>
@@ -9452,7 +9608,7 @@
   <w:style w:type="paragraph" w:default="1" w:styleId="a">
     <w:name w:val="Normal"/>
     <w:qFormat/>
-    <w:rsid w:val="00BA5B99"/>
+    <w:rsid w:val="00E93D79"/>
     <w:pPr>
       <w:widowControl w:val="0"/>
       <w:wordWrap w:val="0"/>

--- a/Document/주간 DirectX 학습 진행상황.docx
+++ b/Document/주간 DirectX 학습 진행상황.docx
@@ -6069,11 +6069,95 @@
               <w:rPr>
                 <w:b/>
                 <w:bCs/>
-                <w:w w:val="90"/>
-                <w:sz w:val="16"/>
-                <w:szCs w:val="20"/>
-              </w:rPr>
-            </w:pPr>
+                <w:sz w:val="16"/>
+                <w:szCs w:val="16"/>
+              </w:rPr>
+            </w:pPr>
+            <w:proofErr w:type="spellStart"/>
+            <w:r>
+              <w:rPr>
+                <w:rFonts w:hint="eastAsia"/>
+                <w:b/>
+                <w:bCs/>
+                <w:sz w:val="16"/>
+                <w:szCs w:val="16"/>
+              </w:rPr>
+              <w:t>성현석</w:t>
+            </w:r>
+            <w:proofErr w:type="spellEnd"/>
+          </w:p>
+          <w:p>
+            <w:pPr>
+              <w:widowControl/>
+              <w:wordWrap/>
+              <w:autoSpaceDE/>
+              <w:autoSpaceDN/>
+              <w:spacing w:after="0" w:line="240" w:lineRule="auto"/>
+              <w:rPr>
+                <w:rFonts w:hint="eastAsia"/>
+                <w:sz w:val="16"/>
+                <w:szCs w:val="16"/>
+              </w:rPr>
+            </w:pPr>
+            <w:r>
+              <w:rPr>
+                <w:w w:val="90"/>
+                <w:sz w:val="16"/>
+                <w:szCs w:val="20"/>
+              </w:rPr>
+              <w:t>Direct3D Device</w:t>
+            </w:r>
+            <w:r>
+              <w:rPr>
+                <w:rFonts w:hint="eastAsia"/>
+                <w:w w:val="90"/>
+                <w:sz w:val="16"/>
+                <w:szCs w:val="20"/>
+              </w:rPr>
+              <w:t xml:space="preserve"> </w:t>
+            </w:r>
+            <w:r>
+              <w:rPr>
+                <w:rFonts w:hint="eastAsia"/>
+                <w:w w:val="90"/>
+                <w:sz w:val="16"/>
+                <w:szCs w:val="20"/>
+              </w:rPr>
+              <w:t>(</w:t>
+            </w:r>
+            <w:r>
+              <w:rPr>
+                <w:w w:val="90"/>
+                <w:sz w:val="16"/>
+                <w:szCs w:val="20"/>
+              </w:rPr>
+              <w:t>2</w:t>
+            </w:r>
+            <w:r>
+              <w:rPr>
+                <w:w w:val="90"/>
+                <w:sz w:val="16"/>
+                <w:szCs w:val="20"/>
+              </w:rPr>
+              <w:t>)</w:t>
+            </w:r>
+          </w:p>
+          <w:p>
+            <w:pPr>
+              <w:widowControl/>
+              <w:wordWrap/>
+              <w:autoSpaceDE/>
+              <w:autoSpaceDN/>
+              <w:spacing w:after="0" w:line="240" w:lineRule="auto"/>
+              <w:rPr>
+                <w:b/>
+                <w:bCs/>
+                <w:w w:val="90"/>
+                <w:sz w:val="16"/>
+                <w:szCs w:val="20"/>
+              </w:rPr>
+            </w:pPr>
+            <w:proofErr w:type="spellStart"/>
             <w:r>
               <w:rPr>
                 <w:rFonts w:hint="eastAsia"/>
@@ -6085,6 +6169,7 @@
               </w:rPr>
               <w:t>조승완</w:t>
             </w:r>
+            <w:proofErr w:type="spellEnd"/>
           </w:p>
           <w:p>
             <w:pPr>
@@ -6532,23 +6617,75 @@
               <w:rPr>
                 <w:b/>
                 <w:bCs/>
-                <w:w w:val="90"/>
-                <w:sz w:val="16"/>
-                <w:szCs w:val="20"/>
-              </w:rPr>
-            </w:pPr>
-            <w:r>
-              <w:rPr>
-                <w:rFonts w:hint="eastAsia"/>
-                <w:b/>
-                <w:bCs/>
-                <w:w w:val="90"/>
-                <w:sz w:val="16"/>
-                <w:szCs w:val="20"/>
+                <w:sz w:val="16"/>
+                <w:szCs w:val="16"/>
+              </w:rPr>
+            </w:pPr>
+            <w:proofErr w:type="spellStart"/>
+            <w:r>
+              <w:rPr>
+                <w:rFonts w:hint="eastAsia"/>
+                <w:b/>
+                <w:bCs/>
+                <w:sz w:val="16"/>
+                <w:szCs w:val="16"/>
               </w:rPr>
               <w:lastRenderedPageBreak/>
+              <w:t>성현석</w:t>
+            </w:r>
+            <w:proofErr w:type="spellEnd"/>
+          </w:p>
+          <w:p>
+            <w:pPr>
+              <w:widowControl/>
+              <w:wordWrap/>
+              <w:autoSpaceDE/>
+              <w:autoSpaceDN/>
+              <w:spacing w:after="0" w:line="240" w:lineRule="auto"/>
+              <w:rPr>
+                <w:rFonts w:hint="eastAsia"/>
+                <w:sz w:val="16"/>
+                <w:szCs w:val="16"/>
+              </w:rPr>
+            </w:pPr>
+            <w:r>
+              <w:rPr>
+                <w:rFonts w:hint="eastAsia"/>
+                <w:w w:val="90"/>
+                <w:sz w:val="16"/>
+                <w:szCs w:val="20"/>
+              </w:rPr>
+              <w:t>장염</w:t>
+            </w:r>
+          </w:p>
+          <w:p>
+            <w:pPr>
+              <w:widowControl/>
+              <w:wordWrap/>
+              <w:autoSpaceDE/>
+              <w:autoSpaceDN/>
+              <w:spacing w:after="0" w:line="240" w:lineRule="auto"/>
+              <w:rPr>
+                <w:b/>
+                <w:bCs/>
+                <w:w w:val="90"/>
+                <w:sz w:val="16"/>
+                <w:szCs w:val="20"/>
+              </w:rPr>
+            </w:pPr>
+            <w:proofErr w:type="spellStart"/>
+            <w:r>
+              <w:rPr>
+                <w:rFonts w:hint="eastAsia"/>
+                <w:b/>
+                <w:bCs/>
+                <w:w w:val="90"/>
+                <w:sz w:val="16"/>
+                <w:szCs w:val="20"/>
+              </w:rPr>
               <w:t>조승완</w:t>
             </w:r>
+            <w:proofErr w:type="spellEnd"/>
           </w:p>
           <w:p>
             <w:pPr>
@@ -6701,11 +6838,62 @@
               <w:rPr>
                 <w:b/>
                 <w:bCs/>
-                <w:w w:val="90"/>
-                <w:sz w:val="16"/>
-                <w:szCs w:val="20"/>
-              </w:rPr>
-            </w:pPr>
+                <w:sz w:val="16"/>
+                <w:szCs w:val="16"/>
+              </w:rPr>
+            </w:pPr>
+            <w:proofErr w:type="spellStart"/>
+            <w:r>
+              <w:rPr>
+                <w:rFonts w:hint="eastAsia"/>
+                <w:b/>
+                <w:bCs/>
+                <w:sz w:val="16"/>
+                <w:szCs w:val="16"/>
+              </w:rPr>
+              <w:t>성현석</w:t>
+            </w:r>
+            <w:proofErr w:type="spellEnd"/>
+          </w:p>
+          <w:p>
+            <w:pPr>
+              <w:widowControl/>
+              <w:wordWrap/>
+              <w:autoSpaceDE/>
+              <w:autoSpaceDN/>
+              <w:spacing w:after="0" w:line="240" w:lineRule="auto"/>
+              <w:rPr>
+                <w:rFonts w:hint="eastAsia"/>
+                <w:sz w:val="16"/>
+                <w:szCs w:val="16"/>
+              </w:rPr>
+            </w:pPr>
+            <w:r>
+              <w:rPr>
+                <w:rFonts w:hint="eastAsia"/>
+                <w:w w:val="90"/>
+                <w:sz w:val="16"/>
+                <w:szCs w:val="20"/>
+              </w:rPr>
+              <w:t>장염</w:t>
+            </w:r>
+          </w:p>
+          <w:p>
+            <w:pPr>
+              <w:widowControl/>
+              <w:wordWrap/>
+              <w:autoSpaceDE/>
+              <w:autoSpaceDN/>
+              <w:spacing w:after="0" w:line="240" w:lineRule="auto"/>
+              <w:rPr>
+                <w:b/>
+                <w:bCs/>
+                <w:w w:val="90"/>
+                <w:sz w:val="16"/>
+                <w:szCs w:val="20"/>
+              </w:rPr>
+            </w:pPr>
+            <w:proofErr w:type="spellStart"/>
             <w:r>
               <w:rPr>
                 <w:rFonts w:hint="eastAsia"/>
@@ -6717,6 +6905,7 @@
               </w:rPr>
               <w:t>조승완</w:t>
             </w:r>
+            <w:proofErr w:type="spellEnd"/>
           </w:p>
           <w:p>
             <w:pPr>
@@ -6841,11 +7030,62 @@
               <w:rPr>
                 <w:b/>
                 <w:bCs/>
-                <w:w w:val="90"/>
-                <w:sz w:val="16"/>
-                <w:szCs w:val="20"/>
-              </w:rPr>
-            </w:pPr>
+                <w:sz w:val="16"/>
+                <w:szCs w:val="16"/>
+              </w:rPr>
+            </w:pPr>
+            <w:proofErr w:type="spellStart"/>
+            <w:r>
+              <w:rPr>
+                <w:rFonts w:hint="eastAsia"/>
+                <w:b/>
+                <w:bCs/>
+                <w:sz w:val="16"/>
+                <w:szCs w:val="16"/>
+              </w:rPr>
+              <w:t>성현석</w:t>
+            </w:r>
+            <w:proofErr w:type="spellEnd"/>
+          </w:p>
+          <w:p>
+            <w:pPr>
+              <w:widowControl/>
+              <w:wordWrap/>
+              <w:autoSpaceDE/>
+              <w:autoSpaceDN/>
+              <w:spacing w:after="0" w:line="240" w:lineRule="auto"/>
+              <w:rPr>
+                <w:rFonts w:hint="eastAsia"/>
+                <w:sz w:val="16"/>
+                <w:szCs w:val="16"/>
+              </w:rPr>
+            </w:pPr>
+            <w:r>
+              <w:rPr>
+                <w:rFonts w:hint="eastAsia"/>
+                <w:w w:val="90"/>
+                <w:sz w:val="16"/>
+                <w:szCs w:val="20"/>
+              </w:rPr>
+              <w:t>장염</w:t>
+            </w:r>
+          </w:p>
+          <w:p>
+            <w:pPr>
+              <w:widowControl/>
+              <w:wordWrap/>
+              <w:autoSpaceDE/>
+              <w:autoSpaceDN/>
+              <w:spacing w:after="0" w:line="240" w:lineRule="auto"/>
+              <w:rPr>
+                <w:b/>
+                <w:bCs/>
+                <w:w w:val="90"/>
+                <w:sz w:val="16"/>
+                <w:szCs w:val="20"/>
+              </w:rPr>
+            </w:pPr>
+            <w:proofErr w:type="spellStart"/>
             <w:r>
               <w:rPr>
                 <w:rFonts w:hint="eastAsia"/>
@@ -6857,6 +7097,7 @@
               </w:rPr>
               <w:t>조승완</w:t>
             </w:r>
+            <w:proofErr w:type="spellEnd"/>
           </w:p>
           <w:p>
             <w:pPr>
@@ -6986,11 +7227,62 @@
               <w:rPr>
                 <w:b/>
                 <w:bCs/>
-                <w:w w:val="90"/>
-                <w:sz w:val="16"/>
-                <w:szCs w:val="20"/>
-              </w:rPr>
-            </w:pPr>
+                <w:sz w:val="16"/>
+                <w:szCs w:val="16"/>
+              </w:rPr>
+            </w:pPr>
+            <w:proofErr w:type="spellStart"/>
+            <w:r>
+              <w:rPr>
+                <w:rFonts w:hint="eastAsia"/>
+                <w:b/>
+                <w:bCs/>
+                <w:sz w:val="16"/>
+                <w:szCs w:val="16"/>
+              </w:rPr>
+              <w:t>성현석</w:t>
+            </w:r>
+            <w:proofErr w:type="spellEnd"/>
+          </w:p>
+          <w:p>
+            <w:pPr>
+              <w:widowControl/>
+              <w:wordWrap/>
+              <w:autoSpaceDE/>
+              <w:autoSpaceDN/>
+              <w:spacing w:after="0" w:line="240" w:lineRule="auto"/>
+              <w:rPr>
+                <w:rFonts w:hint="eastAsia"/>
+                <w:sz w:val="16"/>
+                <w:szCs w:val="16"/>
+              </w:rPr>
+            </w:pPr>
+            <w:r>
+              <w:rPr>
+                <w:rFonts w:hint="eastAsia"/>
+                <w:w w:val="90"/>
+                <w:sz w:val="16"/>
+                <w:szCs w:val="20"/>
+              </w:rPr>
+              <w:t>장염</w:t>
+            </w:r>
+          </w:p>
+          <w:p>
+            <w:pPr>
+              <w:widowControl/>
+              <w:wordWrap/>
+              <w:autoSpaceDE/>
+              <w:autoSpaceDN/>
+              <w:spacing w:after="0" w:line="240" w:lineRule="auto"/>
+              <w:rPr>
+                <w:b/>
+                <w:bCs/>
+                <w:w w:val="90"/>
+                <w:sz w:val="16"/>
+                <w:szCs w:val="20"/>
+              </w:rPr>
+            </w:pPr>
+            <w:proofErr w:type="spellStart"/>
             <w:r>
               <w:rPr>
                 <w:rFonts w:hint="eastAsia"/>
@@ -7002,6 +7294,7 @@
               </w:rPr>
               <w:t>조승완</w:t>
             </w:r>
+            <w:proofErr w:type="spellEnd"/>
           </w:p>
           <w:p>
             <w:pPr>
@@ -7140,11 +7433,62 @@
               <w:rPr>
                 <w:b/>
                 <w:bCs/>
-                <w:w w:val="90"/>
-                <w:sz w:val="16"/>
-                <w:szCs w:val="20"/>
-              </w:rPr>
-            </w:pPr>
+                <w:sz w:val="16"/>
+                <w:szCs w:val="16"/>
+              </w:rPr>
+            </w:pPr>
+            <w:proofErr w:type="spellStart"/>
+            <w:r>
+              <w:rPr>
+                <w:rFonts w:hint="eastAsia"/>
+                <w:b/>
+                <w:bCs/>
+                <w:sz w:val="16"/>
+                <w:szCs w:val="16"/>
+              </w:rPr>
+              <w:t>성현석</w:t>
+            </w:r>
+            <w:proofErr w:type="spellEnd"/>
+          </w:p>
+          <w:p>
+            <w:pPr>
+              <w:widowControl/>
+              <w:wordWrap/>
+              <w:autoSpaceDE/>
+              <w:autoSpaceDN/>
+              <w:spacing w:after="0" w:line="240" w:lineRule="auto"/>
+              <w:rPr>
+                <w:rFonts w:hint="eastAsia"/>
+                <w:sz w:val="16"/>
+                <w:szCs w:val="16"/>
+              </w:rPr>
+            </w:pPr>
+            <w:r>
+              <w:rPr>
+                <w:rFonts w:hint="eastAsia"/>
+                <w:w w:val="90"/>
+                <w:sz w:val="16"/>
+                <w:szCs w:val="20"/>
+              </w:rPr>
+              <w:t>장염</w:t>
+            </w:r>
+          </w:p>
+          <w:p>
+            <w:pPr>
+              <w:widowControl/>
+              <w:wordWrap/>
+              <w:autoSpaceDE/>
+              <w:autoSpaceDN/>
+              <w:spacing w:after="0" w:line="240" w:lineRule="auto"/>
+              <w:rPr>
+                <w:b/>
+                <w:bCs/>
+                <w:w w:val="90"/>
+                <w:sz w:val="16"/>
+                <w:szCs w:val="20"/>
+              </w:rPr>
+            </w:pPr>
+            <w:proofErr w:type="spellStart"/>
             <w:r>
               <w:rPr>
                 <w:rFonts w:hint="eastAsia"/>
@@ -7156,6 +7500,7 @@
               </w:rPr>
               <w:t>조승완</w:t>
             </w:r>
+            <w:proofErr w:type="spellEnd"/>
           </w:p>
           <w:p>
             <w:pPr>
@@ -7648,11 +7993,95 @@
               <w:rPr>
                 <w:b/>
                 <w:bCs/>
-                <w:w w:val="90"/>
-                <w:sz w:val="16"/>
-                <w:szCs w:val="20"/>
-              </w:rPr>
-            </w:pPr>
+                <w:sz w:val="16"/>
+                <w:szCs w:val="16"/>
+              </w:rPr>
+            </w:pPr>
+            <w:proofErr w:type="spellStart"/>
+            <w:r>
+              <w:rPr>
+                <w:rFonts w:hint="eastAsia"/>
+                <w:b/>
+                <w:bCs/>
+                <w:sz w:val="16"/>
+                <w:szCs w:val="16"/>
+              </w:rPr>
+              <w:t>성현석</w:t>
+            </w:r>
+            <w:proofErr w:type="spellEnd"/>
+          </w:p>
+          <w:p>
+            <w:pPr>
+              <w:widowControl/>
+              <w:wordWrap/>
+              <w:autoSpaceDE/>
+              <w:autoSpaceDN/>
+              <w:spacing w:after="0" w:line="240" w:lineRule="auto"/>
+              <w:rPr>
+                <w:rFonts w:hint="eastAsia"/>
+                <w:sz w:val="16"/>
+                <w:szCs w:val="16"/>
+              </w:rPr>
+            </w:pPr>
+            <w:r>
+              <w:rPr>
+                <w:w w:val="90"/>
+                <w:sz w:val="16"/>
+                <w:szCs w:val="20"/>
+              </w:rPr>
+              <w:t>Direct3D Device</w:t>
+            </w:r>
+            <w:r>
+              <w:rPr>
+                <w:rFonts w:hint="eastAsia"/>
+                <w:w w:val="90"/>
+                <w:sz w:val="16"/>
+                <w:szCs w:val="20"/>
+              </w:rPr>
+              <w:t xml:space="preserve"> </w:t>
+            </w:r>
+            <w:r>
+              <w:rPr>
+                <w:rFonts w:hint="eastAsia"/>
+                <w:w w:val="90"/>
+                <w:sz w:val="16"/>
+                <w:szCs w:val="20"/>
+              </w:rPr>
+              <w:t>(</w:t>
+            </w:r>
+            <w:r>
+              <w:rPr>
+                <w:w w:val="90"/>
+                <w:sz w:val="16"/>
+                <w:szCs w:val="20"/>
+              </w:rPr>
+              <w:t>3</w:t>
+            </w:r>
+            <w:r>
+              <w:rPr>
+                <w:w w:val="90"/>
+                <w:sz w:val="16"/>
+                <w:szCs w:val="20"/>
+              </w:rPr>
+              <w:t>)</w:t>
+            </w:r>
+          </w:p>
+          <w:p>
+            <w:pPr>
+              <w:widowControl/>
+              <w:wordWrap/>
+              <w:autoSpaceDE/>
+              <w:autoSpaceDN/>
+              <w:spacing w:after="0" w:line="240" w:lineRule="auto"/>
+              <w:rPr>
+                <w:b/>
+                <w:bCs/>
+                <w:w w:val="90"/>
+                <w:sz w:val="16"/>
+                <w:szCs w:val="20"/>
+              </w:rPr>
+            </w:pPr>
+            <w:proofErr w:type="spellStart"/>
             <w:r>
               <w:rPr>
                 <w:rFonts w:hint="eastAsia"/>
@@ -7664,6 +8093,7 @@
               </w:rPr>
               <w:t>조승완</w:t>
             </w:r>
+            <w:proofErr w:type="spellEnd"/>
           </w:p>
           <w:p>
             <w:pPr>
@@ -7718,23 +8148,7 @@
                 <w:sz w:val="14"/>
                 <w:szCs w:val="14"/>
               </w:rPr>
-              <w:t>(</w:t>
-            </w:r>
-            <w:r>
-              <w:rPr>
-                <w:w w:val="66"/>
-                <w:sz w:val="14"/>
-                <w:szCs w:val="14"/>
-              </w:rPr>
-              <w:t>4</w:t>
-            </w:r>
-            <w:r>
-              <w:rPr>
-                <w:w w:val="66"/>
-                <w:sz w:val="14"/>
-                <w:szCs w:val="14"/>
-              </w:rPr>
-              <w:t>)</w:t>
+              <w:t>(4)</w:t>
             </w:r>
             <w:r>
               <w:rPr>
@@ -7780,13 +8194,101 @@
               <w:autoSpaceDN/>
               <w:spacing w:after="0" w:line="240" w:lineRule="auto"/>
               <w:rPr>
-                <w:b/>
-                <w:bCs/>
-                <w:w w:val="90"/>
-                <w:sz w:val="16"/>
-                <w:szCs w:val="20"/>
-              </w:rPr>
-            </w:pPr>
+                <w:rFonts w:hint="eastAsia"/>
+                <w:b/>
+                <w:bCs/>
+                <w:sz w:val="16"/>
+                <w:szCs w:val="16"/>
+              </w:rPr>
+            </w:pPr>
+            <w:proofErr w:type="spellStart"/>
+            <w:r>
+              <w:rPr>
+                <w:rFonts w:hint="eastAsia"/>
+                <w:b/>
+                <w:bCs/>
+                <w:sz w:val="16"/>
+                <w:szCs w:val="16"/>
+              </w:rPr>
+              <w:t>성현석</w:t>
+            </w:r>
+            <w:proofErr w:type="spellEnd"/>
+          </w:p>
+          <w:p>
+            <w:pPr>
+              <w:widowControl/>
+              <w:wordWrap/>
+              <w:autoSpaceDE/>
+              <w:autoSpaceDN/>
+              <w:spacing w:after="0" w:line="240" w:lineRule="auto"/>
+              <w:rPr>
+                <w:b/>
+                <w:bCs/>
+                <w:w w:val="90"/>
+                <w:sz w:val="16"/>
+                <w:szCs w:val="20"/>
+              </w:rPr>
+            </w:pPr>
+            <w:r>
+              <w:rPr>
+                <w:rFonts w:hint="eastAsia"/>
+                <w:w w:val="66"/>
+                <w:sz w:val="16"/>
+                <w:szCs w:val="16"/>
+              </w:rPr>
+              <w:t>3D그래픽스</w:t>
+            </w:r>
+            <w:r>
+              <w:rPr>
+                <w:w w:val="66"/>
+                <w:sz w:val="16"/>
+                <w:szCs w:val="16"/>
+              </w:rPr>
+              <w:t xml:space="preserve"> </w:t>
+            </w:r>
+            <w:r>
+              <w:rPr>
+                <w:rFonts w:hint="eastAsia"/>
+                <w:w w:val="66"/>
+                <w:sz w:val="16"/>
+                <w:szCs w:val="16"/>
+              </w:rPr>
+              <w:t>파이프라인</w:t>
+            </w:r>
+            <w:r>
+              <w:rPr>
+                <w:w w:val="66"/>
+                <w:sz w:val="16"/>
+                <w:szCs w:val="16"/>
+              </w:rPr>
+              <w:t>(</w:t>
+            </w:r>
+            <w:r>
+              <w:rPr>
+                <w:rFonts w:hint="eastAsia"/>
+                <w:w w:val="66"/>
+                <w:sz w:val="16"/>
+                <w:szCs w:val="16"/>
+              </w:rPr>
+              <w:t>4)</w:t>
+            </w:r>
+          </w:p>
+          <w:p>
+            <w:pPr>
+              <w:widowControl/>
+              <w:wordWrap/>
+              <w:autoSpaceDE/>
+              <w:autoSpaceDN/>
+              <w:spacing w:after="0" w:line="240" w:lineRule="auto"/>
+              <w:rPr>
+                <w:b/>
+                <w:bCs/>
+                <w:w w:val="90"/>
+                <w:sz w:val="16"/>
+                <w:szCs w:val="20"/>
+              </w:rPr>
+            </w:pPr>
+            <w:proofErr w:type="spellStart"/>
             <w:r>
               <w:rPr>
                 <w:rFonts w:hint="eastAsia"/>
@@ -7798,6 +8300,7 @@
               </w:rPr>
               <w:t>조승완</w:t>
             </w:r>
+            <w:proofErr w:type="spellEnd"/>
           </w:p>
           <w:p>
             <w:pPr>
@@ -7828,7 +8331,6 @@
               <w:autoSpaceDN/>
               <w:spacing w:after="0" w:line="240" w:lineRule="auto"/>
               <w:rPr>
-                <w:rFonts w:hint="eastAsia"/>
                 <w:sz w:val="16"/>
                 <w:szCs w:val="16"/>
               </w:rPr>

--- a/Document/주간 DirectX 학습 진행상황.docx
+++ b/Document/주간 DirectX 학습 진행상황.docx
@@ -24,7 +24,6 @@
         </w:rPr>
         <w:t>[</w:t>
       </w:r>
-      <w:proofErr w:type="spellStart"/>
       <w:r>
         <w:rPr>
           <w:rFonts w:eastAsiaTheme="minorHAnsi" w:cs="굴림" w:hint="eastAsia"/>
@@ -32,17 +31,7 @@
           <w:kern w:val="0"/>
           <w:szCs w:val="20"/>
         </w:rPr>
-        <w:t>날짜별</w:t>
-      </w:r>
-      <w:proofErr w:type="spellEnd"/>
-      <w:r>
-        <w:rPr>
-          <w:rFonts w:eastAsiaTheme="minorHAnsi" w:cs="굴림" w:hint="eastAsia"/>
-          <w:color w:val="000000"/>
-          <w:kern w:val="0"/>
-          <w:szCs w:val="20"/>
-        </w:rPr>
-        <w:t xml:space="preserve"> </w:t>
+        <w:t xml:space="preserve">날짜별 </w:t>
       </w:r>
       <w:r>
         <w:rPr>
@@ -742,7 +731,6 @@
                 <w:szCs w:val="16"/>
               </w:rPr>
             </w:pPr>
-            <w:proofErr w:type="spellStart"/>
             <w:r>
               <w:rPr>
                 <w:rFonts w:hint="eastAsia"/>
@@ -753,7 +741,6 @@
               </w:rPr>
               <w:t>성현석</w:t>
             </w:r>
-            <w:proofErr w:type="spellEnd"/>
           </w:p>
           <w:p>
             <w:pPr>
@@ -1019,7 +1006,6 @@
                 <w:szCs w:val="16"/>
               </w:rPr>
             </w:pPr>
-            <w:proofErr w:type="spellStart"/>
             <w:r>
               <w:rPr>
                 <w:rFonts w:hint="eastAsia"/>
@@ -1030,7 +1016,6 @@
               </w:rPr>
               <w:t>성현석</w:t>
             </w:r>
-            <w:proofErr w:type="spellEnd"/>
           </w:p>
           <w:p>
             <w:pPr>
@@ -1295,7 +1280,6 @@
                 <w:szCs w:val="16"/>
               </w:rPr>
             </w:pPr>
-            <w:proofErr w:type="spellStart"/>
             <w:r>
               <w:rPr>
                 <w:rFonts w:hint="eastAsia"/>
@@ -1306,7 +1290,6 @@
               </w:rPr>
               <w:t>성현석</w:t>
             </w:r>
-            <w:proofErr w:type="spellEnd"/>
           </w:p>
           <w:p>
             <w:pPr>
@@ -1571,7 +1554,6 @@
                 <w:szCs w:val="16"/>
               </w:rPr>
             </w:pPr>
-            <w:proofErr w:type="spellStart"/>
             <w:r>
               <w:rPr>
                 <w:rFonts w:hint="eastAsia"/>
@@ -1582,7 +1564,6 @@
               </w:rPr>
               <w:t>성현석</w:t>
             </w:r>
-            <w:proofErr w:type="spellEnd"/>
           </w:p>
           <w:p>
             <w:pPr>
@@ -2154,7 +2135,6 @@
                 <w:szCs w:val="16"/>
               </w:rPr>
             </w:pPr>
-            <w:proofErr w:type="spellStart"/>
             <w:r>
               <w:rPr>
                 <w:rFonts w:hint="eastAsia"/>
@@ -2165,7 +2145,6 @@
               </w:rPr>
               <w:t>성현석</w:t>
             </w:r>
-            <w:proofErr w:type="spellEnd"/>
           </w:p>
           <w:p>
             <w:pPr>
@@ -2350,7 +2329,6 @@
                 <w:szCs w:val="16"/>
               </w:rPr>
             </w:pPr>
-            <w:proofErr w:type="spellStart"/>
             <w:r>
               <w:rPr>
                 <w:rFonts w:hint="eastAsia"/>
@@ -2361,7 +2339,6 @@
               </w:rPr>
               <w:t>성현석</w:t>
             </w:r>
-            <w:proofErr w:type="spellEnd"/>
           </w:p>
           <w:p>
             <w:pPr>
@@ -2645,7 +2622,6 @@
                 <w:szCs w:val="16"/>
               </w:rPr>
             </w:pPr>
-            <w:proofErr w:type="spellStart"/>
             <w:r>
               <w:rPr>
                 <w:rFonts w:hint="eastAsia"/>
@@ -2656,7 +2632,6 @@
               </w:rPr>
               <w:t>성현석</w:t>
             </w:r>
-            <w:proofErr w:type="spellEnd"/>
           </w:p>
           <w:p>
             <w:pPr>
@@ -2907,7 +2882,6 @@
                 <w:szCs w:val="16"/>
               </w:rPr>
             </w:pPr>
-            <w:proofErr w:type="spellStart"/>
             <w:r>
               <w:rPr>
                 <w:rFonts w:hint="eastAsia"/>
@@ -2918,7 +2892,6 @@
               </w:rPr>
               <w:t>성현석</w:t>
             </w:r>
-            <w:proofErr w:type="spellEnd"/>
           </w:p>
           <w:p>
             <w:pPr>
@@ -3168,7 +3141,6 @@
                 <w:szCs w:val="16"/>
               </w:rPr>
             </w:pPr>
-            <w:proofErr w:type="spellStart"/>
             <w:r>
               <w:rPr>
                 <w:rFonts w:hint="eastAsia"/>
@@ -3179,7 +3151,6 @@
               </w:rPr>
               <w:t>성현석</w:t>
             </w:r>
-            <w:proofErr w:type="spellEnd"/>
           </w:p>
           <w:p>
             <w:pPr>
@@ -3751,7 +3722,6 @@
                 <w:szCs w:val="16"/>
               </w:rPr>
             </w:pPr>
-            <w:proofErr w:type="spellStart"/>
             <w:r>
               <w:rPr>
                 <w:rFonts w:hint="eastAsia"/>
@@ -3762,7 +3732,6 @@
               </w:rPr>
               <w:t>성현석</w:t>
             </w:r>
-            <w:proofErr w:type="spellEnd"/>
           </w:p>
           <w:p>
             <w:pPr>
@@ -3921,7 +3890,6 @@
                 <w:szCs w:val="16"/>
               </w:rPr>
             </w:pPr>
-            <w:proofErr w:type="spellStart"/>
             <w:r>
               <w:rPr>
                 <w:rFonts w:hint="eastAsia"/>
@@ -3932,7 +3900,6 @@
               </w:rPr>
               <w:t>성현석</w:t>
             </w:r>
-            <w:proofErr w:type="spellEnd"/>
           </w:p>
           <w:p>
             <w:pPr>
@@ -4177,7 +4144,6 @@
                 <w:szCs w:val="16"/>
               </w:rPr>
             </w:pPr>
-            <w:proofErr w:type="spellStart"/>
             <w:r>
               <w:rPr>
                 <w:rFonts w:hint="eastAsia"/>
@@ -4188,7 +4154,6 @@
               </w:rPr>
               <w:t>성현석</w:t>
             </w:r>
-            <w:proofErr w:type="spellEnd"/>
           </w:p>
           <w:p>
             <w:pPr>
@@ -4403,7 +4368,6 @@
                 <w:szCs w:val="16"/>
               </w:rPr>
             </w:pPr>
-            <w:proofErr w:type="spellStart"/>
             <w:r>
               <w:rPr>
                 <w:rFonts w:hint="eastAsia"/>
@@ -4414,7 +4378,6 @@
               </w:rPr>
               <w:t>성현석</w:t>
             </w:r>
-            <w:proofErr w:type="spellEnd"/>
           </w:p>
           <w:p>
             <w:pPr>
@@ -4614,7 +4577,6 @@
                 <w:szCs w:val="16"/>
               </w:rPr>
             </w:pPr>
-            <w:proofErr w:type="spellStart"/>
             <w:r>
               <w:rPr>
                 <w:rFonts w:hint="eastAsia"/>
@@ -4625,7 +4587,6 @@
               </w:rPr>
               <w:t>성현석</w:t>
             </w:r>
-            <w:proofErr w:type="spellEnd"/>
           </w:p>
           <w:p>
             <w:pPr>
@@ -5160,7 +5121,6 @@
                 <w:szCs w:val="16"/>
               </w:rPr>
             </w:pPr>
-            <w:proofErr w:type="spellStart"/>
             <w:r>
               <w:rPr>
                 <w:rFonts w:hint="eastAsia"/>
@@ -5171,7 +5131,6 @@
               </w:rPr>
               <w:t>성현석</w:t>
             </w:r>
-            <w:proofErr w:type="spellEnd"/>
           </w:p>
           <w:p>
             <w:pPr>
@@ -5419,7 +5378,6 @@
                 <w:szCs w:val="16"/>
               </w:rPr>
             </w:pPr>
-            <w:proofErr w:type="spellStart"/>
             <w:r>
               <w:rPr>
                 <w:rFonts w:hint="eastAsia"/>
@@ -5430,7 +5388,6 @@
               </w:rPr>
               <w:t>성현석</w:t>
             </w:r>
-            <w:proofErr w:type="spellEnd"/>
           </w:p>
           <w:p>
             <w:pPr>
@@ -5633,7 +5590,6 @@
                 <w:szCs w:val="16"/>
               </w:rPr>
             </w:pPr>
-            <w:proofErr w:type="spellStart"/>
             <w:r>
               <w:rPr>
                 <w:rFonts w:hint="eastAsia"/>
@@ -5644,7 +5600,6 @@
               </w:rPr>
               <w:t>성현석</w:t>
             </w:r>
-            <w:proofErr w:type="spellEnd"/>
           </w:p>
           <w:p>
             <w:pPr>
@@ -5850,7 +5805,6 @@
                 <w:szCs w:val="16"/>
               </w:rPr>
             </w:pPr>
-            <w:proofErr w:type="spellStart"/>
             <w:r>
               <w:rPr>
                 <w:rFonts w:hint="eastAsia"/>
@@ -5861,7 +5815,6 @@
               </w:rPr>
               <w:t>성현석</w:t>
             </w:r>
-            <w:proofErr w:type="spellEnd"/>
           </w:p>
           <w:p>
             <w:pPr>
@@ -6000,45 +5953,14 @@
                 <w:szCs w:val="20"/>
               </w:rPr>
             </w:pPr>
-            <w:proofErr w:type="spellStart"/>
-            <w:r>
-              <w:rPr>
-                <w:rFonts w:hint="eastAsia"/>
-                <w:w w:val="90"/>
-                <w:sz w:val="16"/>
-                <w:szCs w:val="20"/>
-              </w:rPr>
-              <w:t>프리셋</w:t>
-            </w:r>
-            <w:proofErr w:type="spellEnd"/>
-            <w:r>
-              <w:rPr>
-                <w:rFonts w:hint="eastAsia"/>
-                <w:w w:val="90"/>
-                <w:sz w:val="16"/>
-                <w:szCs w:val="20"/>
-              </w:rPr>
-              <w:t xml:space="preserve"> </w:t>
-            </w:r>
-            <w:proofErr w:type="spellStart"/>
-            <w:r>
-              <w:rPr>
-                <w:rFonts w:hint="eastAsia"/>
-                <w:w w:val="90"/>
-                <w:sz w:val="16"/>
-                <w:szCs w:val="20"/>
-              </w:rPr>
-              <w:t>테이터</w:t>
-            </w:r>
-            <w:proofErr w:type="spellEnd"/>
-            <w:r>
-              <w:rPr>
-                <w:rFonts w:hint="eastAsia"/>
-                <w:w w:val="90"/>
-                <w:sz w:val="16"/>
-                <w:szCs w:val="20"/>
-              </w:rPr>
-              <w:t xml:space="preserve"> 정리</w:t>
+            <w:r>
+              <w:rPr>
+                <w:rFonts w:hint="eastAsia"/>
+                <w:w w:val="90"/>
+                <w:sz w:val="16"/>
+                <w:szCs w:val="20"/>
+              </w:rPr>
+              <w:t>프리셋 테이터 정리</w:t>
             </w:r>
           </w:p>
         </w:tc>
@@ -6073,7 +5995,6 @@
                 <w:szCs w:val="16"/>
               </w:rPr>
             </w:pPr>
-            <w:proofErr w:type="spellStart"/>
             <w:r>
               <w:rPr>
                 <w:rFonts w:hint="eastAsia"/>
@@ -6084,17 +6005,15 @@
               </w:rPr>
               <w:t>성현석</w:t>
             </w:r>
-            <w:proofErr w:type="spellEnd"/>
-          </w:p>
-          <w:p>
-            <w:pPr>
-              <w:widowControl/>
-              <w:wordWrap/>
-              <w:autoSpaceDE/>
-              <w:autoSpaceDN/>
-              <w:spacing w:after="0" w:line="240" w:lineRule="auto"/>
-              <w:rPr>
-                <w:rFonts w:hint="eastAsia"/>
+          </w:p>
+          <w:p>
+            <w:pPr>
+              <w:widowControl/>
+              <w:wordWrap/>
+              <w:autoSpaceDE/>
+              <w:autoSpaceDN/>
+              <w:spacing w:after="0" w:line="240" w:lineRule="auto"/>
+              <w:rPr>
                 <w:sz w:val="16"/>
                 <w:szCs w:val="16"/>
               </w:rPr>
@@ -6131,33 +6050,24 @@
                 <w:sz w:val="16"/>
                 <w:szCs w:val="20"/>
               </w:rPr>
-              <w:t>2</w:t>
-            </w:r>
-            <w:r>
-              <w:rPr>
-                <w:w w:val="90"/>
-                <w:sz w:val="16"/>
-                <w:szCs w:val="20"/>
-              </w:rPr>
-              <w:t>)</w:t>
-            </w:r>
-          </w:p>
-          <w:p>
-            <w:pPr>
-              <w:widowControl/>
-              <w:wordWrap/>
-              <w:autoSpaceDE/>
-              <w:autoSpaceDN/>
-              <w:spacing w:after="0" w:line="240" w:lineRule="auto"/>
-              <w:rPr>
-                <w:b/>
-                <w:bCs/>
-                <w:w w:val="90"/>
-                <w:sz w:val="16"/>
-                <w:szCs w:val="20"/>
-              </w:rPr>
-            </w:pPr>
-            <w:proofErr w:type="spellStart"/>
+              <w:t>2)</w:t>
+            </w:r>
+          </w:p>
+          <w:p>
+            <w:pPr>
+              <w:widowControl/>
+              <w:wordWrap/>
+              <w:autoSpaceDE/>
+              <w:autoSpaceDN/>
+              <w:spacing w:after="0" w:line="240" w:lineRule="auto"/>
+              <w:rPr>
+                <w:b/>
+                <w:bCs/>
+                <w:w w:val="90"/>
+                <w:sz w:val="16"/>
+                <w:szCs w:val="20"/>
+              </w:rPr>
+            </w:pPr>
             <w:r>
               <w:rPr>
                 <w:rFonts w:hint="eastAsia"/>
@@ -6169,7 +6079,6 @@
               </w:rPr>
               <w:t>조승완</w:t>
             </w:r>
-            <w:proofErr w:type="spellEnd"/>
           </w:p>
           <w:p>
             <w:pPr>
@@ -6621,7 +6530,6 @@
                 <w:szCs w:val="16"/>
               </w:rPr>
             </w:pPr>
-            <w:proofErr w:type="spellStart"/>
             <w:r>
               <w:rPr>
                 <w:rFonts w:hint="eastAsia"/>
@@ -6633,17 +6541,15 @@
               <w:lastRenderedPageBreak/>
               <w:t>성현석</w:t>
             </w:r>
-            <w:proofErr w:type="spellEnd"/>
-          </w:p>
-          <w:p>
-            <w:pPr>
-              <w:widowControl/>
-              <w:wordWrap/>
-              <w:autoSpaceDE/>
-              <w:autoSpaceDN/>
-              <w:spacing w:after="0" w:line="240" w:lineRule="auto"/>
-              <w:rPr>
-                <w:rFonts w:hint="eastAsia"/>
+          </w:p>
+          <w:p>
+            <w:pPr>
+              <w:widowControl/>
+              <w:wordWrap/>
+              <w:autoSpaceDE/>
+              <w:autoSpaceDN/>
+              <w:spacing w:after="0" w:line="240" w:lineRule="auto"/>
+              <w:rPr>
                 <w:sz w:val="16"/>
                 <w:szCs w:val="16"/>
               </w:rPr>
@@ -6673,7 +6579,6 @@
                 <w:szCs w:val="20"/>
               </w:rPr>
             </w:pPr>
-            <w:proofErr w:type="spellStart"/>
             <w:r>
               <w:rPr>
                 <w:rFonts w:hint="eastAsia"/>
@@ -6685,7 +6590,6 @@
               </w:rPr>
               <w:t>조승완</w:t>
             </w:r>
-            <w:proofErr w:type="spellEnd"/>
           </w:p>
           <w:p>
             <w:pPr>
@@ -6842,7 +6746,6 @@
                 <w:szCs w:val="16"/>
               </w:rPr>
             </w:pPr>
-            <w:proofErr w:type="spellStart"/>
             <w:r>
               <w:rPr>
                 <w:rFonts w:hint="eastAsia"/>
@@ -6853,17 +6756,15 @@
               </w:rPr>
               <w:t>성현석</w:t>
             </w:r>
-            <w:proofErr w:type="spellEnd"/>
-          </w:p>
-          <w:p>
-            <w:pPr>
-              <w:widowControl/>
-              <w:wordWrap/>
-              <w:autoSpaceDE/>
-              <w:autoSpaceDN/>
-              <w:spacing w:after="0" w:line="240" w:lineRule="auto"/>
-              <w:rPr>
-                <w:rFonts w:hint="eastAsia"/>
+          </w:p>
+          <w:p>
+            <w:pPr>
+              <w:widowControl/>
+              <w:wordWrap/>
+              <w:autoSpaceDE/>
+              <w:autoSpaceDN/>
+              <w:spacing w:after="0" w:line="240" w:lineRule="auto"/>
+              <w:rPr>
                 <w:sz w:val="16"/>
                 <w:szCs w:val="16"/>
               </w:rPr>
@@ -6893,7 +6794,6 @@
                 <w:szCs w:val="20"/>
               </w:rPr>
             </w:pPr>
-            <w:proofErr w:type="spellStart"/>
             <w:r>
               <w:rPr>
                 <w:rFonts w:hint="eastAsia"/>
@@ -6905,7 +6805,6 @@
               </w:rPr>
               <w:t>조승완</w:t>
             </w:r>
-            <w:proofErr w:type="spellEnd"/>
           </w:p>
           <w:p>
             <w:pPr>
@@ -7034,7 +6933,6 @@
                 <w:szCs w:val="16"/>
               </w:rPr>
             </w:pPr>
-            <w:proofErr w:type="spellStart"/>
             <w:r>
               <w:rPr>
                 <w:rFonts w:hint="eastAsia"/>
@@ -7045,17 +6943,15 @@
               </w:rPr>
               <w:t>성현석</w:t>
             </w:r>
-            <w:proofErr w:type="spellEnd"/>
-          </w:p>
-          <w:p>
-            <w:pPr>
-              <w:widowControl/>
-              <w:wordWrap/>
-              <w:autoSpaceDE/>
-              <w:autoSpaceDN/>
-              <w:spacing w:after="0" w:line="240" w:lineRule="auto"/>
-              <w:rPr>
-                <w:rFonts w:hint="eastAsia"/>
+          </w:p>
+          <w:p>
+            <w:pPr>
+              <w:widowControl/>
+              <w:wordWrap/>
+              <w:autoSpaceDE/>
+              <w:autoSpaceDN/>
+              <w:spacing w:after="0" w:line="240" w:lineRule="auto"/>
+              <w:rPr>
                 <w:sz w:val="16"/>
                 <w:szCs w:val="16"/>
               </w:rPr>
@@ -7085,7 +6981,6 @@
                 <w:szCs w:val="20"/>
               </w:rPr>
             </w:pPr>
-            <w:proofErr w:type="spellStart"/>
             <w:r>
               <w:rPr>
                 <w:rFonts w:hint="eastAsia"/>
@@ -7097,7 +6992,6 @@
               </w:rPr>
               <w:t>조승완</w:t>
             </w:r>
-            <w:proofErr w:type="spellEnd"/>
           </w:p>
           <w:p>
             <w:pPr>
@@ -7231,7 +7125,6 @@
                 <w:szCs w:val="16"/>
               </w:rPr>
             </w:pPr>
-            <w:proofErr w:type="spellStart"/>
             <w:r>
               <w:rPr>
                 <w:rFonts w:hint="eastAsia"/>
@@ -7242,17 +7135,15 @@
               </w:rPr>
               <w:t>성현석</w:t>
             </w:r>
-            <w:proofErr w:type="spellEnd"/>
-          </w:p>
-          <w:p>
-            <w:pPr>
-              <w:widowControl/>
-              <w:wordWrap/>
-              <w:autoSpaceDE/>
-              <w:autoSpaceDN/>
-              <w:spacing w:after="0" w:line="240" w:lineRule="auto"/>
-              <w:rPr>
-                <w:rFonts w:hint="eastAsia"/>
+          </w:p>
+          <w:p>
+            <w:pPr>
+              <w:widowControl/>
+              <w:wordWrap/>
+              <w:autoSpaceDE/>
+              <w:autoSpaceDN/>
+              <w:spacing w:after="0" w:line="240" w:lineRule="auto"/>
+              <w:rPr>
                 <w:sz w:val="16"/>
                 <w:szCs w:val="16"/>
               </w:rPr>
@@ -7282,7 +7173,6 @@
                 <w:szCs w:val="20"/>
               </w:rPr>
             </w:pPr>
-            <w:proofErr w:type="spellStart"/>
             <w:r>
               <w:rPr>
                 <w:rFonts w:hint="eastAsia"/>
@@ -7294,7 +7184,6 @@
               </w:rPr>
               <w:t>조승완</w:t>
             </w:r>
-            <w:proofErr w:type="spellEnd"/>
           </w:p>
           <w:p>
             <w:pPr>
@@ -7437,7 +7326,6 @@
                 <w:szCs w:val="16"/>
               </w:rPr>
             </w:pPr>
-            <w:proofErr w:type="spellStart"/>
             <w:r>
               <w:rPr>
                 <w:rFonts w:hint="eastAsia"/>
@@ -7448,17 +7336,15 @@
               </w:rPr>
               <w:t>성현석</w:t>
             </w:r>
-            <w:proofErr w:type="spellEnd"/>
-          </w:p>
-          <w:p>
-            <w:pPr>
-              <w:widowControl/>
-              <w:wordWrap/>
-              <w:autoSpaceDE/>
-              <w:autoSpaceDN/>
-              <w:spacing w:after="0" w:line="240" w:lineRule="auto"/>
-              <w:rPr>
-                <w:rFonts w:hint="eastAsia"/>
+          </w:p>
+          <w:p>
+            <w:pPr>
+              <w:widowControl/>
+              <w:wordWrap/>
+              <w:autoSpaceDE/>
+              <w:autoSpaceDN/>
+              <w:spacing w:after="0" w:line="240" w:lineRule="auto"/>
+              <w:rPr>
                 <w:sz w:val="16"/>
                 <w:szCs w:val="16"/>
               </w:rPr>
@@ -7488,7 +7374,6 @@
                 <w:szCs w:val="20"/>
               </w:rPr>
             </w:pPr>
-            <w:proofErr w:type="spellStart"/>
             <w:r>
               <w:rPr>
                 <w:rFonts w:hint="eastAsia"/>
@@ -7500,7 +7385,6 @@
               </w:rPr>
               <w:t>조승완</w:t>
             </w:r>
-            <w:proofErr w:type="spellEnd"/>
           </w:p>
           <w:p>
             <w:pPr>
@@ -7997,7 +7881,6 @@
                 <w:szCs w:val="16"/>
               </w:rPr>
             </w:pPr>
-            <w:proofErr w:type="spellStart"/>
             <w:r>
               <w:rPr>
                 <w:rFonts w:hint="eastAsia"/>
@@ -8008,17 +7891,15 @@
               </w:rPr>
               <w:t>성현석</w:t>
             </w:r>
-            <w:proofErr w:type="spellEnd"/>
-          </w:p>
-          <w:p>
-            <w:pPr>
-              <w:widowControl/>
-              <w:wordWrap/>
-              <w:autoSpaceDE/>
-              <w:autoSpaceDN/>
-              <w:spacing w:after="0" w:line="240" w:lineRule="auto"/>
-              <w:rPr>
-                <w:rFonts w:hint="eastAsia"/>
+          </w:p>
+          <w:p>
+            <w:pPr>
+              <w:widowControl/>
+              <w:wordWrap/>
+              <w:autoSpaceDE/>
+              <w:autoSpaceDN/>
+              <w:spacing w:after="0" w:line="240" w:lineRule="auto"/>
+              <w:rPr>
                 <w:sz w:val="16"/>
                 <w:szCs w:val="16"/>
               </w:rPr>
@@ -8055,33 +7936,24 @@
                 <w:sz w:val="16"/>
                 <w:szCs w:val="20"/>
               </w:rPr>
-              <w:t>3</w:t>
-            </w:r>
-            <w:r>
-              <w:rPr>
-                <w:w w:val="90"/>
-                <w:sz w:val="16"/>
-                <w:szCs w:val="20"/>
-              </w:rPr>
-              <w:t>)</w:t>
-            </w:r>
-          </w:p>
-          <w:p>
-            <w:pPr>
-              <w:widowControl/>
-              <w:wordWrap/>
-              <w:autoSpaceDE/>
-              <w:autoSpaceDN/>
-              <w:spacing w:after="0" w:line="240" w:lineRule="auto"/>
-              <w:rPr>
-                <w:b/>
-                <w:bCs/>
-                <w:w w:val="90"/>
-                <w:sz w:val="16"/>
-                <w:szCs w:val="20"/>
-              </w:rPr>
-            </w:pPr>
-            <w:proofErr w:type="spellStart"/>
+              <w:t>3)</w:t>
+            </w:r>
+          </w:p>
+          <w:p>
+            <w:pPr>
+              <w:widowControl/>
+              <w:wordWrap/>
+              <w:autoSpaceDE/>
+              <w:autoSpaceDN/>
+              <w:spacing w:after="0" w:line="240" w:lineRule="auto"/>
+              <w:rPr>
+                <w:b/>
+                <w:bCs/>
+                <w:w w:val="90"/>
+                <w:sz w:val="16"/>
+                <w:szCs w:val="20"/>
+              </w:rPr>
+            </w:pPr>
             <w:r>
               <w:rPr>
                 <w:rFonts w:hint="eastAsia"/>
@@ -8093,7 +7965,6 @@
               </w:rPr>
               <w:t>조승완</w:t>
             </w:r>
-            <w:proofErr w:type="spellEnd"/>
           </w:p>
           <w:p>
             <w:pPr>
@@ -8194,14 +8065,12 @@
               <w:autoSpaceDN/>
               <w:spacing w:after="0" w:line="240" w:lineRule="auto"/>
               <w:rPr>
-                <w:rFonts w:hint="eastAsia"/>
-                <w:b/>
-                <w:bCs/>
-                <w:sz w:val="16"/>
-                <w:szCs w:val="16"/>
-              </w:rPr>
-            </w:pPr>
-            <w:proofErr w:type="spellStart"/>
+                <w:b/>
+                <w:bCs/>
+                <w:sz w:val="16"/>
+                <w:szCs w:val="16"/>
+              </w:rPr>
+            </w:pPr>
             <w:r>
               <w:rPr>
                 <w:rFonts w:hint="eastAsia"/>
@@ -8212,7 +8081,6 @@
               </w:rPr>
               <w:t>성현석</w:t>
             </w:r>
-            <w:proofErr w:type="spellEnd"/>
           </w:p>
           <w:p>
             <w:pPr>
@@ -8288,7 +8156,6 @@
                 <w:szCs w:val="20"/>
               </w:rPr>
             </w:pPr>
-            <w:proofErr w:type="spellStart"/>
             <w:r>
               <w:rPr>
                 <w:rFonts w:hint="eastAsia"/>
@@ -8300,7 +8167,6 @@
               </w:rPr>
               <w:t>조승완</w:t>
             </w:r>
-            <w:proofErr w:type="spellEnd"/>
           </w:p>
           <w:p>
             <w:pPr>
@@ -8445,6 +8311,80 @@
               <w:wordWrap/>
               <w:autoSpaceDE/>
               <w:autoSpaceDN/>
+              <w:spacing w:after="0" w:line="240" w:lineRule="auto"/>
+              <w:rPr>
+                <w:b/>
+                <w:bCs/>
+                <w:w w:val="90"/>
+                <w:sz w:val="16"/>
+                <w:szCs w:val="20"/>
+              </w:rPr>
+            </w:pPr>
+            <w:r>
+              <w:rPr>
+                <w:rFonts w:hint="eastAsia"/>
+                <w:b/>
+                <w:bCs/>
+                <w:w w:val="90"/>
+                <w:sz w:val="16"/>
+                <w:szCs w:val="20"/>
+              </w:rPr>
+              <w:t>조승완</w:t>
+            </w:r>
+          </w:p>
+          <w:p>
+            <w:pPr>
+              <w:widowControl/>
+              <w:wordWrap/>
+              <w:autoSpaceDE/>
+              <w:autoSpaceDN/>
+              <w:spacing w:line="240" w:lineRule="auto"/>
+              <w:rPr>
+                <w:w w:val="66"/>
+                <w:sz w:val="16"/>
+                <w:szCs w:val="16"/>
+              </w:rPr>
+            </w:pPr>
+            <w:r>
+              <w:rPr>
+                <w:rFonts w:hint="eastAsia"/>
+                <w:w w:val="66"/>
+                <w:sz w:val="16"/>
+                <w:szCs w:val="16"/>
+              </w:rPr>
+              <w:t xml:space="preserve">계층 구조 및 애니메이션 </w:t>
+            </w:r>
+            <w:r>
+              <w:rPr>
+                <w:w w:val="66"/>
+                <w:sz w:val="16"/>
+                <w:szCs w:val="16"/>
+              </w:rPr>
+              <w:t>(</w:t>
+            </w:r>
+            <w:r>
+              <w:rPr>
+                <w:w w:val="66"/>
+                <w:sz w:val="16"/>
+                <w:szCs w:val="16"/>
+              </w:rPr>
+              <w:t>2</w:t>
+            </w:r>
+            <w:r>
+              <w:rPr>
+                <w:w w:val="66"/>
+                <w:sz w:val="16"/>
+                <w:szCs w:val="16"/>
+              </w:rPr>
+              <w:t>)</w:t>
+            </w:r>
+          </w:p>
+          <w:p>
+            <w:pPr>
+              <w:widowControl/>
+              <w:wordWrap/>
+              <w:autoSpaceDE/>
+              <w:autoSpaceDN/>
               <w:spacing w:line="240" w:lineRule="auto"/>
             </w:pPr>
           </w:p>
@@ -8466,6 +8406,57 @@
             </w:tcMar>
             <w:vAlign w:val="center"/>
           </w:tcPr>
+          <w:p>
+            <w:pPr>
+              <w:widowControl/>
+              <w:wordWrap/>
+              <w:autoSpaceDE/>
+              <w:autoSpaceDN/>
+              <w:spacing w:after="0" w:line="240" w:lineRule="auto"/>
+              <w:rPr>
+                <w:b/>
+                <w:bCs/>
+                <w:w w:val="90"/>
+                <w:sz w:val="16"/>
+                <w:szCs w:val="20"/>
+              </w:rPr>
+            </w:pPr>
+            <w:r>
+              <w:rPr>
+                <w:rFonts w:hint="eastAsia"/>
+                <w:b/>
+                <w:bCs/>
+                <w:w w:val="90"/>
+                <w:sz w:val="16"/>
+                <w:szCs w:val="20"/>
+              </w:rPr>
+              <w:t>조승완</w:t>
+            </w:r>
+          </w:p>
+          <w:p>
+            <w:pPr>
+              <w:widowControl/>
+              <w:wordWrap/>
+              <w:autoSpaceDE/>
+              <w:autoSpaceDN/>
+              <w:spacing w:line="240" w:lineRule="auto"/>
+              <w:rPr>
+                <w:rFonts w:hint="eastAsia"/>
+                <w:w w:val="66"/>
+                <w:sz w:val="18"/>
+                <w:szCs w:val="18"/>
+              </w:rPr>
+            </w:pPr>
+            <w:r>
+              <w:rPr>
+                <w:rFonts w:hint="eastAsia"/>
+                <w:w w:val="66"/>
+                <w:sz w:val="18"/>
+                <w:szCs w:val="18"/>
+              </w:rPr>
+              <w:t>설 연휴</w:t>
+            </w:r>
+          </w:p>
           <w:p>
             <w:pPr>
               <w:widowControl/>
@@ -8819,8 +8810,63 @@
               <w:wordWrap/>
               <w:autoSpaceDE/>
               <w:autoSpaceDN/>
-              <w:spacing w:line="240" w:lineRule="auto"/>
-            </w:pPr>
+              <w:spacing w:after="0" w:line="240" w:lineRule="auto"/>
+              <w:rPr>
+                <w:b/>
+                <w:bCs/>
+                <w:w w:val="90"/>
+                <w:sz w:val="16"/>
+                <w:szCs w:val="20"/>
+              </w:rPr>
+            </w:pPr>
+            <w:r>
+              <w:rPr>
+                <w:rFonts w:hint="eastAsia"/>
+                <w:b/>
+                <w:bCs/>
+                <w:w w:val="90"/>
+                <w:sz w:val="16"/>
+                <w:szCs w:val="20"/>
+              </w:rPr>
+              <w:t>조승완</w:t>
+            </w:r>
+          </w:p>
+          <w:p>
+            <w:pPr>
+              <w:widowControl/>
+              <w:wordWrap/>
+              <w:autoSpaceDE/>
+              <w:autoSpaceDN/>
+              <w:spacing w:after="0" w:line="240" w:lineRule="auto"/>
+              <w:rPr>
+                <w:rFonts w:hint="eastAsia"/>
+                <w:sz w:val="16"/>
+                <w:szCs w:val="16"/>
+              </w:rPr>
+            </w:pPr>
+            <w:r>
+              <w:rPr>
+                <w:rFonts w:hint="eastAsia"/>
+                <w:sz w:val="16"/>
+                <w:szCs w:val="16"/>
+              </w:rPr>
+              <w:t>H</w:t>
+            </w:r>
+            <w:r>
+              <w:rPr>
+                <w:sz w:val="16"/>
+                <w:szCs w:val="16"/>
+              </w:rPr>
+              <w:t xml:space="preserve">LSL </w:t>
+            </w:r>
+            <w:r>
+              <w:rPr>
+                <w:rFonts w:hint="eastAsia"/>
+                <w:sz w:val="16"/>
+                <w:szCs w:val="16"/>
+              </w:rPr>
+              <w:t>쉐이더 언어</w:t>
+            </w:r>
           </w:p>
         </w:tc>
         <w:tc>
@@ -8846,8 +8892,50 @@
               <w:wordWrap/>
               <w:autoSpaceDE/>
               <w:autoSpaceDN/>
-              <w:spacing w:line="240" w:lineRule="auto"/>
-            </w:pPr>
+              <w:spacing w:after="0" w:line="240" w:lineRule="auto"/>
+              <w:rPr>
+                <w:b/>
+                <w:bCs/>
+                <w:w w:val="90"/>
+                <w:sz w:val="16"/>
+                <w:szCs w:val="20"/>
+              </w:rPr>
+            </w:pPr>
+            <w:r>
+              <w:rPr>
+                <w:rFonts w:hint="eastAsia"/>
+                <w:b/>
+                <w:bCs/>
+                <w:w w:val="90"/>
+                <w:sz w:val="16"/>
+                <w:szCs w:val="20"/>
+              </w:rPr>
+              <w:t>조승완</w:t>
+            </w:r>
+          </w:p>
+          <w:p>
+            <w:pPr>
+              <w:widowControl/>
+              <w:wordWrap/>
+              <w:autoSpaceDE/>
+              <w:autoSpaceDN/>
+              <w:spacing w:line="240" w:lineRule="auto"/>
+            </w:pPr>
+            <w:r>
+              <w:rPr>
+                <w:rFonts w:hint="eastAsia"/>
+                <w:sz w:val="16"/>
+                <w:szCs w:val="16"/>
+              </w:rPr>
+              <w:t xml:space="preserve">실외 지형 </w:t>
+            </w:r>
+            <w:r>
+              <w:rPr>
+                <w:sz w:val="16"/>
+                <w:szCs w:val="16"/>
+              </w:rPr>
+              <w:t>(1)</w:t>
+            </w:r>
           </w:p>
         </w:tc>
         <w:tc>
@@ -8985,6 +9073,488 @@
               <w:autoSpaceDE/>
               <w:autoSpaceDN/>
               <w:spacing w:line="240" w:lineRule="auto"/>
+              <w:rPr>
+                <w:rFonts w:hint="eastAsia"/>
+              </w:rPr>
+            </w:pPr>
+          </w:p>
+        </w:tc>
+      </w:tr>
+      <w:tr>
+        <w:trPr>
+          <w:trHeight w:val="33"/>
+        </w:trPr>
+        <w:tc>
+          <w:tcPr>
+            <w:tcW w:w="1523" w:type="dxa"/>
+            <w:tcBorders>
+              <w:top w:val="single" w:sz="8" w:space="0" w:color="000000"/>
+              <w:left w:val="single" w:sz="8" w:space="0" w:color="000000"/>
+              <w:bottom w:val="single" w:sz="8" w:space="0" w:color="000000"/>
+              <w:right w:val="single" w:sz="8" w:space="0" w:color="000000"/>
+            </w:tcBorders>
+            <w:shd w:val="clear" w:color="auto" w:fill="F7CAAC" w:themeFill="accent2" w:themeFillTint="66"/>
+            <w:tcMar>
+              <w:top w:w="0" w:type="dxa"/>
+              <w:left w:w="100" w:type="dxa"/>
+              <w:bottom w:w="0" w:type="dxa"/>
+              <w:right w:w="100" w:type="dxa"/>
+            </w:tcMar>
+            <w:vAlign w:val="center"/>
+          </w:tcPr>
+          <w:p>
+            <w:pPr>
+              <w:widowControl/>
+              <w:wordWrap/>
+              <w:autoSpaceDE/>
+              <w:autoSpaceDN/>
+              <w:spacing w:line="240" w:lineRule="auto"/>
+            </w:pPr>
+            <w:r>
+              <w:rPr>
+                <w:rFonts w:hint="eastAsia"/>
+              </w:rPr>
+              <w:t>2</w:t>
+            </w:r>
+            <w:r>
+              <w:t>/1</w:t>
+            </w:r>
+            <w:r>
+              <w:t>9</w:t>
+            </w:r>
+          </w:p>
+        </w:tc>
+        <w:tc>
+          <w:tcPr>
+            <w:tcW w:w="1524" w:type="dxa"/>
+            <w:tcBorders>
+              <w:top w:val="single" w:sz="8" w:space="0" w:color="000000"/>
+              <w:left w:val="single" w:sz="8" w:space="0" w:color="000000"/>
+              <w:bottom w:val="single" w:sz="8" w:space="0" w:color="000000"/>
+              <w:right w:val="single" w:sz="8" w:space="0" w:color="000000"/>
+            </w:tcBorders>
+            <w:shd w:val="clear" w:color="auto" w:fill="F7CAAC" w:themeFill="accent2" w:themeFillTint="66"/>
+            <w:tcMar>
+              <w:top w:w="0" w:type="dxa"/>
+              <w:left w:w="100" w:type="dxa"/>
+              <w:bottom w:w="0" w:type="dxa"/>
+              <w:right w:w="100" w:type="dxa"/>
+            </w:tcMar>
+            <w:vAlign w:val="center"/>
+          </w:tcPr>
+          <w:p>
+            <w:pPr>
+              <w:widowControl/>
+              <w:wordWrap/>
+              <w:autoSpaceDE/>
+              <w:autoSpaceDN/>
+              <w:spacing w:line="240" w:lineRule="auto"/>
+            </w:pPr>
+            <w:r>
+              <w:rPr>
+                <w:rFonts w:hint="eastAsia"/>
+              </w:rPr>
+              <w:t>2</w:t>
+            </w:r>
+            <w:r>
+              <w:t>/</w:t>
+            </w:r>
+            <w:r>
+              <w:t>20</w:t>
+            </w:r>
+          </w:p>
+        </w:tc>
+        <w:tc>
+          <w:tcPr>
+            <w:tcW w:w="1524" w:type="dxa"/>
+            <w:tcBorders>
+              <w:top w:val="single" w:sz="8" w:space="0" w:color="000000"/>
+              <w:left w:val="single" w:sz="8" w:space="0" w:color="000000"/>
+              <w:bottom w:val="single" w:sz="8" w:space="0" w:color="000000"/>
+              <w:right w:val="single" w:sz="8" w:space="0" w:color="000000"/>
+            </w:tcBorders>
+            <w:shd w:val="clear" w:color="auto" w:fill="F7CAAC" w:themeFill="accent2" w:themeFillTint="66"/>
+            <w:tcMar>
+              <w:top w:w="0" w:type="dxa"/>
+              <w:left w:w="100" w:type="dxa"/>
+              <w:bottom w:w="0" w:type="dxa"/>
+              <w:right w:w="100" w:type="dxa"/>
+            </w:tcMar>
+            <w:vAlign w:val="center"/>
+          </w:tcPr>
+          <w:p>
+            <w:pPr>
+              <w:widowControl/>
+              <w:wordWrap/>
+              <w:autoSpaceDE/>
+              <w:autoSpaceDN/>
+              <w:spacing w:line="240" w:lineRule="auto"/>
+            </w:pPr>
+            <w:r>
+              <w:rPr>
+                <w:rFonts w:hint="eastAsia"/>
+              </w:rPr>
+              <w:t>2</w:t>
+            </w:r>
+            <w:r>
+              <w:t>/</w:t>
+            </w:r>
+            <w:r>
+              <w:t>21</w:t>
+            </w:r>
+          </w:p>
+        </w:tc>
+        <w:tc>
+          <w:tcPr>
+            <w:tcW w:w="1524" w:type="dxa"/>
+            <w:tcBorders>
+              <w:top w:val="single" w:sz="8" w:space="0" w:color="000000"/>
+              <w:left w:val="single" w:sz="8" w:space="0" w:color="000000"/>
+              <w:bottom w:val="single" w:sz="8" w:space="0" w:color="000000"/>
+              <w:right w:val="single" w:sz="8" w:space="0" w:color="000000"/>
+            </w:tcBorders>
+            <w:shd w:val="clear" w:color="auto" w:fill="F7CAAC" w:themeFill="accent2" w:themeFillTint="66"/>
+            <w:tcMar>
+              <w:top w:w="0" w:type="dxa"/>
+              <w:left w:w="100" w:type="dxa"/>
+              <w:bottom w:w="0" w:type="dxa"/>
+              <w:right w:w="100" w:type="dxa"/>
+            </w:tcMar>
+            <w:vAlign w:val="center"/>
+          </w:tcPr>
+          <w:p>
+            <w:pPr>
+              <w:widowControl/>
+              <w:wordWrap/>
+              <w:autoSpaceDE/>
+              <w:autoSpaceDN/>
+              <w:spacing w:line="240" w:lineRule="auto"/>
+            </w:pPr>
+            <w:r>
+              <w:rPr>
+                <w:rFonts w:hint="eastAsia"/>
+              </w:rPr>
+              <w:t>2</w:t>
+            </w:r>
+            <w:r>
+              <w:t>/</w:t>
+            </w:r>
+            <w:r>
+              <w:t>22</w:t>
+            </w:r>
+          </w:p>
+        </w:tc>
+        <w:tc>
+          <w:tcPr>
+            <w:tcW w:w="1524" w:type="dxa"/>
+            <w:tcBorders>
+              <w:top w:val="single" w:sz="8" w:space="0" w:color="000000"/>
+              <w:left w:val="single" w:sz="8" w:space="0" w:color="000000"/>
+              <w:bottom w:val="single" w:sz="8" w:space="0" w:color="000000"/>
+              <w:right w:val="single" w:sz="8" w:space="0" w:color="000000"/>
+            </w:tcBorders>
+            <w:shd w:val="clear" w:color="auto" w:fill="F7CAAC" w:themeFill="accent2" w:themeFillTint="66"/>
+            <w:tcMar>
+              <w:top w:w="0" w:type="dxa"/>
+              <w:left w:w="100" w:type="dxa"/>
+              <w:bottom w:w="0" w:type="dxa"/>
+              <w:right w:w="100" w:type="dxa"/>
+            </w:tcMar>
+            <w:vAlign w:val="center"/>
+          </w:tcPr>
+          <w:p>
+            <w:pPr>
+              <w:widowControl/>
+              <w:wordWrap/>
+              <w:autoSpaceDE/>
+              <w:autoSpaceDN/>
+              <w:spacing w:line="240" w:lineRule="auto"/>
+            </w:pPr>
+            <w:r>
+              <w:rPr>
+                <w:rFonts w:hint="eastAsia"/>
+              </w:rPr>
+              <w:t>2</w:t>
+            </w:r>
+            <w:r>
+              <w:t>/</w:t>
+            </w:r>
+            <w:r>
+              <w:t>23</w:t>
+            </w:r>
+          </w:p>
+        </w:tc>
+        <w:tc>
+          <w:tcPr>
+            <w:tcW w:w="1524" w:type="dxa"/>
+            <w:tcBorders>
+              <w:top w:val="single" w:sz="8" w:space="0" w:color="000000"/>
+              <w:left w:val="single" w:sz="8" w:space="0" w:color="000000"/>
+              <w:bottom w:val="single" w:sz="8" w:space="0" w:color="000000"/>
+              <w:right w:val="single" w:sz="8" w:space="0" w:color="000000"/>
+            </w:tcBorders>
+            <w:shd w:val="clear" w:color="auto" w:fill="F7CAAC" w:themeFill="accent2" w:themeFillTint="66"/>
+            <w:tcMar>
+              <w:top w:w="0" w:type="dxa"/>
+              <w:left w:w="100" w:type="dxa"/>
+              <w:bottom w:w="0" w:type="dxa"/>
+              <w:right w:w="100" w:type="dxa"/>
+            </w:tcMar>
+            <w:vAlign w:val="center"/>
+          </w:tcPr>
+          <w:p>
+            <w:pPr>
+              <w:widowControl/>
+              <w:wordWrap/>
+              <w:autoSpaceDE/>
+              <w:autoSpaceDN/>
+              <w:spacing w:line="240" w:lineRule="auto"/>
+            </w:pPr>
+            <w:r>
+              <w:rPr>
+                <w:rFonts w:hint="eastAsia"/>
+              </w:rPr>
+              <w:t>2</w:t>
+            </w:r>
+            <w:r>
+              <w:t>/</w:t>
+            </w:r>
+            <w:r>
+              <w:t>24</w:t>
+            </w:r>
+          </w:p>
+        </w:tc>
+        <w:tc>
+          <w:tcPr>
+            <w:tcW w:w="1524" w:type="dxa"/>
+            <w:tcBorders>
+              <w:top w:val="single" w:sz="8" w:space="0" w:color="000000"/>
+              <w:left w:val="single" w:sz="8" w:space="0" w:color="000000"/>
+              <w:bottom w:val="single" w:sz="8" w:space="0" w:color="000000"/>
+              <w:right w:val="single" w:sz="8" w:space="0" w:color="000000"/>
+            </w:tcBorders>
+            <w:shd w:val="clear" w:color="auto" w:fill="F7CAAC" w:themeFill="accent2" w:themeFillTint="66"/>
+            <w:vAlign w:val="center"/>
+          </w:tcPr>
+          <w:p>
+            <w:pPr>
+              <w:widowControl/>
+              <w:wordWrap/>
+              <w:autoSpaceDE/>
+              <w:autoSpaceDN/>
+              <w:spacing w:line="240" w:lineRule="auto"/>
+            </w:pPr>
+            <w:r>
+              <w:rPr>
+                <w:rFonts w:hint="eastAsia"/>
+              </w:rPr>
+              <w:t>2</w:t>
+            </w:r>
+            <w:r>
+              <w:t>/</w:t>
+            </w:r>
+            <w:r>
+              <w:t>25</w:t>
+            </w:r>
+          </w:p>
+        </w:tc>
+      </w:tr>
+      <w:tr>
+        <w:trPr>
+          <w:trHeight w:val="1417"/>
+        </w:trPr>
+        <w:tc>
+          <w:tcPr>
+            <w:tcW w:w="1523" w:type="dxa"/>
+            <w:tcBorders>
+              <w:top w:val="single" w:sz="8" w:space="0" w:color="000000"/>
+              <w:left w:val="single" w:sz="8" w:space="0" w:color="000000"/>
+              <w:bottom w:val="single" w:sz="8" w:space="0" w:color="000000"/>
+              <w:right w:val="single" w:sz="8" w:space="0" w:color="000000"/>
+            </w:tcBorders>
+            <w:tcMar>
+              <w:top w:w="0" w:type="dxa"/>
+              <w:left w:w="100" w:type="dxa"/>
+              <w:bottom w:w="0" w:type="dxa"/>
+              <w:right w:w="100" w:type="dxa"/>
+            </w:tcMar>
+            <w:vAlign w:val="center"/>
+          </w:tcPr>
+          <w:p>
+            <w:pPr>
+              <w:widowControl/>
+              <w:wordWrap/>
+              <w:autoSpaceDE/>
+              <w:autoSpaceDN/>
+              <w:spacing w:line="240" w:lineRule="auto"/>
+            </w:pPr>
+          </w:p>
+        </w:tc>
+        <w:tc>
+          <w:tcPr>
+            <w:tcW w:w="1524" w:type="dxa"/>
+            <w:tcBorders>
+              <w:top w:val="single" w:sz="8" w:space="0" w:color="000000"/>
+              <w:left w:val="single" w:sz="8" w:space="0" w:color="000000"/>
+              <w:bottom w:val="single" w:sz="8" w:space="0" w:color="000000"/>
+              <w:right w:val="single" w:sz="8" w:space="0" w:color="000000"/>
+            </w:tcBorders>
+            <w:tcMar>
+              <w:top w:w="0" w:type="dxa"/>
+              <w:left w:w="100" w:type="dxa"/>
+              <w:bottom w:w="0" w:type="dxa"/>
+              <w:right w:w="100" w:type="dxa"/>
+            </w:tcMar>
+            <w:vAlign w:val="center"/>
+          </w:tcPr>
+          <w:p>
+            <w:pPr>
+              <w:widowControl/>
+              <w:wordWrap/>
+              <w:autoSpaceDE/>
+              <w:autoSpaceDN/>
+              <w:spacing w:line="240" w:lineRule="auto"/>
+            </w:pPr>
+          </w:p>
+        </w:tc>
+        <w:tc>
+          <w:tcPr>
+            <w:tcW w:w="1524" w:type="dxa"/>
+            <w:tcBorders>
+              <w:top w:val="single" w:sz="8" w:space="0" w:color="000000"/>
+              <w:left w:val="single" w:sz="8" w:space="0" w:color="000000"/>
+              <w:bottom w:val="single" w:sz="8" w:space="0" w:color="000000"/>
+              <w:right w:val="single" w:sz="8" w:space="0" w:color="000000"/>
+            </w:tcBorders>
+            <w:tcMar>
+              <w:top w:w="0" w:type="dxa"/>
+              <w:left w:w="100" w:type="dxa"/>
+              <w:bottom w:w="0" w:type="dxa"/>
+              <w:right w:w="100" w:type="dxa"/>
+            </w:tcMar>
+            <w:vAlign w:val="center"/>
+          </w:tcPr>
+          <w:p>
+            <w:pPr>
+              <w:widowControl/>
+              <w:wordWrap/>
+              <w:autoSpaceDE/>
+              <w:autoSpaceDN/>
+              <w:spacing w:line="240" w:lineRule="auto"/>
+            </w:pPr>
+          </w:p>
+        </w:tc>
+        <w:tc>
+          <w:tcPr>
+            <w:tcW w:w="1524" w:type="dxa"/>
+            <w:tcBorders>
+              <w:top w:val="single" w:sz="8" w:space="0" w:color="000000"/>
+              <w:left w:val="single" w:sz="8" w:space="0" w:color="000000"/>
+              <w:bottom w:val="single" w:sz="8" w:space="0" w:color="000000"/>
+              <w:right w:val="single" w:sz="8" w:space="0" w:color="000000"/>
+            </w:tcBorders>
+            <w:tcMar>
+              <w:top w:w="0" w:type="dxa"/>
+              <w:left w:w="100" w:type="dxa"/>
+              <w:bottom w:w="0" w:type="dxa"/>
+              <w:right w:w="100" w:type="dxa"/>
+            </w:tcMar>
+            <w:vAlign w:val="center"/>
+          </w:tcPr>
+          <w:p>
+            <w:pPr>
+              <w:widowControl/>
+              <w:wordWrap/>
+              <w:autoSpaceDE/>
+              <w:autoSpaceDN/>
+              <w:spacing w:line="240" w:lineRule="auto"/>
+            </w:pPr>
+          </w:p>
+        </w:tc>
+        <w:tc>
+          <w:tcPr>
+            <w:tcW w:w="1524" w:type="dxa"/>
+            <w:tcBorders>
+              <w:top w:val="single" w:sz="8" w:space="0" w:color="000000"/>
+              <w:left w:val="single" w:sz="8" w:space="0" w:color="000000"/>
+              <w:bottom w:val="single" w:sz="8" w:space="0" w:color="000000"/>
+              <w:right w:val="single" w:sz="8" w:space="0" w:color="000000"/>
+            </w:tcBorders>
+            <w:tcMar>
+              <w:top w:w="0" w:type="dxa"/>
+              <w:left w:w="100" w:type="dxa"/>
+              <w:bottom w:w="0" w:type="dxa"/>
+              <w:right w:w="100" w:type="dxa"/>
+            </w:tcMar>
+            <w:vAlign w:val="center"/>
+          </w:tcPr>
+          <w:p>
+            <w:pPr>
+              <w:widowControl/>
+              <w:wordWrap/>
+              <w:autoSpaceDE/>
+              <w:autoSpaceDN/>
+              <w:spacing w:line="240" w:lineRule="auto"/>
+            </w:pPr>
+          </w:p>
+        </w:tc>
+        <w:tc>
+          <w:tcPr>
+            <w:tcW w:w="1524" w:type="dxa"/>
+            <w:tcBorders>
+              <w:top w:val="single" w:sz="8" w:space="0" w:color="000000"/>
+              <w:left w:val="single" w:sz="8" w:space="0" w:color="000000"/>
+              <w:bottom w:val="single" w:sz="8" w:space="0" w:color="000000"/>
+              <w:right w:val="single" w:sz="8" w:space="0" w:color="000000"/>
+            </w:tcBorders>
+            <w:tcMar>
+              <w:top w:w="0" w:type="dxa"/>
+              <w:left w:w="100" w:type="dxa"/>
+              <w:bottom w:w="0" w:type="dxa"/>
+              <w:right w:w="100" w:type="dxa"/>
+            </w:tcMar>
+            <w:vAlign w:val="center"/>
+          </w:tcPr>
+          <w:p>
+            <w:pPr>
+              <w:widowControl/>
+              <w:wordWrap/>
+              <w:autoSpaceDE/>
+              <w:autoSpaceDN/>
+              <w:spacing w:line="240" w:lineRule="auto"/>
+            </w:pPr>
+            <w:r>
+              <w:rPr>
+                <w:rFonts w:hint="eastAsia"/>
+                <w:color w:val="FF0000"/>
+                <w:sz w:val="24"/>
+                <w:szCs w:val="32"/>
+              </w:rPr>
+              <w:t>주간회의</w:t>
+            </w:r>
+          </w:p>
+        </w:tc>
+        <w:tc>
+          <w:tcPr>
+            <w:tcW w:w="1524" w:type="dxa"/>
+            <w:tcBorders>
+              <w:top w:val="single" w:sz="8" w:space="0" w:color="000000"/>
+              <w:left w:val="single" w:sz="8" w:space="0" w:color="000000"/>
+              <w:bottom w:val="single" w:sz="8" w:space="0" w:color="000000"/>
+              <w:right w:val="single" w:sz="8" w:space="0" w:color="000000"/>
+            </w:tcBorders>
+            <w:vAlign w:val="center"/>
+          </w:tcPr>
+          <w:p>
+            <w:pPr>
+              <w:widowControl/>
+              <w:wordWrap/>
+              <w:autoSpaceDE/>
+              <w:autoSpaceDN/>
+              <w:spacing w:line="240" w:lineRule="auto"/>
+              <w:rPr>
+                <w:rFonts w:hint="eastAsia"/>
+              </w:rPr>
             </w:pPr>
           </w:p>
         </w:tc>
@@ -10110,7 +10680,7 @@
   <w:style w:type="paragraph" w:default="1" w:styleId="a">
     <w:name w:val="Normal"/>
     <w:qFormat/>
-    <w:rsid w:val="00E93D79"/>
+    <w:rsid w:val="00F22F01"/>
     <w:pPr>
       <w:widowControl w:val="0"/>
       <w:wordWrap w:val="0"/>

--- a/Document/주간 DirectX 학습 진행상황.docx
+++ b/Document/주간 DirectX 학습 진행상황.docx
@@ -1,6 +1,6 @@
 
 <file path=word/document.xml><?xml version="1.0" encoding="utf-8"?>
-<w:document xmlns:wpc="http://schemas.microsoft.com/office/word/2010/wordprocessingCanvas" xmlns:cx="http://schemas.microsoft.com/office/drawing/2014/chartex" xmlns:cx1="http://schemas.microsoft.com/office/drawing/2015/9/8/chartex" xmlns:cx2="http://schemas.microsoft.com/office/drawing/2015/10/21/chartex" xmlns:cx3="http://schemas.microsoft.com/office/drawing/2016/5/9/chartex" xmlns:cx4="http://schemas.microsoft.com/office/drawing/2016/5/10/chartex" xmlns:cx5="http://schemas.microsoft.com/office/drawing/2016/5/11/chartex" xmlns:cx6="http://schemas.microsoft.com/office/drawing/2016/5/12/chartex" xmlns:cx7="http://schemas.microsoft.com/office/drawing/2016/5/13/chartex" xmlns:cx8="http://schemas.microsoft.com/office/drawing/2016/5/14/chartex" xmlns:mc="http://schemas.openxmlformats.org/markup-compatibility/2006" xmlns:aink="http://schemas.microsoft.com/office/drawing/2016/ink" xmlns:am3d="http://schemas.microsoft.com/office/drawing/2017/model3d" xmlns:o="urn:schemas-microsoft-com:office:office" xmlns:oel="http://schemas.microsoft.com/office/2019/extlst" xmlns:r="http://schemas.openxmlformats.org/officeDocument/2006/relationships" xmlns:m="http://schemas.openxmlformats.org/officeDocument/2006/math" xmlns:v="urn:schemas-microsoft-com:vml" xmlns:wp14="http://schemas.microsoft.com/office/word/2010/wordprocessingDrawing" xmlns:wp="http://schemas.openxmlformats.org/drawingml/2006/wordprocessingDrawing" xmlns:w10="urn:schemas-microsoft-com:office:word" xmlns:w="http://schemas.openxmlformats.org/wordprocessingml/2006/main" xmlns:w14="http://schemas.microsoft.com/office/word/2010/wordml" xmlns:w15="http://schemas.microsoft.com/office/word/2012/wordml" xmlns:w16cex="http://schemas.microsoft.com/office/word/2018/wordml/cex" xmlns:w16cid="http://schemas.microsoft.com/office/word/2016/wordml/cid" xmlns:w16="http://schemas.microsoft.com/office/word/2018/wordml" xmlns:w16sdtdh="http://schemas.microsoft.com/office/word/2020/wordml/sdtdatahash" xmlns:w16se="http://schemas.microsoft.com/office/word/2015/wordml/symex" xmlns:wpg="http://schemas.microsoft.com/office/word/2010/wordprocessingGroup" xmlns:wpi="http://schemas.microsoft.com/office/word/2010/wordprocessingInk" xmlns:wne="http://schemas.microsoft.com/office/word/2006/wordml" xmlns:wps="http://schemas.microsoft.com/office/word/2010/wordprocessingShape" mc:Ignorable="w14 w15 w16se w16cid w16 w16cex w16sdtdh wp14">
+<w:document xmlns:wpc="http://schemas.microsoft.com/office/word/2010/wordprocessingCanvas" xmlns:cx="http://schemas.microsoft.com/office/drawing/2014/chartex" xmlns:cx1="http://schemas.microsoft.com/office/drawing/2015/9/8/chartex" xmlns:cx2="http://schemas.microsoft.com/office/drawing/2015/10/21/chartex" xmlns:cx3="http://schemas.microsoft.com/office/drawing/2016/5/9/chartex" xmlns:cx4="http://schemas.microsoft.com/office/drawing/2016/5/10/chartex" xmlns:cx5="http://schemas.microsoft.com/office/drawing/2016/5/11/chartex" xmlns:cx6="http://schemas.microsoft.com/office/drawing/2016/5/12/chartex" xmlns:cx7="http://schemas.microsoft.com/office/drawing/2016/5/13/chartex" xmlns:cx8="http://schemas.microsoft.com/office/drawing/2016/5/14/chartex" xmlns:mc="http://schemas.openxmlformats.org/markup-compatibility/2006" xmlns:aink="http://schemas.microsoft.com/office/drawing/2016/ink" xmlns:am3d="http://schemas.microsoft.com/office/drawing/2017/model3d" xmlns:o="urn:schemas-microsoft-com:office:office" xmlns:oel="http://schemas.microsoft.com/office/2019/extlst" xmlns:r="http://schemas.openxmlformats.org/officeDocument/2006/relationships" xmlns:m="http://schemas.openxmlformats.org/officeDocument/2006/math" xmlns:v="urn:schemas-microsoft-com:vml" xmlns:wp14="http://schemas.microsoft.com/office/word/2010/wordprocessingDrawing" xmlns:wp="http://schemas.openxmlformats.org/drawingml/2006/wordprocessingDrawing" xmlns:w10="urn:schemas-microsoft-com:office:word" xmlns:w="http://schemas.openxmlformats.org/wordprocessingml/2006/main" xmlns:w14="http://schemas.microsoft.com/office/word/2010/wordml" xmlns:w15="http://schemas.microsoft.com/office/word/2012/wordml" xmlns:w16cex="http://schemas.microsoft.com/office/word/2018/wordml/cex" xmlns:w16cid="http://schemas.microsoft.com/office/word/2016/wordml/cid" xmlns:w16="http://schemas.microsoft.com/office/word/2018/wordml" xmlns:w16du="http://schemas.microsoft.com/office/word/2023/wordml/word16du" xmlns:w16sdtdh="http://schemas.microsoft.com/office/word/2020/wordml/sdtdatahash" xmlns:w16se="http://schemas.microsoft.com/office/word/2015/wordml/symex" xmlns:wpg="http://schemas.microsoft.com/office/word/2010/wordprocessingGroup" xmlns:wpi="http://schemas.microsoft.com/office/word/2010/wordprocessingInk" xmlns:wne="http://schemas.microsoft.com/office/word/2006/wordml" xmlns:wps="http://schemas.microsoft.com/office/word/2010/wordprocessingShape" mc:Ignorable="w14 w15 w16se w16cid w16 w16cex w16sdtdh w16du wp14">
   <w:body>
     <w:p>
       <w:pPr>
@@ -8441,7 +8441,6 @@
               <w:autoSpaceDN/>
               <w:spacing w:line="240" w:lineRule="auto"/>
               <w:rPr>
-                <w:rFonts w:hint="eastAsia"/>
                 <w:w w:val="66"/>
                 <w:sz w:val="18"/>
                 <w:szCs w:val="18"/>
@@ -8839,7 +8838,6 @@
               <w:autoSpaceDN/>
               <w:spacing w:after="0" w:line="240" w:lineRule="auto"/>
               <w:rPr>
-                <w:rFonts w:hint="eastAsia"/>
                 <w:sz w:val="16"/>
                 <w:szCs w:val="16"/>
               </w:rPr>
@@ -8934,7 +8932,7 @@
                 <w:sz w:val="16"/>
                 <w:szCs w:val="16"/>
               </w:rPr>
-              <w:t>(1)</w:t>
+              <w:t>(1, 2)</w:t>
             </w:r>
           </w:p>
         </w:tc>
@@ -8961,8 +8959,43 @@
               <w:wordWrap/>
               <w:autoSpaceDE/>
               <w:autoSpaceDN/>
-              <w:spacing w:line="240" w:lineRule="auto"/>
-            </w:pPr>
+              <w:spacing w:after="0" w:line="240" w:lineRule="auto"/>
+              <w:rPr>
+                <w:b/>
+                <w:bCs/>
+                <w:w w:val="90"/>
+                <w:sz w:val="16"/>
+                <w:szCs w:val="20"/>
+              </w:rPr>
+            </w:pPr>
+            <w:r>
+              <w:rPr>
+                <w:rFonts w:hint="eastAsia"/>
+                <w:b/>
+                <w:bCs/>
+                <w:w w:val="90"/>
+                <w:sz w:val="16"/>
+                <w:szCs w:val="20"/>
+              </w:rPr>
+              <w:t>조승완</w:t>
+            </w:r>
+          </w:p>
+          <w:p>
+            <w:pPr>
+              <w:widowControl/>
+              <w:wordWrap/>
+              <w:autoSpaceDE/>
+              <w:autoSpaceDN/>
+              <w:spacing w:line="240" w:lineRule="auto"/>
+            </w:pPr>
+            <w:r>
+              <w:rPr>
+                <w:rFonts w:hint="eastAsia"/>
+                <w:sz w:val="14"/>
+                <w:szCs w:val="14"/>
+              </w:rPr>
+              <w:t>카메라 이해와 처리</w:t>
+            </w:r>
           </w:p>
         </w:tc>
         <w:tc>
@@ -8988,8 +9021,50 @@
               <w:wordWrap/>
               <w:autoSpaceDE/>
               <w:autoSpaceDN/>
-              <w:spacing w:line="240" w:lineRule="auto"/>
-            </w:pPr>
+              <w:spacing w:after="0" w:line="240" w:lineRule="auto"/>
+              <w:rPr>
+                <w:b/>
+                <w:bCs/>
+                <w:w w:val="90"/>
+                <w:sz w:val="16"/>
+                <w:szCs w:val="20"/>
+              </w:rPr>
+            </w:pPr>
+            <w:r>
+              <w:rPr>
+                <w:rFonts w:hint="eastAsia"/>
+                <w:b/>
+                <w:bCs/>
+                <w:w w:val="90"/>
+                <w:sz w:val="16"/>
+                <w:szCs w:val="20"/>
+              </w:rPr>
+              <w:t>조승완</w:t>
+            </w:r>
+          </w:p>
+          <w:p>
+            <w:pPr>
+              <w:widowControl/>
+              <w:wordWrap/>
+              <w:autoSpaceDE/>
+              <w:autoSpaceDN/>
+              <w:spacing w:line="240" w:lineRule="auto"/>
+            </w:pPr>
+            <w:r>
+              <w:rPr>
+                <w:rFonts w:hint="eastAsia"/>
+                <w:sz w:val="14"/>
+                <w:szCs w:val="14"/>
+              </w:rPr>
+              <w:t xml:space="preserve">조명 </w:t>
+            </w:r>
+            <w:r>
+              <w:rPr>
+                <w:sz w:val="14"/>
+                <w:szCs w:val="14"/>
+              </w:rPr>
+              <w:t>(1)</w:t>
+            </w:r>
           </w:p>
         </w:tc>
         <w:tc>
@@ -9015,8 +9090,64 @@
               <w:wordWrap/>
               <w:autoSpaceDE/>
               <w:autoSpaceDN/>
-              <w:spacing w:line="240" w:lineRule="auto"/>
-            </w:pPr>
+              <w:spacing w:after="0" w:line="240" w:lineRule="auto"/>
+              <w:rPr>
+                <w:b/>
+                <w:bCs/>
+                <w:w w:val="90"/>
+                <w:sz w:val="16"/>
+                <w:szCs w:val="20"/>
+              </w:rPr>
+            </w:pPr>
+            <w:r>
+              <w:rPr>
+                <w:rFonts w:hint="eastAsia"/>
+                <w:b/>
+                <w:bCs/>
+                <w:w w:val="90"/>
+                <w:sz w:val="16"/>
+                <w:szCs w:val="20"/>
+              </w:rPr>
+              <w:t>조승완</w:t>
+            </w:r>
+          </w:p>
+          <w:p>
+            <w:pPr>
+              <w:widowControl/>
+              <w:wordWrap/>
+              <w:autoSpaceDE/>
+              <w:autoSpaceDN/>
+              <w:spacing w:line="240" w:lineRule="auto"/>
+            </w:pPr>
+            <w:r>
+              <w:rPr>
+                <w:rFonts w:hint="eastAsia"/>
+                <w:sz w:val="14"/>
+                <w:szCs w:val="14"/>
+              </w:rPr>
+              <w:t xml:space="preserve">조명 </w:t>
+            </w:r>
+            <w:r>
+              <w:rPr>
+                <w:sz w:val="14"/>
+                <w:szCs w:val="14"/>
+              </w:rPr>
+              <w:t>(</w:t>
+            </w:r>
+            <w:r>
+              <w:rPr>
+                <w:sz w:val="14"/>
+                <w:szCs w:val="14"/>
+              </w:rPr>
+              <w:t>2, 3</w:t>
+            </w:r>
+            <w:r>
+              <w:rPr>
+                <w:sz w:val="14"/>
+                <w:szCs w:val="14"/>
+              </w:rPr>
+              <w:t>)</w:t>
+            </w:r>
           </w:p>
         </w:tc>
         <w:tc>
@@ -9072,11 +9203,43 @@
               <w:wordWrap/>
               <w:autoSpaceDE/>
               <w:autoSpaceDN/>
-              <w:spacing w:line="240" w:lineRule="auto"/>
-              <w:rPr>
-                <w:rFonts w:hint="eastAsia"/>
-              </w:rPr>
-            </w:pPr>
+              <w:spacing w:after="0" w:line="240" w:lineRule="auto"/>
+              <w:rPr>
+                <w:b/>
+                <w:bCs/>
+                <w:w w:val="90"/>
+                <w:sz w:val="16"/>
+                <w:szCs w:val="20"/>
+              </w:rPr>
+            </w:pPr>
+            <w:r>
+              <w:rPr>
+                <w:rFonts w:hint="eastAsia"/>
+                <w:b/>
+                <w:bCs/>
+                <w:w w:val="90"/>
+                <w:sz w:val="16"/>
+                <w:szCs w:val="20"/>
+              </w:rPr>
+              <w:t>조승완</w:t>
+            </w:r>
+          </w:p>
+          <w:p>
+            <w:pPr>
+              <w:widowControl/>
+              <w:wordWrap/>
+              <w:autoSpaceDE/>
+              <w:autoSpaceDN/>
+              <w:spacing w:line="240" w:lineRule="auto"/>
+            </w:pPr>
+            <w:r>
+              <w:rPr>
+                <w:rFonts w:hint="eastAsia"/>
+                <w:sz w:val="14"/>
+                <w:szCs w:val="14"/>
+              </w:rPr>
+              <w:t>복습 및 정리</w:t>
+            </w:r>
           </w:p>
         </w:tc>
       </w:tr>
@@ -9117,10 +9280,7 @@
               <w:t>2</w:t>
             </w:r>
             <w:r>
-              <w:t>/1</w:t>
-            </w:r>
-            <w:r>
-              <w:t>9</w:t>
+              <w:t>/19</w:t>
             </w:r>
           </w:p>
         </w:tc>
@@ -9157,10 +9317,7 @@
               <w:t>2</w:t>
             </w:r>
             <w:r>
-              <w:t>/</w:t>
-            </w:r>
-            <w:r>
-              <w:t>20</w:t>
+              <w:t>/20</w:t>
             </w:r>
           </w:p>
         </w:tc>
@@ -9197,10 +9354,7 @@
               <w:t>2</w:t>
             </w:r>
             <w:r>
-              <w:t>/</w:t>
-            </w:r>
-            <w:r>
-              <w:t>21</w:t>
+              <w:t>/21</w:t>
             </w:r>
           </w:p>
         </w:tc>
@@ -9237,10 +9391,7 @@
               <w:t>2</w:t>
             </w:r>
             <w:r>
-              <w:t>/</w:t>
-            </w:r>
-            <w:r>
-              <w:t>22</w:t>
+              <w:t>/22</w:t>
             </w:r>
           </w:p>
         </w:tc>
@@ -9277,10 +9428,7 @@
               <w:t>2</w:t>
             </w:r>
             <w:r>
-              <w:t>/</w:t>
-            </w:r>
-            <w:r>
-              <w:t>23</w:t>
+              <w:t>/23</w:t>
             </w:r>
           </w:p>
         </w:tc>
@@ -9317,10 +9465,7 @@
               <w:t>2</w:t>
             </w:r>
             <w:r>
-              <w:t>/</w:t>
-            </w:r>
-            <w:r>
-              <w:t>24</w:t>
+              <w:t>/24</w:t>
             </w:r>
           </w:p>
         </w:tc>
@@ -9351,10 +9496,7 @@
               <w:t>2</w:t>
             </w:r>
             <w:r>
-              <w:t>/</w:t>
-            </w:r>
-            <w:r>
-              <w:t>25</w:t>
+              <w:t>/25</w:t>
             </w:r>
           </w:p>
         </w:tc>
@@ -9552,9 +9694,6 @@
               <w:autoSpaceDE/>
               <w:autoSpaceDN/>
               <w:spacing w:line="240" w:lineRule="auto"/>
-              <w:rPr>
-                <w:rFonts w:hint="eastAsia"/>
-              </w:rPr>
             </w:pPr>
           </w:p>
         </w:tc>
@@ -9579,7 +9718,7 @@
 </file>
 
 <file path=word/endnotes.xml><?xml version="1.0" encoding="utf-8"?>
-<w:endnotes xmlns:wpc="http://schemas.microsoft.com/office/word/2010/wordprocessingCanvas" xmlns:cx="http://schemas.microsoft.com/office/drawing/2014/chartex" xmlns:cx1="http://schemas.microsoft.com/office/drawing/2015/9/8/chartex" xmlns:cx2="http://schemas.microsoft.com/office/drawing/2015/10/21/chartex" xmlns:cx3="http://schemas.microsoft.com/office/drawing/2016/5/9/chartex" xmlns:cx4="http://schemas.microsoft.com/office/drawing/2016/5/10/chartex" xmlns:cx5="http://schemas.microsoft.com/office/drawing/2016/5/11/chartex" xmlns:cx6="http://schemas.microsoft.com/office/drawing/2016/5/12/chartex" xmlns:cx7="http://schemas.microsoft.com/office/drawing/2016/5/13/chartex" xmlns:cx8="http://schemas.microsoft.com/office/drawing/2016/5/14/chartex" xmlns:mc="http://schemas.openxmlformats.org/markup-compatibility/2006" xmlns:aink="http://schemas.microsoft.com/office/drawing/2016/ink" xmlns:am3d="http://schemas.microsoft.com/office/drawing/2017/model3d" xmlns:o="urn:schemas-microsoft-com:office:office" xmlns:oel="http://schemas.microsoft.com/office/2019/extlst" xmlns:r="http://schemas.openxmlformats.org/officeDocument/2006/relationships" xmlns:m="http://schemas.openxmlformats.org/officeDocument/2006/math" xmlns:v="urn:schemas-microsoft-com:vml" xmlns:wp14="http://schemas.microsoft.com/office/word/2010/wordprocessingDrawing" xmlns:wp="http://schemas.openxmlformats.org/drawingml/2006/wordprocessingDrawing" xmlns:w10="urn:schemas-microsoft-com:office:word" xmlns:w="http://schemas.openxmlformats.org/wordprocessingml/2006/main" xmlns:w14="http://schemas.microsoft.com/office/word/2010/wordml" xmlns:w15="http://schemas.microsoft.com/office/word/2012/wordml" xmlns:w16cex="http://schemas.microsoft.com/office/word/2018/wordml/cex" xmlns:w16cid="http://schemas.microsoft.com/office/word/2016/wordml/cid" xmlns:w16="http://schemas.microsoft.com/office/word/2018/wordml" xmlns:w16sdtdh="http://schemas.microsoft.com/office/word/2020/wordml/sdtdatahash" xmlns:w16se="http://schemas.microsoft.com/office/word/2015/wordml/symex" xmlns:wpg="http://schemas.microsoft.com/office/word/2010/wordprocessingGroup" xmlns:wpi="http://schemas.microsoft.com/office/word/2010/wordprocessingInk" xmlns:wne="http://schemas.microsoft.com/office/word/2006/wordml" xmlns:wps="http://schemas.microsoft.com/office/word/2010/wordprocessingShape" mc:Ignorable="w14 w15 w16se w16cid w16 w16cex w16sdtdh wp14">
+<w:endnotes xmlns:wpc="http://schemas.microsoft.com/office/word/2010/wordprocessingCanvas" xmlns:cx="http://schemas.microsoft.com/office/drawing/2014/chartex" xmlns:cx1="http://schemas.microsoft.com/office/drawing/2015/9/8/chartex" xmlns:cx2="http://schemas.microsoft.com/office/drawing/2015/10/21/chartex" xmlns:cx3="http://schemas.microsoft.com/office/drawing/2016/5/9/chartex" xmlns:cx4="http://schemas.microsoft.com/office/drawing/2016/5/10/chartex" xmlns:cx5="http://schemas.microsoft.com/office/drawing/2016/5/11/chartex" xmlns:cx6="http://schemas.microsoft.com/office/drawing/2016/5/12/chartex" xmlns:cx7="http://schemas.microsoft.com/office/drawing/2016/5/13/chartex" xmlns:cx8="http://schemas.microsoft.com/office/drawing/2016/5/14/chartex" xmlns:mc="http://schemas.openxmlformats.org/markup-compatibility/2006" xmlns:aink="http://schemas.microsoft.com/office/drawing/2016/ink" xmlns:am3d="http://schemas.microsoft.com/office/drawing/2017/model3d" xmlns:o="urn:schemas-microsoft-com:office:office" xmlns:oel="http://schemas.microsoft.com/office/2019/extlst" xmlns:r="http://schemas.openxmlformats.org/officeDocument/2006/relationships" xmlns:m="http://schemas.openxmlformats.org/officeDocument/2006/math" xmlns:v="urn:schemas-microsoft-com:vml" xmlns:wp14="http://schemas.microsoft.com/office/word/2010/wordprocessingDrawing" xmlns:wp="http://schemas.openxmlformats.org/drawingml/2006/wordprocessingDrawing" xmlns:w10="urn:schemas-microsoft-com:office:word" xmlns:w="http://schemas.openxmlformats.org/wordprocessingml/2006/main" xmlns:w14="http://schemas.microsoft.com/office/word/2010/wordml" xmlns:w15="http://schemas.microsoft.com/office/word/2012/wordml" xmlns:w16cex="http://schemas.microsoft.com/office/word/2018/wordml/cex" xmlns:w16cid="http://schemas.microsoft.com/office/word/2016/wordml/cid" xmlns:w16="http://schemas.microsoft.com/office/word/2018/wordml" xmlns:w16du="http://schemas.microsoft.com/office/word/2023/wordml/word16du" xmlns:w16sdtdh="http://schemas.microsoft.com/office/word/2020/wordml/sdtdatahash" xmlns:w16se="http://schemas.microsoft.com/office/word/2015/wordml/symex" xmlns:wpg="http://schemas.microsoft.com/office/word/2010/wordprocessingGroup" xmlns:wpi="http://schemas.microsoft.com/office/word/2010/wordprocessingInk" xmlns:wne="http://schemas.microsoft.com/office/word/2006/wordml" xmlns:wps="http://schemas.microsoft.com/office/word/2010/wordprocessingShape" mc:Ignorable="w14 w15 w16se w16cid w16 w16cex w16sdtdh w16du wp14">
   <w:endnote w:type="separator" w:id="-1">
     <w:p>
       <w:pPr>
@@ -9604,7 +9743,7 @@
 </file>
 
 <file path=word/footnotes.xml><?xml version="1.0" encoding="utf-8"?>
-<w:footnotes xmlns:wpc="http://schemas.microsoft.com/office/word/2010/wordprocessingCanvas" xmlns:cx="http://schemas.microsoft.com/office/drawing/2014/chartex" xmlns:cx1="http://schemas.microsoft.com/office/drawing/2015/9/8/chartex" xmlns:cx2="http://schemas.microsoft.com/office/drawing/2015/10/21/chartex" xmlns:cx3="http://schemas.microsoft.com/office/drawing/2016/5/9/chartex" xmlns:cx4="http://schemas.microsoft.com/office/drawing/2016/5/10/chartex" xmlns:cx5="http://schemas.microsoft.com/office/drawing/2016/5/11/chartex" xmlns:cx6="http://schemas.microsoft.com/office/drawing/2016/5/12/chartex" xmlns:cx7="http://schemas.microsoft.com/office/drawing/2016/5/13/chartex" xmlns:cx8="http://schemas.microsoft.com/office/drawing/2016/5/14/chartex" xmlns:mc="http://schemas.openxmlformats.org/markup-compatibility/2006" xmlns:aink="http://schemas.microsoft.com/office/drawing/2016/ink" xmlns:am3d="http://schemas.microsoft.com/office/drawing/2017/model3d" xmlns:o="urn:schemas-microsoft-com:office:office" xmlns:oel="http://schemas.microsoft.com/office/2019/extlst" xmlns:r="http://schemas.openxmlformats.org/officeDocument/2006/relationships" xmlns:m="http://schemas.openxmlformats.org/officeDocument/2006/math" xmlns:v="urn:schemas-microsoft-com:vml" xmlns:wp14="http://schemas.microsoft.com/office/word/2010/wordprocessingDrawing" xmlns:wp="http://schemas.openxmlformats.org/drawingml/2006/wordprocessingDrawing" xmlns:w10="urn:schemas-microsoft-com:office:word" xmlns:w="http://schemas.openxmlformats.org/wordprocessingml/2006/main" xmlns:w14="http://schemas.microsoft.com/office/word/2010/wordml" xmlns:w15="http://schemas.microsoft.com/office/word/2012/wordml" xmlns:w16cex="http://schemas.microsoft.com/office/word/2018/wordml/cex" xmlns:w16cid="http://schemas.microsoft.com/office/word/2016/wordml/cid" xmlns:w16="http://schemas.microsoft.com/office/word/2018/wordml" xmlns:w16sdtdh="http://schemas.microsoft.com/office/word/2020/wordml/sdtdatahash" xmlns:w16se="http://schemas.microsoft.com/office/word/2015/wordml/symex" xmlns:wpg="http://schemas.microsoft.com/office/word/2010/wordprocessingGroup" xmlns:wpi="http://schemas.microsoft.com/office/word/2010/wordprocessingInk" xmlns:wne="http://schemas.microsoft.com/office/word/2006/wordml" xmlns:wps="http://schemas.microsoft.com/office/word/2010/wordprocessingShape" mc:Ignorable="w14 w15 w16se w16cid w16 w16cex w16sdtdh wp14">
+<w:footnotes xmlns:wpc="http://schemas.microsoft.com/office/word/2010/wordprocessingCanvas" xmlns:cx="http://schemas.microsoft.com/office/drawing/2014/chartex" xmlns:cx1="http://schemas.microsoft.com/office/drawing/2015/9/8/chartex" xmlns:cx2="http://schemas.microsoft.com/office/drawing/2015/10/21/chartex" xmlns:cx3="http://schemas.microsoft.com/office/drawing/2016/5/9/chartex" xmlns:cx4="http://schemas.microsoft.com/office/drawing/2016/5/10/chartex" xmlns:cx5="http://schemas.microsoft.com/office/drawing/2016/5/11/chartex" xmlns:cx6="http://schemas.microsoft.com/office/drawing/2016/5/12/chartex" xmlns:cx7="http://schemas.microsoft.com/office/drawing/2016/5/13/chartex" xmlns:cx8="http://schemas.microsoft.com/office/drawing/2016/5/14/chartex" xmlns:mc="http://schemas.openxmlformats.org/markup-compatibility/2006" xmlns:aink="http://schemas.microsoft.com/office/drawing/2016/ink" xmlns:am3d="http://schemas.microsoft.com/office/drawing/2017/model3d" xmlns:o="urn:schemas-microsoft-com:office:office" xmlns:oel="http://schemas.microsoft.com/office/2019/extlst" xmlns:r="http://schemas.openxmlformats.org/officeDocument/2006/relationships" xmlns:m="http://schemas.openxmlformats.org/officeDocument/2006/math" xmlns:v="urn:schemas-microsoft-com:vml" xmlns:wp14="http://schemas.microsoft.com/office/word/2010/wordprocessingDrawing" xmlns:wp="http://schemas.openxmlformats.org/drawingml/2006/wordprocessingDrawing" xmlns:w10="urn:schemas-microsoft-com:office:word" xmlns:w="http://schemas.openxmlformats.org/wordprocessingml/2006/main" xmlns:w14="http://schemas.microsoft.com/office/word/2010/wordml" xmlns:w15="http://schemas.microsoft.com/office/word/2012/wordml" xmlns:w16cex="http://schemas.microsoft.com/office/word/2018/wordml/cex" xmlns:w16cid="http://schemas.microsoft.com/office/word/2016/wordml/cid" xmlns:w16="http://schemas.microsoft.com/office/word/2018/wordml" xmlns:w16du="http://schemas.microsoft.com/office/word/2023/wordml/word16du" xmlns:w16sdtdh="http://schemas.microsoft.com/office/word/2020/wordml/sdtdatahash" xmlns:w16se="http://schemas.microsoft.com/office/word/2015/wordml/symex" xmlns:wpg="http://schemas.microsoft.com/office/word/2010/wordprocessingGroup" xmlns:wpi="http://schemas.microsoft.com/office/word/2010/wordprocessingInk" xmlns:wne="http://schemas.microsoft.com/office/word/2006/wordml" xmlns:wps="http://schemas.microsoft.com/office/word/2010/wordprocessingShape" mc:Ignorable="w14 w15 w16se w16cid w16 w16cex w16sdtdh w16du wp14">
   <w:footnote w:type="separator" w:id="-1">
     <w:p>
       <w:pPr>
@@ -9629,7 +9768,7 @@
 </file>
 
 <file path=word/numbering.xml><?xml version="1.0" encoding="utf-8"?>
-<w:numbering xmlns:wpc="http://schemas.microsoft.com/office/word/2010/wordprocessingCanvas" xmlns:cx="http://schemas.microsoft.com/office/drawing/2014/chartex" xmlns:cx1="http://schemas.microsoft.com/office/drawing/2015/9/8/chartex" xmlns:cx2="http://schemas.microsoft.com/office/drawing/2015/10/21/chartex" xmlns:cx3="http://schemas.microsoft.com/office/drawing/2016/5/9/chartex" xmlns:cx4="http://schemas.microsoft.com/office/drawing/2016/5/10/chartex" xmlns:cx5="http://schemas.microsoft.com/office/drawing/2016/5/11/chartex" xmlns:cx6="http://schemas.microsoft.com/office/drawing/2016/5/12/chartex" xmlns:cx7="http://schemas.microsoft.com/office/drawing/2016/5/13/chartex" xmlns:cx8="http://schemas.microsoft.com/office/drawing/2016/5/14/chartex" xmlns:mc="http://schemas.openxmlformats.org/markup-compatibility/2006" xmlns:aink="http://schemas.microsoft.com/office/drawing/2016/ink" xmlns:am3d="http://schemas.microsoft.com/office/drawing/2017/model3d" xmlns:o="urn:schemas-microsoft-com:office:office" xmlns:oel="http://schemas.microsoft.com/office/2019/extlst" xmlns:r="http://schemas.openxmlformats.org/officeDocument/2006/relationships" xmlns:m="http://schemas.openxmlformats.org/officeDocument/2006/math" xmlns:v="urn:schemas-microsoft-com:vml" xmlns:wp14="http://schemas.microsoft.com/office/word/2010/wordprocessingDrawing" xmlns:wp="http://schemas.openxmlformats.org/drawingml/2006/wordprocessingDrawing" xmlns:w10="urn:schemas-microsoft-com:office:word" xmlns:w="http://schemas.openxmlformats.org/wordprocessingml/2006/main" xmlns:w14="http://schemas.microsoft.com/office/word/2010/wordml" xmlns:w15="http://schemas.microsoft.com/office/word/2012/wordml" xmlns:w16cex="http://schemas.microsoft.com/office/word/2018/wordml/cex" xmlns:w16cid="http://schemas.microsoft.com/office/word/2016/wordml/cid" xmlns:w16="http://schemas.microsoft.com/office/word/2018/wordml" xmlns:w16sdtdh="http://schemas.microsoft.com/office/word/2020/wordml/sdtdatahash" xmlns:w16se="http://schemas.microsoft.com/office/word/2015/wordml/symex" xmlns:wpg="http://schemas.microsoft.com/office/word/2010/wordprocessingGroup" xmlns:wpi="http://schemas.microsoft.com/office/word/2010/wordprocessingInk" xmlns:wne="http://schemas.microsoft.com/office/word/2006/wordml" xmlns:wps="http://schemas.microsoft.com/office/word/2010/wordprocessingShape" mc:Ignorable="w14 w15 w16se w16cid w16 w16cex w16sdtdh wp14">
+<w:numbering xmlns:wpc="http://schemas.microsoft.com/office/word/2010/wordprocessingCanvas" xmlns:cx="http://schemas.microsoft.com/office/drawing/2014/chartex" xmlns:cx1="http://schemas.microsoft.com/office/drawing/2015/9/8/chartex" xmlns:cx2="http://schemas.microsoft.com/office/drawing/2015/10/21/chartex" xmlns:cx3="http://schemas.microsoft.com/office/drawing/2016/5/9/chartex" xmlns:cx4="http://schemas.microsoft.com/office/drawing/2016/5/10/chartex" xmlns:cx5="http://schemas.microsoft.com/office/drawing/2016/5/11/chartex" xmlns:cx6="http://schemas.microsoft.com/office/drawing/2016/5/12/chartex" xmlns:cx7="http://schemas.microsoft.com/office/drawing/2016/5/13/chartex" xmlns:cx8="http://schemas.microsoft.com/office/drawing/2016/5/14/chartex" xmlns:mc="http://schemas.openxmlformats.org/markup-compatibility/2006" xmlns:aink="http://schemas.microsoft.com/office/drawing/2016/ink" xmlns:am3d="http://schemas.microsoft.com/office/drawing/2017/model3d" xmlns:o="urn:schemas-microsoft-com:office:office" xmlns:oel="http://schemas.microsoft.com/office/2019/extlst" xmlns:r="http://schemas.openxmlformats.org/officeDocument/2006/relationships" xmlns:m="http://schemas.openxmlformats.org/officeDocument/2006/math" xmlns:v="urn:schemas-microsoft-com:vml" xmlns:wp14="http://schemas.microsoft.com/office/word/2010/wordprocessingDrawing" xmlns:wp="http://schemas.openxmlformats.org/drawingml/2006/wordprocessingDrawing" xmlns:w10="urn:schemas-microsoft-com:office:word" xmlns:w="http://schemas.openxmlformats.org/wordprocessingml/2006/main" xmlns:w14="http://schemas.microsoft.com/office/word/2010/wordml" xmlns:w15="http://schemas.microsoft.com/office/word/2012/wordml" xmlns:w16cex="http://schemas.microsoft.com/office/word/2018/wordml/cex" xmlns:w16cid="http://schemas.microsoft.com/office/word/2016/wordml/cid" xmlns:w16="http://schemas.microsoft.com/office/word/2018/wordml" xmlns:w16du="http://schemas.microsoft.com/office/word/2023/wordml/word16du" xmlns:w16sdtdh="http://schemas.microsoft.com/office/word/2020/wordml/sdtdatahash" xmlns:w16se="http://schemas.microsoft.com/office/word/2015/wordml/symex" xmlns:wpg="http://schemas.microsoft.com/office/word/2010/wordprocessingGroup" xmlns:wpi="http://schemas.microsoft.com/office/word/2010/wordprocessingInk" xmlns:wne="http://schemas.microsoft.com/office/word/2006/wordml" xmlns:wps="http://schemas.microsoft.com/office/word/2010/wordprocessingShape" mc:Ignorable="w14 w15 w16se w16cid w16 w16cex w16sdtdh w16du wp14">
   <w:abstractNum w:abstractNumId="0" w15:restartNumberingAfterBreak="0">
     <w:nsid w:val="15D37A2D"/>
     <w:multiLevelType w:val="hybridMultilevel"/>
@@ -10282,7 +10421,7 @@
 </file>
 
 <file path=word/styles.xml><?xml version="1.0" encoding="utf-8"?>
-<w:styles xmlns:mc="http://schemas.openxmlformats.org/markup-compatibility/2006" xmlns:r="http://schemas.openxmlformats.org/officeDocument/2006/relationships" xmlns:w="http://schemas.openxmlformats.org/wordprocessingml/2006/main" xmlns:w14="http://schemas.microsoft.com/office/word/2010/wordml" xmlns:w15="http://schemas.microsoft.com/office/word/2012/wordml" xmlns:w16cex="http://schemas.microsoft.com/office/word/2018/wordml/cex" xmlns:w16cid="http://schemas.microsoft.com/office/word/2016/wordml/cid" xmlns:w16="http://schemas.microsoft.com/office/word/2018/wordml" xmlns:w16sdtdh="http://schemas.microsoft.com/office/word/2020/wordml/sdtdatahash" xmlns:w16se="http://schemas.microsoft.com/office/word/2015/wordml/symex" mc:Ignorable="w14 w15 w16se w16cid w16 w16cex w16sdtdh">
+<w:styles xmlns:mc="http://schemas.openxmlformats.org/markup-compatibility/2006" xmlns:r="http://schemas.openxmlformats.org/officeDocument/2006/relationships" xmlns:w="http://schemas.openxmlformats.org/wordprocessingml/2006/main" xmlns:w14="http://schemas.microsoft.com/office/word/2010/wordml" xmlns:w15="http://schemas.microsoft.com/office/word/2012/wordml" xmlns:w16cex="http://schemas.microsoft.com/office/word/2018/wordml/cex" xmlns:w16cid="http://schemas.microsoft.com/office/word/2016/wordml/cid" xmlns:w16="http://schemas.microsoft.com/office/word/2018/wordml" xmlns:w16du="http://schemas.microsoft.com/office/word/2023/wordml/word16du" xmlns:w16sdtdh="http://schemas.microsoft.com/office/word/2020/wordml/sdtdatahash" xmlns:w16se="http://schemas.microsoft.com/office/word/2015/wordml/symex" mc:Ignorable="w14 w15 w16se w16cid w16 w16cex w16sdtdh w16du">
   <w:docDefaults>
     <w:rPrDefault>
       <w:rPr>
@@ -10680,7 +10819,7 @@
   <w:style w:type="paragraph" w:default="1" w:styleId="a">
     <w:name w:val="Normal"/>
     <w:qFormat/>
-    <w:rsid w:val="00F22F01"/>
+    <w:rsid w:val="004E64B8"/>
     <w:pPr>
       <w:widowControl w:val="0"/>
       <w:wordWrap w:val="0"/>

--- a/Document/주간 DirectX 학습 진행상황.docx
+++ b/Document/주간 DirectX 학습 진행상황.docx
@@ -1,6 +1,6 @@
 
 <file path=word/document.xml><?xml version="1.0" encoding="utf-8"?>
-<w:document xmlns:wpc="http://schemas.microsoft.com/office/word/2010/wordprocessingCanvas" xmlns:cx="http://schemas.microsoft.com/office/drawing/2014/chartex" xmlns:cx1="http://schemas.microsoft.com/office/drawing/2015/9/8/chartex" xmlns:cx2="http://schemas.microsoft.com/office/drawing/2015/10/21/chartex" xmlns:cx3="http://schemas.microsoft.com/office/drawing/2016/5/9/chartex" xmlns:cx4="http://schemas.microsoft.com/office/drawing/2016/5/10/chartex" xmlns:cx5="http://schemas.microsoft.com/office/drawing/2016/5/11/chartex" xmlns:cx6="http://schemas.microsoft.com/office/drawing/2016/5/12/chartex" xmlns:cx7="http://schemas.microsoft.com/office/drawing/2016/5/13/chartex" xmlns:cx8="http://schemas.microsoft.com/office/drawing/2016/5/14/chartex" xmlns:mc="http://schemas.openxmlformats.org/markup-compatibility/2006" xmlns:aink="http://schemas.microsoft.com/office/drawing/2016/ink" xmlns:am3d="http://schemas.microsoft.com/office/drawing/2017/model3d" xmlns:o="urn:schemas-microsoft-com:office:office" xmlns:oel="http://schemas.microsoft.com/office/2019/extlst" xmlns:r="http://schemas.openxmlformats.org/officeDocument/2006/relationships" xmlns:m="http://schemas.openxmlformats.org/officeDocument/2006/math" xmlns:v="urn:schemas-microsoft-com:vml" xmlns:wp14="http://schemas.microsoft.com/office/word/2010/wordprocessingDrawing" xmlns:wp="http://schemas.openxmlformats.org/drawingml/2006/wordprocessingDrawing" xmlns:w10="urn:schemas-microsoft-com:office:word" xmlns:w="http://schemas.openxmlformats.org/wordprocessingml/2006/main" xmlns:w14="http://schemas.microsoft.com/office/word/2010/wordml" xmlns:w15="http://schemas.microsoft.com/office/word/2012/wordml" xmlns:w16cex="http://schemas.microsoft.com/office/word/2018/wordml/cex" xmlns:w16cid="http://schemas.microsoft.com/office/word/2016/wordml/cid" xmlns:w16="http://schemas.microsoft.com/office/word/2018/wordml" xmlns:w16du="http://schemas.microsoft.com/office/word/2023/wordml/word16du" xmlns:w16sdtdh="http://schemas.microsoft.com/office/word/2020/wordml/sdtdatahash" xmlns:w16se="http://schemas.microsoft.com/office/word/2015/wordml/symex" xmlns:wpg="http://schemas.microsoft.com/office/word/2010/wordprocessingGroup" xmlns:wpi="http://schemas.microsoft.com/office/word/2010/wordprocessingInk" xmlns:wne="http://schemas.microsoft.com/office/word/2006/wordml" xmlns:wps="http://schemas.microsoft.com/office/word/2010/wordprocessingShape" mc:Ignorable="w14 w15 w16se w16cid w16 w16cex w16sdtdh w16du wp14">
+<w:document xmlns:wpc="http://schemas.microsoft.com/office/word/2010/wordprocessingCanvas" xmlns:cx="http://schemas.microsoft.com/office/drawing/2014/chartex" xmlns:cx1="http://schemas.microsoft.com/office/drawing/2015/9/8/chartex" xmlns:cx2="http://schemas.microsoft.com/office/drawing/2015/10/21/chartex" xmlns:cx3="http://schemas.microsoft.com/office/drawing/2016/5/9/chartex" xmlns:cx4="http://schemas.microsoft.com/office/drawing/2016/5/10/chartex" xmlns:cx5="http://schemas.microsoft.com/office/drawing/2016/5/11/chartex" xmlns:cx6="http://schemas.microsoft.com/office/drawing/2016/5/12/chartex" xmlns:cx7="http://schemas.microsoft.com/office/drawing/2016/5/13/chartex" xmlns:cx8="http://schemas.microsoft.com/office/drawing/2016/5/14/chartex" xmlns:mc="http://schemas.openxmlformats.org/markup-compatibility/2006" xmlns:aink="http://schemas.microsoft.com/office/drawing/2016/ink" xmlns:am3d="http://schemas.microsoft.com/office/drawing/2017/model3d" xmlns:o="urn:schemas-microsoft-com:office:office" xmlns:oel="http://schemas.microsoft.com/office/2019/extlst" xmlns:r="http://schemas.openxmlformats.org/officeDocument/2006/relationships" xmlns:m="http://schemas.openxmlformats.org/officeDocument/2006/math" xmlns:v="urn:schemas-microsoft-com:vml" xmlns:wp14="http://schemas.microsoft.com/office/word/2010/wordprocessingDrawing" xmlns:wp="http://schemas.openxmlformats.org/drawingml/2006/wordprocessingDrawing" xmlns:w10="urn:schemas-microsoft-com:office:word" xmlns:w="http://schemas.openxmlformats.org/wordprocessingml/2006/main" xmlns:w14="http://schemas.microsoft.com/office/word/2010/wordml" xmlns:w15="http://schemas.microsoft.com/office/word/2012/wordml" xmlns:w16cex="http://schemas.microsoft.com/office/word/2018/wordml/cex" xmlns:w16cid="http://schemas.microsoft.com/office/word/2016/wordml/cid" xmlns:w16="http://schemas.microsoft.com/office/word/2018/wordml" xmlns:w16sdtdh="http://schemas.microsoft.com/office/word/2020/wordml/sdtdatahash" xmlns:w16se="http://schemas.microsoft.com/office/word/2015/wordml/symex" xmlns:wpg="http://schemas.microsoft.com/office/word/2010/wordprocessingGroup" xmlns:wpi="http://schemas.microsoft.com/office/word/2010/wordprocessingInk" xmlns:wne="http://schemas.microsoft.com/office/word/2006/wordml" xmlns:wps="http://schemas.microsoft.com/office/word/2010/wordprocessingShape" mc:Ignorable="w14 w15 w16se w16cid w16 w16cex w16sdtdh wp14">
   <w:body>
     <w:p>
       <w:pPr>
@@ -24,6 +24,7 @@
         </w:rPr>
         <w:t>[</w:t>
       </w:r>
+      <w:proofErr w:type="spellStart"/>
       <w:r>
         <w:rPr>
           <w:rFonts w:eastAsiaTheme="minorHAnsi" w:cs="굴림" w:hint="eastAsia"/>
@@ -31,7 +32,17 @@
           <w:kern w:val="0"/>
           <w:szCs w:val="20"/>
         </w:rPr>
-        <w:t xml:space="preserve">날짜별 </w:t>
+        <w:t>날짜별</w:t>
+      </w:r>
+      <w:proofErr w:type="spellEnd"/>
+      <w:r>
+        <w:rPr>
+          <w:rFonts w:eastAsiaTheme="minorHAnsi" w:cs="굴림" w:hint="eastAsia"/>
+          <w:color w:val="000000"/>
+          <w:kern w:val="0"/>
+          <w:szCs w:val="20"/>
+        </w:rPr>
+        <w:t xml:space="preserve"> </w:t>
       </w:r>
       <w:r>
         <w:rPr>
@@ -731,6 +742,7 @@
                 <w:szCs w:val="16"/>
               </w:rPr>
             </w:pPr>
+            <w:proofErr w:type="spellStart"/>
             <w:r>
               <w:rPr>
                 <w:rFonts w:hint="eastAsia"/>
@@ -741,6 +753,7 @@
               </w:rPr>
               <w:t>성현석</w:t>
             </w:r>
+            <w:proofErr w:type="spellEnd"/>
           </w:p>
           <w:p>
             <w:pPr>
@@ -905,6 +918,7 @@
                 <w:szCs w:val="20"/>
               </w:rPr>
             </w:pPr>
+            <w:proofErr w:type="spellStart"/>
             <w:r>
               <w:rPr>
                 <w:rFonts w:hint="eastAsia"/>
@@ -916,6 +930,7 @@
               </w:rPr>
               <w:t>조승완</w:t>
             </w:r>
+            <w:proofErr w:type="spellEnd"/>
           </w:p>
           <w:p>
             <w:pPr>
@@ -1006,6 +1021,7 @@
                 <w:szCs w:val="16"/>
               </w:rPr>
             </w:pPr>
+            <w:proofErr w:type="spellStart"/>
             <w:r>
               <w:rPr>
                 <w:rFonts w:hint="eastAsia"/>
@@ -1016,6 +1032,7 @@
               </w:rPr>
               <w:t>성현석</w:t>
             </w:r>
+            <w:proofErr w:type="spellEnd"/>
           </w:p>
           <w:p>
             <w:pPr>
@@ -1180,6 +1197,7 @@
                 <w:szCs w:val="20"/>
               </w:rPr>
             </w:pPr>
+            <w:proofErr w:type="spellStart"/>
             <w:r>
               <w:rPr>
                 <w:rFonts w:hint="eastAsia"/>
@@ -1191,6 +1209,7 @@
               </w:rPr>
               <w:t>조승완</w:t>
             </w:r>
+            <w:proofErr w:type="spellEnd"/>
           </w:p>
           <w:p>
             <w:pPr>
@@ -1280,6 +1299,7 @@
                 <w:szCs w:val="16"/>
               </w:rPr>
             </w:pPr>
+            <w:proofErr w:type="spellStart"/>
             <w:r>
               <w:rPr>
                 <w:rFonts w:hint="eastAsia"/>
@@ -1290,6 +1310,7 @@
               </w:rPr>
               <w:t>성현석</w:t>
             </w:r>
+            <w:proofErr w:type="spellEnd"/>
           </w:p>
           <w:p>
             <w:pPr>
@@ -1454,6 +1475,7 @@
                 <w:szCs w:val="20"/>
               </w:rPr>
             </w:pPr>
+            <w:proofErr w:type="spellStart"/>
             <w:r>
               <w:rPr>
                 <w:rFonts w:hint="eastAsia"/>
@@ -1465,6 +1487,7 @@
               </w:rPr>
               <w:t>조승완</w:t>
             </w:r>
+            <w:proofErr w:type="spellEnd"/>
           </w:p>
           <w:p>
             <w:pPr>
@@ -1554,6 +1577,7 @@
                 <w:szCs w:val="16"/>
               </w:rPr>
             </w:pPr>
+            <w:proofErr w:type="spellStart"/>
             <w:r>
               <w:rPr>
                 <w:rFonts w:hint="eastAsia"/>
@@ -1564,6 +1588,7 @@
               </w:rPr>
               <w:t>성현석</w:t>
             </w:r>
+            <w:proofErr w:type="spellEnd"/>
           </w:p>
           <w:p>
             <w:pPr>
@@ -1712,6 +1737,7 @@
                 <w:szCs w:val="20"/>
               </w:rPr>
             </w:pPr>
+            <w:proofErr w:type="spellStart"/>
             <w:r>
               <w:rPr>
                 <w:rFonts w:hint="eastAsia"/>
@@ -1723,6 +1749,7 @@
               </w:rPr>
               <w:t>조승완</w:t>
             </w:r>
+            <w:proofErr w:type="spellEnd"/>
           </w:p>
           <w:p>
             <w:pPr>
@@ -2135,6 +2162,7 @@
                 <w:szCs w:val="16"/>
               </w:rPr>
             </w:pPr>
+            <w:proofErr w:type="spellStart"/>
             <w:r>
               <w:rPr>
                 <w:rFonts w:hint="eastAsia"/>
@@ -2145,6 +2173,7 @@
               </w:rPr>
               <w:t>성현석</w:t>
             </w:r>
+            <w:proofErr w:type="spellEnd"/>
           </w:p>
           <w:p>
             <w:pPr>
@@ -2329,6 +2358,7 @@
                 <w:szCs w:val="16"/>
               </w:rPr>
             </w:pPr>
+            <w:proofErr w:type="spellStart"/>
             <w:r>
               <w:rPr>
                 <w:rFonts w:hint="eastAsia"/>
@@ -2339,6 +2369,7 @@
               </w:rPr>
               <w:t>성현석</w:t>
             </w:r>
+            <w:proofErr w:type="spellEnd"/>
           </w:p>
           <w:p>
             <w:pPr>
@@ -2512,6 +2543,7 @@
                 <w:szCs w:val="20"/>
               </w:rPr>
             </w:pPr>
+            <w:proofErr w:type="spellStart"/>
             <w:r>
               <w:rPr>
                 <w:rFonts w:hint="eastAsia"/>
@@ -2523,6 +2555,7 @@
               </w:rPr>
               <w:t>조승완</w:t>
             </w:r>
+            <w:proofErr w:type="spellEnd"/>
           </w:p>
           <w:p>
             <w:pPr>
@@ -2622,6 +2655,7 @@
                 <w:szCs w:val="16"/>
               </w:rPr>
             </w:pPr>
+            <w:proofErr w:type="spellStart"/>
             <w:r>
               <w:rPr>
                 <w:rFonts w:hint="eastAsia"/>
@@ -2632,6 +2666,7 @@
               </w:rPr>
               <w:t>성현석</w:t>
             </w:r>
+            <w:proofErr w:type="spellEnd"/>
           </w:p>
           <w:p>
             <w:pPr>
@@ -2781,6 +2816,7 @@
                 <w:szCs w:val="20"/>
               </w:rPr>
             </w:pPr>
+            <w:proofErr w:type="spellStart"/>
             <w:r>
               <w:rPr>
                 <w:rFonts w:hint="eastAsia"/>
@@ -2792,6 +2828,7 @@
               </w:rPr>
               <w:t>조승완</w:t>
             </w:r>
+            <w:proofErr w:type="spellEnd"/>
           </w:p>
           <w:p>
             <w:pPr>
@@ -2882,6 +2919,7 @@
                 <w:szCs w:val="16"/>
               </w:rPr>
             </w:pPr>
+            <w:proofErr w:type="spellStart"/>
             <w:r>
               <w:rPr>
                 <w:rFonts w:hint="eastAsia"/>
@@ -2892,6 +2930,7 @@
               </w:rPr>
               <w:t>성현석</w:t>
             </w:r>
+            <w:proofErr w:type="spellEnd"/>
           </w:p>
           <w:p>
             <w:pPr>
@@ -3049,6 +3088,7 @@
                 <w:szCs w:val="20"/>
               </w:rPr>
             </w:pPr>
+            <w:proofErr w:type="spellStart"/>
             <w:r>
               <w:rPr>
                 <w:rFonts w:hint="eastAsia"/>
@@ -3060,6 +3100,7 @@
               </w:rPr>
               <w:t>조승완</w:t>
             </w:r>
+            <w:proofErr w:type="spellEnd"/>
           </w:p>
           <w:p>
             <w:pPr>
@@ -3141,6 +3182,7 @@
                 <w:szCs w:val="16"/>
               </w:rPr>
             </w:pPr>
+            <w:proofErr w:type="spellStart"/>
             <w:r>
               <w:rPr>
                 <w:rFonts w:hint="eastAsia"/>
@@ -3151,6 +3193,7 @@
               </w:rPr>
               <w:t>성현석</w:t>
             </w:r>
+            <w:proofErr w:type="spellEnd"/>
           </w:p>
           <w:p>
             <w:pPr>
@@ -3316,6 +3359,7 @@
                 <w:szCs w:val="20"/>
               </w:rPr>
             </w:pPr>
+            <w:proofErr w:type="spellStart"/>
             <w:r>
               <w:rPr>
                 <w:rFonts w:hint="eastAsia"/>
@@ -3327,6 +3371,7 @@
               </w:rPr>
               <w:t>조승완</w:t>
             </w:r>
+            <w:proofErr w:type="spellEnd"/>
           </w:p>
           <w:p>
             <w:pPr>
@@ -3722,6 +3767,7 @@
                 <w:szCs w:val="16"/>
               </w:rPr>
             </w:pPr>
+            <w:proofErr w:type="spellStart"/>
             <w:r>
               <w:rPr>
                 <w:rFonts w:hint="eastAsia"/>
@@ -3732,6 +3778,7 @@
               </w:rPr>
               <w:t>성현석</w:t>
             </w:r>
+            <w:proofErr w:type="spellEnd"/>
           </w:p>
           <w:p>
             <w:pPr>
@@ -3890,6 +3937,7 @@
                 <w:szCs w:val="16"/>
               </w:rPr>
             </w:pPr>
+            <w:proofErr w:type="spellStart"/>
             <w:r>
               <w:rPr>
                 <w:rFonts w:hint="eastAsia"/>
@@ -3900,6 +3948,7 @@
               </w:rPr>
               <w:t>성현석</w:t>
             </w:r>
+            <w:proofErr w:type="spellEnd"/>
           </w:p>
           <w:p>
             <w:pPr>
@@ -4057,6 +4106,7 @@
                 <w:szCs w:val="20"/>
               </w:rPr>
             </w:pPr>
+            <w:proofErr w:type="spellStart"/>
             <w:r>
               <w:rPr>
                 <w:rFonts w:hint="eastAsia"/>
@@ -4068,6 +4118,7 @@
               </w:rPr>
               <w:t>조승완</w:t>
             </w:r>
+            <w:proofErr w:type="spellEnd"/>
           </w:p>
           <w:p>
             <w:pPr>
@@ -4144,6 +4195,7 @@
                 <w:szCs w:val="16"/>
               </w:rPr>
             </w:pPr>
+            <w:proofErr w:type="spellStart"/>
             <w:r>
               <w:rPr>
                 <w:rFonts w:hint="eastAsia"/>
@@ -4154,6 +4206,7 @@
               </w:rPr>
               <w:t>성현석</w:t>
             </w:r>
+            <w:proofErr w:type="spellEnd"/>
           </w:p>
           <w:p>
             <w:pPr>
@@ -4266,6 +4319,7 @@
                 <w:szCs w:val="20"/>
               </w:rPr>
             </w:pPr>
+            <w:proofErr w:type="spellStart"/>
             <w:r>
               <w:rPr>
                 <w:rFonts w:hint="eastAsia"/>
@@ -4277,6 +4331,7 @@
               </w:rPr>
               <w:t>조승완</w:t>
             </w:r>
+            <w:proofErr w:type="spellEnd"/>
           </w:p>
           <w:p>
             <w:pPr>
@@ -4368,6 +4423,7 @@
                 <w:szCs w:val="16"/>
               </w:rPr>
             </w:pPr>
+            <w:proofErr w:type="spellStart"/>
             <w:r>
               <w:rPr>
                 <w:rFonts w:hint="eastAsia"/>
@@ -4378,6 +4434,7 @@
               </w:rPr>
               <w:t>성현석</w:t>
             </w:r>
+            <w:proofErr w:type="spellEnd"/>
           </w:p>
           <w:p>
             <w:pPr>
@@ -4490,6 +4547,7 @@
                 <w:szCs w:val="20"/>
               </w:rPr>
             </w:pPr>
+            <w:proofErr w:type="spellStart"/>
             <w:r>
               <w:rPr>
                 <w:rFonts w:hint="eastAsia"/>
@@ -4501,6 +4559,7 @@
               </w:rPr>
               <w:t>조승완</w:t>
             </w:r>
+            <w:proofErr w:type="spellEnd"/>
           </w:p>
           <w:p>
             <w:pPr>
@@ -4577,6 +4636,7 @@
                 <w:szCs w:val="16"/>
               </w:rPr>
             </w:pPr>
+            <w:proofErr w:type="spellStart"/>
             <w:r>
               <w:rPr>
                 <w:rFonts w:hint="eastAsia"/>
@@ -4587,6 +4647,7 @@
               </w:rPr>
               <w:t>성현석</w:t>
             </w:r>
+            <w:proofErr w:type="spellEnd"/>
           </w:p>
           <w:p>
             <w:pPr>
@@ -4707,6 +4768,7 @@
                 <w:szCs w:val="20"/>
               </w:rPr>
             </w:pPr>
+            <w:proofErr w:type="spellStart"/>
             <w:r>
               <w:rPr>
                 <w:rFonts w:hint="eastAsia"/>
@@ -4718,6 +4780,7 @@
               </w:rPr>
               <w:t>조승완</w:t>
             </w:r>
+            <w:proofErr w:type="spellEnd"/>
           </w:p>
           <w:p>
             <w:pPr>
@@ -5121,6 +5184,7 @@
                 <w:szCs w:val="16"/>
               </w:rPr>
             </w:pPr>
+            <w:proofErr w:type="spellStart"/>
             <w:r>
               <w:rPr>
                 <w:rFonts w:hint="eastAsia"/>
@@ -5131,6 +5195,7 @@
               </w:rPr>
               <w:t>성현석</w:t>
             </w:r>
+            <w:proofErr w:type="spellEnd"/>
           </w:p>
           <w:p>
             <w:pPr>
@@ -5194,6 +5259,7 @@
                 <w:szCs w:val="20"/>
               </w:rPr>
             </w:pPr>
+            <w:proofErr w:type="spellStart"/>
             <w:r>
               <w:rPr>
                 <w:rFonts w:hint="eastAsia"/>
@@ -5205,6 +5271,7 @@
               </w:rPr>
               <w:t>조승완</w:t>
             </w:r>
+            <w:proofErr w:type="spellEnd"/>
           </w:p>
           <w:p>
             <w:pPr>
@@ -5378,6 +5445,7 @@
                 <w:szCs w:val="16"/>
               </w:rPr>
             </w:pPr>
+            <w:proofErr w:type="spellStart"/>
             <w:r>
               <w:rPr>
                 <w:rFonts w:hint="eastAsia"/>
@@ -5388,6 +5456,7 @@
               </w:rPr>
               <w:t>성현석</w:t>
             </w:r>
+            <w:proofErr w:type="spellEnd"/>
           </w:p>
           <w:p>
             <w:pPr>
@@ -5442,6 +5511,7 @@
                 <w:szCs w:val="20"/>
               </w:rPr>
             </w:pPr>
+            <w:proofErr w:type="spellStart"/>
             <w:r>
               <w:rPr>
                 <w:rFonts w:hint="eastAsia"/>
@@ -5453,6 +5523,7 @@
               </w:rPr>
               <w:t>조승완</w:t>
             </w:r>
+            <w:proofErr w:type="spellEnd"/>
           </w:p>
           <w:p>
             <w:pPr>
@@ -5590,6 +5661,7 @@
                 <w:szCs w:val="16"/>
               </w:rPr>
             </w:pPr>
+            <w:proofErr w:type="spellStart"/>
             <w:r>
               <w:rPr>
                 <w:rFonts w:hint="eastAsia"/>
@@ -5600,6 +5672,7 @@
               </w:rPr>
               <w:t>성현석</w:t>
             </w:r>
+            <w:proofErr w:type="spellEnd"/>
           </w:p>
           <w:p>
             <w:pPr>
@@ -5654,6 +5727,7 @@
                 <w:szCs w:val="20"/>
               </w:rPr>
             </w:pPr>
+            <w:proofErr w:type="spellStart"/>
             <w:r>
               <w:rPr>
                 <w:rFonts w:hint="eastAsia"/>
@@ -5665,6 +5739,7 @@
               </w:rPr>
               <w:t>조승완</w:t>
             </w:r>
+            <w:proofErr w:type="spellEnd"/>
           </w:p>
           <w:p>
             <w:pPr>
@@ -5805,6 +5880,7 @@
                 <w:szCs w:val="16"/>
               </w:rPr>
             </w:pPr>
+            <w:proofErr w:type="spellStart"/>
             <w:r>
               <w:rPr>
                 <w:rFonts w:hint="eastAsia"/>
@@ -5815,6 +5891,7 @@
               </w:rPr>
               <w:t>성현석</w:t>
             </w:r>
+            <w:proofErr w:type="spellEnd"/>
           </w:p>
           <w:p>
             <w:pPr>
@@ -5853,6 +5930,7 @@
                 <w:szCs w:val="20"/>
               </w:rPr>
             </w:pPr>
+            <w:proofErr w:type="spellStart"/>
             <w:r>
               <w:rPr>
                 <w:rFonts w:hint="eastAsia"/>
@@ -5864,6 +5942,7 @@
               </w:rPr>
               <w:t>조승완</w:t>
             </w:r>
+            <w:proofErr w:type="spellEnd"/>
           </w:p>
           <w:p>
             <w:pPr>
@@ -5953,14 +6032,45 @@
                 <w:szCs w:val="20"/>
               </w:rPr>
             </w:pPr>
-            <w:r>
-              <w:rPr>
-                <w:rFonts w:hint="eastAsia"/>
-                <w:w w:val="90"/>
-                <w:sz w:val="16"/>
-                <w:szCs w:val="20"/>
-              </w:rPr>
-              <w:t>프리셋 테이터 정리</w:t>
+            <w:proofErr w:type="spellStart"/>
+            <w:r>
+              <w:rPr>
+                <w:rFonts w:hint="eastAsia"/>
+                <w:w w:val="90"/>
+                <w:sz w:val="16"/>
+                <w:szCs w:val="20"/>
+              </w:rPr>
+              <w:t>프리셋</w:t>
+            </w:r>
+            <w:proofErr w:type="spellEnd"/>
+            <w:r>
+              <w:rPr>
+                <w:rFonts w:hint="eastAsia"/>
+                <w:w w:val="90"/>
+                <w:sz w:val="16"/>
+                <w:szCs w:val="20"/>
+              </w:rPr>
+              <w:t xml:space="preserve"> </w:t>
+            </w:r>
+            <w:proofErr w:type="spellStart"/>
+            <w:r>
+              <w:rPr>
+                <w:rFonts w:hint="eastAsia"/>
+                <w:w w:val="90"/>
+                <w:sz w:val="16"/>
+                <w:szCs w:val="20"/>
+              </w:rPr>
+              <w:t>테이터</w:t>
+            </w:r>
+            <w:proofErr w:type="spellEnd"/>
+            <w:r>
+              <w:rPr>
+                <w:rFonts w:hint="eastAsia"/>
+                <w:w w:val="90"/>
+                <w:sz w:val="16"/>
+                <w:szCs w:val="20"/>
+              </w:rPr>
+              <w:t xml:space="preserve"> 정리</w:t>
             </w:r>
           </w:p>
         </w:tc>
@@ -5995,6 +6105,7 @@
                 <w:szCs w:val="16"/>
               </w:rPr>
             </w:pPr>
+            <w:proofErr w:type="spellStart"/>
             <w:r>
               <w:rPr>
                 <w:rFonts w:hint="eastAsia"/>
@@ -6005,6 +6116,7 @@
               </w:rPr>
               <w:t>성현석</w:t>
             </w:r>
+            <w:proofErr w:type="spellEnd"/>
           </w:p>
           <w:p>
             <w:pPr>
@@ -6068,6 +6180,7 @@
                 <w:szCs w:val="20"/>
               </w:rPr>
             </w:pPr>
+            <w:proofErr w:type="spellStart"/>
             <w:r>
               <w:rPr>
                 <w:rFonts w:hint="eastAsia"/>
@@ -6079,6 +6192,7 @@
               </w:rPr>
               <w:t>조승완</w:t>
             </w:r>
+            <w:proofErr w:type="spellEnd"/>
           </w:p>
           <w:p>
             <w:pPr>
@@ -6530,6 +6644,7 @@
                 <w:szCs w:val="16"/>
               </w:rPr>
             </w:pPr>
+            <w:proofErr w:type="spellStart"/>
             <w:r>
               <w:rPr>
                 <w:rFonts w:hint="eastAsia"/>
@@ -6541,6 +6656,7 @@
               <w:lastRenderedPageBreak/>
               <w:t>성현석</w:t>
             </w:r>
+            <w:proofErr w:type="spellEnd"/>
           </w:p>
           <w:p>
             <w:pPr>
@@ -6579,6 +6695,7 @@
                 <w:szCs w:val="20"/>
               </w:rPr>
             </w:pPr>
+            <w:proofErr w:type="spellStart"/>
             <w:r>
               <w:rPr>
                 <w:rFonts w:hint="eastAsia"/>
@@ -6590,6 +6707,7 @@
               </w:rPr>
               <w:t>조승완</w:t>
             </w:r>
+            <w:proofErr w:type="spellEnd"/>
           </w:p>
           <w:p>
             <w:pPr>
@@ -6746,6 +6864,7 @@
                 <w:szCs w:val="16"/>
               </w:rPr>
             </w:pPr>
+            <w:proofErr w:type="spellStart"/>
             <w:r>
               <w:rPr>
                 <w:rFonts w:hint="eastAsia"/>
@@ -6756,6 +6875,7 @@
               </w:rPr>
               <w:t>성현석</w:t>
             </w:r>
+            <w:proofErr w:type="spellEnd"/>
           </w:p>
           <w:p>
             <w:pPr>
@@ -6794,6 +6914,7 @@
                 <w:szCs w:val="20"/>
               </w:rPr>
             </w:pPr>
+            <w:proofErr w:type="spellStart"/>
             <w:r>
               <w:rPr>
                 <w:rFonts w:hint="eastAsia"/>
@@ -6805,6 +6926,7 @@
               </w:rPr>
               <w:t>조승완</w:t>
             </w:r>
+            <w:proofErr w:type="spellEnd"/>
           </w:p>
           <w:p>
             <w:pPr>
@@ -6933,6 +7055,7 @@
                 <w:szCs w:val="16"/>
               </w:rPr>
             </w:pPr>
+            <w:proofErr w:type="spellStart"/>
             <w:r>
               <w:rPr>
                 <w:rFonts w:hint="eastAsia"/>
@@ -6943,6 +7066,7 @@
               </w:rPr>
               <w:t>성현석</w:t>
             </w:r>
+            <w:proofErr w:type="spellEnd"/>
           </w:p>
           <w:p>
             <w:pPr>
@@ -6981,6 +7105,7 @@
                 <w:szCs w:val="20"/>
               </w:rPr>
             </w:pPr>
+            <w:proofErr w:type="spellStart"/>
             <w:r>
               <w:rPr>
                 <w:rFonts w:hint="eastAsia"/>
@@ -6992,6 +7117,7 @@
               </w:rPr>
               <w:t>조승완</w:t>
             </w:r>
+            <w:proofErr w:type="spellEnd"/>
           </w:p>
           <w:p>
             <w:pPr>
@@ -7125,6 +7251,7 @@
                 <w:szCs w:val="16"/>
               </w:rPr>
             </w:pPr>
+            <w:proofErr w:type="spellStart"/>
             <w:r>
               <w:rPr>
                 <w:rFonts w:hint="eastAsia"/>
@@ -7135,6 +7262,7 @@
               </w:rPr>
               <w:t>성현석</w:t>
             </w:r>
+            <w:proofErr w:type="spellEnd"/>
           </w:p>
           <w:p>
             <w:pPr>
@@ -7173,6 +7301,7 @@
                 <w:szCs w:val="20"/>
               </w:rPr>
             </w:pPr>
+            <w:proofErr w:type="spellStart"/>
             <w:r>
               <w:rPr>
                 <w:rFonts w:hint="eastAsia"/>
@@ -7184,6 +7313,7 @@
               </w:rPr>
               <w:t>조승완</w:t>
             </w:r>
+            <w:proofErr w:type="spellEnd"/>
           </w:p>
           <w:p>
             <w:pPr>
@@ -7326,6 +7456,7 @@
                 <w:szCs w:val="16"/>
               </w:rPr>
             </w:pPr>
+            <w:proofErr w:type="spellStart"/>
             <w:r>
               <w:rPr>
                 <w:rFonts w:hint="eastAsia"/>
@@ -7336,6 +7467,7 @@
               </w:rPr>
               <w:t>성현석</w:t>
             </w:r>
+            <w:proofErr w:type="spellEnd"/>
           </w:p>
           <w:p>
             <w:pPr>
@@ -7374,6 +7506,7 @@
                 <w:szCs w:val="20"/>
               </w:rPr>
             </w:pPr>
+            <w:proofErr w:type="spellStart"/>
             <w:r>
               <w:rPr>
                 <w:rFonts w:hint="eastAsia"/>
@@ -7385,6 +7518,7 @@
               </w:rPr>
               <w:t>조승완</w:t>
             </w:r>
+            <w:proofErr w:type="spellEnd"/>
           </w:p>
           <w:p>
             <w:pPr>
@@ -7881,6 +8015,7 @@
                 <w:szCs w:val="16"/>
               </w:rPr>
             </w:pPr>
+            <w:proofErr w:type="spellStart"/>
             <w:r>
               <w:rPr>
                 <w:rFonts w:hint="eastAsia"/>
@@ -7891,6 +8026,7 @@
               </w:rPr>
               <w:t>성현석</w:t>
             </w:r>
+            <w:proofErr w:type="spellEnd"/>
           </w:p>
           <w:p>
             <w:pPr>
@@ -7954,6 +8090,7 @@
                 <w:szCs w:val="20"/>
               </w:rPr>
             </w:pPr>
+            <w:proofErr w:type="spellStart"/>
             <w:r>
               <w:rPr>
                 <w:rFonts w:hint="eastAsia"/>
@@ -7965,6 +8102,7 @@
               </w:rPr>
               <w:t>조승완</w:t>
             </w:r>
+            <w:proofErr w:type="spellEnd"/>
           </w:p>
           <w:p>
             <w:pPr>
@@ -8036,8 +8174,85 @@
               <w:wordWrap/>
               <w:autoSpaceDE/>
               <w:autoSpaceDN/>
-              <w:spacing w:line="240" w:lineRule="auto"/>
-            </w:pPr>
+              <w:spacing w:after="0" w:line="240" w:lineRule="auto"/>
+              <w:rPr>
+                <w:b/>
+                <w:bCs/>
+                <w:w w:val="90"/>
+                <w:sz w:val="16"/>
+                <w:szCs w:val="20"/>
+              </w:rPr>
+            </w:pPr>
+            <w:r>
+              <w:rPr>
+                <w:rFonts w:hint="eastAsia"/>
+                <w:b/>
+                <w:bCs/>
+                <w:w w:val="90"/>
+                <w:sz w:val="16"/>
+                <w:szCs w:val="20"/>
+              </w:rPr>
+              <w:t xml:space="preserve">송주석 </w:t>
+            </w:r>
+          </w:p>
+          <w:p>
+            <w:pPr>
+              <w:widowControl/>
+              <w:wordWrap/>
+              <w:autoSpaceDE/>
+              <w:autoSpaceDN/>
+              <w:spacing w:line="240" w:lineRule="auto"/>
+            </w:pPr>
+            <w:r>
+              <w:rPr>
+                <w:rFonts w:hint="eastAsia"/>
+                <w:w w:val="66"/>
+                <w:sz w:val="16"/>
+                <w:szCs w:val="16"/>
+              </w:rPr>
+              <w:t>3D그래픽스</w:t>
+            </w:r>
+            <w:r>
+              <w:rPr>
+                <w:w w:val="66"/>
+                <w:sz w:val="16"/>
+                <w:szCs w:val="16"/>
+              </w:rPr>
+              <w:t xml:space="preserve"> </w:t>
+            </w:r>
+            <w:r>
+              <w:rPr>
+                <w:rFonts w:hint="eastAsia"/>
+                <w:w w:val="66"/>
+                <w:sz w:val="16"/>
+                <w:szCs w:val="16"/>
+              </w:rPr>
+              <w:t>파이프라인</w:t>
+            </w:r>
+            <w:r>
+              <w:rPr>
+                <w:w w:val="66"/>
+                <w:sz w:val="16"/>
+                <w:szCs w:val="16"/>
+              </w:rPr>
+              <w:t>(</w:t>
+            </w:r>
+            <w:r>
+              <w:rPr>
+                <w:w w:val="66"/>
+                <w:sz w:val="16"/>
+                <w:szCs w:val="16"/>
+              </w:rPr>
+              <w:t>12</w:t>
+            </w:r>
+            <w:r>
+              <w:rPr>
+                <w:w w:val="66"/>
+                <w:sz w:val="16"/>
+                <w:szCs w:val="16"/>
+              </w:rPr>
+              <w:t>)</w:t>
+            </w:r>
           </w:p>
         </w:tc>
         <w:tc>
@@ -8071,6 +8286,7 @@
                 <w:szCs w:val="16"/>
               </w:rPr>
             </w:pPr>
+            <w:proofErr w:type="spellStart"/>
             <w:r>
               <w:rPr>
                 <w:rFonts w:hint="eastAsia"/>
@@ -8081,6 +8297,7 @@
               </w:rPr>
               <w:t>성현석</w:t>
             </w:r>
+            <w:proofErr w:type="spellEnd"/>
           </w:p>
           <w:p>
             <w:pPr>
@@ -8156,6 +8373,7 @@
                 <w:szCs w:val="20"/>
               </w:rPr>
             </w:pPr>
+            <w:proofErr w:type="spellStart"/>
             <w:r>
               <w:rPr>
                 <w:rFonts w:hint="eastAsia"/>
@@ -8167,6 +8385,7 @@
               </w:rPr>
               <w:t>조승완</w:t>
             </w:r>
+            <w:proofErr w:type="spellEnd"/>
           </w:p>
           <w:p>
             <w:pPr>
@@ -8197,10 +8416,87 @@
               <w:autoSpaceDN/>
               <w:spacing w:after="0" w:line="240" w:lineRule="auto"/>
               <w:rPr>
-                <w:sz w:val="16"/>
-                <w:szCs w:val="16"/>
-              </w:rPr>
-            </w:pPr>
+                <w:b/>
+                <w:bCs/>
+                <w:w w:val="90"/>
+                <w:sz w:val="16"/>
+                <w:szCs w:val="20"/>
+              </w:rPr>
+            </w:pPr>
+            <w:r>
+              <w:rPr>
+                <w:rFonts w:hint="eastAsia"/>
+                <w:b/>
+                <w:bCs/>
+                <w:w w:val="90"/>
+                <w:sz w:val="16"/>
+                <w:szCs w:val="20"/>
+              </w:rPr>
+              <w:t xml:space="preserve">송주석 </w:t>
+            </w:r>
+          </w:p>
+          <w:p>
+            <w:pPr>
+              <w:widowControl/>
+              <w:wordWrap/>
+              <w:autoSpaceDE/>
+              <w:autoSpaceDN/>
+              <w:spacing w:after="0" w:line="240" w:lineRule="auto"/>
+              <w:rPr>
+                <w:sz w:val="16"/>
+                <w:szCs w:val="16"/>
+              </w:rPr>
+            </w:pPr>
+            <w:r>
+              <w:rPr>
+                <w:rFonts w:hint="eastAsia"/>
+                <w:w w:val="66"/>
+                <w:sz w:val="16"/>
+                <w:szCs w:val="16"/>
+              </w:rPr>
+              <w:t>3D그래픽스</w:t>
+            </w:r>
+            <w:r>
+              <w:rPr>
+                <w:w w:val="66"/>
+                <w:sz w:val="16"/>
+                <w:szCs w:val="16"/>
+              </w:rPr>
+              <w:t xml:space="preserve"> </w:t>
+            </w:r>
+            <w:r>
+              <w:rPr>
+                <w:rFonts w:hint="eastAsia"/>
+                <w:w w:val="66"/>
+                <w:sz w:val="16"/>
+                <w:szCs w:val="16"/>
+              </w:rPr>
+              <w:t>파이프라인</w:t>
+            </w:r>
+            <w:r>
+              <w:rPr>
+                <w:w w:val="66"/>
+                <w:sz w:val="16"/>
+                <w:szCs w:val="16"/>
+              </w:rPr>
+              <w:t>(</w:t>
+            </w:r>
+            <w:r>
+              <w:rPr>
+                <w:w w:val="66"/>
+                <w:sz w:val="16"/>
+                <w:szCs w:val="16"/>
+              </w:rPr>
+              <w:t>13</w:t>
+            </w:r>
+            <w:r>
+              <w:rPr>
+                <w:w w:val="66"/>
+                <w:sz w:val="16"/>
+                <w:szCs w:val="16"/>
+              </w:rPr>
+              <w:t>)</w:t>
+            </w:r>
           </w:p>
         </w:tc>
         <w:tc>
@@ -8235,6 +8531,7 @@
                 <w:szCs w:val="20"/>
               </w:rPr>
             </w:pPr>
+            <w:proofErr w:type="spellStart"/>
             <w:r>
               <w:rPr>
                 <w:rFonts w:hint="eastAsia"/>
@@ -8246,6 +8543,7 @@
               </w:rPr>
               <w:t>조승완</w:t>
             </w:r>
+            <w:proofErr w:type="spellEnd"/>
           </w:p>
           <w:p>
             <w:pPr>
@@ -8284,8 +8582,85 @@
               <w:wordWrap/>
               <w:autoSpaceDE/>
               <w:autoSpaceDN/>
-              <w:spacing w:line="240" w:lineRule="auto"/>
-            </w:pPr>
+              <w:spacing w:after="0" w:line="240" w:lineRule="auto"/>
+              <w:rPr>
+                <w:b/>
+                <w:bCs/>
+                <w:w w:val="90"/>
+                <w:sz w:val="16"/>
+                <w:szCs w:val="20"/>
+              </w:rPr>
+            </w:pPr>
+            <w:r>
+              <w:rPr>
+                <w:rFonts w:hint="eastAsia"/>
+                <w:b/>
+                <w:bCs/>
+                <w:w w:val="90"/>
+                <w:sz w:val="16"/>
+                <w:szCs w:val="20"/>
+              </w:rPr>
+              <w:t xml:space="preserve">송주석 </w:t>
+            </w:r>
+          </w:p>
+          <w:p>
+            <w:pPr>
+              <w:widowControl/>
+              <w:wordWrap/>
+              <w:autoSpaceDE/>
+              <w:autoSpaceDN/>
+              <w:spacing w:line="240" w:lineRule="auto"/>
+            </w:pPr>
+            <w:r>
+              <w:rPr>
+                <w:rFonts w:hint="eastAsia"/>
+                <w:w w:val="66"/>
+                <w:sz w:val="16"/>
+                <w:szCs w:val="16"/>
+              </w:rPr>
+              <w:t>3D그래픽스</w:t>
+            </w:r>
+            <w:r>
+              <w:rPr>
+                <w:w w:val="66"/>
+                <w:sz w:val="16"/>
+                <w:szCs w:val="16"/>
+              </w:rPr>
+              <w:t xml:space="preserve"> </w:t>
+            </w:r>
+            <w:r>
+              <w:rPr>
+                <w:rFonts w:hint="eastAsia"/>
+                <w:w w:val="66"/>
+                <w:sz w:val="16"/>
+                <w:szCs w:val="16"/>
+              </w:rPr>
+              <w:t>파이프라인</w:t>
+            </w:r>
+            <w:r>
+              <w:rPr>
+                <w:w w:val="66"/>
+                <w:sz w:val="16"/>
+                <w:szCs w:val="16"/>
+              </w:rPr>
+              <w:t>(</w:t>
+            </w:r>
+            <w:r>
+              <w:rPr>
+                <w:w w:val="66"/>
+                <w:sz w:val="16"/>
+                <w:szCs w:val="16"/>
+              </w:rPr>
+              <w:t>14</w:t>
+            </w:r>
+            <w:r>
+              <w:rPr>
+                <w:w w:val="66"/>
+                <w:sz w:val="16"/>
+                <w:szCs w:val="16"/>
+              </w:rPr>
+              <w:t>)</w:t>
+            </w:r>
           </w:p>
         </w:tc>
         <w:tc>
@@ -8320,6 +8695,7 @@
                 <w:szCs w:val="20"/>
               </w:rPr>
             </w:pPr>
+            <w:proofErr w:type="spellStart"/>
             <w:r>
               <w:rPr>
                 <w:rFonts w:hint="eastAsia"/>
@@ -8331,6 +8707,7 @@
               </w:rPr>
               <w:t>조승완</w:t>
             </w:r>
+            <w:proofErr w:type="spellEnd"/>
           </w:p>
           <w:p>
             <w:pPr>
@@ -8385,8 +8762,68 @@
               <w:wordWrap/>
               <w:autoSpaceDE/>
               <w:autoSpaceDN/>
-              <w:spacing w:line="240" w:lineRule="auto"/>
-            </w:pPr>
+              <w:spacing w:after="0" w:line="240" w:lineRule="auto"/>
+              <w:rPr>
+                <w:b/>
+                <w:bCs/>
+                <w:w w:val="90"/>
+                <w:sz w:val="16"/>
+                <w:szCs w:val="20"/>
+              </w:rPr>
+            </w:pPr>
+            <w:r>
+              <w:rPr>
+                <w:rFonts w:hint="eastAsia"/>
+                <w:b/>
+                <w:bCs/>
+                <w:w w:val="90"/>
+                <w:sz w:val="16"/>
+                <w:szCs w:val="20"/>
+              </w:rPr>
+              <w:t xml:space="preserve">송주석 </w:t>
+            </w:r>
+          </w:p>
+          <w:p>
+            <w:pPr>
+              <w:widowControl/>
+              <w:wordWrap/>
+              <w:autoSpaceDE/>
+              <w:autoSpaceDN/>
+              <w:spacing w:line="240" w:lineRule="auto"/>
+            </w:pPr>
+            <w:r>
+              <w:rPr>
+                <w:rFonts w:hint="eastAsia"/>
+                <w:w w:val="66"/>
+                <w:sz w:val="16"/>
+                <w:szCs w:val="16"/>
+              </w:rPr>
+              <w:t xml:space="preserve">계층 구조 및 애니메이션 </w:t>
+            </w:r>
+            <w:r>
+              <w:rPr>
+                <w:w w:val="66"/>
+                <w:sz w:val="16"/>
+                <w:szCs w:val="16"/>
+              </w:rPr>
+              <w:t>(</w:t>
+            </w:r>
+            <w:r>
+              <w:rPr>
+                <w:w w:val="66"/>
+                <w:sz w:val="16"/>
+                <w:szCs w:val="16"/>
+              </w:rPr>
+              <w:t>1</w:t>
+            </w:r>
+            <w:r>
+              <w:rPr>
+                <w:w w:val="66"/>
+                <w:sz w:val="16"/>
+                <w:szCs w:val="16"/>
+              </w:rPr>
+              <w:t>)</w:t>
+            </w:r>
           </w:p>
         </w:tc>
         <w:tc>
@@ -8421,6 +8858,7 @@
                 <w:szCs w:val="20"/>
               </w:rPr>
             </w:pPr>
+            <w:proofErr w:type="spellStart"/>
             <w:r>
               <w:rPr>
                 <w:rFonts w:hint="eastAsia"/>
@@ -8432,6 +8870,7 @@
               </w:rPr>
               <w:t>조승완</w:t>
             </w:r>
+            <w:proofErr w:type="spellEnd"/>
           </w:p>
           <w:p>
             <w:pPr>
@@ -8462,8 +8901,76 @@
               <w:wordWrap/>
               <w:autoSpaceDE/>
               <w:autoSpaceDN/>
-              <w:spacing w:line="240" w:lineRule="auto"/>
-            </w:pPr>
+              <w:spacing w:after="0" w:line="240" w:lineRule="auto"/>
+              <w:rPr>
+                <w:b/>
+                <w:bCs/>
+                <w:w w:val="90"/>
+                <w:sz w:val="16"/>
+                <w:szCs w:val="20"/>
+              </w:rPr>
+            </w:pPr>
+            <w:r>
+              <w:rPr>
+                <w:rFonts w:hint="eastAsia"/>
+                <w:b/>
+                <w:bCs/>
+                <w:w w:val="90"/>
+                <w:sz w:val="16"/>
+                <w:szCs w:val="20"/>
+              </w:rPr>
+              <w:t xml:space="preserve">송주석 </w:t>
+            </w:r>
+          </w:p>
+          <w:p>
+            <w:pPr>
+              <w:widowControl/>
+              <w:wordWrap/>
+              <w:autoSpaceDE/>
+              <w:autoSpaceDN/>
+              <w:spacing w:line="240" w:lineRule="auto"/>
+              <w:rPr>
+                <w:rFonts w:hint="eastAsia"/>
+                <w:b/>
+                <w:bCs/>
+                <w:w w:val="90"/>
+                <w:sz w:val="16"/>
+                <w:szCs w:val="20"/>
+              </w:rPr>
+            </w:pPr>
+            <w:r>
+              <w:rPr>
+                <w:rFonts w:hint="eastAsia"/>
+                <w:w w:val="66"/>
+                <w:sz w:val="16"/>
+                <w:szCs w:val="16"/>
+              </w:rPr>
+              <w:t xml:space="preserve">계층 구조 및 애니메이션 </w:t>
+            </w:r>
+            <w:r>
+              <w:rPr>
+                <w:w w:val="66"/>
+                <w:sz w:val="16"/>
+                <w:szCs w:val="16"/>
+              </w:rPr>
+              <w:t>(</w:t>
+            </w:r>
+            <w:r>
+              <w:rPr>
+                <w:w w:val="66"/>
+                <w:sz w:val="16"/>
+                <w:szCs w:val="16"/>
+              </w:rPr>
+              <w:t>2</w:t>
+            </w:r>
+            <w:r>
+              <w:rPr>
+                <w:w w:val="66"/>
+                <w:sz w:val="16"/>
+                <w:szCs w:val="16"/>
+              </w:rPr>
+              <w:t>)</w:t>
+            </w:r>
           </w:p>
         </w:tc>
         <w:tc>
@@ -8818,6 +9325,7 @@
                 <w:szCs w:val="20"/>
               </w:rPr>
             </w:pPr>
+            <w:proofErr w:type="spellStart"/>
             <w:r>
               <w:rPr>
                 <w:rFonts w:hint="eastAsia"/>
@@ -8829,6 +9337,7 @@
               </w:rPr>
               <w:t>조승완</w:t>
             </w:r>
+            <w:proofErr w:type="spellEnd"/>
           </w:p>
           <w:p>
             <w:pPr>
@@ -8857,13 +9366,92 @@
               </w:rPr>
               <w:t xml:space="preserve">LSL </w:t>
             </w:r>
-            <w:r>
-              <w:rPr>
-                <w:rFonts w:hint="eastAsia"/>
-                <w:sz w:val="16"/>
-                <w:szCs w:val="16"/>
-              </w:rPr>
-              <w:t>쉐이더 언어</w:t>
+            <w:proofErr w:type="spellStart"/>
+            <w:r>
+              <w:rPr>
+                <w:rFonts w:hint="eastAsia"/>
+                <w:sz w:val="16"/>
+                <w:szCs w:val="16"/>
+              </w:rPr>
+              <w:t>쉐이더</w:t>
+            </w:r>
+            <w:proofErr w:type="spellEnd"/>
+            <w:r>
+              <w:rPr>
+                <w:rFonts w:hint="eastAsia"/>
+                <w:sz w:val="16"/>
+                <w:szCs w:val="16"/>
+              </w:rPr>
+              <w:t xml:space="preserve"> 언어</w:t>
+            </w:r>
+          </w:p>
+          <w:p>
+            <w:pPr>
+              <w:widowControl/>
+              <w:wordWrap/>
+              <w:autoSpaceDE/>
+              <w:autoSpaceDN/>
+              <w:spacing w:after="0" w:line="240" w:lineRule="auto"/>
+              <w:rPr>
+                <w:b/>
+                <w:bCs/>
+                <w:w w:val="90"/>
+                <w:sz w:val="16"/>
+                <w:szCs w:val="20"/>
+              </w:rPr>
+            </w:pPr>
+            <w:r>
+              <w:rPr>
+                <w:rFonts w:hint="eastAsia"/>
+                <w:b/>
+                <w:bCs/>
+                <w:w w:val="90"/>
+                <w:sz w:val="16"/>
+                <w:szCs w:val="20"/>
+              </w:rPr>
+              <w:t xml:space="preserve">송주석 </w:t>
+            </w:r>
+          </w:p>
+          <w:p>
+            <w:pPr>
+              <w:widowControl/>
+              <w:wordWrap/>
+              <w:autoSpaceDE/>
+              <w:autoSpaceDN/>
+              <w:spacing w:after="0" w:line="240" w:lineRule="auto"/>
+              <w:rPr>
+                <w:rFonts w:hint="eastAsia"/>
+                <w:sz w:val="16"/>
+                <w:szCs w:val="16"/>
+              </w:rPr>
+            </w:pPr>
+            <w:r>
+              <w:rPr>
+                <w:w w:val="66"/>
+                <w:sz w:val="16"/>
+                <w:szCs w:val="16"/>
+              </w:rPr>
+              <w:t xml:space="preserve">HLSL </w:t>
+            </w:r>
+            <w:proofErr w:type="spellStart"/>
+            <w:r>
+              <w:rPr>
+                <w:rFonts w:hint="eastAsia"/>
+                <w:w w:val="66"/>
+                <w:sz w:val="16"/>
+                <w:szCs w:val="16"/>
+              </w:rPr>
+              <w:t>쉐이더</w:t>
+            </w:r>
+            <w:proofErr w:type="spellEnd"/>
+            <w:r>
+              <w:rPr>
+                <w:rFonts w:hint="eastAsia"/>
+                <w:w w:val="66"/>
+                <w:sz w:val="16"/>
+                <w:szCs w:val="16"/>
+              </w:rPr>
+              <w:t xml:space="preserve"> 언어</w:t>
             </w:r>
           </w:p>
         </w:tc>
@@ -8899,6 +9487,7 @@
                 <w:szCs w:val="20"/>
               </w:rPr>
             </w:pPr>
+            <w:proofErr w:type="spellStart"/>
             <w:r>
               <w:rPr>
                 <w:rFonts w:hint="eastAsia"/>
@@ -8910,14 +9499,19 @@
               </w:rPr>
               <w:t>조승완</w:t>
             </w:r>
-          </w:p>
-          <w:p>
-            <w:pPr>
-              <w:widowControl/>
-              <w:wordWrap/>
-              <w:autoSpaceDE/>
-              <w:autoSpaceDN/>
-              <w:spacing w:line="240" w:lineRule="auto"/>
+            <w:proofErr w:type="spellEnd"/>
+          </w:p>
+          <w:p>
+            <w:pPr>
+              <w:widowControl/>
+              <w:wordWrap/>
+              <w:autoSpaceDE/>
+              <w:autoSpaceDN/>
+              <w:spacing w:line="240" w:lineRule="auto"/>
+              <w:rPr>
+                <w:sz w:val="16"/>
+                <w:szCs w:val="16"/>
+              </w:rPr>
             </w:pPr>
             <w:r>
               <w:rPr>
@@ -8933,6 +9527,51 @@
                 <w:szCs w:val="16"/>
               </w:rPr>
               <w:t>(1, 2)</w:t>
+            </w:r>
+          </w:p>
+          <w:p>
+            <w:pPr>
+              <w:widowControl/>
+              <w:wordWrap/>
+              <w:autoSpaceDE/>
+              <w:autoSpaceDN/>
+              <w:spacing w:after="0" w:line="240" w:lineRule="auto"/>
+              <w:rPr>
+                <w:b/>
+                <w:bCs/>
+                <w:w w:val="90"/>
+                <w:sz w:val="16"/>
+                <w:szCs w:val="20"/>
+              </w:rPr>
+            </w:pPr>
+            <w:r>
+              <w:rPr>
+                <w:rFonts w:hint="eastAsia"/>
+                <w:b/>
+                <w:bCs/>
+                <w:w w:val="90"/>
+                <w:sz w:val="16"/>
+                <w:szCs w:val="20"/>
+              </w:rPr>
+              <w:t xml:space="preserve">송주석 </w:t>
+            </w:r>
+          </w:p>
+          <w:p>
+            <w:pPr>
+              <w:widowControl/>
+              <w:wordWrap/>
+              <w:autoSpaceDE/>
+              <w:autoSpaceDN/>
+              <w:spacing w:line="240" w:lineRule="auto"/>
+            </w:pPr>
+            <w:r>
+              <w:rPr>
+                <w:rFonts w:hint="eastAsia"/>
+                <w:w w:val="66"/>
+                <w:sz w:val="16"/>
+                <w:szCs w:val="16"/>
+              </w:rPr>
+              <w:t>실외지형</w:t>
             </w:r>
           </w:p>
         </w:tc>
@@ -8968,6 +9607,7 @@
                 <w:szCs w:val="20"/>
               </w:rPr>
             </w:pPr>
+            <w:proofErr w:type="spellStart"/>
             <w:r>
               <w:rPr>
                 <w:rFonts w:hint="eastAsia"/>
@@ -8979,22 +9619,75 @@
               </w:rPr>
               <w:t>조승완</w:t>
             </w:r>
-          </w:p>
-          <w:p>
-            <w:pPr>
-              <w:widowControl/>
-              <w:wordWrap/>
-              <w:autoSpaceDE/>
-              <w:autoSpaceDN/>
-              <w:spacing w:line="240" w:lineRule="auto"/>
-            </w:pPr>
-            <w:r>
-              <w:rPr>
-                <w:rFonts w:hint="eastAsia"/>
+            <w:proofErr w:type="spellEnd"/>
+          </w:p>
+          <w:p>
+            <w:pPr>
+              <w:widowControl/>
+              <w:wordWrap/>
+              <w:autoSpaceDE/>
+              <w:autoSpaceDN/>
+              <w:spacing w:line="240" w:lineRule="auto"/>
+              <w:rPr>
                 <w:sz w:val="14"/>
                 <w:szCs w:val="14"/>
               </w:rPr>
+            </w:pPr>
+            <w:r>
+              <w:rPr>
+                <w:rFonts w:hint="eastAsia"/>
+                <w:sz w:val="14"/>
+                <w:szCs w:val="14"/>
+              </w:rPr>
               <w:t>카메라 이해와 처리</w:t>
+            </w:r>
+          </w:p>
+          <w:p>
+            <w:pPr>
+              <w:widowControl/>
+              <w:wordWrap/>
+              <w:autoSpaceDE/>
+              <w:autoSpaceDN/>
+              <w:spacing w:after="0" w:line="240" w:lineRule="auto"/>
+              <w:rPr>
+                <w:b/>
+                <w:bCs/>
+                <w:w w:val="90"/>
+                <w:sz w:val="16"/>
+                <w:szCs w:val="20"/>
+              </w:rPr>
+            </w:pPr>
+            <w:r>
+              <w:rPr>
+                <w:rFonts w:hint="eastAsia"/>
+                <w:b/>
+                <w:bCs/>
+                <w:w w:val="90"/>
+                <w:sz w:val="16"/>
+                <w:szCs w:val="20"/>
+              </w:rPr>
+              <w:t xml:space="preserve">송주석 </w:t>
+            </w:r>
+          </w:p>
+          <w:p>
+            <w:pPr>
+              <w:widowControl/>
+              <w:wordWrap/>
+              <w:autoSpaceDE/>
+              <w:autoSpaceDN/>
+              <w:spacing w:line="240" w:lineRule="auto"/>
+              <w:rPr>
+                <w:rFonts w:hint="eastAsia"/>
+              </w:rPr>
+            </w:pPr>
+            <w:r>
+              <w:rPr>
+                <w:rFonts w:hint="eastAsia"/>
+                <w:w w:val="66"/>
+                <w:sz w:val="16"/>
+                <w:szCs w:val="16"/>
+              </w:rPr>
+              <w:t>카메라 처리</w:t>
             </w:r>
           </w:p>
         </w:tc>
@@ -9030,6 +9723,7 @@
                 <w:szCs w:val="20"/>
               </w:rPr>
             </w:pPr>
+            <w:proofErr w:type="spellStart"/>
             <w:r>
               <w:rPr>
                 <w:rFonts w:hint="eastAsia"/>
@@ -9041,27 +9735,85 @@
               </w:rPr>
               <w:t>조승완</w:t>
             </w:r>
-          </w:p>
-          <w:p>
-            <w:pPr>
-              <w:widowControl/>
-              <w:wordWrap/>
-              <w:autoSpaceDE/>
-              <w:autoSpaceDN/>
-              <w:spacing w:line="240" w:lineRule="auto"/>
-            </w:pPr>
-            <w:r>
-              <w:rPr>
-                <w:rFonts w:hint="eastAsia"/>
+            <w:proofErr w:type="spellEnd"/>
+          </w:p>
+          <w:p>
+            <w:pPr>
+              <w:widowControl/>
+              <w:wordWrap/>
+              <w:autoSpaceDE/>
+              <w:autoSpaceDN/>
+              <w:spacing w:line="240" w:lineRule="auto"/>
+              <w:rPr>
                 <w:sz w:val="14"/>
                 <w:szCs w:val="14"/>
               </w:rPr>
-              <w:t xml:space="preserve">조명 </w:t>
-            </w:r>
-            <w:r>
-              <w:rPr>
+            </w:pPr>
+            <w:r>
+              <w:rPr>
+                <w:rFonts w:hint="eastAsia"/>
                 <w:sz w:val="14"/>
                 <w:szCs w:val="14"/>
+              </w:rPr>
+              <w:t xml:space="preserve">조명 </w:t>
+            </w:r>
+            <w:r>
+              <w:rPr>
+                <w:sz w:val="14"/>
+                <w:szCs w:val="14"/>
+              </w:rPr>
+              <w:t>(1)</w:t>
+            </w:r>
+          </w:p>
+          <w:p>
+            <w:pPr>
+              <w:widowControl/>
+              <w:wordWrap/>
+              <w:autoSpaceDE/>
+              <w:autoSpaceDN/>
+              <w:spacing w:after="0" w:line="240" w:lineRule="auto"/>
+              <w:rPr>
+                <w:b/>
+                <w:bCs/>
+                <w:w w:val="90"/>
+                <w:sz w:val="16"/>
+                <w:szCs w:val="20"/>
+              </w:rPr>
+            </w:pPr>
+            <w:r>
+              <w:rPr>
+                <w:rFonts w:hint="eastAsia"/>
+                <w:b/>
+                <w:bCs/>
+                <w:w w:val="90"/>
+                <w:sz w:val="16"/>
+                <w:szCs w:val="20"/>
+              </w:rPr>
+              <w:t xml:space="preserve">송주석 </w:t>
+            </w:r>
+          </w:p>
+          <w:p>
+            <w:pPr>
+              <w:widowControl/>
+              <w:wordWrap/>
+              <w:autoSpaceDE/>
+              <w:autoSpaceDN/>
+              <w:spacing w:line="240" w:lineRule="auto"/>
+            </w:pPr>
+            <w:r>
+              <w:rPr>
+                <w:rFonts w:hint="eastAsia"/>
+                <w:w w:val="66"/>
+                <w:sz w:val="16"/>
+                <w:szCs w:val="16"/>
+              </w:rPr>
+              <w:t>조명</w:t>
+            </w:r>
+            <w:r>
+              <w:rPr>
+                <w:w w:val="66"/>
+                <w:sz w:val="16"/>
+                <w:szCs w:val="16"/>
               </w:rPr>
               <w:t>(1)</w:t>
             </w:r>
@@ -9099,6 +9851,7 @@
                 <w:szCs w:val="20"/>
               </w:rPr>
             </w:pPr>
+            <w:proofErr w:type="spellStart"/>
             <w:r>
               <w:rPr>
                 <w:rFonts w:hint="eastAsia"/>
@@ -9110,41 +9863,101 @@
               </w:rPr>
               <w:t>조승완</w:t>
             </w:r>
-          </w:p>
-          <w:p>
-            <w:pPr>
-              <w:widowControl/>
-              <w:wordWrap/>
-              <w:autoSpaceDE/>
-              <w:autoSpaceDN/>
-              <w:spacing w:line="240" w:lineRule="auto"/>
-            </w:pPr>
-            <w:r>
-              <w:rPr>
-                <w:rFonts w:hint="eastAsia"/>
+            <w:proofErr w:type="spellEnd"/>
+          </w:p>
+          <w:p>
+            <w:pPr>
+              <w:widowControl/>
+              <w:wordWrap/>
+              <w:autoSpaceDE/>
+              <w:autoSpaceDN/>
+              <w:spacing w:line="240" w:lineRule="auto"/>
+              <w:rPr>
                 <w:sz w:val="14"/>
                 <w:szCs w:val="14"/>
               </w:rPr>
-              <w:t xml:space="preserve">조명 </w:t>
-            </w:r>
-            <w:r>
-              <w:rPr>
+            </w:pPr>
+            <w:r>
+              <w:rPr>
+                <w:rFonts w:hint="eastAsia"/>
                 <w:sz w:val="14"/>
                 <w:szCs w:val="14"/>
               </w:rPr>
-              <w:t>(</w:t>
+              <w:t xml:space="preserve">조명 </w:t>
             </w:r>
             <w:r>
               <w:rPr>
                 <w:sz w:val="14"/>
                 <w:szCs w:val="14"/>
               </w:rPr>
-              <w:t>2, 3</w:t>
-            </w:r>
-            <w:r>
-              <w:rPr>
-                <w:sz w:val="14"/>
-                <w:szCs w:val="14"/>
+              <w:t>(2, 3)</w:t>
+            </w:r>
+          </w:p>
+          <w:p>
+            <w:pPr>
+              <w:widowControl/>
+              <w:wordWrap/>
+              <w:autoSpaceDE/>
+              <w:autoSpaceDN/>
+              <w:spacing w:after="0" w:line="240" w:lineRule="auto"/>
+              <w:rPr>
+                <w:b/>
+                <w:bCs/>
+                <w:w w:val="90"/>
+                <w:sz w:val="16"/>
+                <w:szCs w:val="20"/>
+              </w:rPr>
+            </w:pPr>
+            <w:r>
+              <w:rPr>
+                <w:rFonts w:hint="eastAsia"/>
+                <w:b/>
+                <w:bCs/>
+                <w:w w:val="90"/>
+                <w:sz w:val="16"/>
+                <w:szCs w:val="20"/>
+              </w:rPr>
+              <w:t xml:space="preserve">송주석 </w:t>
+            </w:r>
+          </w:p>
+          <w:p>
+            <w:pPr>
+              <w:widowControl/>
+              <w:wordWrap/>
+              <w:autoSpaceDE/>
+              <w:autoSpaceDN/>
+              <w:spacing w:line="240" w:lineRule="auto"/>
+            </w:pPr>
+            <w:r>
+              <w:rPr>
+                <w:rFonts w:hint="eastAsia"/>
+                <w:w w:val="66"/>
+                <w:sz w:val="16"/>
+                <w:szCs w:val="16"/>
+              </w:rPr>
+              <w:t>조명</w:t>
+            </w:r>
+            <w:r>
+              <w:rPr>
+                <w:w w:val="66"/>
+                <w:sz w:val="16"/>
+                <w:szCs w:val="16"/>
+              </w:rPr>
+              <w:t>(</w:t>
+            </w:r>
+            <w:r>
+              <w:rPr>
+                <w:w w:val="66"/>
+                <w:sz w:val="16"/>
+                <w:szCs w:val="16"/>
+              </w:rPr>
+              <w:t>2</w:t>
+            </w:r>
+            <w:r>
+              <w:rPr>
+                <w:w w:val="66"/>
+                <w:sz w:val="16"/>
+                <w:szCs w:val="16"/>
               </w:rPr>
               <w:t>)</w:t>
             </w:r>
@@ -9212,6 +10025,7 @@
                 <w:szCs w:val="20"/>
               </w:rPr>
             </w:pPr>
+            <w:proofErr w:type="spellStart"/>
             <w:r>
               <w:rPr>
                 <w:rFonts w:hint="eastAsia"/>
@@ -9223,6 +10037,7 @@
               </w:rPr>
               <w:t>조승완</w:t>
             </w:r>
+            <w:proofErr w:type="spellEnd"/>
           </w:p>
           <w:p>
             <w:pPr>
@@ -9528,8 +10343,44 @@
               <w:wordWrap/>
               <w:autoSpaceDE/>
               <w:autoSpaceDN/>
-              <w:spacing w:line="240" w:lineRule="auto"/>
-            </w:pPr>
+              <w:spacing w:after="0" w:line="240" w:lineRule="auto"/>
+              <w:rPr>
+                <w:b/>
+                <w:bCs/>
+                <w:w w:val="90"/>
+                <w:sz w:val="16"/>
+                <w:szCs w:val="20"/>
+              </w:rPr>
+            </w:pPr>
+            <w:r>
+              <w:rPr>
+                <w:rFonts w:hint="eastAsia"/>
+                <w:b/>
+                <w:bCs/>
+                <w:w w:val="90"/>
+                <w:sz w:val="16"/>
+                <w:szCs w:val="20"/>
+              </w:rPr>
+              <w:t xml:space="preserve">송주석 </w:t>
+            </w:r>
+          </w:p>
+          <w:p>
+            <w:pPr>
+              <w:widowControl/>
+              <w:wordWrap/>
+              <w:autoSpaceDE/>
+              <w:autoSpaceDN/>
+              <w:spacing w:line="240" w:lineRule="auto"/>
+            </w:pPr>
+            <w:r>
+              <w:rPr>
+                <w:rFonts w:hint="eastAsia"/>
+                <w:w w:val="66"/>
+                <w:sz w:val="16"/>
+                <w:szCs w:val="16"/>
+              </w:rPr>
+              <w:t>내용 정리</w:t>
+            </w:r>
           </w:p>
         </w:tc>
         <w:tc>
@@ -9718,7 +10569,7 @@
 </file>
 
 <file path=word/endnotes.xml><?xml version="1.0" encoding="utf-8"?>
-<w:endnotes xmlns:wpc="http://schemas.microsoft.com/office/word/2010/wordprocessingCanvas" xmlns:cx="http://schemas.microsoft.com/office/drawing/2014/chartex" xmlns:cx1="http://schemas.microsoft.com/office/drawing/2015/9/8/chartex" xmlns:cx2="http://schemas.microsoft.com/office/drawing/2015/10/21/chartex" xmlns:cx3="http://schemas.microsoft.com/office/drawing/2016/5/9/chartex" xmlns:cx4="http://schemas.microsoft.com/office/drawing/2016/5/10/chartex" xmlns:cx5="http://schemas.microsoft.com/office/drawing/2016/5/11/chartex" xmlns:cx6="http://schemas.microsoft.com/office/drawing/2016/5/12/chartex" xmlns:cx7="http://schemas.microsoft.com/office/drawing/2016/5/13/chartex" xmlns:cx8="http://schemas.microsoft.com/office/drawing/2016/5/14/chartex" xmlns:mc="http://schemas.openxmlformats.org/markup-compatibility/2006" xmlns:aink="http://schemas.microsoft.com/office/drawing/2016/ink" xmlns:am3d="http://schemas.microsoft.com/office/drawing/2017/model3d" xmlns:o="urn:schemas-microsoft-com:office:office" xmlns:oel="http://schemas.microsoft.com/office/2019/extlst" xmlns:r="http://schemas.openxmlformats.org/officeDocument/2006/relationships" xmlns:m="http://schemas.openxmlformats.org/officeDocument/2006/math" xmlns:v="urn:schemas-microsoft-com:vml" xmlns:wp14="http://schemas.microsoft.com/office/word/2010/wordprocessingDrawing" xmlns:wp="http://schemas.openxmlformats.org/drawingml/2006/wordprocessingDrawing" xmlns:w10="urn:schemas-microsoft-com:office:word" xmlns:w="http://schemas.openxmlformats.org/wordprocessingml/2006/main" xmlns:w14="http://schemas.microsoft.com/office/word/2010/wordml" xmlns:w15="http://schemas.microsoft.com/office/word/2012/wordml" xmlns:w16cex="http://schemas.microsoft.com/office/word/2018/wordml/cex" xmlns:w16cid="http://schemas.microsoft.com/office/word/2016/wordml/cid" xmlns:w16="http://schemas.microsoft.com/office/word/2018/wordml" xmlns:w16du="http://schemas.microsoft.com/office/word/2023/wordml/word16du" xmlns:w16sdtdh="http://schemas.microsoft.com/office/word/2020/wordml/sdtdatahash" xmlns:w16se="http://schemas.microsoft.com/office/word/2015/wordml/symex" xmlns:wpg="http://schemas.microsoft.com/office/word/2010/wordprocessingGroup" xmlns:wpi="http://schemas.microsoft.com/office/word/2010/wordprocessingInk" xmlns:wne="http://schemas.microsoft.com/office/word/2006/wordml" xmlns:wps="http://schemas.microsoft.com/office/word/2010/wordprocessingShape" mc:Ignorable="w14 w15 w16se w16cid w16 w16cex w16sdtdh w16du wp14">
+<w:endnotes xmlns:wpc="http://schemas.microsoft.com/office/word/2010/wordprocessingCanvas" xmlns:cx="http://schemas.microsoft.com/office/drawing/2014/chartex" xmlns:cx1="http://schemas.microsoft.com/office/drawing/2015/9/8/chartex" xmlns:cx2="http://schemas.microsoft.com/office/drawing/2015/10/21/chartex" xmlns:cx3="http://schemas.microsoft.com/office/drawing/2016/5/9/chartex" xmlns:cx4="http://schemas.microsoft.com/office/drawing/2016/5/10/chartex" xmlns:cx5="http://schemas.microsoft.com/office/drawing/2016/5/11/chartex" xmlns:cx6="http://schemas.microsoft.com/office/drawing/2016/5/12/chartex" xmlns:cx7="http://schemas.microsoft.com/office/drawing/2016/5/13/chartex" xmlns:cx8="http://schemas.microsoft.com/office/drawing/2016/5/14/chartex" xmlns:mc="http://schemas.openxmlformats.org/markup-compatibility/2006" xmlns:aink="http://schemas.microsoft.com/office/drawing/2016/ink" xmlns:am3d="http://schemas.microsoft.com/office/drawing/2017/model3d" xmlns:o="urn:schemas-microsoft-com:office:office" xmlns:oel="http://schemas.microsoft.com/office/2019/extlst" xmlns:r="http://schemas.openxmlformats.org/officeDocument/2006/relationships" xmlns:m="http://schemas.openxmlformats.org/officeDocument/2006/math" xmlns:v="urn:schemas-microsoft-com:vml" xmlns:wp14="http://schemas.microsoft.com/office/word/2010/wordprocessingDrawing" xmlns:wp="http://schemas.openxmlformats.org/drawingml/2006/wordprocessingDrawing" xmlns:w10="urn:schemas-microsoft-com:office:word" xmlns:w="http://schemas.openxmlformats.org/wordprocessingml/2006/main" xmlns:w14="http://schemas.microsoft.com/office/word/2010/wordml" xmlns:w15="http://schemas.microsoft.com/office/word/2012/wordml" xmlns:w16cex="http://schemas.microsoft.com/office/word/2018/wordml/cex" xmlns:w16cid="http://schemas.microsoft.com/office/word/2016/wordml/cid" xmlns:w16="http://schemas.microsoft.com/office/word/2018/wordml" xmlns:w16sdtdh="http://schemas.microsoft.com/office/word/2020/wordml/sdtdatahash" xmlns:w16se="http://schemas.microsoft.com/office/word/2015/wordml/symex" xmlns:wpg="http://schemas.microsoft.com/office/word/2010/wordprocessingGroup" xmlns:wpi="http://schemas.microsoft.com/office/word/2010/wordprocessingInk" xmlns:wne="http://schemas.microsoft.com/office/word/2006/wordml" xmlns:wps="http://schemas.microsoft.com/office/word/2010/wordprocessingShape" mc:Ignorable="w14 w15 w16se w16cid w16 w16cex w16sdtdh wp14">
   <w:endnote w:type="separator" w:id="-1">
     <w:p>
       <w:pPr>
@@ -9743,7 +10594,7 @@
 </file>
 
 <file path=word/footnotes.xml><?xml version="1.0" encoding="utf-8"?>
-<w:footnotes xmlns:wpc="http://schemas.microsoft.com/office/word/2010/wordprocessingCanvas" xmlns:cx="http://schemas.microsoft.com/office/drawing/2014/chartex" xmlns:cx1="http://schemas.microsoft.com/office/drawing/2015/9/8/chartex" xmlns:cx2="http://schemas.microsoft.com/office/drawing/2015/10/21/chartex" xmlns:cx3="http://schemas.microsoft.com/office/drawing/2016/5/9/chartex" xmlns:cx4="http://schemas.microsoft.com/office/drawing/2016/5/10/chartex" xmlns:cx5="http://schemas.microsoft.com/office/drawing/2016/5/11/chartex" xmlns:cx6="http://schemas.microsoft.com/office/drawing/2016/5/12/chartex" xmlns:cx7="http://schemas.microsoft.com/office/drawing/2016/5/13/chartex" xmlns:cx8="http://schemas.microsoft.com/office/drawing/2016/5/14/chartex" xmlns:mc="http://schemas.openxmlformats.org/markup-compatibility/2006" xmlns:aink="http://schemas.microsoft.com/office/drawing/2016/ink" xmlns:am3d="http://schemas.microsoft.com/office/drawing/2017/model3d" xmlns:o="urn:schemas-microsoft-com:office:office" xmlns:oel="http://schemas.microsoft.com/office/2019/extlst" xmlns:r="http://schemas.openxmlformats.org/officeDocument/2006/relationships" xmlns:m="http://schemas.openxmlformats.org/officeDocument/2006/math" xmlns:v="urn:schemas-microsoft-com:vml" xmlns:wp14="http://schemas.microsoft.com/office/word/2010/wordprocessingDrawing" xmlns:wp="http://schemas.openxmlformats.org/drawingml/2006/wordprocessingDrawing" xmlns:w10="urn:schemas-microsoft-com:office:word" xmlns:w="http://schemas.openxmlformats.org/wordprocessingml/2006/main" xmlns:w14="http://schemas.microsoft.com/office/word/2010/wordml" xmlns:w15="http://schemas.microsoft.com/office/word/2012/wordml" xmlns:w16cex="http://schemas.microsoft.com/office/word/2018/wordml/cex" xmlns:w16cid="http://schemas.microsoft.com/office/word/2016/wordml/cid" xmlns:w16="http://schemas.microsoft.com/office/word/2018/wordml" xmlns:w16du="http://schemas.microsoft.com/office/word/2023/wordml/word16du" xmlns:w16sdtdh="http://schemas.microsoft.com/office/word/2020/wordml/sdtdatahash" xmlns:w16se="http://schemas.microsoft.com/office/word/2015/wordml/symex" xmlns:wpg="http://schemas.microsoft.com/office/word/2010/wordprocessingGroup" xmlns:wpi="http://schemas.microsoft.com/office/word/2010/wordprocessingInk" xmlns:wne="http://schemas.microsoft.com/office/word/2006/wordml" xmlns:wps="http://schemas.microsoft.com/office/word/2010/wordprocessingShape" mc:Ignorable="w14 w15 w16se w16cid w16 w16cex w16sdtdh w16du wp14">
+<w:footnotes xmlns:wpc="http://schemas.microsoft.com/office/word/2010/wordprocessingCanvas" xmlns:cx="http://schemas.microsoft.com/office/drawing/2014/chartex" xmlns:cx1="http://schemas.microsoft.com/office/drawing/2015/9/8/chartex" xmlns:cx2="http://schemas.microsoft.com/office/drawing/2015/10/21/chartex" xmlns:cx3="http://schemas.microsoft.com/office/drawing/2016/5/9/chartex" xmlns:cx4="http://schemas.microsoft.com/office/drawing/2016/5/10/chartex" xmlns:cx5="http://schemas.microsoft.com/office/drawing/2016/5/11/chartex" xmlns:cx6="http://schemas.microsoft.com/office/drawing/2016/5/12/chartex" xmlns:cx7="http://schemas.microsoft.com/office/drawing/2016/5/13/chartex" xmlns:cx8="http://schemas.microsoft.com/office/drawing/2016/5/14/chartex" xmlns:mc="http://schemas.openxmlformats.org/markup-compatibility/2006" xmlns:aink="http://schemas.microsoft.com/office/drawing/2016/ink" xmlns:am3d="http://schemas.microsoft.com/office/drawing/2017/model3d" xmlns:o="urn:schemas-microsoft-com:office:office" xmlns:oel="http://schemas.microsoft.com/office/2019/extlst" xmlns:r="http://schemas.openxmlformats.org/officeDocument/2006/relationships" xmlns:m="http://schemas.openxmlformats.org/officeDocument/2006/math" xmlns:v="urn:schemas-microsoft-com:vml" xmlns:wp14="http://schemas.microsoft.com/office/word/2010/wordprocessingDrawing" xmlns:wp="http://schemas.openxmlformats.org/drawingml/2006/wordprocessingDrawing" xmlns:w10="urn:schemas-microsoft-com:office:word" xmlns:w="http://schemas.openxmlformats.org/wordprocessingml/2006/main" xmlns:w14="http://schemas.microsoft.com/office/word/2010/wordml" xmlns:w15="http://schemas.microsoft.com/office/word/2012/wordml" xmlns:w16cex="http://schemas.microsoft.com/office/word/2018/wordml/cex" xmlns:w16cid="http://schemas.microsoft.com/office/word/2016/wordml/cid" xmlns:w16="http://schemas.microsoft.com/office/word/2018/wordml" xmlns:w16sdtdh="http://schemas.microsoft.com/office/word/2020/wordml/sdtdatahash" xmlns:w16se="http://schemas.microsoft.com/office/word/2015/wordml/symex" xmlns:wpg="http://schemas.microsoft.com/office/word/2010/wordprocessingGroup" xmlns:wpi="http://schemas.microsoft.com/office/word/2010/wordprocessingInk" xmlns:wne="http://schemas.microsoft.com/office/word/2006/wordml" xmlns:wps="http://schemas.microsoft.com/office/word/2010/wordprocessingShape" mc:Ignorable="w14 w15 w16se w16cid w16 w16cex w16sdtdh wp14">
   <w:footnote w:type="separator" w:id="-1">
     <w:p>
       <w:pPr>
@@ -9768,7 +10619,7 @@
 </file>
 
 <file path=word/numbering.xml><?xml version="1.0" encoding="utf-8"?>
-<w:numbering xmlns:wpc="http://schemas.microsoft.com/office/word/2010/wordprocessingCanvas" xmlns:cx="http://schemas.microsoft.com/office/drawing/2014/chartex" xmlns:cx1="http://schemas.microsoft.com/office/drawing/2015/9/8/chartex" xmlns:cx2="http://schemas.microsoft.com/office/drawing/2015/10/21/chartex" xmlns:cx3="http://schemas.microsoft.com/office/drawing/2016/5/9/chartex" xmlns:cx4="http://schemas.microsoft.com/office/drawing/2016/5/10/chartex" xmlns:cx5="http://schemas.microsoft.com/office/drawing/2016/5/11/chartex" xmlns:cx6="http://schemas.microsoft.com/office/drawing/2016/5/12/chartex" xmlns:cx7="http://schemas.microsoft.com/office/drawing/2016/5/13/chartex" xmlns:cx8="http://schemas.microsoft.com/office/drawing/2016/5/14/chartex" xmlns:mc="http://schemas.openxmlformats.org/markup-compatibility/2006" xmlns:aink="http://schemas.microsoft.com/office/drawing/2016/ink" xmlns:am3d="http://schemas.microsoft.com/office/drawing/2017/model3d" xmlns:o="urn:schemas-microsoft-com:office:office" xmlns:oel="http://schemas.microsoft.com/office/2019/extlst" xmlns:r="http://schemas.openxmlformats.org/officeDocument/2006/relationships" xmlns:m="http://schemas.openxmlformats.org/officeDocument/2006/math" xmlns:v="urn:schemas-microsoft-com:vml" xmlns:wp14="http://schemas.microsoft.com/office/word/2010/wordprocessingDrawing" xmlns:wp="http://schemas.openxmlformats.org/drawingml/2006/wordprocessingDrawing" xmlns:w10="urn:schemas-microsoft-com:office:word" xmlns:w="http://schemas.openxmlformats.org/wordprocessingml/2006/main" xmlns:w14="http://schemas.microsoft.com/office/word/2010/wordml" xmlns:w15="http://schemas.microsoft.com/office/word/2012/wordml" xmlns:w16cex="http://schemas.microsoft.com/office/word/2018/wordml/cex" xmlns:w16cid="http://schemas.microsoft.com/office/word/2016/wordml/cid" xmlns:w16="http://schemas.microsoft.com/office/word/2018/wordml" xmlns:w16du="http://schemas.microsoft.com/office/word/2023/wordml/word16du" xmlns:w16sdtdh="http://schemas.microsoft.com/office/word/2020/wordml/sdtdatahash" xmlns:w16se="http://schemas.microsoft.com/office/word/2015/wordml/symex" xmlns:wpg="http://schemas.microsoft.com/office/word/2010/wordprocessingGroup" xmlns:wpi="http://schemas.microsoft.com/office/word/2010/wordprocessingInk" xmlns:wne="http://schemas.microsoft.com/office/word/2006/wordml" xmlns:wps="http://schemas.microsoft.com/office/word/2010/wordprocessingShape" mc:Ignorable="w14 w15 w16se w16cid w16 w16cex w16sdtdh w16du wp14">
+<w:numbering xmlns:wpc="http://schemas.microsoft.com/office/word/2010/wordprocessingCanvas" xmlns:cx="http://schemas.microsoft.com/office/drawing/2014/chartex" xmlns:cx1="http://schemas.microsoft.com/office/drawing/2015/9/8/chartex" xmlns:cx2="http://schemas.microsoft.com/office/drawing/2015/10/21/chartex" xmlns:cx3="http://schemas.microsoft.com/office/drawing/2016/5/9/chartex" xmlns:cx4="http://schemas.microsoft.com/office/drawing/2016/5/10/chartex" xmlns:cx5="http://schemas.microsoft.com/office/drawing/2016/5/11/chartex" xmlns:cx6="http://schemas.microsoft.com/office/drawing/2016/5/12/chartex" xmlns:cx7="http://schemas.microsoft.com/office/drawing/2016/5/13/chartex" xmlns:cx8="http://schemas.microsoft.com/office/drawing/2016/5/14/chartex" xmlns:mc="http://schemas.openxmlformats.org/markup-compatibility/2006" xmlns:aink="http://schemas.microsoft.com/office/drawing/2016/ink" xmlns:am3d="http://schemas.microsoft.com/office/drawing/2017/model3d" xmlns:o="urn:schemas-microsoft-com:office:office" xmlns:oel="http://schemas.microsoft.com/office/2019/extlst" xmlns:r="http://schemas.openxmlformats.org/officeDocument/2006/relationships" xmlns:m="http://schemas.openxmlformats.org/officeDocument/2006/math" xmlns:v="urn:schemas-microsoft-com:vml" xmlns:wp14="http://schemas.microsoft.com/office/word/2010/wordprocessingDrawing" xmlns:wp="http://schemas.openxmlformats.org/drawingml/2006/wordprocessingDrawing" xmlns:w10="urn:schemas-microsoft-com:office:word" xmlns:w="http://schemas.openxmlformats.org/wordprocessingml/2006/main" xmlns:w14="http://schemas.microsoft.com/office/word/2010/wordml" xmlns:w15="http://schemas.microsoft.com/office/word/2012/wordml" xmlns:w16cex="http://schemas.microsoft.com/office/word/2018/wordml/cex" xmlns:w16cid="http://schemas.microsoft.com/office/word/2016/wordml/cid" xmlns:w16="http://schemas.microsoft.com/office/word/2018/wordml" xmlns:w16sdtdh="http://schemas.microsoft.com/office/word/2020/wordml/sdtdatahash" xmlns:w16se="http://schemas.microsoft.com/office/word/2015/wordml/symex" xmlns:wpg="http://schemas.microsoft.com/office/word/2010/wordprocessingGroup" xmlns:wpi="http://schemas.microsoft.com/office/word/2010/wordprocessingInk" xmlns:wne="http://schemas.microsoft.com/office/word/2006/wordml" xmlns:wps="http://schemas.microsoft.com/office/word/2010/wordprocessingShape" mc:Ignorable="w14 w15 w16se w16cid w16 w16cex w16sdtdh wp14">
   <w:abstractNum w:abstractNumId="0" w15:restartNumberingAfterBreak="0">
     <w:nsid w:val="15D37A2D"/>
     <w:multiLevelType w:val="hybridMultilevel"/>
@@ -10421,7 +11272,7 @@
 </file>
 
 <file path=word/styles.xml><?xml version="1.0" encoding="utf-8"?>
-<w:styles xmlns:mc="http://schemas.openxmlformats.org/markup-compatibility/2006" xmlns:r="http://schemas.openxmlformats.org/officeDocument/2006/relationships" xmlns:w="http://schemas.openxmlformats.org/wordprocessingml/2006/main" xmlns:w14="http://schemas.microsoft.com/office/word/2010/wordml" xmlns:w15="http://schemas.microsoft.com/office/word/2012/wordml" xmlns:w16cex="http://schemas.microsoft.com/office/word/2018/wordml/cex" xmlns:w16cid="http://schemas.microsoft.com/office/word/2016/wordml/cid" xmlns:w16="http://schemas.microsoft.com/office/word/2018/wordml" xmlns:w16du="http://schemas.microsoft.com/office/word/2023/wordml/word16du" xmlns:w16sdtdh="http://schemas.microsoft.com/office/word/2020/wordml/sdtdatahash" xmlns:w16se="http://schemas.microsoft.com/office/word/2015/wordml/symex" mc:Ignorable="w14 w15 w16se w16cid w16 w16cex w16sdtdh w16du">
+<w:styles xmlns:mc="http://schemas.openxmlformats.org/markup-compatibility/2006" xmlns:r="http://schemas.openxmlformats.org/officeDocument/2006/relationships" xmlns:w="http://schemas.openxmlformats.org/wordprocessingml/2006/main" xmlns:w14="http://schemas.microsoft.com/office/word/2010/wordml" xmlns:w15="http://schemas.microsoft.com/office/word/2012/wordml" xmlns:w16cex="http://schemas.microsoft.com/office/word/2018/wordml/cex" xmlns:w16cid="http://schemas.microsoft.com/office/word/2016/wordml/cid" xmlns:w16="http://schemas.microsoft.com/office/word/2018/wordml" xmlns:w16sdtdh="http://schemas.microsoft.com/office/word/2020/wordml/sdtdatahash" xmlns:w16se="http://schemas.microsoft.com/office/word/2015/wordml/symex" mc:Ignorable="w14 w15 w16se w16cid w16 w16cex w16sdtdh">
   <w:docDefaults>
     <w:rPrDefault>
       <w:rPr>

--- a/Document/주간 DirectX 학습 진행상황.docx
+++ b/Document/주간 DirectX 학습 진행상황.docx
@@ -24,7 +24,6 @@
         </w:rPr>
         <w:t>[</w:t>
       </w:r>
-      <w:proofErr w:type="spellStart"/>
       <w:r>
         <w:rPr>
           <w:rFonts w:eastAsiaTheme="minorHAnsi" w:cs="굴림" w:hint="eastAsia"/>
@@ -32,17 +31,7 @@
           <w:kern w:val="0"/>
           <w:szCs w:val="20"/>
         </w:rPr>
-        <w:t>날짜별</w:t>
-      </w:r>
-      <w:proofErr w:type="spellEnd"/>
-      <w:r>
-        <w:rPr>
-          <w:rFonts w:eastAsiaTheme="minorHAnsi" w:cs="굴림" w:hint="eastAsia"/>
-          <w:color w:val="000000"/>
-          <w:kern w:val="0"/>
-          <w:szCs w:val="20"/>
-        </w:rPr>
-        <w:t xml:space="preserve"> </w:t>
+        <w:t xml:space="preserve">날짜별 </w:t>
       </w:r>
       <w:r>
         <w:rPr>
@@ -742,7 +731,6 @@
                 <w:szCs w:val="16"/>
               </w:rPr>
             </w:pPr>
-            <w:proofErr w:type="spellStart"/>
             <w:r>
               <w:rPr>
                 <w:rFonts w:hint="eastAsia"/>
@@ -753,7 +741,6 @@
               </w:rPr>
               <w:t>성현석</w:t>
             </w:r>
-            <w:proofErr w:type="spellEnd"/>
           </w:p>
           <w:p>
             <w:pPr>
@@ -918,7 +905,6 @@
                 <w:szCs w:val="20"/>
               </w:rPr>
             </w:pPr>
-            <w:proofErr w:type="spellStart"/>
             <w:r>
               <w:rPr>
                 <w:rFonts w:hint="eastAsia"/>
@@ -930,7 +916,6 @@
               </w:rPr>
               <w:t>조승완</w:t>
             </w:r>
-            <w:proofErr w:type="spellEnd"/>
           </w:p>
           <w:p>
             <w:pPr>
@@ -1021,7 +1006,6 @@
                 <w:szCs w:val="16"/>
               </w:rPr>
             </w:pPr>
-            <w:proofErr w:type="spellStart"/>
             <w:r>
               <w:rPr>
                 <w:rFonts w:hint="eastAsia"/>
@@ -1032,7 +1016,6 @@
               </w:rPr>
               <w:t>성현석</w:t>
             </w:r>
-            <w:proofErr w:type="spellEnd"/>
           </w:p>
           <w:p>
             <w:pPr>
@@ -1197,7 +1180,6 @@
                 <w:szCs w:val="20"/>
               </w:rPr>
             </w:pPr>
-            <w:proofErr w:type="spellStart"/>
             <w:r>
               <w:rPr>
                 <w:rFonts w:hint="eastAsia"/>
@@ -1209,7 +1191,6 @@
               </w:rPr>
               <w:t>조승완</w:t>
             </w:r>
-            <w:proofErr w:type="spellEnd"/>
           </w:p>
           <w:p>
             <w:pPr>
@@ -1299,7 +1280,6 @@
                 <w:szCs w:val="16"/>
               </w:rPr>
             </w:pPr>
-            <w:proofErr w:type="spellStart"/>
             <w:r>
               <w:rPr>
                 <w:rFonts w:hint="eastAsia"/>
@@ -1310,7 +1290,6 @@
               </w:rPr>
               <w:t>성현석</w:t>
             </w:r>
-            <w:proofErr w:type="spellEnd"/>
           </w:p>
           <w:p>
             <w:pPr>
@@ -1475,7 +1454,6 @@
                 <w:szCs w:val="20"/>
               </w:rPr>
             </w:pPr>
-            <w:proofErr w:type="spellStart"/>
             <w:r>
               <w:rPr>
                 <w:rFonts w:hint="eastAsia"/>
@@ -1487,7 +1465,6 @@
               </w:rPr>
               <w:t>조승완</w:t>
             </w:r>
-            <w:proofErr w:type="spellEnd"/>
           </w:p>
           <w:p>
             <w:pPr>
@@ -1577,7 +1554,6 @@
                 <w:szCs w:val="16"/>
               </w:rPr>
             </w:pPr>
-            <w:proofErr w:type="spellStart"/>
             <w:r>
               <w:rPr>
                 <w:rFonts w:hint="eastAsia"/>
@@ -1588,7 +1564,6 @@
               </w:rPr>
               <w:t>성현석</w:t>
             </w:r>
-            <w:proofErr w:type="spellEnd"/>
           </w:p>
           <w:p>
             <w:pPr>
@@ -1737,7 +1712,6 @@
                 <w:szCs w:val="20"/>
               </w:rPr>
             </w:pPr>
-            <w:proofErr w:type="spellStart"/>
             <w:r>
               <w:rPr>
                 <w:rFonts w:hint="eastAsia"/>
@@ -1749,7 +1723,6 @@
               </w:rPr>
               <w:t>조승완</w:t>
             </w:r>
-            <w:proofErr w:type="spellEnd"/>
           </w:p>
           <w:p>
             <w:pPr>
@@ -2162,7 +2135,6 @@
                 <w:szCs w:val="16"/>
               </w:rPr>
             </w:pPr>
-            <w:proofErr w:type="spellStart"/>
             <w:r>
               <w:rPr>
                 <w:rFonts w:hint="eastAsia"/>
@@ -2173,7 +2145,6 @@
               </w:rPr>
               <w:t>성현석</w:t>
             </w:r>
-            <w:proofErr w:type="spellEnd"/>
           </w:p>
           <w:p>
             <w:pPr>
@@ -2358,7 +2329,6 @@
                 <w:szCs w:val="16"/>
               </w:rPr>
             </w:pPr>
-            <w:proofErr w:type="spellStart"/>
             <w:r>
               <w:rPr>
                 <w:rFonts w:hint="eastAsia"/>
@@ -2369,7 +2339,6 @@
               </w:rPr>
               <w:t>성현석</w:t>
             </w:r>
-            <w:proofErr w:type="spellEnd"/>
           </w:p>
           <w:p>
             <w:pPr>
@@ -2543,7 +2512,6 @@
                 <w:szCs w:val="20"/>
               </w:rPr>
             </w:pPr>
-            <w:proofErr w:type="spellStart"/>
             <w:r>
               <w:rPr>
                 <w:rFonts w:hint="eastAsia"/>
@@ -2555,7 +2523,6 @@
               </w:rPr>
               <w:t>조승완</w:t>
             </w:r>
-            <w:proofErr w:type="spellEnd"/>
           </w:p>
           <w:p>
             <w:pPr>
@@ -2655,7 +2622,6 @@
                 <w:szCs w:val="16"/>
               </w:rPr>
             </w:pPr>
-            <w:proofErr w:type="spellStart"/>
             <w:r>
               <w:rPr>
                 <w:rFonts w:hint="eastAsia"/>
@@ -2666,7 +2632,6 @@
               </w:rPr>
               <w:t>성현석</w:t>
             </w:r>
-            <w:proofErr w:type="spellEnd"/>
           </w:p>
           <w:p>
             <w:pPr>
@@ -2816,7 +2781,6 @@
                 <w:szCs w:val="20"/>
               </w:rPr>
             </w:pPr>
-            <w:proofErr w:type="spellStart"/>
             <w:r>
               <w:rPr>
                 <w:rFonts w:hint="eastAsia"/>
@@ -2828,7 +2792,6 @@
               </w:rPr>
               <w:t>조승완</w:t>
             </w:r>
-            <w:proofErr w:type="spellEnd"/>
           </w:p>
           <w:p>
             <w:pPr>
@@ -2919,7 +2882,6 @@
                 <w:szCs w:val="16"/>
               </w:rPr>
             </w:pPr>
-            <w:proofErr w:type="spellStart"/>
             <w:r>
               <w:rPr>
                 <w:rFonts w:hint="eastAsia"/>
@@ -2930,7 +2892,6 @@
               </w:rPr>
               <w:t>성현석</w:t>
             </w:r>
-            <w:proofErr w:type="spellEnd"/>
           </w:p>
           <w:p>
             <w:pPr>
@@ -3088,7 +3049,6 @@
                 <w:szCs w:val="20"/>
               </w:rPr>
             </w:pPr>
-            <w:proofErr w:type="spellStart"/>
             <w:r>
               <w:rPr>
                 <w:rFonts w:hint="eastAsia"/>
@@ -3100,7 +3060,6 @@
               </w:rPr>
               <w:t>조승완</w:t>
             </w:r>
-            <w:proofErr w:type="spellEnd"/>
           </w:p>
           <w:p>
             <w:pPr>
@@ -3182,7 +3141,6 @@
                 <w:szCs w:val="16"/>
               </w:rPr>
             </w:pPr>
-            <w:proofErr w:type="spellStart"/>
             <w:r>
               <w:rPr>
                 <w:rFonts w:hint="eastAsia"/>
@@ -3193,7 +3151,6 @@
               </w:rPr>
               <w:t>성현석</w:t>
             </w:r>
-            <w:proofErr w:type="spellEnd"/>
           </w:p>
           <w:p>
             <w:pPr>
@@ -3359,7 +3316,6 @@
                 <w:szCs w:val="20"/>
               </w:rPr>
             </w:pPr>
-            <w:proofErr w:type="spellStart"/>
             <w:r>
               <w:rPr>
                 <w:rFonts w:hint="eastAsia"/>
@@ -3371,7 +3327,6 @@
               </w:rPr>
               <w:t>조승완</w:t>
             </w:r>
-            <w:proofErr w:type="spellEnd"/>
           </w:p>
           <w:p>
             <w:pPr>
@@ -3767,7 +3722,6 @@
                 <w:szCs w:val="16"/>
               </w:rPr>
             </w:pPr>
-            <w:proofErr w:type="spellStart"/>
             <w:r>
               <w:rPr>
                 <w:rFonts w:hint="eastAsia"/>
@@ -3778,7 +3732,6 @@
               </w:rPr>
               <w:t>성현석</w:t>
             </w:r>
-            <w:proofErr w:type="spellEnd"/>
           </w:p>
           <w:p>
             <w:pPr>
@@ -3937,7 +3890,6 @@
                 <w:szCs w:val="16"/>
               </w:rPr>
             </w:pPr>
-            <w:proofErr w:type="spellStart"/>
             <w:r>
               <w:rPr>
                 <w:rFonts w:hint="eastAsia"/>
@@ -3948,7 +3900,6 @@
               </w:rPr>
               <w:t>성현석</w:t>
             </w:r>
-            <w:proofErr w:type="spellEnd"/>
           </w:p>
           <w:p>
             <w:pPr>
@@ -4106,7 +4057,6 @@
                 <w:szCs w:val="20"/>
               </w:rPr>
             </w:pPr>
-            <w:proofErr w:type="spellStart"/>
             <w:r>
               <w:rPr>
                 <w:rFonts w:hint="eastAsia"/>
@@ -4118,7 +4068,6 @@
               </w:rPr>
               <w:t>조승완</w:t>
             </w:r>
-            <w:proofErr w:type="spellEnd"/>
           </w:p>
           <w:p>
             <w:pPr>
@@ -4195,7 +4144,6 @@
                 <w:szCs w:val="16"/>
               </w:rPr>
             </w:pPr>
-            <w:proofErr w:type="spellStart"/>
             <w:r>
               <w:rPr>
                 <w:rFonts w:hint="eastAsia"/>
@@ -4206,7 +4154,6 @@
               </w:rPr>
               <w:t>성현석</w:t>
             </w:r>
-            <w:proofErr w:type="spellEnd"/>
           </w:p>
           <w:p>
             <w:pPr>
@@ -4319,7 +4266,6 @@
                 <w:szCs w:val="20"/>
               </w:rPr>
             </w:pPr>
-            <w:proofErr w:type="spellStart"/>
             <w:r>
               <w:rPr>
                 <w:rFonts w:hint="eastAsia"/>
@@ -4331,7 +4277,6 @@
               </w:rPr>
               <w:t>조승완</w:t>
             </w:r>
-            <w:proofErr w:type="spellEnd"/>
           </w:p>
           <w:p>
             <w:pPr>
@@ -4423,7 +4368,6 @@
                 <w:szCs w:val="16"/>
               </w:rPr>
             </w:pPr>
-            <w:proofErr w:type="spellStart"/>
             <w:r>
               <w:rPr>
                 <w:rFonts w:hint="eastAsia"/>
@@ -4434,7 +4378,6 @@
               </w:rPr>
               <w:t>성현석</w:t>
             </w:r>
-            <w:proofErr w:type="spellEnd"/>
           </w:p>
           <w:p>
             <w:pPr>
@@ -4547,7 +4490,6 @@
                 <w:szCs w:val="20"/>
               </w:rPr>
             </w:pPr>
-            <w:proofErr w:type="spellStart"/>
             <w:r>
               <w:rPr>
                 <w:rFonts w:hint="eastAsia"/>
@@ -4559,7 +4501,6 @@
               </w:rPr>
               <w:t>조승완</w:t>
             </w:r>
-            <w:proofErr w:type="spellEnd"/>
           </w:p>
           <w:p>
             <w:pPr>
@@ -4636,7 +4577,6 @@
                 <w:szCs w:val="16"/>
               </w:rPr>
             </w:pPr>
-            <w:proofErr w:type="spellStart"/>
             <w:r>
               <w:rPr>
                 <w:rFonts w:hint="eastAsia"/>
@@ -4647,7 +4587,6 @@
               </w:rPr>
               <w:t>성현석</w:t>
             </w:r>
-            <w:proofErr w:type="spellEnd"/>
           </w:p>
           <w:p>
             <w:pPr>
@@ -4768,7 +4707,6 @@
                 <w:szCs w:val="20"/>
               </w:rPr>
             </w:pPr>
-            <w:proofErr w:type="spellStart"/>
             <w:r>
               <w:rPr>
                 <w:rFonts w:hint="eastAsia"/>
@@ -4780,7 +4718,6 @@
               </w:rPr>
               <w:t>조승완</w:t>
             </w:r>
-            <w:proofErr w:type="spellEnd"/>
           </w:p>
           <w:p>
             <w:pPr>
@@ -5184,7 +5121,6 @@
                 <w:szCs w:val="16"/>
               </w:rPr>
             </w:pPr>
-            <w:proofErr w:type="spellStart"/>
             <w:r>
               <w:rPr>
                 <w:rFonts w:hint="eastAsia"/>
@@ -5195,7 +5131,6 @@
               </w:rPr>
               <w:t>성현석</w:t>
             </w:r>
-            <w:proofErr w:type="spellEnd"/>
           </w:p>
           <w:p>
             <w:pPr>
@@ -5259,7 +5194,6 @@
                 <w:szCs w:val="20"/>
               </w:rPr>
             </w:pPr>
-            <w:proofErr w:type="spellStart"/>
             <w:r>
               <w:rPr>
                 <w:rFonts w:hint="eastAsia"/>
@@ -5271,7 +5205,6 @@
               </w:rPr>
               <w:t>조승완</w:t>
             </w:r>
-            <w:proofErr w:type="spellEnd"/>
           </w:p>
           <w:p>
             <w:pPr>
@@ -5445,7 +5378,6 @@
                 <w:szCs w:val="16"/>
               </w:rPr>
             </w:pPr>
-            <w:proofErr w:type="spellStart"/>
             <w:r>
               <w:rPr>
                 <w:rFonts w:hint="eastAsia"/>
@@ -5456,7 +5388,6 @@
               </w:rPr>
               <w:t>성현석</w:t>
             </w:r>
-            <w:proofErr w:type="spellEnd"/>
           </w:p>
           <w:p>
             <w:pPr>
@@ -5511,7 +5442,6 @@
                 <w:szCs w:val="20"/>
               </w:rPr>
             </w:pPr>
-            <w:proofErr w:type="spellStart"/>
             <w:r>
               <w:rPr>
                 <w:rFonts w:hint="eastAsia"/>
@@ -5523,7 +5453,6 @@
               </w:rPr>
               <w:t>조승완</w:t>
             </w:r>
-            <w:proofErr w:type="spellEnd"/>
           </w:p>
           <w:p>
             <w:pPr>
@@ -5661,7 +5590,6 @@
                 <w:szCs w:val="16"/>
               </w:rPr>
             </w:pPr>
-            <w:proofErr w:type="spellStart"/>
             <w:r>
               <w:rPr>
                 <w:rFonts w:hint="eastAsia"/>
@@ -5672,7 +5600,6 @@
               </w:rPr>
               <w:t>성현석</w:t>
             </w:r>
-            <w:proofErr w:type="spellEnd"/>
           </w:p>
           <w:p>
             <w:pPr>
@@ -5727,7 +5654,6 @@
                 <w:szCs w:val="20"/>
               </w:rPr>
             </w:pPr>
-            <w:proofErr w:type="spellStart"/>
             <w:r>
               <w:rPr>
                 <w:rFonts w:hint="eastAsia"/>
@@ -5739,7 +5665,6 @@
               </w:rPr>
               <w:t>조승완</w:t>
             </w:r>
-            <w:proofErr w:type="spellEnd"/>
           </w:p>
           <w:p>
             <w:pPr>
@@ -5880,7 +5805,6 @@
                 <w:szCs w:val="16"/>
               </w:rPr>
             </w:pPr>
-            <w:proofErr w:type="spellStart"/>
             <w:r>
               <w:rPr>
                 <w:rFonts w:hint="eastAsia"/>
@@ -5891,7 +5815,6 @@
               </w:rPr>
               <w:t>성현석</w:t>
             </w:r>
-            <w:proofErr w:type="spellEnd"/>
           </w:p>
           <w:p>
             <w:pPr>
@@ -5930,7 +5853,6 @@
                 <w:szCs w:val="20"/>
               </w:rPr>
             </w:pPr>
-            <w:proofErr w:type="spellStart"/>
             <w:r>
               <w:rPr>
                 <w:rFonts w:hint="eastAsia"/>
@@ -5942,7 +5864,6 @@
               </w:rPr>
               <w:t>조승완</w:t>
             </w:r>
-            <w:proofErr w:type="spellEnd"/>
           </w:p>
           <w:p>
             <w:pPr>
@@ -6032,45 +5953,14 @@
                 <w:szCs w:val="20"/>
               </w:rPr>
             </w:pPr>
-            <w:proofErr w:type="spellStart"/>
-            <w:r>
-              <w:rPr>
-                <w:rFonts w:hint="eastAsia"/>
-                <w:w w:val="90"/>
-                <w:sz w:val="16"/>
-                <w:szCs w:val="20"/>
-              </w:rPr>
-              <w:t>프리셋</w:t>
-            </w:r>
-            <w:proofErr w:type="spellEnd"/>
-            <w:r>
-              <w:rPr>
-                <w:rFonts w:hint="eastAsia"/>
-                <w:w w:val="90"/>
-                <w:sz w:val="16"/>
-                <w:szCs w:val="20"/>
-              </w:rPr>
-              <w:t xml:space="preserve"> </w:t>
-            </w:r>
-            <w:proofErr w:type="spellStart"/>
-            <w:r>
-              <w:rPr>
-                <w:rFonts w:hint="eastAsia"/>
-                <w:w w:val="90"/>
-                <w:sz w:val="16"/>
-                <w:szCs w:val="20"/>
-              </w:rPr>
-              <w:t>테이터</w:t>
-            </w:r>
-            <w:proofErr w:type="spellEnd"/>
-            <w:r>
-              <w:rPr>
-                <w:rFonts w:hint="eastAsia"/>
-                <w:w w:val="90"/>
-                <w:sz w:val="16"/>
-                <w:szCs w:val="20"/>
-              </w:rPr>
-              <w:t xml:space="preserve"> 정리</w:t>
+            <w:r>
+              <w:rPr>
+                <w:rFonts w:hint="eastAsia"/>
+                <w:w w:val="90"/>
+                <w:sz w:val="16"/>
+                <w:szCs w:val="20"/>
+              </w:rPr>
+              <w:t>프리셋 테이터 정리</w:t>
             </w:r>
           </w:p>
         </w:tc>
@@ -6105,7 +5995,6 @@
                 <w:szCs w:val="16"/>
               </w:rPr>
             </w:pPr>
-            <w:proofErr w:type="spellStart"/>
             <w:r>
               <w:rPr>
                 <w:rFonts w:hint="eastAsia"/>
@@ -6116,7 +6005,6 @@
               </w:rPr>
               <w:t>성현석</w:t>
             </w:r>
-            <w:proofErr w:type="spellEnd"/>
           </w:p>
           <w:p>
             <w:pPr>
@@ -6180,7 +6068,6 @@
                 <w:szCs w:val="20"/>
               </w:rPr>
             </w:pPr>
-            <w:proofErr w:type="spellStart"/>
             <w:r>
               <w:rPr>
                 <w:rFonts w:hint="eastAsia"/>
@@ -6192,7 +6079,6 @@
               </w:rPr>
               <w:t>조승완</w:t>
             </w:r>
-            <w:proofErr w:type="spellEnd"/>
           </w:p>
           <w:p>
             <w:pPr>
@@ -6644,7 +6530,6 @@
                 <w:szCs w:val="16"/>
               </w:rPr>
             </w:pPr>
-            <w:proofErr w:type="spellStart"/>
             <w:r>
               <w:rPr>
                 <w:rFonts w:hint="eastAsia"/>
@@ -6656,7 +6541,6 @@
               <w:lastRenderedPageBreak/>
               <w:t>성현석</w:t>
             </w:r>
-            <w:proofErr w:type="spellEnd"/>
           </w:p>
           <w:p>
             <w:pPr>
@@ -6695,7 +6579,6 @@
                 <w:szCs w:val="20"/>
               </w:rPr>
             </w:pPr>
-            <w:proofErr w:type="spellStart"/>
             <w:r>
               <w:rPr>
                 <w:rFonts w:hint="eastAsia"/>
@@ -6707,7 +6590,6 @@
               </w:rPr>
               <w:t>조승완</w:t>
             </w:r>
-            <w:proofErr w:type="spellEnd"/>
           </w:p>
           <w:p>
             <w:pPr>
@@ -6864,7 +6746,6 @@
                 <w:szCs w:val="16"/>
               </w:rPr>
             </w:pPr>
-            <w:proofErr w:type="spellStart"/>
             <w:r>
               <w:rPr>
                 <w:rFonts w:hint="eastAsia"/>
@@ -6875,7 +6756,6 @@
               </w:rPr>
               <w:t>성현석</w:t>
             </w:r>
-            <w:proofErr w:type="spellEnd"/>
           </w:p>
           <w:p>
             <w:pPr>
@@ -6914,7 +6794,6 @@
                 <w:szCs w:val="20"/>
               </w:rPr>
             </w:pPr>
-            <w:proofErr w:type="spellStart"/>
             <w:r>
               <w:rPr>
                 <w:rFonts w:hint="eastAsia"/>
@@ -6926,7 +6805,6 @@
               </w:rPr>
               <w:t>조승완</w:t>
             </w:r>
-            <w:proofErr w:type="spellEnd"/>
           </w:p>
           <w:p>
             <w:pPr>
@@ -7055,7 +6933,6 @@
                 <w:szCs w:val="16"/>
               </w:rPr>
             </w:pPr>
-            <w:proofErr w:type="spellStart"/>
             <w:r>
               <w:rPr>
                 <w:rFonts w:hint="eastAsia"/>
@@ -7066,7 +6943,6 @@
               </w:rPr>
               <w:t>성현석</w:t>
             </w:r>
-            <w:proofErr w:type="spellEnd"/>
           </w:p>
           <w:p>
             <w:pPr>
@@ -7105,7 +6981,6 @@
                 <w:szCs w:val="20"/>
               </w:rPr>
             </w:pPr>
-            <w:proofErr w:type="spellStart"/>
             <w:r>
               <w:rPr>
                 <w:rFonts w:hint="eastAsia"/>
@@ -7117,7 +6992,6 @@
               </w:rPr>
               <w:t>조승완</w:t>
             </w:r>
-            <w:proofErr w:type="spellEnd"/>
           </w:p>
           <w:p>
             <w:pPr>
@@ -7251,7 +7125,6 @@
                 <w:szCs w:val="16"/>
               </w:rPr>
             </w:pPr>
-            <w:proofErr w:type="spellStart"/>
             <w:r>
               <w:rPr>
                 <w:rFonts w:hint="eastAsia"/>
@@ -7262,7 +7135,6 @@
               </w:rPr>
               <w:t>성현석</w:t>
             </w:r>
-            <w:proofErr w:type="spellEnd"/>
           </w:p>
           <w:p>
             <w:pPr>
@@ -7301,7 +7173,6 @@
                 <w:szCs w:val="20"/>
               </w:rPr>
             </w:pPr>
-            <w:proofErr w:type="spellStart"/>
             <w:r>
               <w:rPr>
                 <w:rFonts w:hint="eastAsia"/>
@@ -7313,7 +7184,6 @@
               </w:rPr>
               <w:t>조승완</w:t>
             </w:r>
-            <w:proofErr w:type="spellEnd"/>
           </w:p>
           <w:p>
             <w:pPr>
@@ -7456,7 +7326,6 @@
                 <w:szCs w:val="16"/>
               </w:rPr>
             </w:pPr>
-            <w:proofErr w:type="spellStart"/>
             <w:r>
               <w:rPr>
                 <w:rFonts w:hint="eastAsia"/>
@@ -7467,7 +7336,6 @@
               </w:rPr>
               <w:t>성현석</w:t>
             </w:r>
-            <w:proofErr w:type="spellEnd"/>
           </w:p>
           <w:p>
             <w:pPr>
@@ -7506,7 +7374,6 @@
                 <w:szCs w:val="20"/>
               </w:rPr>
             </w:pPr>
-            <w:proofErr w:type="spellStart"/>
             <w:r>
               <w:rPr>
                 <w:rFonts w:hint="eastAsia"/>
@@ -7518,7 +7385,6 @@
               </w:rPr>
               <w:t>조승완</w:t>
             </w:r>
-            <w:proofErr w:type="spellEnd"/>
           </w:p>
           <w:p>
             <w:pPr>
@@ -8015,7 +7881,6 @@
                 <w:szCs w:val="16"/>
               </w:rPr>
             </w:pPr>
-            <w:proofErr w:type="spellStart"/>
             <w:r>
               <w:rPr>
                 <w:rFonts w:hint="eastAsia"/>
@@ -8026,7 +7891,6 @@
               </w:rPr>
               <w:t>성현석</w:t>
             </w:r>
-            <w:proofErr w:type="spellEnd"/>
           </w:p>
           <w:p>
             <w:pPr>
@@ -8090,7 +7954,6 @@
                 <w:szCs w:val="20"/>
               </w:rPr>
             </w:pPr>
-            <w:proofErr w:type="spellStart"/>
             <w:r>
               <w:rPr>
                 <w:rFonts w:hint="eastAsia"/>
@@ -8102,7 +7965,6 @@
               </w:rPr>
               <w:t>조승완</w:t>
             </w:r>
-            <w:proofErr w:type="spellEnd"/>
           </w:p>
           <w:p>
             <w:pPr>
@@ -8235,23 +8097,7 @@
                 <w:sz w:val="16"/>
                 <w:szCs w:val="16"/>
               </w:rPr>
-              <w:t>(</w:t>
-            </w:r>
-            <w:r>
-              <w:rPr>
-                <w:w w:val="66"/>
-                <w:sz w:val="16"/>
-                <w:szCs w:val="16"/>
-              </w:rPr>
-              <w:t>12</w:t>
-            </w:r>
-            <w:r>
-              <w:rPr>
-                <w:w w:val="66"/>
-                <w:sz w:val="16"/>
-                <w:szCs w:val="16"/>
-              </w:rPr>
-              <w:t>)</w:t>
+              <w:t>(12)</w:t>
             </w:r>
           </w:p>
         </w:tc>
@@ -8286,7 +8132,6 @@
                 <w:szCs w:val="16"/>
               </w:rPr>
             </w:pPr>
-            <w:proofErr w:type="spellStart"/>
             <w:r>
               <w:rPr>
                 <w:rFonts w:hint="eastAsia"/>
@@ -8297,7 +8142,6 @@
               </w:rPr>
               <w:t>성현석</w:t>
             </w:r>
-            <w:proofErr w:type="spellEnd"/>
           </w:p>
           <w:p>
             <w:pPr>
@@ -8373,7 +8217,6 @@
                 <w:szCs w:val="20"/>
               </w:rPr>
             </w:pPr>
-            <w:proofErr w:type="spellStart"/>
             <w:r>
               <w:rPr>
                 <w:rFonts w:hint="eastAsia"/>
@@ -8385,7 +8228,6 @@
               </w:rPr>
               <w:t>조승완</w:t>
             </w:r>
-            <w:proofErr w:type="spellEnd"/>
           </w:p>
           <w:p>
             <w:pPr>
@@ -8479,23 +8321,7 @@
                 <w:sz w:val="16"/>
                 <w:szCs w:val="16"/>
               </w:rPr>
-              <w:t>(</w:t>
-            </w:r>
-            <w:r>
-              <w:rPr>
-                <w:w w:val="66"/>
-                <w:sz w:val="16"/>
-                <w:szCs w:val="16"/>
-              </w:rPr>
-              <w:t>13</w:t>
-            </w:r>
-            <w:r>
-              <w:rPr>
-                <w:w w:val="66"/>
-                <w:sz w:val="16"/>
-                <w:szCs w:val="16"/>
-              </w:rPr>
-              <w:t>)</w:t>
+              <w:t>(13)</w:t>
             </w:r>
           </w:p>
         </w:tc>
@@ -8526,12 +8352,59 @@
               <w:rPr>
                 <w:b/>
                 <w:bCs/>
-                <w:w w:val="90"/>
-                <w:sz w:val="16"/>
-                <w:szCs w:val="20"/>
-              </w:rPr>
-            </w:pPr>
-            <w:proofErr w:type="spellStart"/>
+                <w:sz w:val="16"/>
+                <w:szCs w:val="16"/>
+              </w:rPr>
+            </w:pPr>
+            <w:r>
+              <w:rPr>
+                <w:rFonts w:hint="eastAsia"/>
+                <w:b/>
+                <w:bCs/>
+                <w:sz w:val="16"/>
+                <w:szCs w:val="16"/>
+              </w:rPr>
+              <w:t>성현석</w:t>
+            </w:r>
+          </w:p>
+          <w:p>
+            <w:pPr>
+              <w:widowControl/>
+              <w:wordWrap/>
+              <w:autoSpaceDE/>
+              <w:autoSpaceDN/>
+              <w:spacing w:line="240" w:lineRule="auto"/>
+              <w:rPr>
+                <w:w w:val="66"/>
+                <w:sz w:val="16"/>
+                <w:szCs w:val="16"/>
+              </w:rPr>
+            </w:pPr>
+            <w:r>
+              <w:rPr>
+                <w:rFonts w:hint="eastAsia"/>
+                <w:w w:val="66"/>
+                <w:sz w:val="16"/>
+                <w:szCs w:val="16"/>
+              </w:rPr>
+              <w:t xml:space="preserve">계층 구조 및 애니메이션 </w:t>
+            </w:r>
+          </w:p>
+          <w:p>
+            <w:pPr>
+              <w:widowControl/>
+              <w:wordWrap/>
+              <w:autoSpaceDE/>
+              <w:autoSpaceDN/>
+              <w:spacing w:after="0" w:line="240" w:lineRule="auto"/>
+              <w:rPr>
+                <w:b/>
+                <w:bCs/>
+                <w:w w:val="90"/>
+                <w:sz w:val="16"/>
+                <w:szCs w:val="20"/>
+              </w:rPr>
+            </w:pPr>
             <w:r>
               <w:rPr>
                 <w:rFonts w:hint="eastAsia"/>
@@ -8543,7 +8416,6 @@
               </w:rPr>
               <w:t>조승완</w:t>
             </w:r>
-            <w:proofErr w:type="spellEnd"/>
           </w:p>
           <w:p>
             <w:pPr>
@@ -8643,23 +8515,7 @@
                 <w:sz w:val="16"/>
                 <w:szCs w:val="16"/>
               </w:rPr>
-              <w:t>(</w:t>
-            </w:r>
-            <w:r>
-              <w:rPr>
-                <w:w w:val="66"/>
-                <w:sz w:val="16"/>
-                <w:szCs w:val="16"/>
-              </w:rPr>
-              <w:t>14</w:t>
-            </w:r>
-            <w:r>
-              <w:rPr>
-                <w:w w:val="66"/>
-                <w:sz w:val="16"/>
-                <w:szCs w:val="16"/>
-              </w:rPr>
-              <w:t>)</w:t>
+              <w:t>(14)</w:t>
             </w:r>
           </w:p>
         </w:tc>
@@ -8690,12 +8546,72 @@
               <w:rPr>
                 <w:b/>
                 <w:bCs/>
-                <w:w w:val="90"/>
-                <w:sz w:val="16"/>
-                <w:szCs w:val="20"/>
-              </w:rPr>
-            </w:pPr>
-            <w:proofErr w:type="spellStart"/>
+                <w:sz w:val="16"/>
+                <w:szCs w:val="16"/>
+              </w:rPr>
+            </w:pPr>
+            <w:r>
+              <w:rPr>
+                <w:rFonts w:hint="eastAsia"/>
+                <w:b/>
+                <w:bCs/>
+                <w:sz w:val="16"/>
+                <w:szCs w:val="16"/>
+              </w:rPr>
+              <w:t>성현석</w:t>
+            </w:r>
+          </w:p>
+          <w:p>
+            <w:pPr>
+              <w:widowControl/>
+              <w:wordWrap/>
+              <w:autoSpaceDE/>
+              <w:autoSpaceDN/>
+              <w:spacing w:after="0" w:line="240" w:lineRule="auto"/>
+              <w:rPr>
+                <w:sz w:val="16"/>
+                <w:szCs w:val="16"/>
+              </w:rPr>
+            </w:pPr>
+            <w:r>
+              <w:rPr>
+                <w:rFonts w:hint="eastAsia"/>
+                <w:sz w:val="16"/>
+                <w:szCs w:val="16"/>
+              </w:rPr>
+              <w:t>H</w:t>
+            </w:r>
+            <w:r>
+              <w:rPr>
+                <w:sz w:val="16"/>
+                <w:szCs w:val="16"/>
+              </w:rPr>
+              <w:t xml:space="preserve">LSL </w:t>
+            </w:r>
+            <w:r>
+              <w:rPr>
+                <w:rFonts w:hint="eastAsia"/>
+                <w:sz w:val="16"/>
+                <w:szCs w:val="16"/>
+              </w:rPr>
+              <w:t>쉐이더 언어</w:t>
+            </w:r>
+          </w:p>
+          <w:p>
+            <w:pPr>
+              <w:widowControl/>
+              <w:wordWrap/>
+              <w:autoSpaceDE/>
+              <w:autoSpaceDN/>
+              <w:spacing w:after="0" w:line="240" w:lineRule="auto"/>
+              <w:rPr>
+                <w:b/>
+                <w:bCs/>
+                <w:w w:val="90"/>
+                <w:sz w:val="16"/>
+                <w:szCs w:val="20"/>
+              </w:rPr>
+            </w:pPr>
             <w:r>
               <w:rPr>
                 <w:rFonts w:hint="eastAsia"/>
@@ -8707,7 +8623,6 @@
               </w:rPr>
               <w:t>조승완</w:t>
             </w:r>
-            <w:proofErr w:type="spellEnd"/>
           </w:p>
           <w:p>
             <w:pPr>
@@ -8853,12 +8768,58 @@
               <w:rPr>
                 <w:b/>
                 <w:bCs/>
-                <w:w w:val="90"/>
-                <w:sz w:val="16"/>
-                <w:szCs w:val="20"/>
-              </w:rPr>
-            </w:pPr>
-            <w:proofErr w:type="spellStart"/>
+                <w:sz w:val="16"/>
+                <w:szCs w:val="16"/>
+              </w:rPr>
+            </w:pPr>
+            <w:r>
+              <w:rPr>
+                <w:rFonts w:hint="eastAsia"/>
+                <w:b/>
+                <w:bCs/>
+                <w:sz w:val="16"/>
+                <w:szCs w:val="16"/>
+              </w:rPr>
+              <w:t>성현석</w:t>
+            </w:r>
+          </w:p>
+          <w:p>
+            <w:pPr>
+              <w:widowControl/>
+              <w:wordWrap/>
+              <w:autoSpaceDE/>
+              <w:autoSpaceDN/>
+              <w:spacing w:after="0" w:line="240" w:lineRule="auto"/>
+              <w:rPr>
+                <w:rFonts w:hint="eastAsia"/>
+                <w:sz w:val="16"/>
+                <w:szCs w:val="16"/>
+              </w:rPr>
+            </w:pPr>
+            <w:r>
+              <w:rPr>
+                <w:rFonts w:hint="eastAsia"/>
+                <w:sz w:val="16"/>
+                <w:szCs w:val="16"/>
+              </w:rPr>
+              <w:t>실외지형</w:t>
+            </w:r>
+          </w:p>
+          <w:p>
+            <w:pPr>
+              <w:widowControl/>
+              <w:wordWrap/>
+              <w:autoSpaceDE/>
+              <w:autoSpaceDN/>
+              <w:spacing w:after="0" w:line="240" w:lineRule="auto"/>
+              <w:rPr>
+                <w:b/>
+                <w:bCs/>
+                <w:w w:val="90"/>
+                <w:sz w:val="16"/>
+                <w:szCs w:val="20"/>
+              </w:rPr>
+            </w:pPr>
             <w:r>
               <w:rPr>
                 <w:rFonts w:hint="eastAsia"/>
@@ -8870,7 +8831,6 @@
               </w:rPr>
               <w:t>조승완</w:t>
             </w:r>
-            <w:proofErr w:type="spellEnd"/>
           </w:p>
           <w:p>
             <w:pPr>
@@ -8930,7 +8890,6 @@
               <w:autoSpaceDN/>
               <w:spacing w:line="240" w:lineRule="auto"/>
               <w:rPr>
-                <w:rFonts w:hint="eastAsia"/>
                 <w:b/>
                 <w:bCs/>
                 <w:w w:val="90"/>
@@ -9320,12 +9279,58 @@
               <w:rPr>
                 <w:b/>
                 <w:bCs/>
-                <w:w w:val="90"/>
-                <w:sz w:val="16"/>
-                <w:szCs w:val="20"/>
-              </w:rPr>
-            </w:pPr>
-            <w:proofErr w:type="spellStart"/>
+                <w:sz w:val="16"/>
+                <w:szCs w:val="16"/>
+              </w:rPr>
+            </w:pPr>
+            <w:r>
+              <w:rPr>
+                <w:rFonts w:hint="eastAsia"/>
+                <w:b/>
+                <w:bCs/>
+                <w:sz w:val="16"/>
+                <w:szCs w:val="16"/>
+              </w:rPr>
+              <w:t>성현석</w:t>
+            </w:r>
+          </w:p>
+          <w:p>
+            <w:pPr>
+              <w:widowControl/>
+              <w:wordWrap/>
+              <w:autoSpaceDE/>
+              <w:autoSpaceDN/>
+              <w:spacing w:after="0" w:line="240" w:lineRule="auto"/>
+              <w:rPr>
+                <w:rFonts w:hint="eastAsia"/>
+                <w:sz w:val="16"/>
+                <w:szCs w:val="16"/>
+              </w:rPr>
+            </w:pPr>
+            <w:r>
+              <w:rPr>
+                <w:rFonts w:hint="eastAsia"/>
+                <w:sz w:val="16"/>
+                <w:szCs w:val="16"/>
+              </w:rPr>
+              <w:t>카메라</w:t>
+            </w:r>
+          </w:p>
+          <w:p>
+            <w:pPr>
+              <w:widowControl/>
+              <w:wordWrap/>
+              <w:autoSpaceDE/>
+              <w:autoSpaceDN/>
+              <w:spacing w:after="0" w:line="240" w:lineRule="auto"/>
+              <w:rPr>
+                <w:b/>
+                <w:bCs/>
+                <w:w w:val="90"/>
+                <w:sz w:val="16"/>
+                <w:szCs w:val="20"/>
+              </w:rPr>
+            </w:pPr>
             <w:r>
               <w:rPr>
                 <w:rFonts w:hint="eastAsia"/>
@@ -9337,7 +9342,6 @@
               </w:rPr>
               <w:t>조승완</w:t>
             </w:r>
-            <w:proofErr w:type="spellEnd"/>
           </w:p>
           <w:p>
             <w:pPr>
@@ -9366,23 +9370,13 @@
               </w:rPr>
               <w:t xml:space="preserve">LSL </w:t>
             </w:r>
-            <w:proofErr w:type="spellStart"/>
-            <w:r>
-              <w:rPr>
-                <w:rFonts w:hint="eastAsia"/>
-                <w:sz w:val="16"/>
-                <w:szCs w:val="16"/>
-              </w:rPr>
-              <w:t>쉐이더</w:t>
-            </w:r>
-            <w:proofErr w:type="spellEnd"/>
-            <w:r>
-              <w:rPr>
-                <w:rFonts w:hint="eastAsia"/>
-                <w:sz w:val="16"/>
-                <w:szCs w:val="16"/>
-              </w:rPr>
-              <w:t xml:space="preserve"> 언어</w:t>
+            <w:r>
+              <w:rPr>
+                <w:rFonts w:hint="eastAsia"/>
+                <w:sz w:val="16"/>
+                <w:szCs w:val="16"/>
+              </w:rPr>
+              <w:t>쉐이더 언어</w:t>
             </w:r>
           </w:p>
           <w:p>
@@ -9420,7 +9414,6 @@
               <w:autoSpaceDN/>
               <w:spacing w:after="0" w:line="240" w:lineRule="auto"/>
               <w:rPr>
-                <w:rFonts w:hint="eastAsia"/>
                 <w:sz w:val="16"/>
                 <w:szCs w:val="16"/>
               </w:rPr>
@@ -9433,25 +9426,14 @@
               </w:rPr>
               <w:t xml:space="preserve">HLSL </w:t>
             </w:r>
-            <w:proofErr w:type="spellStart"/>
-            <w:r>
-              <w:rPr>
-                <w:rFonts w:hint="eastAsia"/>
-                <w:w w:val="66"/>
-                <w:sz w:val="16"/>
-                <w:szCs w:val="16"/>
-              </w:rPr>
-              <w:t>쉐이더</w:t>
-            </w:r>
-            <w:proofErr w:type="spellEnd"/>
-            <w:r>
-              <w:rPr>
-                <w:rFonts w:hint="eastAsia"/>
-                <w:w w:val="66"/>
-                <w:sz w:val="16"/>
-                <w:szCs w:val="16"/>
-              </w:rPr>
-              <w:t xml:space="preserve"> 언어</w:t>
+            <w:r>
+              <w:rPr>
+                <w:rFonts w:hint="eastAsia"/>
+                <w:w w:val="66"/>
+                <w:sz w:val="16"/>
+                <w:szCs w:val="16"/>
+              </w:rPr>
+              <w:t>쉐이더 언어</w:t>
             </w:r>
           </w:p>
         </w:tc>
@@ -9482,12 +9464,65 @@
               <w:rPr>
                 <w:b/>
                 <w:bCs/>
-                <w:w w:val="90"/>
-                <w:sz w:val="16"/>
-                <w:szCs w:val="20"/>
-              </w:rPr>
-            </w:pPr>
-            <w:proofErr w:type="spellStart"/>
+                <w:sz w:val="16"/>
+                <w:szCs w:val="16"/>
+              </w:rPr>
+            </w:pPr>
+            <w:r>
+              <w:rPr>
+                <w:rFonts w:hint="eastAsia"/>
+                <w:b/>
+                <w:bCs/>
+                <w:sz w:val="16"/>
+                <w:szCs w:val="16"/>
+              </w:rPr>
+              <w:t>성현석</w:t>
+            </w:r>
+          </w:p>
+          <w:p>
+            <w:pPr>
+              <w:widowControl/>
+              <w:wordWrap/>
+              <w:autoSpaceDE/>
+              <w:autoSpaceDN/>
+              <w:spacing w:after="0" w:line="240" w:lineRule="auto"/>
+              <w:rPr>
+                <w:rFonts w:hint="eastAsia"/>
+                <w:sz w:val="16"/>
+                <w:szCs w:val="16"/>
+              </w:rPr>
+            </w:pPr>
+            <w:r>
+              <w:rPr>
+                <w:rFonts w:hint="eastAsia"/>
+                <w:sz w:val="16"/>
+                <w:szCs w:val="16"/>
+              </w:rPr>
+              <w:t>조명(</w:t>
+            </w:r>
+            <w:r>
+              <w:rPr>
+                <w:sz w:val="16"/>
+                <w:szCs w:val="16"/>
+              </w:rPr>
+              <w:t>1)</w:t>
+            </w:r>
+          </w:p>
+          <w:p>
+            <w:pPr>
+              <w:widowControl/>
+              <w:wordWrap/>
+              <w:autoSpaceDE/>
+              <w:autoSpaceDN/>
+              <w:spacing w:after="0" w:line="240" w:lineRule="auto"/>
+              <w:rPr>
+                <w:b/>
+                <w:bCs/>
+                <w:w w:val="90"/>
+                <w:sz w:val="16"/>
+                <w:szCs w:val="20"/>
+              </w:rPr>
+            </w:pPr>
             <w:r>
               <w:rPr>
                 <w:rFonts w:hint="eastAsia"/>
@@ -9499,7 +9534,6 @@
               </w:rPr>
               <w:t>조승완</w:t>
             </w:r>
-            <w:proofErr w:type="spellEnd"/>
           </w:p>
           <w:p>
             <w:pPr>
@@ -9602,12 +9636,72 @@
               <w:rPr>
                 <w:b/>
                 <w:bCs/>
-                <w:w w:val="90"/>
-                <w:sz w:val="16"/>
-                <w:szCs w:val="20"/>
-              </w:rPr>
-            </w:pPr>
-            <w:proofErr w:type="spellStart"/>
+                <w:sz w:val="16"/>
+                <w:szCs w:val="16"/>
+              </w:rPr>
+            </w:pPr>
+            <w:r>
+              <w:rPr>
+                <w:rFonts w:hint="eastAsia"/>
+                <w:b/>
+                <w:bCs/>
+                <w:sz w:val="16"/>
+                <w:szCs w:val="16"/>
+              </w:rPr>
+              <w:t>성현석</w:t>
+            </w:r>
+          </w:p>
+          <w:p>
+            <w:pPr>
+              <w:widowControl/>
+              <w:wordWrap/>
+              <w:autoSpaceDE/>
+              <w:autoSpaceDN/>
+              <w:spacing w:after="0" w:line="240" w:lineRule="auto"/>
+              <w:rPr>
+                <w:rFonts w:hint="eastAsia"/>
+                <w:sz w:val="16"/>
+                <w:szCs w:val="16"/>
+              </w:rPr>
+            </w:pPr>
+            <w:r>
+              <w:rPr>
+                <w:rFonts w:hint="eastAsia"/>
+                <w:sz w:val="16"/>
+                <w:szCs w:val="16"/>
+              </w:rPr>
+              <w:t>조명(</w:t>
+            </w:r>
+            <w:r>
+              <w:rPr>
+                <w:sz w:val="16"/>
+                <w:szCs w:val="16"/>
+              </w:rPr>
+              <w:t>2</w:t>
+            </w:r>
+            <w:r>
+              <w:rPr>
+                <w:sz w:val="16"/>
+                <w:szCs w:val="16"/>
+              </w:rPr>
+              <w:t>)</w:t>
+            </w:r>
+          </w:p>
+          <w:p>
+            <w:pPr>
+              <w:widowControl/>
+              <w:wordWrap/>
+              <w:autoSpaceDE/>
+              <w:autoSpaceDN/>
+              <w:spacing w:after="0" w:line="240" w:lineRule="auto"/>
+              <w:rPr>
+                <w:b/>
+                <w:bCs/>
+                <w:w w:val="90"/>
+                <w:sz w:val="16"/>
+                <w:szCs w:val="20"/>
+              </w:rPr>
+            </w:pPr>
             <w:r>
               <w:rPr>
                 <w:rFonts w:hint="eastAsia"/>
@@ -9619,7 +9713,6 @@
               </w:rPr>
               <w:t>조승완</w:t>
             </w:r>
-            <w:proofErr w:type="spellEnd"/>
           </w:p>
           <w:p>
             <w:pPr>
@@ -9676,9 +9769,6 @@
               <w:autoSpaceDE/>
               <w:autoSpaceDN/>
               <w:spacing w:line="240" w:lineRule="auto"/>
-              <w:rPr>
-                <w:rFonts w:hint="eastAsia"/>
-              </w:rPr>
             </w:pPr>
             <w:r>
               <w:rPr>
@@ -9723,7 +9813,6 @@
                 <w:szCs w:val="20"/>
               </w:rPr>
             </w:pPr>
-            <w:proofErr w:type="spellStart"/>
             <w:r>
               <w:rPr>
                 <w:rFonts w:hint="eastAsia"/>
@@ -9735,7 +9824,6 @@
               </w:rPr>
               <w:t>조승완</w:t>
             </w:r>
-            <w:proofErr w:type="spellEnd"/>
           </w:p>
           <w:p>
             <w:pPr>
@@ -9851,7 +9939,6 @@
                 <w:szCs w:val="20"/>
               </w:rPr>
             </w:pPr>
-            <w:proofErr w:type="spellStart"/>
             <w:r>
               <w:rPr>
                 <w:rFonts w:hint="eastAsia"/>
@@ -9863,7 +9950,6 @@
               </w:rPr>
               <w:t>조승완</w:t>
             </w:r>
-            <w:proofErr w:type="spellEnd"/>
           </w:p>
           <w:p>
             <w:pPr>
@@ -9943,23 +10029,7 @@
                 <w:sz w:val="16"/>
                 <w:szCs w:val="16"/>
               </w:rPr>
-              <w:t>(</w:t>
-            </w:r>
-            <w:r>
-              <w:rPr>
-                <w:w w:val="66"/>
-                <w:sz w:val="16"/>
-                <w:szCs w:val="16"/>
-              </w:rPr>
-              <w:t>2</w:t>
-            </w:r>
-            <w:r>
-              <w:rPr>
-                <w:w w:val="66"/>
-                <w:sz w:val="16"/>
-                <w:szCs w:val="16"/>
-              </w:rPr>
-              <w:t>)</w:t>
+              <w:t>(2)</w:t>
             </w:r>
           </w:p>
         </w:tc>
@@ -10025,7 +10095,6 @@
                 <w:szCs w:val="20"/>
               </w:rPr>
             </w:pPr>
-            <w:proofErr w:type="spellStart"/>
             <w:r>
               <w:rPr>
                 <w:rFonts w:hint="eastAsia"/>
@@ -10037,7 +10106,6 @@
               </w:rPr>
               <w:t>조승완</w:t>
             </w:r>
-            <w:proofErr w:type="spellEnd"/>
           </w:p>
           <w:p>
             <w:pPr>
